--- a/documentation/documentationTechnique.docx
+++ b/documentation/documentationTechnique.docx
@@ -2811,19 +2811,69 @@
     </w:p>
     <w:p>
       <w:r>
-        <w:t>J’ai été choisi pour faire ce travail. Je pense que ça peut être un bon projet pour améliorer mes connaissances en C# et s</w:t>
-      </w:r>
-      <w:r>
-        <w:t xml:space="preserve">urtout en programmation orientée </w:t>
-      </w:r>
-      <w:r>
-        <w:t xml:space="preserve">objets. J’ai beaucoup </w:t>
-      </w:r>
-      <w:r>
-        <w:t>joué</w:t>
-      </w:r>
-      <w:r>
-        <w:t xml:space="preserve"> au jeu quand il était dans sa période de buzz et donc j’ai beaucoup aimé l’idée.</w:t>
+        <w:t>Tout à commencer le jour où l’on a dû,</w:t>
+      </w:r>
+      <w:r>
+        <w:t xml:space="preserve"> dans le cours</w:t>
+      </w:r>
+      <w:r>
+        <w:t xml:space="preserve"> de Monsieur </w:t>
+      </w:r>
+      <w:proofErr w:type="spellStart"/>
+      <w:r>
+        <w:t>Jossy</w:t>
+      </w:r>
+      <w:proofErr w:type="spellEnd"/>
+      <w:r>
+        <w:t>, faire un projet. J’ai longuement réfléchis et pour finir j’ai décidé de faire une petite messagerie</w:t>
+      </w:r>
+      <w:r>
+        <w:t xml:space="preserve"> avec base de données</w:t>
+      </w:r>
+      <w:r>
+        <w:t xml:space="preserve"> car j’aime beaucoup ce style d’application tels que </w:t>
+      </w:r>
+      <w:r>
+        <w:rPr>
+          <w:i/>
+        </w:rPr>
+        <w:t>WhatsApp</w:t>
+      </w:r>
+      <w:r>
+        <w:rPr>
+          <w:i/>
+        </w:rPr>
+        <w:t xml:space="preserve"> </w:t>
+      </w:r>
+      <w:r>
+        <w:t xml:space="preserve">ou encore </w:t>
+      </w:r>
+      <w:r>
+        <w:rPr>
+          <w:i/>
+        </w:rPr>
+        <w:t>Messenger</w:t>
+      </w:r>
+      <w:r>
+        <w:t xml:space="preserve"> de Facebook</w:t>
+      </w:r>
+      <w:r>
+        <w:t xml:space="preserve">. Sur ce site, on pouvait juste envoyer des messages à un seul membre présent dans la base. Le tout était très basique et sans graphisme. Après avoir finis ce petit projet, j’ai décidé de baser mon TPI sur une messagerie de groupe. </w:t>
+      </w:r>
+      <w:r>
+        <w:t>Les salles de tchat me sont très vite venues à l’esprit</w:t>
+      </w:r>
+      <w:r>
+        <w:t xml:space="preserve"> et tout ça </w:t>
+      </w:r>
+      <w:r>
+        <w:t xml:space="preserve">aussi </w:t>
+      </w:r>
+      <w:r>
+        <w:t>dans une base de données</w:t>
+      </w:r>
+      <w:r>
+        <w:t xml:space="preserve">. </w:t>
       </w:r>
     </w:p>
     <w:p>
@@ -2842,44 +2892,7 @@
     </w:p>
     <w:p>
       <w:r>
-        <w:t xml:space="preserve">Mon projet </w:t>
-      </w:r>
-      <w:r>
-        <w:t>a</w:t>
-      </w:r>
-      <w:r>
-        <w:t xml:space="preserve"> un système de classement avec pseudo pour pouvoir se comparer avec ses amis en local. Les cases </w:t>
-      </w:r>
-      <w:r>
-        <w:t>sont</w:t>
-      </w:r>
-      <w:r>
-        <w:t xml:space="preserve"> des boutons et non des images. On pourra bouge</w:t>
-      </w:r>
-      <w:r>
-        <w:t>r les cases grâce à des boutons.</w:t>
-      </w:r>
-      <w:r>
-        <w:t xml:space="preserve"> « </w:t>
-      </w:r>
-      <w:proofErr w:type="spellStart"/>
-      <w:proofErr w:type="gramStart"/>
-      <w:r>
-        <w:t>left</w:t>
-      </w:r>
-      <w:proofErr w:type="spellEnd"/>
-      <w:proofErr w:type="gramEnd"/>
-      <w:r>
-        <w:t> », « right », « top » et « down ».</w:t>
-      </w:r>
-      <w:r>
-        <w:t xml:space="preserve"> Il </w:t>
-      </w:r>
-      <w:r>
-        <w:t>a</w:t>
-      </w:r>
-      <w:r>
-        <w:t xml:space="preserve"> aussi des couleurs insolites</w:t>
+        <w:t>Tchat’me permet la réunification de plusieurs membre sur un sujet particulier. Il suffit juste d’être ami pour pouvoir rejoindre une salle contrairement à d’autres sites du style dont seuls les utilisateurs qui sont dans la salle peuvent ajouter d’autres membres. Le site permet aussi</w:t>
       </w:r>
       <w:bookmarkStart w:id="5" w:name="_GoBack"/>
       <w:bookmarkEnd w:id="5"/>
@@ -9102,14 +9115,27 @@
     <w:r>
       <w:t xml:space="preserve"> sur </w:t>
     </w:r>
-    <w:fldSimple w:instr=" NUMPAGES   \* MERGEFORMAT ">
-      <w:r>
-        <w:rPr>
-          <w:noProof/>
-        </w:rPr>
-        <w:t>10</w:t>
-      </w:r>
-    </w:fldSimple>
+    <w:r>
+      <w:fldChar w:fldCharType="begin"/>
+    </w:r>
+    <w:r>
+      <w:instrText xml:space="preserve"> NUMPAGES   \* MERGEFORMAT </w:instrText>
+    </w:r>
+    <w:r>
+      <w:fldChar w:fldCharType="separate"/>
+    </w:r>
+    <w:r>
+      <w:rPr>
+        <w:noProof/>
+      </w:rPr>
+      <w:t>10</w:t>
+    </w:r>
+    <w:r>
+      <w:rPr>
+        <w:noProof/>
+      </w:rPr>
+      <w:fldChar w:fldCharType="end"/>
+    </w:r>
   </w:p>
 </w:ftr>
 </file>
@@ -11305,7 +11331,7 @@
 </file>
 
 <file path=customXml/itemProps2.xml><?xml version="1.0" encoding="utf-8"?>
-<ds:datastoreItem xmlns:ds="http://schemas.openxmlformats.org/officeDocument/2006/customXml" ds:itemID="{6ABE1301-08C6-4522-BF6C-F7606B5615CF}">
+<ds:datastoreItem xmlns:ds="http://schemas.openxmlformats.org/officeDocument/2006/customXml" ds:itemID="{161673DA-0AD8-4FF9-B3DF-DF2E81C9AC4E}">
   <ds:schemaRefs>
     <ds:schemaRef ds:uri="http://schemas.openxmlformats.org/officeDocument/2006/bibliography"/>
   </ds:schemaRefs>

--- a/documentation/documentationTechnique.docx
+++ b/documentation/documentationTechnique.docx
@@ -2894,32 +2894,30 @@
       <w:r>
         <w:t>Tchat’me permet la réunification de plusieurs membre sur un sujet particulier. Il suffit juste d’être ami pour pouvoir rejoindre une salle contrairement à d’autres sites du style dont seuls les utilisateurs qui sont dans la salle peuvent ajouter d’autres membres. Le site permet aussi</w:t>
       </w:r>
-      <w:bookmarkStart w:id="5" w:name="_GoBack"/>
-      <w:bookmarkEnd w:id="5"/>
     </w:p>
     <w:p>
       <w:pPr>
         <w:pStyle w:val="Titre1"/>
       </w:pPr>
-      <w:bookmarkStart w:id="6" w:name="_Toc479774397"/>
+      <w:bookmarkStart w:id="5" w:name="_Toc479774397"/>
       <w:r>
         <w:t>Analyse fonctionnelle</w:t>
       </w:r>
-      <w:bookmarkEnd w:id="6"/>
+      <w:bookmarkEnd w:id="5"/>
     </w:p>
     <w:p>
       <w:pPr>
         <w:pStyle w:val="Titre2"/>
         <w:ind w:left="0"/>
       </w:pPr>
-      <w:bookmarkStart w:id="7" w:name="_Toc479774398"/>
+      <w:bookmarkStart w:id="6" w:name="_Toc479774398"/>
       <w:r>
         <w:t>Description globale des fonctionnalités du projet</w:t>
       </w:r>
       <w:r>
         <w:t> :</w:t>
       </w:r>
-      <w:bookmarkEnd w:id="7"/>
+      <w:bookmarkEnd w:id="6"/>
     </w:p>
     <w:p>
       <w:r>
@@ -2949,7 +2947,7 @@
         <w:pStyle w:val="Titre2"/>
         <w:ind w:left="0"/>
       </w:pPr>
-      <w:bookmarkStart w:id="8" w:name="_Toc479774399"/>
+      <w:bookmarkStart w:id="7" w:name="_Toc479774399"/>
       <w:r>
         <w:t>Description détaillé</w:t>
       </w:r>
@@ -2959,7 +2957,7 @@
       <w:r>
         <w:t> :</w:t>
       </w:r>
-      <w:bookmarkEnd w:id="8"/>
+      <w:bookmarkEnd w:id="7"/>
     </w:p>
     <w:p>
       <w:r>
@@ -3068,7 +3066,7 @@
         <w:pStyle w:val="Titre2"/>
         <w:ind w:left="0"/>
       </w:pPr>
-      <w:bookmarkStart w:id="9" w:name="_Toc479774400"/>
+      <w:bookmarkStart w:id="8" w:name="_Toc479774400"/>
       <w:r>
         <w:lastRenderedPageBreak/>
         <w:t>Description de l’interface</w:t>
@@ -3076,7 +3074,7 @@
       <w:r>
         <w:t> :</w:t>
       </w:r>
-      <w:bookmarkEnd w:id="9"/>
+      <w:bookmarkEnd w:id="8"/>
     </w:p>
     <w:p>
       <w:pPr>
@@ -3087,7 +3085,7 @@
         </w:numPr>
         <w:jc w:val="center"/>
       </w:pPr>
-      <w:bookmarkStart w:id="10" w:name="_Toc479774401"/>
+      <w:bookmarkStart w:id="9" w:name="_Toc479774401"/>
       <w:r>
         <w:rPr>
           <w:noProof/>
@@ -3142,7 +3140,7 @@
           </wp:inline>
         </w:drawing>
       </w:r>
-      <w:bookmarkEnd w:id="10"/>
+      <w:bookmarkEnd w:id="9"/>
     </w:p>
     <w:p>
       <w:pPr>
@@ -3546,7 +3544,7 @@
           <w:shd w:val="clear" w:color="auto" w:fill="FFFFFF"/>
         </w:rPr>
       </w:pPr>
-      <w:bookmarkStart w:id="11" w:name="_Toc479774402"/>
+      <w:bookmarkStart w:id="10" w:name="_Toc479774402"/>
       <w:r>
         <w:rPr>
           <w:shd w:val="clear" w:color="auto" w:fill="FFFFFF"/>
@@ -3554,21 +3552,21 @@
         <w:lastRenderedPageBreak/>
         <w:t>Analyse organique</w:t>
       </w:r>
-      <w:bookmarkEnd w:id="11"/>
+      <w:bookmarkEnd w:id="10"/>
     </w:p>
     <w:p>
       <w:pPr>
         <w:pStyle w:val="Titre2"/>
         <w:ind w:left="0"/>
       </w:pPr>
-      <w:bookmarkStart w:id="12" w:name="_Toc479774403"/>
+      <w:bookmarkStart w:id="11" w:name="_Toc479774403"/>
       <w:r>
         <w:t>Description globale de l’architecture du projet</w:t>
       </w:r>
       <w:r>
         <w:t> :</w:t>
       </w:r>
-      <w:bookmarkEnd w:id="12"/>
+      <w:bookmarkEnd w:id="11"/>
     </w:p>
     <w:p>
       <w:r>
@@ -3681,14 +3679,14 @@
         <w:pStyle w:val="Titre2"/>
         <w:ind w:left="0"/>
       </w:pPr>
-      <w:bookmarkStart w:id="13" w:name="_Toc479774404"/>
+      <w:bookmarkStart w:id="12" w:name="_Toc479774404"/>
       <w:r>
         <w:t>Description des méthodes de réalisation</w:t>
       </w:r>
       <w:r>
         <w:t> :</w:t>
       </w:r>
-      <w:bookmarkEnd w:id="13"/>
+      <w:bookmarkEnd w:id="12"/>
     </w:p>
     <w:p>
       <w:r>
@@ -3857,14 +3855,14 @@
         <w:pStyle w:val="Titre2"/>
         <w:ind w:left="0"/>
       </w:pPr>
-      <w:bookmarkStart w:id="14" w:name="_Toc479774405"/>
+      <w:bookmarkStart w:id="13" w:name="_Toc479774405"/>
       <w:r>
         <w:t>Argumentation des éventuels choix de méthode de résolution</w:t>
       </w:r>
       <w:r>
         <w:t> :</w:t>
       </w:r>
-      <w:bookmarkEnd w:id="14"/>
+      <w:bookmarkEnd w:id="13"/>
     </w:p>
     <w:p>
       <w:r>
@@ -3885,7 +3883,7 @@
         <w:pStyle w:val="Titre2"/>
         <w:ind w:left="0"/>
       </w:pPr>
-      <w:bookmarkStart w:id="15" w:name="_Toc479774406"/>
+      <w:bookmarkStart w:id="14" w:name="_Toc479774406"/>
       <w:r>
         <w:lastRenderedPageBreak/>
         <w:t>Organigramme</w:t>
@@ -3893,7 +3891,7 @@
       <w:r>
         <w:t> :</w:t>
       </w:r>
-      <w:bookmarkEnd w:id="15"/>
+      <w:bookmarkEnd w:id="14"/>
     </w:p>
     <w:p>
       <w:r>
@@ -3947,19 +3945,19 @@
       <w:pPr>
         <w:pStyle w:val="Titre1"/>
       </w:pPr>
-      <w:bookmarkStart w:id="16" w:name="_Toc479774407"/>
+      <w:bookmarkStart w:id="15" w:name="_Toc479774407"/>
       <w:r>
         <w:lastRenderedPageBreak/>
         <w:t>Test et protocole de test</w:t>
       </w:r>
-      <w:bookmarkEnd w:id="16"/>
+      <w:bookmarkEnd w:id="15"/>
     </w:p>
     <w:p>
       <w:pPr>
         <w:pStyle w:val="Titre2"/>
         <w:ind w:left="0"/>
       </w:pPr>
-      <w:bookmarkStart w:id="17" w:name="_Toc479774408"/>
+      <w:bookmarkStart w:id="16" w:name="_Toc479774408"/>
       <w:r>
         <w:t>P</w:t>
       </w:r>
@@ -3969,7 +3967,7 @@
       <w:r>
         <w:t> :</w:t>
       </w:r>
-      <w:bookmarkEnd w:id="17"/>
+      <w:bookmarkEnd w:id="16"/>
     </w:p>
     <w:p>
       <w:pPr>
@@ -6701,14 +6699,14 @@
         <w:pStyle w:val="Titre2"/>
         <w:ind w:left="0"/>
       </w:pPr>
-      <w:bookmarkStart w:id="18" w:name="_Toc479774409"/>
+      <w:bookmarkStart w:id="17" w:name="_Toc479774409"/>
       <w:r>
         <w:t>Rapport de test</w:t>
       </w:r>
       <w:r>
         <w:t> :</w:t>
       </w:r>
-      <w:bookmarkEnd w:id="18"/>
+      <w:bookmarkEnd w:id="17"/>
     </w:p>
     <w:p>
       <w:pPr>
@@ -8872,12 +8870,12 @@
       <w:pPr>
         <w:pStyle w:val="Titre1"/>
       </w:pPr>
-      <w:bookmarkStart w:id="19" w:name="_Toc479774410"/>
+      <w:bookmarkStart w:id="18" w:name="_Toc479774410"/>
       <w:r>
         <w:lastRenderedPageBreak/>
         <w:t>Améliorations possibles</w:t>
       </w:r>
-      <w:bookmarkEnd w:id="19"/>
+      <w:bookmarkEnd w:id="18"/>
     </w:p>
     <w:p>
       <w:r>
@@ -8932,11 +8930,11 @@
       <w:pPr>
         <w:pStyle w:val="Titre1"/>
       </w:pPr>
-      <w:bookmarkStart w:id="20" w:name="_Toc479774411"/>
+      <w:bookmarkStart w:id="19" w:name="_Toc479774411"/>
       <w:r>
         <w:t>Conclusion</w:t>
       </w:r>
-      <w:bookmarkEnd w:id="20"/>
+      <w:bookmarkEnd w:id="19"/>
     </w:p>
     <w:p>
       <w:r>
@@ -8977,38 +8975,23 @@
       <w:pPr>
         <w:pStyle w:val="Titre1"/>
       </w:pPr>
-      <w:bookmarkStart w:id="21" w:name="_Toc479774412"/>
+      <w:bookmarkStart w:id="20" w:name="_Toc479774412"/>
       <w:r>
         <w:t>Bibliographie</w:t>
       </w:r>
-      <w:bookmarkEnd w:id="21"/>
+      <w:bookmarkEnd w:id="20"/>
     </w:p>
     <w:p>
-      <w:r>
-        <w:t xml:space="preserve"> </w:t>
-      </w:r>
       <w:hyperlink r:id="rId18" w:history="1">
         <w:r>
           <w:rPr>
             <w:rStyle w:val="Lienhypertexte"/>
           </w:rPr>
-          <w:t>https://fr.wikipedia.org/wiki/2048_(jeu_vid%C3%A9o)</w:t>
+          <w:t>https://v4-alpha.getbootstrap.com/components/forms/</w:t>
         </w:r>
       </w:hyperlink>
       <w:r>
-        <w:t xml:space="preserve">  / </w:t>
-      </w:r>
-      <w:r>
-        <w:t>Wikipédia</w:t>
-      </w:r>
-      <w:r>
-        <w:t xml:space="preserve"> –</w:t>
-      </w:r>
-      <w:r>
-        <w:t xml:space="preserve"> 2048, Consulté</w:t>
-      </w:r>
-      <w:r>
-        <w:t xml:space="preserve"> le 29.03.17</w:t>
+        <w:t xml:space="preserve"> Consulté le 07/07/2017</w:t>
       </w:r>
     </w:p>
     <w:p>
@@ -9017,23 +9000,39 @@
           <w:rPr>
             <w:rStyle w:val="Lienhypertexte"/>
           </w:rPr>
-          <w:t>https://gabrielecirulli.github.io/2048 / jeu officiel du 2048</w:t>
+          <w:t>https://v4-alpha.getbootstrap.com/components/buttons/</w:t>
         </w:r>
       </w:hyperlink>
       <w:r>
-        <w:t xml:space="preserve">, </w:t>
-      </w:r>
-      <w:r>
-        <w:t xml:space="preserve">Consulté </w:t>
-      </w:r>
-      <w:r>
-        <w:t xml:space="preserve">le 15.03.17 </w:t>
+        <w:t xml:space="preserve"> </w:t>
+      </w:r>
+      <w:r>
+        <w:t>Consulté le 07/07/2017</w:t>
       </w:r>
     </w:p>
-    <w:p/>
+    <w:p>
+      <w:hyperlink r:id="rId20" w:history="1">
+        <w:r>
+          <w:rPr>
+            <w:rStyle w:val="Lienhypertexte"/>
+          </w:rPr>
+          <w:t>https://www.alsacreations.com/tuto/lire/1032-comment-centrer-verticalement-sur-tous-les-navigateurs.html/</w:t>
+        </w:r>
+      </w:hyperlink>
+      <w:r>
+        <w:t xml:space="preserve"> </w:t>
+      </w:r>
+      <w:r>
+        <w:t>Consulté le 07/07/2017</w:t>
+      </w:r>
+    </w:p>
+    <w:p>
+      <w:bookmarkStart w:id="21" w:name="_GoBack"/>
+      <w:bookmarkEnd w:id="21"/>
+    </w:p>
     <w:sectPr>
-      <w:headerReference w:type="default" r:id="rId20"/>
-      <w:footerReference w:type="default" r:id="rId21"/>
+      <w:headerReference w:type="default" r:id="rId21"/>
+      <w:footerReference w:type="default" r:id="rId22"/>
       <w:pgSz w:w="11906" w:h="16838"/>
       <w:pgMar w:top="1417" w:right="1417" w:bottom="1417" w:left="1417" w:header="708" w:footer="708" w:gutter="0"/>
       <w:pgNumType w:start="0"/>
@@ -9107,7 +9106,7 @@
       <w:rPr>
         <w:noProof/>
       </w:rPr>
-      <w:t>3</w:t>
+      <w:t>10</w:t>
     </w:r>
     <w:r>
       <w:fldChar w:fldCharType="end"/>
@@ -9115,27 +9114,14 @@
     <w:r>
       <w:t xml:space="preserve"> sur </w:t>
     </w:r>
-    <w:r>
-      <w:fldChar w:fldCharType="begin"/>
-    </w:r>
-    <w:r>
-      <w:instrText xml:space="preserve"> NUMPAGES   \* MERGEFORMAT </w:instrText>
-    </w:r>
-    <w:r>
-      <w:fldChar w:fldCharType="separate"/>
-    </w:r>
-    <w:r>
-      <w:rPr>
-        <w:noProof/>
-      </w:rPr>
-      <w:t>10</w:t>
-    </w:r>
-    <w:r>
-      <w:rPr>
-        <w:noProof/>
-      </w:rPr>
-      <w:fldChar w:fldCharType="end"/>
-    </w:r>
+    <w:fldSimple w:instr=" NUMPAGES   \* MERGEFORMAT ">
+      <w:r>
+        <w:rPr>
+          <w:noProof/>
+        </w:rPr>
+        <w:t>10</w:t>
+      </w:r>
+    </w:fldSimple>
   </w:p>
 </w:ftr>
 </file>
@@ -11331,7 +11317,7 @@
 </file>
 
 <file path=customXml/itemProps2.xml><?xml version="1.0" encoding="utf-8"?>
-<ds:datastoreItem xmlns:ds="http://schemas.openxmlformats.org/officeDocument/2006/customXml" ds:itemID="{161673DA-0AD8-4FF9-B3DF-DF2E81C9AC4E}">
+<ds:datastoreItem xmlns:ds="http://schemas.openxmlformats.org/officeDocument/2006/customXml" ds:itemID="{E7B9C2CB-791A-45F3-A51C-F1CC2600AF34}">
   <ds:schemaRefs>
     <ds:schemaRef ds:uri="http://schemas.openxmlformats.org/officeDocument/2006/bibliography"/>
   </ds:schemaRefs>

--- a/documentation/documentationTechnique.docx
+++ b/documentation/documentationTechnique.docx
@@ -10,7 +10,6 @@
           <w:docPartUnique/>
         </w:docPartObj>
       </w:sdtPr>
-      <w:sdtEndPr/>
       <w:sdtContent>
         <w:p>
           <w:r>
@@ -188,7 +187,6 @@
                                     <w:dataBinding w:prefixMappings="xmlns:ns0='http://schemas.openxmlformats.org/package/2006/metadata/core-properties' xmlns:ns1='http://purl.org/dc/elements/1.1/'" w:xpath="/ns0:coreProperties[1]/ns1:creator[1]" w:storeItemID="{6C3C8BC8-F283-45AE-878A-BAB7291924A1}"/>
                                     <w:text/>
                                   </w:sdtPr>
-                                  <w:sdtEndPr/>
                                   <w:sdtContent>
                                     <w:r>
                                       <w:rPr>
@@ -263,7 +261,6 @@
                               <w:dataBinding w:prefixMappings="xmlns:ns0='http://schemas.openxmlformats.org/package/2006/metadata/core-properties' xmlns:ns1='http://purl.org/dc/elements/1.1/'" w:xpath="/ns0:coreProperties[1]/ns1:creator[1]" w:storeItemID="{6C3C8BC8-F283-45AE-878A-BAB7291924A1}"/>
                               <w:text/>
                             </w:sdtPr>
-                            <w:sdtEndPr/>
                             <w:sdtContent>
                               <w:r>
                                 <w:rPr>
@@ -391,7 +388,6 @@
                                     <w:dataBinding w:prefixMappings="xmlns:ns0='http://schemas.microsoft.com/office/2006/coverPageProps'" w:xpath="/ns0:CoverPageProperties[1]/ns0:Abstract[1]" w:storeItemID="{55AF091B-3C7A-41E3-B477-F2FDAA23CFDA}"/>
                                     <w:text/>
                                   </w:sdtPr>
-                                  <w:sdtEndPr/>
                                   <w:sdtContent>
                                     <w:r>
                                       <w:rPr>
@@ -445,7 +441,6 @@
                               <w:dataBinding w:prefixMappings="xmlns:ns0='http://schemas.microsoft.com/office/2006/coverPageProps'" w:xpath="/ns0:CoverPageProperties[1]/ns0:Abstract[1]" w:storeItemID="{55AF091B-3C7A-41E3-B477-F2FDAA23CFDA}"/>
                               <w:text/>
                             </w:sdtPr>
-                            <w:sdtEndPr/>
                             <w:sdtContent>
                               <w:r>
                                 <w:rPr>
@@ -739,7 +734,6 @@
                                   <w:dataBinding w:prefixMappings="xmlns:ns0='http://schemas.openxmlformats.org/package/2006/metadata/core-properties' xmlns:ns1='http://purl.org/dc/elements/1.1/'" w:xpath="/ns0:coreProperties[1]/ns1:title[1]" w:storeItemID="{6C3C8BC8-F283-45AE-878A-BAB7291924A1}"/>
                                   <w:text/>
                                 </w:sdtPr>
-                                <w:sdtEndPr/>
                                 <w:sdtContent>
                                   <w:p>
                                     <w:pPr>
@@ -775,7 +769,6 @@
                                   <w:dataBinding w:prefixMappings="xmlns:ns0='http://schemas.openxmlformats.org/package/2006/metadata/core-properties' xmlns:ns1='http://purl.org/dc/elements/1.1/'" w:xpath="/ns0:coreProperties[1]/ns1:subject[1]" w:storeItemID="{6C3C8BC8-F283-45AE-878A-BAB7291924A1}"/>
                                   <w:text/>
                                 </w:sdtPr>
-                                <w:sdtEndPr/>
                                 <w:sdtContent>
                                   <w:p>
                                     <w:pPr>
@@ -836,7 +829,6 @@
                             <w:dataBinding w:prefixMappings="xmlns:ns0='http://schemas.openxmlformats.org/package/2006/metadata/core-properties' xmlns:ns1='http://purl.org/dc/elements/1.1/'" w:xpath="/ns0:coreProperties[1]/ns1:title[1]" w:storeItemID="{6C3C8BC8-F283-45AE-878A-BAB7291924A1}"/>
                             <w:text/>
                           </w:sdtPr>
-                          <w:sdtEndPr/>
                           <w:sdtContent>
                             <w:p>
                               <w:pPr>
@@ -872,7 +864,6 @@
                             <w:dataBinding w:prefixMappings="xmlns:ns0='http://schemas.openxmlformats.org/package/2006/metadata/core-properties' xmlns:ns1='http://purl.org/dc/elements/1.1/'" w:xpath="/ns0:coreProperties[1]/ns1:subject[1]" w:storeItemID="{6C3C8BC8-F283-45AE-878A-BAB7291924A1}"/>
                             <w:text/>
                           </w:sdtPr>
-                          <w:sdtEndPr/>
                           <w:sdtContent>
                             <w:p>
                               <w:pPr>
@@ -928,7 +919,6 @@
           <w:docPartUnique/>
         </w:docPartObj>
       </w:sdtPr>
-      <w:sdtEndPr/>
       <w:sdtContent>
         <w:p>
           <w:pPr>
@@ -962,7 +952,7 @@
           <w:r>
             <w:fldChar w:fldCharType="separate"/>
           </w:r>
-          <w:hyperlink w:anchor="_Toc479774392" w:history="1">
+          <w:hyperlink w:anchor="_Toc485043310" w:history="1">
             <w:r>
               <w:rPr>
                 <w:rStyle w:val="Lienhypertexte"/>
@@ -989,7 +979,7 @@
                 <w:noProof/>
                 <w:webHidden/>
               </w:rPr>
-              <w:instrText xml:space="preserve"> PAGEREF _Toc479774392 \h </w:instrText>
+              <w:instrText xml:space="preserve"> PAGEREF _Toc485043310 \h </w:instrText>
             </w:r>
             <w:r>
               <w:rPr>
@@ -1033,7 +1023,7 @@
               <w:lang w:eastAsia="fr-CH"/>
             </w:rPr>
           </w:pPr>
-          <w:hyperlink w:anchor="_Toc479774393" w:history="1">
+          <w:hyperlink w:anchor="_Toc485043311" w:history="1">
             <w:r>
               <w:rPr>
                 <w:rStyle w:val="Lienhypertexte"/>
@@ -1076,7 +1066,7 @@
                 <w:noProof/>
                 <w:webHidden/>
               </w:rPr>
-              <w:instrText xml:space="preserve"> PAGEREF _Toc479774393 \h </w:instrText>
+              <w:instrText xml:space="preserve"> PAGEREF _Toc485043311 \h </w:instrText>
             </w:r>
             <w:r>
               <w:rPr>
@@ -1119,7 +1109,7 @@
               <w:lang w:eastAsia="fr-CH"/>
             </w:rPr>
           </w:pPr>
-          <w:hyperlink w:anchor="_Toc479774394" w:history="1">
+          <w:hyperlink w:anchor="_Toc485043312" w:history="1">
             <w:r>
               <w:rPr>
                 <w:rStyle w:val="Lienhypertexte"/>
@@ -1146,7 +1136,7 @@
                 <w:noProof/>
                 <w:webHidden/>
               </w:rPr>
-              <w:instrText xml:space="preserve"> PAGEREF _Toc479774394 \h </w:instrText>
+              <w:instrText xml:space="preserve"> PAGEREF _Toc485043312 \h </w:instrText>
             </w:r>
             <w:r>
               <w:rPr>
@@ -1166,7 +1156,7 @@
                 <w:noProof/>
                 <w:webHidden/>
               </w:rPr>
-              <w:t>3</w:t>
+              <w:t>2</w:t>
             </w:r>
             <w:r>
               <w:rPr>
@@ -1190,7 +1180,7 @@
               <w:lang w:eastAsia="fr-CH"/>
             </w:rPr>
           </w:pPr>
-          <w:hyperlink w:anchor="_Toc479774395" w:history="1">
+          <w:hyperlink w:anchor="_Toc485043313" w:history="1">
             <w:r>
               <w:rPr>
                 <w:rStyle w:val="Lienhypertexte"/>
@@ -1233,7 +1223,7 @@
                 <w:noProof/>
                 <w:webHidden/>
               </w:rPr>
-              <w:instrText xml:space="preserve"> PAGEREF _Toc479774395 \h </w:instrText>
+              <w:instrText xml:space="preserve"> PAGEREF _Toc485043313 \h </w:instrText>
             </w:r>
             <w:r>
               <w:rPr>
@@ -1253,7 +1243,7 @@
                 <w:noProof/>
                 <w:webHidden/>
               </w:rPr>
-              <w:t>3</w:t>
+              <w:t>2</w:t>
             </w:r>
             <w:r>
               <w:rPr>
@@ -1277,7 +1267,7 @@
               <w:lang w:eastAsia="fr-CH"/>
             </w:rPr>
           </w:pPr>
-          <w:hyperlink w:anchor="_Toc479774396" w:history="1">
+          <w:hyperlink w:anchor="_Toc485043314" w:history="1">
             <w:r>
               <w:rPr>
                 <w:rStyle w:val="Lienhypertexte"/>
@@ -1320,7 +1310,7 @@
                 <w:noProof/>
                 <w:webHidden/>
               </w:rPr>
-              <w:instrText xml:space="preserve"> PAGEREF _Toc479774396 \h </w:instrText>
+              <w:instrText xml:space="preserve"> PAGEREF _Toc485043314 \h </w:instrText>
             </w:r>
             <w:r>
               <w:rPr>
@@ -1340,7 +1330,7 @@
                 <w:noProof/>
                 <w:webHidden/>
               </w:rPr>
-              <w:t>3</w:t>
+              <w:t>2</w:t>
             </w:r>
             <w:r>
               <w:rPr>
@@ -1363,7 +1353,7 @@
               <w:lang w:eastAsia="fr-CH"/>
             </w:rPr>
           </w:pPr>
-          <w:hyperlink w:anchor="_Toc479774397" w:history="1">
+          <w:hyperlink w:anchor="_Toc485043315" w:history="1">
             <w:r>
               <w:rPr>
                 <w:rStyle w:val="Lienhypertexte"/>
@@ -1390,7 +1380,7 @@
                 <w:noProof/>
                 <w:webHidden/>
               </w:rPr>
-              <w:instrText xml:space="preserve"> PAGEREF _Toc479774397 \h </w:instrText>
+              <w:instrText xml:space="preserve"> PAGEREF _Toc485043315 \h </w:instrText>
             </w:r>
             <w:r>
               <w:rPr>
@@ -1410,7 +1400,7 @@
                 <w:noProof/>
                 <w:webHidden/>
               </w:rPr>
-              <w:t>3</w:t>
+              <w:t>2</w:t>
             </w:r>
             <w:r>
               <w:rPr>
@@ -1434,7 +1424,7 @@
               <w:lang w:eastAsia="fr-CH"/>
             </w:rPr>
           </w:pPr>
-          <w:hyperlink w:anchor="_Toc479774398" w:history="1">
+          <w:hyperlink w:anchor="_Toc485043316" w:history="1">
             <w:r>
               <w:rPr>
                 <w:rStyle w:val="Lienhypertexte"/>
@@ -1477,7 +1467,7 @@
                 <w:noProof/>
                 <w:webHidden/>
               </w:rPr>
-              <w:instrText xml:space="preserve"> PAGEREF _Toc479774398 \h </w:instrText>
+              <w:instrText xml:space="preserve"> PAGEREF _Toc485043316 \h </w:instrText>
             </w:r>
             <w:r>
               <w:rPr>
@@ -1497,7 +1487,7 @@
                 <w:noProof/>
                 <w:webHidden/>
               </w:rPr>
-              <w:t>3</w:t>
+              <w:t>2</w:t>
             </w:r>
             <w:r>
               <w:rPr>
@@ -1521,7 +1511,7 @@
               <w:lang w:eastAsia="fr-CH"/>
             </w:rPr>
           </w:pPr>
-          <w:hyperlink w:anchor="_Toc479774399" w:history="1">
+          <w:hyperlink w:anchor="_Toc485043317" w:history="1">
             <w:r>
               <w:rPr>
                 <w:rStyle w:val="Lienhypertexte"/>
@@ -1564,7 +1554,217 @@
                 <w:noProof/>
                 <w:webHidden/>
               </w:rPr>
-              <w:instrText xml:space="preserve"> PAGEREF _Toc479774399 \h </w:instrText>
+              <w:instrText xml:space="preserve"> PAGEREF _Toc485043317 \h </w:instrText>
+            </w:r>
+            <w:r>
+              <w:rPr>
+                <w:noProof/>
+                <w:webHidden/>
+              </w:rPr>
+            </w:r>
+            <w:r>
+              <w:rPr>
+                <w:noProof/>
+                <w:webHidden/>
+              </w:rPr>
+              <w:fldChar w:fldCharType="separate"/>
+            </w:r>
+            <w:r>
+              <w:rPr>
+                <w:noProof/>
+                <w:webHidden/>
+              </w:rPr>
+              <w:t>2</w:t>
+            </w:r>
+            <w:r>
+              <w:rPr>
+                <w:noProof/>
+                <w:webHidden/>
+              </w:rPr>
+              <w:fldChar w:fldCharType="end"/>
+            </w:r>
+          </w:hyperlink>
+        </w:p>
+        <w:p>
+          <w:pPr>
+            <w:pStyle w:val="TM3"/>
+            <w:tabs>
+              <w:tab w:val="right" w:leader="dot" w:pos="9062"/>
+            </w:tabs>
+            <w:rPr>
+              <w:rFonts w:eastAsiaTheme="minorEastAsia"/>
+              <w:noProof/>
+              <w:lang w:eastAsia="fr-CH"/>
+            </w:rPr>
+          </w:pPr>
+          <w:hyperlink w:anchor="_Toc485043318" w:history="1">
+            <w:r>
+              <w:rPr>
+                <w:rStyle w:val="Lienhypertexte"/>
+                <w:noProof/>
+              </w:rPr>
+              <w:t>Utilisateurs</w:t>
+            </w:r>
+            <w:r>
+              <w:rPr>
+                <w:noProof/>
+                <w:webHidden/>
+              </w:rPr>
+              <w:tab/>
+            </w:r>
+            <w:r>
+              <w:rPr>
+                <w:noProof/>
+                <w:webHidden/>
+              </w:rPr>
+              <w:fldChar w:fldCharType="begin"/>
+            </w:r>
+            <w:r>
+              <w:rPr>
+                <w:noProof/>
+                <w:webHidden/>
+              </w:rPr>
+              <w:instrText xml:space="preserve"> PAGEREF _Toc485043318 \h </w:instrText>
+            </w:r>
+            <w:r>
+              <w:rPr>
+                <w:noProof/>
+                <w:webHidden/>
+              </w:rPr>
+            </w:r>
+            <w:r>
+              <w:rPr>
+                <w:noProof/>
+                <w:webHidden/>
+              </w:rPr>
+              <w:fldChar w:fldCharType="separate"/>
+            </w:r>
+            <w:r>
+              <w:rPr>
+                <w:noProof/>
+                <w:webHidden/>
+              </w:rPr>
+              <w:t>3</w:t>
+            </w:r>
+            <w:r>
+              <w:rPr>
+                <w:noProof/>
+                <w:webHidden/>
+              </w:rPr>
+              <w:fldChar w:fldCharType="end"/>
+            </w:r>
+          </w:hyperlink>
+        </w:p>
+        <w:p>
+          <w:pPr>
+            <w:pStyle w:val="TM3"/>
+            <w:tabs>
+              <w:tab w:val="right" w:leader="dot" w:pos="9062"/>
+            </w:tabs>
+            <w:rPr>
+              <w:rFonts w:eastAsiaTheme="minorEastAsia"/>
+              <w:noProof/>
+              <w:lang w:eastAsia="fr-CH"/>
+            </w:rPr>
+          </w:pPr>
+          <w:hyperlink w:anchor="_Toc485043319" w:history="1">
+            <w:r>
+              <w:rPr>
+                <w:rStyle w:val="Lienhypertexte"/>
+                <w:noProof/>
+              </w:rPr>
+              <w:t>Procédure d’acceptation d’amis</w:t>
+            </w:r>
+            <w:r>
+              <w:rPr>
+                <w:noProof/>
+                <w:webHidden/>
+              </w:rPr>
+              <w:tab/>
+            </w:r>
+            <w:r>
+              <w:rPr>
+                <w:noProof/>
+                <w:webHidden/>
+              </w:rPr>
+              <w:fldChar w:fldCharType="begin"/>
+            </w:r>
+            <w:r>
+              <w:rPr>
+                <w:noProof/>
+                <w:webHidden/>
+              </w:rPr>
+              <w:instrText xml:space="preserve"> PAGEREF _Toc485043319 \h </w:instrText>
+            </w:r>
+            <w:r>
+              <w:rPr>
+                <w:noProof/>
+                <w:webHidden/>
+              </w:rPr>
+            </w:r>
+            <w:r>
+              <w:rPr>
+                <w:noProof/>
+                <w:webHidden/>
+              </w:rPr>
+              <w:fldChar w:fldCharType="separate"/>
+            </w:r>
+            <w:r>
+              <w:rPr>
+                <w:noProof/>
+                <w:webHidden/>
+              </w:rPr>
+              <w:t>3</w:t>
+            </w:r>
+            <w:r>
+              <w:rPr>
+                <w:noProof/>
+                <w:webHidden/>
+              </w:rPr>
+              <w:fldChar w:fldCharType="end"/>
+            </w:r>
+          </w:hyperlink>
+        </w:p>
+        <w:p>
+          <w:pPr>
+            <w:pStyle w:val="TM3"/>
+            <w:tabs>
+              <w:tab w:val="right" w:leader="dot" w:pos="9062"/>
+            </w:tabs>
+            <w:rPr>
+              <w:rFonts w:eastAsiaTheme="minorEastAsia"/>
+              <w:noProof/>
+              <w:lang w:eastAsia="fr-CH"/>
+            </w:rPr>
+          </w:pPr>
+          <w:hyperlink w:anchor="_Toc485043320" w:history="1">
+            <w:r>
+              <w:rPr>
+                <w:rStyle w:val="Lienhypertexte"/>
+                <w:noProof/>
+              </w:rPr>
+              <w:t>Les tchat room</w:t>
+            </w:r>
+            <w:r>
+              <w:rPr>
+                <w:noProof/>
+                <w:webHidden/>
+              </w:rPr>
+              <w:tab/>
+            </w:r>
+            <w:r>
+              <w:rPr>
+                <w:noProof/>
+                <w:webHidden/>
+              </w:rPr>
+              <w:fldChar w:fldCharType="begin"/>
+            </w:r>
+            <w:r>
+              <w:rPr>
+                <w:noProof/>
+                <w:webHidden/>
+              </w:rPr>
+              <w:instrText xml:space="preserve"> PAGEREF _Toc485043320 \h </w:instrText>
             </w:r>
             <w:r>
               <w:rPr>
@@ -1608,7 +1808,7 @@
               <w:lang w:eastAsia="fr-CH"/>
             </w:rPr>
           </w:pPr>
-          <w:hyperlink w:anchor="_Toc479774400" w:history="1">
+          <w:hyperlink w:anchor="_Toc485043321" w:history="1">
             <w:r>
               <w:rPr>
                 <w:rStyle w:val="Lienhypertexte"/>
@@ -1651,7 +1851,7 @@
                 <w:noProof/>
                 <w:webHidden/>
               </w:rPr>
-              <w:instrText xml:space="preserve"> PAGEREF _Toc479774400 \h </w:instrText>
+              <w:instrText xml:space="preserve"> PAGEREF _Toc485043321 \h </w:instrText>
             </w:r>
             <w:r>
               <w:rPr>
@@ -1671,7 +1871,7 @@
                 <w:noProof/>
                 <w:webHidden/>
               </w:rPr>
-              <w:t>4</w:t>
+              <w:t>3</w:t>
             </w:r>
             <w:r>
               <w:rPr>
@@ -1684,7 +1884,7 @@
         </w:p>
         <w:p>
           <w:pPr>
-            <w:pStyle w:val="TM1"/>
+            <w:pStyle w:val="TM3"/>
             <w:tabs>
               <w:tab w:val="right" w:leader="dot" w:pos="9062"/>
             </w:tabs>
@@ -1694,14 +1894,13 @@
               <w:lang w:eastAsia="fr-CH"/>
             </w:rPr>
           </w:pPr>
-          <w:hyperlink w:anchor="_Toc479774402" w:history="1">
+          <w:hyperlink w:anchor="_Toc485043322" w:history="1">
             <w:r>
               <w:rPr>
                 <w:rStyle w:val="Lienhypertexte"/>
                 <w:noProof/>
-                <w:shd w:val="clear" w:color="auto" w:fill="FFFFFF"/>
-              </w:rPr>
-              <w:t>Analyse organique</w:t>
+              </w:rPr>
+              <w:t>Utilisateur</w:t>
             </w:r>
             <w:r>
               <w:rPr>
@@ -1722,7 +1921,7 @@
                 <w:noProof/>
                 <w:webHidden/>
               </w:rPr>
-              <w:instrText xml:space="preserve"> PAGEREF _Toc479774402 \h </w:instrText>
+              <w:instrText xml:space="preserve"> PAGEREF _Toc485043322 \h </w:instrText>
             </w:r>
             <w:r>
               <w:rPr>
@@ -1742,7 +1941,77 @@
                 <w:noProof/>
                 <w:webHidden/>
               </w:rPr>
-              <w:t>6</w:t>
+              <w:t>4</w:t>
+            </w:r>
+            <w:r>
+              <w:rPr>
+                <w:noProof/>
+                <w:webHidden/>
+              </w:rPr>
+              <w:fldChar w:fldCharType="end"/>
+            </w:r>
+          </w:hyperlink>
+        </w:p>
+        <w:p>
+          <w:pPr>
+            <w:pStyle w:val="TM3"/>
+            <w:tabs>
+              <w:tab w:val="right" w:leader="dot" w:pos="9062"/>
+            </w:tabs>
+            <w:rPr>
+              <w:rFonts w:eastAsiaTheme="minorEastAsia"/>
+              <w:noProof/>
+              <w:lang w:eastAsia="fr-CH"/>
+            </w:rPr>
+          </w:pPr>
+          <w:hyperlink w:anchor="_Toc485043323" w:history="1">
+            <w:r>
+              <w:rPr>
+                <w:rStyle w:val="Lienhypertexte"/>
+                <w:noProof/>
+              </w:rPr>
+              <w:t>Administrateur</w:t>
+            </w:r>
+            <w:r>
+              <w:rPr>
+                <w:noProof/>
+                <w:webHidden/>
+              </w:rPr>
+              <w:tab/>
+            </w:r>
+            <w:r>
+              <w:rPr>
+                <w:noProof/>
+                <w:webHidden/>
+              </w:rPr>
+              <w:fldChar w:fldCharType="begin"/>
+            </w:r>
+            <w:r>
+              <w:rPr>
+                <w:noProof/>
+                <w:webHidden/>
+              </w:rPr>
+              <w:instrText xml:space="preserve"> PAGEREF _Toc485043323 \h </w:instrText>
+            </w:r>
+            <w:r>
+              <w:rPr>
+                <w:noProof/>
+                <w:webHidden/>
+              </w:rPr>
+            </w:r>
+            <w:r>
+              <w:rPr>
+                <w:noProof/>
+                <w:webHidden/>
+              </w:rPr>
+              <w:fldChar w:fldCharType="separate"/>
+            </w:r>
+            <w:r>
+              <w:rPr>
+                <w:noProof/>
+                <w:webHidden/>
+              </w:rPr>
+              <w:t>8</w:t>
             </w:r>
             <w:r>
               <w:rPr>
@@ -1766,7 +2035,7 @@
               <w:lang w:eastAsia="fr-CH"/>
             </w:rPr>
           </w:pPr>
-          <w:hyperlink w:anchor="_Toc479774403" w:history="1">
+          <w:hyperlink w:anchor="_Toc485043324" w:history="1">
             <w:r>
               <w:rPr>
                 <w:rStyle w:val="Lienhypertexte"/>
@@ -1788,7 +2057,7 @@
                 <w:rStyle w:val="Lienhypertexte"/>
                 <w:noProof/>
               </w:rPr>
-              <w:t>Description globale de l’architecture du projet :</w:t>
+              <w:t>Description des éléments de sécurité :</w:t>
             </w:r>
             <w:r>
               <w:rPr>
@@ -1809,7 +2078,7 @@
                 <w:noProof/>
                 <w:webHidden/>
               </w:rPr>
-              <w:instrText xml:space="preserve"> PAGEREF _Toc479774403 \h </w:instrText>
+              <w:instrText xml:space="preserve"> PAGEREF _Toc485043324 \h </w:instrText>
             </w:r>
             <w:r>
               <w:rPr>
@@ -1829,7 +2098,78 @@
                 <w:noProof/>
                 <w:webHidden/>
               </w:rPr>
-              <w:t>6</w:t>
+              <w:t>8</w:t>
+            </w:r>
+            <w:r>
+              <w:rPr>
+                <w:noProof/>
+                <w:webHidden/>
+              </w:rPr>
+              <w:fldChar w:fldCharType="end"/>
+            </w:r>
+          </w:hyperlink>
+        </w:p>
+        <w:p>
+          <w:pPr>
+            <w:pStyle w:val="TM1"/>
+            <w:tabs>
+              <w:tab w:val="right" w:leader="dot" w:pos="9062"/>
+            </w:tabs>
+            <w:rPr>
+              <w:rFonts w:eastAsiaTheme="minorEastAsia"/>
+              <w:noProof/>
+              <w:lang w:eastAsia="fr-CH"/>
+            </w:rPr>
+          </w:pPr>
+          <w:hyperlink w:anchor="_Toc485043325" w:history="1">
+            <w:r>
+              <w:rPr>
+                <w:rStyle w:val="Lienhypertexte"/>
+                <w:noProof/>
+                <w:shd w:val="clear" w:color="auto" w:fill="FFFFFF"/>
+              </w:rPr>
+              <w:t>Analyse organique</w:t>
+            </w:r>
+            <w:r>
+              <w:rPr>
+                <w:noProof/>
+                <w:webHidden/>
+              </w:rPr>
+              <w:tab/>
+            </w:r>
+            <w:r>
+              <w:rPr>
+                <w:noProof/>
+                <w:webHidden/>
+              </w:rPr>
+              <w:fldChar w:fldCharType="begin"/>
+            </w:r>
+            <w:r>
+              <w:rPr>
+                <w:noProof/>
+                <w:webHidden/>
+              </w:rPr>
+              <w:instrText xml:space="preserve"> PAGEREF _Toc485043325 \h </w:instrText>
+            </w:r>
+            <w:r>
+              <w:rPr>
+                <w:noProof/>
+                <w:webHidden/>
+              </w:rPr>
+            </w:r>
+            <w:r>
+              <w:rPr>
+                <w:noProof/>
+                <w:webHidden/>
+              </w:rPr>
+              <w:fldChar w:fldCharType="separate"/>
+            </w:r>
+            <w:r>
+              <w:rPr>
+                <w:noProof/>
+                <w:webHidden/>
+              </w:rPr>
+              <w:t>9</w:t>
             </w:r>
             <w:r>
               <w:rPr>
@@ -1853,7 +2193,7 @@
               <w:lang w:eastAsia="fr-CH"/>
             </w:rPr>
           </w:pPr>
-          <w:hyperlink w:anchor="_Toc479774404" w:history="1">
+          <w:hyperlink w:anchor="_Toc485043326" w:history="1">
             <w:r>
               <w:rPr>
                 <w:rStyle w:val="Lienhypertexte"/>
@@ -1875,7 +2215,7 @@
                 <w:rStyle w:val="Lienhypertexte"/>
                 <w:noProof/>
               </w:rPr>
-              <w:t>Description des méthodes de réalisation :</w:t>
+              <w:t>Description globale de l’architecture du projet :</w:t>
             </w:r>
             <w:r>
               <w:rPr>
@@ -1896,7 +2236,7 @@
                 <w:noProof/>
                 <w:webHidden/>
               </w:rPr>
-              <w:instrText xml:space="preserve"> PAGEREF _Toc479774404 \h </w:instrText>
+              <w:instrText xml:space="preserve"> PAGEREF _Toc485043326 \h </w:instrText>
             </w:r>
             <w:r>
               <w:rPr>
@@ -1916,7 +2256,7 @@
                 <w:noProof/>
                 <w:webHidden/>
               </w:rPr>
-              <w:t>6</w:t>
+              <w:t>9</w:t>
             </w:r>
             <w:r>
               <w:rPr>
@@ -1940,7 +2280,7 @@
               <w:lang w:eastAsia="fr-CH"/>
             </w:rPr>
           </w:pPr>
-          <w:hyperlink w:anchor="_Toc479774405" w:history="1">
+          <w:hyperlink w:anchor="_Toc485043327" w:history="1">
             <w:r>
               <w:rPr>
                 <w:rStyle w:val="Lienhypertexte"/>
@@ -1962,7 +2302,7 @@
                 <w:rStyle w:val="Lienhypertexte"/>
                 <w:noProof/>
               </w:rPr>
-              <w:t>Argumentation des éventuels choix de méthode de résolution :</w:t>
+              <w:t>Description des méthodes de réalisation :</w:t>
             </w:r>
             <w:r>
               <w:rPr>
@@ -1983,7 +2323,7 @@
                 <w:noProof/>
                 <w:webHidden/>
               </w:rPr>
-              <w:instrText xml:space="preserve"> PAGEREF _Toc479774405 \h </w:instrText>
+              <w:instrText xml:space="preserve"> PAGEREF _Toc485043327 \h </w:instrText>
             </w:r>
             <w:r>
               <w:rPr>
@@ -2003,7 +2343,7 @@
                 <w:noProof/>
                 <w:webHidden/>
               </w:rPr>
-              <w:t>6</w:t>
+              <w:t>9</w:t>
             </w:r>
             <w:r>
               <w:rPr>
@@ -2027,7 +2367,7 @@
               <w:lang w:eastAsia="fr-CH"/>
             </w:rPr>
           </w:pPr>
-          <w:hyperlink w:anchor="_Toc479774406" w:history="1">
+          <w:hyperlink w:anchor="_Toc485043328" w:history="1">
             <w:r>
               <w:rPr>
                 <w:rStyle w:val="Lienhypertexte"/>
@@ -2049,7 +2389,7 @@
                 <w:rStyle w:val="Lienhypertexte"/>
                 <w:noProof/>
               </w:rPr>
-              <w:t>Organigramme :</w:t>
+              <w:t>Argumentation des éventuels choix de méthode de résolution :</w:t>
             </w:r>
             <w:r>
               <w:rPr>
@@ -2070,7 +2410,7 @@
                 <w:noProof/>
                 <w:webHidden/>
               </w:rPr>
-              <w:instrText xml:space="preserve"> PAGEREF _Toc479774406 \h </w:instrText>
+              <w:instrText xml:space="preserve"> PAGEREF _Toc485043328 \h </w:instrText>
             </w:r>
             <w:r>
               <w:rPr>
@@ -2090,77 +2430,7 @@
                 <w:noProof/>
                 <w:webHidden/>
               </w:rPr>
-              <w:t>7</w:t>
-            </w:r>
-            <w:r>
-              <w:rPr>
-                <w:noProof/>
-                <w:webHidden/>
-              </w:rPr>
-              <w:fldChar w:fldCharType="end"/>
-            </w:r>
-          </w:hyperlink>
-        </w:p>
-        <w:p>
-          <w:pPr>
-            <w:pStyle w:val="TM1"/>
-            <w:tabs>
-              <w:tab w:val="right" w:leader="dot" w:pos="9062"/>
-            </w:tabs>
-            <w:rPr>
-              <w:rFonts w:eastAsiaTheme="minorEastAsia"/>
-              <w:noProof/>
-              <w:lang w:eastAsia="fr-CH"/>
-            </w:rPr>
-          </w:pPr>
-          <w:hyperlink w:anchor="_Toc479774407" w:history="1">
-            <w:r>
-              <w:rPr>
-                <w:rStyle w:val="Lienhypertexte"/>
-                <w:noProof/>
-              </w:rPr>
-              <w:t>Test et protocole de test</w:t>
-            </w:r>
-            <w:r>
-              <w:rPr>
-                <w:noProof/>
-                <w:webHidden/>
-              </w:rPr>
-              <w:tab/>
-            </w:r>
-            <w:r>
-              <w:rPr>
-                <w:noProof/>
-                <w:webHidden/>
-              </w:rPr>
-              <w:fldChar w:fldCharType="begin"/>
-            </w:r>
-            <w:r>
-              <w:rPr>
-                <w:noProof/>
-                <w:webHidden/>
-              </w:rPr>
-              <w:instrText xml:space="preserve"> PAGEREF _Toc479774407 \h </w:instrText>
-            </w:r>
-            <w:r>
-              <w:rPr>
-                <w:noProof/>
-                <w:webHidden/>
-              </w:rPr>
-            </w:r>
-            <w:r>
-              <w:rPr>
-                <w:noProof/>
-                <w:webHidden/>
-              </w:rPr>
-              <w:fldChar w:fldCharType="separate"/>
-            </w:r>
-            <w:r>
-              <w:rPr>
-                <w:noProof/>
-                <w:webHidden/>
-              </w:rPr>
-              <w:t>8</w:t>
+              <w:t>9</w:t>
             </w:r>
             <w:r>
               <w:rPr>
@@ -2184,7 +2454,7 @@
               <w:lang w:eastAsia="fr-CH"/>
             </w:rPr>
           </w:pPr>
-          <w:hyperlink w:anchor="_Toc479774408" w:history="1">
+          <w:hyperlink w:anchor="_Toc485043329" w:history="1">
             <w:r>
               <w:rPr>
                 <w:rStyle w:val="Lienhypertexte"/>
@@ -2206,7 +2476,7 @@
                 <w:rStyle w:val="Lienhypertexte"/>
                 <w:noProof/>
               </w:rPr>
-              <w:t>Plan de tests :</w:t>
+              <w:t>Structurogramme :</w:t>
             </w:r>
             <w:r>
               <w:rPr>
@@ -2227,7 +2497,7 @@
                 <w:noProof/>
                 <w:webHidden/>
               </w:rPr>
-              <w:instrText xml:space="preserve"> PAGEREF _Toc479774408 \h </w:instrText>
+              <w:instrText xml:space="preserve"> PAGEREF _Toc485043329 \h </w:instrText>
             </w:r>
             <w:r>
               <w:rPr>
@@ -2247,7 +2517,77 @@
                 <w:noProof/>
                 <w:webHidden/>
               </w:rPr>
-              <w:t>8</w:t>
+              <w:t>9</w:t>
+            </w:r>
+            <w:r>
+              <w:rPr>
+                <w:noProof/>
+                <w:webHidden/>
+              </w:rPr>
+              <w:fldChar w:fldCharType="end"/>
+            </w:r>
+          </w:hyperlink>
+        </w:p>
+        <w:p>
+          <w:pPr>
+            <w:pStyle w:val="TM1"/>
+            <w:tabs>
+              <w:tab w:val="right" w:leader="dot" w:pos="9062"/>
+            </w:tabs>
+            <w:rPr>
+              <w:rFonts w:eastAsiaTheme="minorEastAsia"/>
+              <w:noProof/>
+              <w:lang w:eastAsia="fr-CH"/>
+            </w:rPr>
+          </w:pPr>
+          <w:hyperlink w:anchor="_Toc485043330" w:history="1">
+            <w:r>
+              <w:rPr>
+                <w:rStyle w:val="Lienhypertexte"/>
+                <w:noProof/>
+              </w:rPr>
+              <w:t>Test et protocole de test</w:t>
+            </w:r>
+            <w:r>
+              <w:rPr>
+                <w:noProof/>
+                <w:webHidden/>
+              </w:rPr>
+              <w:tab/>
+            </w:r>
+            <w:r>
+              <w:rPr>
+                <w:noProof/>
+                <w:webHidden/>
+              </w:rPr>
+              <w:fldChar w:fldCharType="begin"/>
+            </w:r>
+            <w:r>
+              <w:rPr>
+                <w:noProof/>
+                <w:webHidden/>
+              </w:rPr>
+              <w:instrText xml:space="preserve"> PAGEREF _Toc485043330 \h </w:instrText>
+            </w:r>
+            <w:r>
+              <w:rPr>
+                <w:noProof/>
+                <w:webHidden/>
+              </w:rPr>
+            </w:r>
+            <w:r>
+              <w:rPr>
+                <w:noProof/>
+                <w:webHidden/>
+              </w:rPr>
+              <w:fldChar w:fldCharType="separate"/>
+            </w:r>
+            <w:r>
+              <w:rPr>
+                <w:noProof/>
+                <w:webHidden/>
+              </w:rPr>
+              <w:t>10</w:t>
             </w:r>
             <w:r>
               <w:rPr>
@@ -2271,7 +2611,7 @@
               <w:lang w:eastAsia="fr-CH"/>
             </w:rPr>
           </w:pPr>
-          <w:hyperlink w:anchor="_Toc479774409" w:history="1">
+          <w:hyperlink w:anchor="_Toc485043331" w:history="1">
             <w:r>
               <w:rPr>
                 <w:rStyle w:val="Lienhypertexte"/>
@@ -2293,6 +2633,93 @@
                 <w:rStyle w:val="Lienhypertexte"/>
                 <w:noProof/>
               </w:rPr>
+              <w:t>Plan de tests :</w:t>
+            </w:r>
+            <w:r>
+              <w:rPr>
+                <w:noProof/>
+                <w:webHidden/>
+              </w:rPr>
+              <w:tab/>
+            </w:r>
+            <w:r>
+              <w:rPr>
+                <w:noProof/>
+                <w:webHidden/>
+              </w:rPr>
+              <w:fldChar w:fldCharType="begin"/>
+            </w:r>
+            <w:r>
+              <w:rPr>
+                <w:noProof/>
+                <w:webHidden/>
+              </w:rPr>
+              <w:instrText xml:space="preserve"> PAGEREF _Toc485043331 \h </w:instrText>
+            </w:r>
+            <w:r>
+              <w:rPr>
+                <w:noProof/>
+                <w:webHidden/>
+              </w:rPr>
+            </w:r>
+            <w:r>
+              <w:rPr>
+                <w:noProof/>
+                <w:webHidden/>
+              </w:rPr>
+              <w:fldChar w:fldCharType="separate"/>
+            </w:r>
+            <w:r>
+              <w:rPr>
+                <w:noProof/>
+                <w:webHidden/>
+              </w:rPr>
+              <w:t>10</w:t>
+            </w:r>
+            <w:r>
+              <w:rPr>
+                <w:noProof/>
+                <w:webHidden/>
+              </w:rPr>
+              <w:fldChar w:fldCharType="end"/>
+            </w:r>
+          </w:hyperlink>
+        </w:p>
+        <w:p>
+          <w:pPr>
+            <w:pStyle w:val="TM2"/>
+            <w:tabs>
+              <w:tab w:val="left" w:pos="660"/>
+              <w:tab w:val="right" w:leader="dot" w:pos="9062"/>
+            </w:tabs>
+            <w:rPr>
+              <w:rFonts w:eastAsiaTheme="minorEastAsia"/>
+              <w:noProof/>
+              <w:lang w:eastAsia="fr-CH"/>
+            </w:rPr>
+          </w:pPr>
+          <w:hyperlink w:anchor="_Toc485043332" w:history="1">
+            <w:r>
+              <w:rPr>
+                <w:rStyle w:val="Lienhypertexte"/>
+                <w:rFonts w:ascii="Symbol" w:hAnsi="Symbol"/>
+                <w:noProof/>
+              </w:rPr>
+              <w:t></w:t>
+            </w:r>
+            <w:r>
+              <w:rPr>
+                <w:rFonts w:eastAsiaTheme="minorEastAsia"/>
+                <w:noProof/>
+                <w:lang w:eastAsia="fr-CH"/>
+              </w:rPr>
+              <w:tab/>
+            </w:r>
+            <w:r>
+              <w:rPr>
+                <w:rStyle w:val="Lienhypertexte"/>
+                <w:noProof/>
+              </w:rPr>
               <w:t>Rapport de test :</w:t>
             </w:r>
             <w:r>
@@ -2314,7 +2741,7 @@
                 <w:noProof/>
                 <w:webHidden/>
               </w:rPr>
-              <w:instrText xml:space="preserve"> PAGEREF _Toc479774409 \h </w:instrText>
+              <w:instrText xml:space="preserve"> PAGEREF _Toc485043332 \h </w:instrText>
             </w:r>
             <w:r>
               <w:rPr>
@@ -2334,7 +2761,7 @@
                 <w:noProof/>
                 <w:webHidden/>
               </w:rPr>
-              <w:t>9</w:t>
+              <w:t>11</w:t>
             </w:r>
             <w:r>
               <w:rPr>
@@ -2357,7 +2784,7 @@
               <w:lang w:eastAsia="fr-CH"/>
             </w:rPr>
           </w:pPr>
-          <w:hyperlink w:anchor="_Toc479774410" w:history="1">
+          <w:hyperlink w:anchor="_Toc485043333" w:history="1">
             <w:r>
               <w:rPr>
                 <w:rStyle w:val="Lienhypertexte"/>
@@ -2384,7 +2811,7 @@
                 <w:noProof/>
                 <w:webHidden/>
               </w:rPr>
-              <w:instrText xml:space="preserve"> PAGEREF _Toc479774410 \h </w:instrText>
+              <w:instrText xml:space="preserve"> PAGEREF _Toc485043333 \h </w:instrText>
             </w:r>
             <w:r>
               <w:rPr>
@@ -2404,7 +2831,7 @@
                 <w:noProof/>
                 <w:webHidden/>
               </w:rPr>
-              <w:t>10</w:t>
+              <w:t>12</w:t>
             </w:r>
             <w:r>
               <w:rPr>
@@ -2427,7 +2854,7 @@
               <w:lang w:eastAsia="fr-CH"/>
             </w:rPr>
           </w:pPr>
-          <w:hyperlink w:anchor="_Toc479774411" w:history="1">
+          <w:hyperlink w:anchor="_Toc485043334" w:history="1">
             <w:r>
               <w:rPr>
                 <w:rStyle w:val="Lienhypertexte"/>
@@ -2454,7 +2881,7 @@
                 <w:noProof/>
                 <w:webHidden/>
               </w:rPr>
-              <w:instrText xml:space="preserve"> PAGEREF _Toc479774411 \h </w:instrText>
+              <w:instrText xml:space="preserve"> PAGEREF _Toc485043334 \h </w:instrText>
             </w:r>
             <w:r>
               <w:rPr>
@@ -2474,7 +2901,7 @@
                 <w:noProof/>
                 <w:webHidden/>
               </w:rPr>
-              <w:t>10</w:t>
+              <w:t>12</w:t>
             </w:r>
             <w:r>
               <w:rPr>
@@ -2497,7 +2924,7 @@
               <w:lang w:eastAsia="fr-CH"/>
             </w:rPr>
           </w:pPr>
-          <w:hyperlink w:anchor="_Toc479774412" w:history="1">
+          <w:hyperlink w:anchor="_Toc485043335" w:history="1">
             <w:r>
               <w:rPr>
                 <w:rStyle w:val="Lienhypertexte"/>
@@ -2524,7 +2951,7 @@
                 <w:noProof/>
                 <w:webHidden/>
               </w:rPr>
-              <w:instrText xml:space="preserve"> PAGEREF _Toc479774412 \h </w:instrText>
+              <w:instrText xml:space="preserve"> PAGEREF _Toc485043335 \h </w:instrText>
             </w:r>
             <w:r>
               <w:rPr>
@@ -2544,7 +2971,7 @@
                 <w:noProof/>
                 <w:webHidden/>
               </w:rPr>
-              <w:t>10</w:t>
+              <w:t>12</w:t>
             </w:r>
             <w:r>
               <w:rPr>
@@ -2595,7 +3022,7 @@
       <w:pPr>
         <w:pStyle w:val="Titre1"/>
       </w:pPr>
-      <w:bookmarkStart w:id="0" w:name="_Toc479774392"/>
+      <w:bookmarkStart w:id="0" w:name="_Toc485043310"/>
       <w:r>
         <w:lastRenderedPageBreak/>
         <w:t>Introduction</w:t>
@@ -2607,7 +3034,7 @@
         <w:pStyle w:val="Titre2"/>
         <w:ind w:left="0"/>
       </w:pPr>
-      <w:bookmarkStart w:id="1" w:name="_Toc479774393"/>
+      <w:bookmarkStart w:id="1" w:name="_Toc485043311"/>
       <w:r>
         <w:t>Généralités sur le sujet</w:t>
       </w:r>
@@ -2617,128 +3044,505 @@
       <w:bookmarkEnd w:id="1"/>
     </w:p>
     <w:p>
-      <w:r>
-        <w:t xml:space="preserve">2048 est un jeu vidéo de type puzzle développer par Gabriele </w:t>
-      </w:r>
       <w:proofErr w:type="spellStart"/>
       <w:r>
-        <w:t>Circulli</w:t>
+        <w:t>Tchat’me</w:t>
       </w:r>
       <w:proofErr w:type="spellEnd"/>
-      <w:r>
-        <w:t xml:space="preserve"> en mars 2014 et publié le 9 mars 2014.</w:t>
-      </w:r>
     </w:p>
     <w:p>
-      <w:r>
-        <w:t>Le but du jeu est de déplacer des cases sur d’autres cases de même valeur sur une grille de 4x4</w:t>
-      </w:r>
-      <w:r>
-        <w:t xml:space="preserve"> jusqu’à </w:t>
-      </w:r>
-      <w:r>
-        <w:t>arriver</w:t>
-      </w:r>
-      <w:r>
-        <w:t xml:space="preserve"> à la case 2048</w:t>
-      </w:r>
-      <w:r>
-        <w:t>.</w:t>
-      </w:r>
+      <w:pPr>
+        <w:jc w:val="center"/>
+      </w:pPr>
     </w:p>
     <w:p>
-      <w:r>
-        <w:t>Au début, il y a deux cases par défaut placé aléatoirement avec les chiffres 2 ou 4</w:t>
-      </w:r>
-      <w:r>
-        <w:t>.</w:t>
-      </w:r>
+      <w:pPr>
+        <w:pStyle w:val="Titre1"/>
+      </w:pPr>
+      <w:bookmarkStart w:id="2" w:name="_Toc485043312"/>
+      <w:r>
+        <w:t>Etude d’opportunité</w:t>
+      </w:r>
+      <w:bookmarkEnd w:id="2"/>
     </w:p>
     <w:p>
-      <w:r>
-        <w:t xml:space="preserve">On peut </w:t>
-      </w:r>
-      <w:r>
-        <w:t>déplacer</w:t>
-      </w:r>
-      <w:r>
-        <w:t xml:space="preserve"> les cases</w:t>
-      </w:r>
-      <w:r>
-        <w:t xml:space="preserve"> </w:t>
-      </w:r>
-      <w:r>
-        <w:t xml:space="preserve">vers la gauche, la droite, le haut ou le bas. </w:t>
-      </w:r>
-      <w:r>
-        <w:t>Lors d’un des mouvements, l’ensemble des cases sont déplacé</w:t>
-      </w:r>
-      <w:r>
-        <w:t>e</w:t>
-      </w:r>
-      <w:r>
-        <w:t xml:space="preserve">s dans la direction choisie jusqu’à </w:t>
-      </w:r>
-      <w:r>
-        <w:t>rencontrer</w:t>
-      </w:r>
-      <w:r>
-        <w:t xml:space="preserve"> les </w:t>
-      </w:r>
-      <w:r>
-        <w:t>côtés</w:t>
-      </w:r>
-      <w:r>
-        <w:t xml:space="preserve"> ou une autre case sur leur </w:t>
-      </w:r>
-      <w:r>
-        <w:t>chemin</w:t>
-      </w:r>
-      <w:r>
-        <w:t>. Si deux cases, qui ont la même valeur, se rencontre</w:t>
-      </w:r>
-      <w:r>
-        <w:t>nt</w:t>
-      </w:r>
-      <w:r>
-        <w:t xml:space="preserve"> durant le mouvement, elles fusionnent en une nouvelle case de valeur double.</w:t>
-      </w:r>
+      <w:pPr>
+        <w:pStyle w:val="Titre2"/>
+        <w:ind w:left="0"/>
+      </w:pPr>
+      <w:bookmarkStart w:id="3" w:name="_Toc485043313"/>
+      <w:r>
+        <w:t>Pourquoi ce sujet</w:t>
+      </w:r>
+      <w:r>
+        <w:t> :</w:t>
+      </w:r>
+      <w:bookmarkEnd w:id="3"/>
     </w:p>
     <w:p>
       <w:r>
-        <w:t>Il faut qu’une case atteigne 2048 pour gagner. On peut ensuite continuer le jeu infiniment.</w:t>
+        <w:t>Tout à commencer le jour où l’on a dû,</w:t>
+      </w:r>
+      <w:r>
+        <w:t xml:space="preserve"> dans le cours</w:t>
+      </w:r>
+      <w:r>
+        <w:t xml:space="preserve"> de Monsieur </w:t>
+      </w:r>
+      <w:proofErr w:type="spellStart"/>
+      <w:r>
+        <w:t>Jossy</w:t>
+      </w:r>
+      <w:proofErr w:type="spellEnd"/>
+      <w:r>
+        <w:t>, faire un projet. J’ai longuement réfléchis et pour finir j’ai décidé de faire une petite messagerie</w:t>
+      </w:r>
+      <w:r>
+        <w:t xml:space="preserve"> avec base de données</w:t>
+      </w:r>
+      <w:r>
+        <w:t xml:space="preserve"> car j’aime beaucoup ce style d’application tels que </w:t>
+      </w:r>
+      <w:r>
+        <w:rPr>
+          <w:i/>
+        </w:rPr>
+        <w:t>WhatsApp</w:t>
+      </w:r>
+      <w:r>
+        <w:rPr>
+          <w:i/>
+        </w:rPr>
+        <w:t xml:space="preserve"> </w:t>
+      </w:r>
+      <w:r>
+        <w:t xml:space="preserve">ou encore </w:t>
+      </w:r>
+      <w:r>
+        <w:rPr>
+          <w:i/>
+        </w:rPr>
+        <w:t>Messenger</w:t>
+      </w:r>
+      <w:r>
+        <w:t xml:space="preserve"> de Facebook</w:t>
+      </w:r>
+      <w:r>
+        <w:t xml:space="preserve">. Sur ce site, on pouvait juste envoyer des messages à un seul membre présent dans la base. Le tout était très basique et sans graphisme. Après avoir finis ce petit projet, j’ai décidé de baser mon TPI sur une messagerie de groupe. </w:t>
+      </w:r>
+      <w:r>
+        <w:t>Les salles de tchat me sont très vite venues à l’esprit</w:t>
+      </w:r>
+      <w:r>
+        <w:t xml:space="preserve"> et tout ça </w:t>
+      </w:r>
+      <w:r>
+        <w:t xml:space="preserve">aussi </w:t>
+      </w:r>
+      <w:r>
+        <w:t>dans une base de données</w:t>
+      </w:r>
+      <w:r>
+        <w:t xml:space="preserve">. </w:t>
       </w:r>
     </w:p>
     <w:p>
-      <w:r>
-        <w:t xml:space="preserve">Le jeu officiel est disponible sur le site internet du développeur via </w:t>
-      </w:r>
-      <w:proofErr w:type="spellStart"/>
-      <w:r>
-        <w:t>GitHub</w:t>
-      </w:r>
-      <w:proofErr w:type="spellEnd"/>
-      <w:r>
-        <w:rPr>
-          <w:rStyle w:val="Appelnotedebasdep"/>
-        </w:rPr>
-        <w:footnoteReference w:id="1"/>
-      </w:r>
+      <w:pPr>
+        <w:pStyle w:val="Titre2"/>
+        <w:ind w:left="0"/>
+      </w:pPr>
+      <w:bookmarkStart w:id="4" w:name="_Toc485043314"/>
+      <w:r>
+        <w:t>Ce que mon projet à de plus</w:t>
+      </w:r>
+      <w:r>
+        <w:t> :</w:t>
+      </w:r>
+      <w:bookmarkEnd w:id="4"/>
     </w:p>
     <w:p>
-      <w:pPr>
-        <w:jc w:val="center"/>
-      </w:pPr>
+      <w:r>
+        <w:t>Tchat’me permet la réunification de plusieurs membre sur un sujet particulier. Il suffit juste d’être ami pour pouvoir rejoindre une salle contrairement à d’autres sites du style dont seuls les utilisateurs qui sont dans la salle pe</w:t>
+      </w:r>
+      <w:r>
+        <w:t>uvent ajouter d’autres membres</w:t>
+      </w:r>
+    </w:p>
+    <w:p>
+      <w:pPr>
+        <w:pStyle w:val="Titre1"/>
+      </w:pPr>
+      <w:bookmarkStart w:id="5" w:name="_Toc485043315"/>
+      <w:r>
+        <w:t>Analyse fonctionnelle</w:t>
+      </w:r>
+      <w:bookmarkEnd w:id="5"/>
+    </w:p>
+    <w:p>
+      <w:pPr>
+        <w:pStyle w:val="Titre2"/>
+        <w:ind w:left="0"/>
+      </w:pPr>
+      <w:bookmarkStart w:id="6" w:name="_Toc485043316"/>
+      <w:r>
+        <w:t>Description globale des fonctionnalités du projet</w:t>
+      </w:r>
+      <w:r>
+        <w:t> :</w:t>
+      </w:r>
+      <w:bookmarkEnd w:id="6"/>
+    </w:p>
+    <w:p>
+      <w:r>
+        <w:t xml:space="preserve">Création d’un </w:t>
+      </w:r>
+      <w:proofErr w:type="spellStart"/>
+      <w:r>
+        <w:t>siteweb</w:t>
+      </w:r>
+      <w:proofErr w:type="spellEnd"/>
+      <w:r>
+        <w:t xml:space="preserve"> permettant aux utilisateurs de se regrouper autour de tchat room entre amis. Les membres devront dans un premier temps être acceptés par leurs amis (faire une demande, attente d’acceptation). Ils auront aussi la possibilité de créer ou rejoindre une tchat room. La contrainte étant sur le fait que seuls les amis communs peuvent participer aux mêmes tchat room. Les membres pourront également gérer leur profil. Le site sera développé en PHP avec MySQL et respectera les normes HTML5 / CSS3. Il sera également responsive-design pour s’adapter aux différents périphériques (PC, tablette, smartphone).</w:t>
+      </w:r>
+    </w:p>
+    <w:p>
+      <w:pPr>
+        <w:pStyle w:val="Titre2"/>
+        <w:ind w:left="0"/>
+      </w:pPr>
+      <w:bookmarkStart w:id="7" w:name="_Toc485043317"/>
+      <w:r>
+        <w:t>Description détaillé</w:t>
+      </w:r>
+      <w:r>
+        <w:t>e de la liste des fonctionnalités</w:t>
+      </w:r>
+      <w:r>
+        <w:t> :</w:t>
+      </w:r>
+      <w:bookmarkEnd w:id="7"/>
+    </w:p>
+    <w:p>
+      <w:r>
+        <w:t xml:space="preserve">Fonctionnalités principales du site web </w:t>
+      </w:r>
+    </w:p>
+    <w:p>
+      <w:pPr>
+        <w:spacing w:before="0" w:after="0"/>
+      </w:pPr>
+      <w:r>
+        <w:t>— Gestion des comptes utilisateurs (inscription, connexion, modification)</w:t>
+      </w:r>
+    </w:p>
+    <w:p>
+      <w:pPr>
+        <w:spacing w:before="0" w:after="0"/>
+      </w:pPr>
+      <w:r>
+        <w:t xml:space="preserve"> — Gestion des amis (demande, acceptation)</w:t>
+      </w:r>
+    </w:p>
+    <w:p>
+      <w:pPr>
+        <w:spacing w:before="0" w:after="0"/>
+      </w:pPr>
+      <w:r>
+        <w:t xml:space="preserve"> — Création de tchat room </w:t>
+      </w:r>
+    </w:p>
+    <w:p>
+      <w:pPr>
+        <w:spacing w:before="0" w:after="0"/>
+      </w:pPr>
+      <w:r>
+        <w:t>— Rejoindre des tchat room "d’amis"</w:t>
+      </w:r>
+    </w:p>
+    <w:p>
+      <w:pPr>
+        <w:pStyle w:val="Titre3"/>
+      </w:pPr>
+      <w:r>
+        <w:lastRenderedPageBreak/>
+        <w:t xml:space="preserve"> </w:t>
+      </w:r>
+      <w:bookmarkStart w:id="8" w:name="_Toc485043318"/>
+      <w:r>
+        <w:t>Utilisateurs</w:t>
+      </w:r>
+      <w:bookmarkEnd w:id="8"/>
+    </w:p>
+    <w:p>
+      <w:r>
+        <w:t xml:space="preserve"> Il existera 2 types d’utilisateurs.</w:t>
+      </w:r>
+    </w:p>
+    <w:p>
+      <w:pPr>
+        <w:spacing w:before="0" w:after="0"/>
+      </w:pPr>
+      <w:r>
+        <w:t xml:space="preserve"> — Des comptes administrateurs.</w:t>
+      </w:r>
+    </w:p>
+    <w:p>
+      <w:pPr>
+        <w:spacing w:before="0" w:after="0"/>
+      </w:pPr>
+      <w:r>
+        <w:t xml:space="preserve"> — Les membres disposeront de leur propre espace pour :</w:t>
+      </w:r>
+    </w:p>
+    <w:p>
+      <w:pPr>
+        <w:spacing w:before="0" w:after="0"/>
+      </w:pPr>
+      <w:r>
+        <w:t xml:space="preserve"> </w:t>
+      </w:r>
+      <w:r>
+        <w:tab/>
+      </w:r>
+      <w:r>
+        <w:t>Modifier</w:t>
+      </w:r>
+      <w:r>
+        <w:t xml:space="preserve"> leur profil (</w:t>
+      </w:r>
+      <w:proofErr w:type="spellStart"/>
+      <w:r>
+        <w:t>nickname</w:t>
+      </w:r>
+      <w:proofErr w:type="spellEnd"/>
+      <w:r>
+        <w:t xml:space="preserve">, </w:t>
+      </w:r>
+      <w:proofErr w:type="spellStart"/>
+      <w:r>
+        <w:t>password</w:t>
+      </w:r>
+      <w:proofErr w:type="spellEnd"/>
+      <w:r>
+        <w:t>, avatar)</w:t>
+      </w:r>
+    </w:p>
+    <w:p>
+      <w:pPr>
+        <w:spacing w:before="0" w:after="0"/>
+      </w:pPr>
+      <w:r>
+        <w:t xml:space="preserve"> </w:t>
+      </w:r>
+      <w:r>
+        <w:tab/>
+      </w:r>
+      <w:r>
+        <w:t>Gérer</w:t>
+      </w:r>
+      <w:r>
+        <w:t xml:space="preserve"> leurs amis (demande ajoute, accepter ou supprimer)</w:t>
+      </w:r>
+    </w:p>
+    <w:p>
+      <w:r>
+        <w:t xml:space="preserve"> Toute personne peut créer un compte sur la plateforme sans validation (dans le cadre du TPI). De même dans le cadre du TPI la procédure de récupération de mot de passe ne sera pas implémentée.</w:t>
+      </w:r>
+    </w:p>
+    <w:p>
+      <w:pPr>
+        <w:spacing w:after="200"/>
+      </w:pPr>
+      <w:r>
+        <w:t>Les administrateurs ne participent pas aux discussions, ils peuvent uniquement :</w:t>
+      </w:r>
+    </w:p>
+    <w:p>
+      <w:pPr>
+        <w:spacing w:before="0" w:after="0"/>
+      </w:pPr>
+      <w:r>
+        <w:t xml:space="preserve">— supprimer des comptes utilisateurs </w:t>
+      </w:r>
+    </w:p>
+    <w:p>
+      <w:pPr>
+        <w:spacing w:before="0" w:after="0"/>
+      </w:pPr>
+      <w:r>
+        <w:t xml:space="preserve">— voir le contenu des tchat </w:t>
+      </w:r>
+      <w:proofErr w:type="spellStart"/>
+      <w:r>
+        <w:t>rooms</w:t>
+      </w:r>
+      <w:proofErr w:type="spellEnd"/>
+      <w:r>
+        <w:t xml:space="preserve"> (sans participer)</w:t>
+      </w:r>
+    </w:p>
+    <w:p>
+      <w:pPr>
+        <w:spacing w:before="0" w:after="0"/>
+      </w:pPr>
+      <w:r>
+        <w:t xml:space="preserve"> — forcer la fermeture de tchat </w:t>
+      </w:r>
+      <w:proofErr w:type="spellStart"/>
+      <w:r>
+        <w:t>rooms</w:t>
+      </w:r>
+      <w:proofErr w:type="spellEnd"/>
+      <w:r>
+        <w:t xml:space="preserve"> </w:t>
+      </w:r>
+    </w:p>
+    <w:p>
+      <w:pPr>
+        <w:pStyle w:val="Titre3"/>
+      </w:pPr>
+      <w:bookmarkStart w:id="9" w:name="_Toc485043319"/>
+      <w:r>
+        <w:t>Procédure d’acceptation d’amis</w:t>
+      </w:r>
+      <w:bookmarkEnd w:id="9"/>
+    </w:p>
+    <w:p>
+      <w:r>
+        <w:t xml:space="preserve">Avant de pouvoir discuter avec leurs amis, les membres doivent se construire une liste d’amis. Pour cela, tous les membres peuvent voir le </w:t>
+      </w:r>
+      <w:proofErr w:type="spellStart"/>
+      <w:r>
+        <w:t>nickname</w:t>
+      </w:r>
+      <w:proofErr w:type="spellEnd"/>
+      <w:r>
+        <w:t xml:space="preserve"> et l’avatar des autres utilisateurs du site.</w:t>
+      </w:r>
+    </w:p>
+    <w:p>
+      <w:r>
+        <w:t>Ils font ensuite une demande d’ami qui devra être acceptée par l’utilisateur avant de pouvoir discuter ensemble.</w:t>
+      </w:r>
+    </w:p>
+    <w:p>
+      <w:r>
+        <w:t xml:space="preserve">La demande sera faite par un bouton ainsi qu’un texte libre. L’utilisateur qui reçoit la demande, peut ensuite l’accepter ou la refuser (le demandeur sera averti par message interne) </w:t>
+      </w:r>
+    </w:p>
+    <w:p>
+      <w:pPr>
+        <w:pStyle w:val="Titre3"/>
+      </w:pPr>
+      <w:bookmarkStart w:id="10" w:name="_Toc485043320"/>
+      <w:r>
+        <w:t>Les tchat room</w:t>
+      </w:r>
+      <w:bookmarkEnd w:id="10"/>
+      <w:r>
+        <w:t xml:space="preserve"> </w:t>
+      </w:r>
+    </w:p>
+    <w:p>
+      <w:r>
+        <w:t>Tout utilisateur peut créer une tchat room. Celle-ci est définie avec les critères suivants :</w:t>
+      </w:r>
+    </w:p>
+    <w:p>
+      <w:pPr>
+        <w:spacing w:before="0" w:after="0"/>
+      </w:pPr>
+      <w:r>
+        <w:t xml:space="preserve">— un nom </w:t>
+      </w:r>
+    </w:p>
+    <w:p>
+      <w:pPr>
+        <w:spacing w:before="0" w:after="0"/>
+      </w:pPr>
+      <w:r>
+        <w:t xml:space="preserve">— une durée de vie </w:t>
+      </w:r>
+    </w:p>
+    <w:p>
+      <w:pPr>
+        <w:spacing w:before="0" w:after="0"/>
+      </w:pPr>
+      <w:r>
+        <w:t xml:space="preserve">— une courte description </w:t>
+      </w:r>
+    </w:p>
+    <w:p>
+      <w:pPr>
+        <w:spacing w:before="0" w:after="0"/>
+      </w:pPr>
+      <w:r>
+        <w:t>— une vignette</w:t>
+      </w:r>
+    </w:p>
+    <w:p>
+      <w:r>
+        <w:t xml:space="preserve">Une fois la tchat room créée, les amis du créateur peuvent l’apercevoir dans la liste des </w:t>
+      </w:r>
+      <w:proofErr w:type="spellStart"/>
+      <w:r>
+        <w:t>rooms</w:t>
+      </w:r>
+      <w:proofErr w:type="spellEnd"/>
+      <w:r>
+        <w:t xml:space="preserve"> disponibles. Ils peuvent s’y inscrire tant que cette tchat room contient uniquement des utilisateurs qui sont amis avec eux.</w:t>
+      </w:r>
+    </w:p>
+    <w:p>
+      <w:r>
+        <w:t xml:space="preserve">Les utilisateurs peuvent quitter </w:t>
+      </w:r>
+      <w:r>
+        <w:t>quand</w:t>
+      </w:r>
+      <w:r>
+        <w:t xml:space="preserve"> ils veulent la tchat room, et y revenir tant que les conditions sont respectées. </w:t>
+      </w:r>
+    </w:p>
+    <w:p>
+      <w:r>
+        <w:t>Si la tchat room ne contient plus personne, elle se termine même si la durée n’est pas échue.</w:t>
+      </w:r>
+    </w:p>
+    <w:p>
+      <w:pPr>
+        <w:pStyle w:val="Titre2"/>
+        <w:ind w:left="0"/>
+      </w:pPr>
+      <w:bookmarkStart w:id="11" w:name="_Toc485043321"/>
+      <w:r>
+        <w:t>Description de l’interface</w:t>
+      </w:r>
+      <w:r>
+        <w:t> :</w:t>
+      </w:r>
+      <w:bookmarkEnd w:id="11"/>
+    </w:p>
+    <w:p>
+      <w:r>
+        <w:t>Page de c</w:t>
+      </w:r>
+      <w:r>
+        <w:t>onnexion avec deux champs de saisie pour le pseudo et mot de passe. Il y a un bouton pour se connecter et un autre pour aller s’enregistrer.</w:t>
+      </w:r>
+    </w:p>
+    <w:p>
       <w:r>
         <w:rPr>
           <w:noProof/>
           <w:lang w:eastAsia="fr-CH"/>
         </w:rPr>
+        <w:lastRenderedPageBreak/>
         <w:drawing>
-          <wp:inline distT="0" distB="0" distL="0" distR="0" wp14:anchorId="19B14B0A" wp14:editId="41986C0A">
-            <wp:extent cx="4724020" cy="4738254"/>
-            <wp:effectExtent l="0" t="0" r="635" b="5715"/>
-            <wp:docPr id="7" name="Image 7" descr="E:\CFPT\3eme\2semestre\mercrediAprem\dossier_2048\jeu_wiki.png"/>
+          <wp:inline distT="0" distB="0" distL="0" distR="0" wp14:anchorId="432BEEAF" wp14:editId="07707590">
+            <wp:extent cx="5760720" cy="3420428"/>
+            <wp:effectExtent l="0" t="0" r="0" b="8890"/>
+            <wp:docPr id="13" name="Image 13" descr="C:\Users\antenenp_info\Documents\tchatme\documentation\maquette\login.png"/>
             <wp:cNvGraphicFramePr>
               <a:graphicFrameLocks xmlns:a="http://schemas.openxmlformats.org/drawingml/2006/main" noChangeAspect="1"/>
             </wp:cNvGraphicFramePr>
@@ -2746,7 +3550,7 @@
               <a:graphicData uri="http://schemas.openxmlformats.org/drawingml/2006/picture">
                 <pic:pic xmlns:pic="http://schemas.openxmlformats.org/drawingml/2006/picture">
                   <pic:nvPicPr>
-                    <pic:cNvPr id="0" name="Picture 4" descr="E:\CFPT\3eme\2semestre\mercrediAprem\dossier_2048\jeu_wiki.png"/>
+                    <pic:cNvPr id="0" name="Picture 3" descr="C:\Users\antenenp_info\Documents\tchatme\documentation\maquette\login.png"/>
                     <pic:cNvPicPr>
                       <a:picLocks noChangeAspect="1" noChangeArrowheads="1"/>
                     </pic:cNvPicPr>
@@ -2767,7 +3571,7 @@
                   <pic:spPr bwMode="auto">
                     <a:xfrm>
                       <a:off x="0" y="0"/>
-                      <a:ext cx="4728054" cy="4742300"/>
+                      <a:ext cx="5760720" cy="3420428"/>
                     </a:xfrm>
                     <a:prstGeom prst="rect">
                       <a:avLst/>
@@ -2785,317 +3589,30 @@
       </w:r>
     </w:p>
     <w:p>
-      <w:pPr>
-        <w:pStyle w:val="Titre1"/>
-      </w:pPr>
-      <w:bookmarkStart w:id="2" w:name="_Toc479774394"/>
-      <w:r>
-        <w:lastRenderedPageBreak/>
-        <w:t>Etude d’opportunité</w:t>
-      </w:r>
-      <w:bookmarkEnd w:id="2"/>
+      <w:r>
+        <w:t xml:space="preserve">Page d’enregistrement </w:t>
+      </w:r>
+      <w:r>
+        <w:t xml:space="preserve"> avec </w:t>
+      </w:r>
+      <w:r>
+        <w:t>sept champs de saisie pour l’enregistrement</w:t>
+      </w:r>
+      <w:r>
+        <w:t>. Il y a un bouton pour s’enregistrer et un bouton pour aller sur la page de connexion.</w:t>
+      </w:r>
     </w:p>
     <w:p>
-      <w:pPr>
-        <w:pStyle w:val="Titre2"/>
-        <w:ind w:left="0"/>
-      </w:pPr>
-      <w:bookmarkStart w:id="3" w:name="_Toc479774395"/>
-      <w:r>
-        <w:t>Pourquoi ce sujet</w:t>
-      </w:r>
-      <w:r>
-        <w:t> :</w:t>
-      </w:r>
-      <w:bookmarkEnd w:id="3"/>
-    </w:p>
-    <w:p>
-      <w:r>
-        <w:t>Tout à commencer le jour où l’on a dû,</w:t>
-      </w:r>
-      <w:r>
-        <w:t xml:space="preserve"> dans le cours</w:t>
-      </w:r>
-      <w:r>
-        <w:t xml:space="preserve"> de Monsieur </w:t>
-      </w:r>
-      <w:proofErr w:type="spellStart"/>
-      <w:r>
-        <w:t>Jossy</w:t>
-      </w:r>
-      <w:proofErr w:type="spellEnd"/>
-      <w:r>
-        <w:t>, faire un projet. J’ai longuement réfléchis et pour finir j’ai décidé de faire une petite messagerie</w:t>
-      </w:r>
-      <w:r>
-        <w:t xml:space="preserve"> avec base de données</w:t>
-      </w:r>
-      <w:r>
-        <w:t xml:space="preserve"> car j’aime beaucoup ce style d’application tels que </w:t>
-      </w:r>
-      <w:r>
-        <w:rPr>
-          <w:i/>
-        </w:rPr>
-        <w:t>WhatsApp</w:t>
-      </w:r>
-      <w:r>
-        <w:rPr>
-          <w:i/>
-        </w:rPr>
-        <w:t xml:space="preserve"> </w:t>
-      </w:r>
-      <w:r>
-        <w:t xml:space="preserve">ou encore </w:t>
-      </w:r>
-      <w:r>
-        <w:rPr>
-          <w:i/>
-        </w:rPr>
-        <w:t>Messenger</w:t>
-      </w:r>
-      <w:r>
-        <w:t xml:space="preserve"> de Facebook</w:t>
-      </w:r>
-      <w:r>
-        <w:t xml:space="preserve">. Sur ce site, on pouvait juste envoyer des messages à un seul membre présent dans la base. Le tout était très basique et sans graphisme. Après avoir finis ce petit projet, j’ai décidé de baser mon TPI sur une messagerie de groupe. </w:t>
-      </w:r>
-      <w:r>
-        <w:t>Les salles de tchat me sont très vite venues à l’esprit</w:t>
-      </w:r>
-      <w:r>
-        <w:t xml:space="preserve"> et tout ça </w:t>
-      </w:r>
-      <w:r>
-        <w:t xml:space="preserve">aussi </w:t>
-      </w:r>
-      <w:r>
-        <w:t>dans une base de données</w:t>
-      </w:r>
-      <w:r>
-        <w:t xml:space="preserve">. </w:t>
-      </w:r>
-    </w:p>
-    <w:p>
-      <w:pPr>
-        <w:pStyle w:val="Titre2"/>
-        <w:ind w:left="0"/>
-      </w:pPr>
-      <w:bookmarkStart w:id="4" w:name="_Toc479774396"/>
-      <w:r>
-        <w:t>Ce que mon projet à de plus</w:t>
-      </w:r>
-      <w:r>
-        <w:t> :</w:t>
-      </w:r>
-      <w:bookmarkEnd w:id="4"/>
-    </w:p>
-    <w:p>
-      <w:r>
-        <w:t>Tchat’me permet la réunification de plusieurs membre sur un sujet particulier. Il suffit juste d’être ami pour pouvoir rejoindre une salle contrairement à d’autres sites du style dont seuls les utilisateurs qui sont dans la salle peuvent ajouter d’autres membres. Le site permet aussi</w:t>
-      </w:r>
-    </w:p>
-    <w:p>
-      <w:pPr>
-        <w:pStyle w:val="Titre1"/>
-      </w:pPr>
-      <w:bookmarkStart w:id="5" w:name="_Toc479774397"/>
-      <w:r>
-        <w:t>Analyse fonctionnelle</w:t>
-      </w:r>
-      <w:bookmarkEnd w:id="5"/>
-    </w:p>
-    <w:p>
-      <w:pPr>
-        <w:pStyle w:val="Titre2"/>
-        <w:ind w:left="0"/>
-      </w:pPr>
-      <w:bookmarkStart w:id="6" w:name="_Toc479774398"/>
-      <w:r>
-        <w:t>Description globale des fonctionnalités du projet</w:t>
-      </w:r>
-      <w:r>
-        <w:t> :</w:t>
-      </w:r>
-      <w:bookmarkEnd w:id="6"/>
-    </w:p>
-    <w:p>
-      <w:r>
-        <w:t>Mon projet est un jeu qui se déroule sur une grille de 4x4. Des cases apparaissent aléatoir</w:t>
-      </w:r>
-      <w:r>
-        <w:t>ement au début et à chaque tour</w:t>
-      </w:r>
-      <w:r>
-        <w:t xml:space="preserve"> avec comme valeur 2 ou 4.</w:t>
-      </w:r>
-      <w:r>
-        <w:t xml:space="preserve"> On peut déplacer les cases </w:t>
-      </w:r>
-      <w:r>
-        <w:t>à</w:t>
-      </w:r>
-      <w:r>
-        <w:t xml:space="preserve"> gauche, droite, en haut et en bas.</w:t>
-      </w:r>
-      <w:r>
-        <w:t xml:space="preserve"> Il y a un classement des scores.</w:t>
-      </w:r>
-    </w:p>
-    <w:p>
-      <w:pPr>
-        <w:pStyle w:val="Titre2"/>
-        <w:ind w:left="0"/>
-      </w:pPr>
-      <w:bookmarkStart w:id="7" w:name="_Toc479774399"/>
-      <w:r>
-        <w:t>Description détaillé</w:t>
-      </w:r>
-      <w:r>
-        <w:t>e de la liste des fonctionnalités</w:t>
-      </w:r>
-      <w:r>
-        <w:t> :</w:t>
-      </w:r>
-      <w:bookmarkEnd w:id="7"/>
-    </w:p>
-    <w:p>
-      <w:r>
-        <w:t>Quand on lance l’</w:t>
-      </w:r>
-      <w:r>
-        <w:t>application, u</w:t>
-      </w:r>
-      <w:r>
-        <w:t>ne page qui nous explique les règles s’</w:t>
-      </w:r>
-      <w:r>
-        <w:t>affiche</w:t>
-      </w:r>
-      <w:r>
-        <w:t>. Q</w:t>
-      </w:r>
-      <w:r>
-        <w:t>uand on ferme cette page, le j</w:t>
-      </w:r>
-      <w:r>
-        <w:t>eu s’affiche. Il y a une grille rempli</w:t>
-      </w:r>
-      <w:r>
-        <w:t>e</w:t>
-      </w:r>
-      <w:r>
-        <w:t xml:space="preserve"> de bouton en 4x4</w:t>
-      </w:r>
-      <w:r>
-        <w:t>. Au lancement, il y a deux cases avec comme valeur 2 ou 4 choisies aléatoirement.  On peut cliquer sur les boutons</w:t>
-      </w:r>
-      <w:r>
-        <w:t xml:space="preserve"> « </w:t>
-      </w:r>
-      <w:proofErr w:type="spellStart"/>
-      <w:r>
-        <w:t>left</w:t>
-      </w:r>
-      <w:proofErr w:type="spellEnd"/>
-      <w:r>
-        <w:t> », « right », « top » et « down ». Ces boutons permettent de déplacer les cases selon le bouton. Si on clique sur le bouton « top » et qu’il y a aucune autre case au-dessus d’une case, alors la case va se mettre tout en haut. S</w:t>
-      </w:r>
-      <w:r>
-        <w:t>’</w:t>
-      </w:r>
-      <w:r>
-        <w:t>il y une autre case de la même valeur un peu plus haut, alors la case va se fusionner avec elle avec comme valeur x2 et se mettre tout en haut. Idem pour les autres boutons mais avec comparaison des lignes pour « right »et « </w:t>
-      </w:r>
-      <w:proofErr w:type="spellStart"/>
-      <w:r>
-        <w:t>left</w:t>
-      </w:r>
-      <w:proofErr w:type="spellEnd"/>
-      <w:r>
-        <w:t> ».</w:t>
-      </w:r>
-      <w:r>
-        <w:t xml:space="preserve"> Quand on arrive avec une case </w:t>
-      </w:r>
-      <w:r>
-        <w:t>à</w:t>
-      </w:r>
-      <w:r>
-        <w:t xml:space="preserve"> 2048, un message nous indique que l’on a gagné. O</w:t>
-      </w:r>
-      <w:r>
-        <w:t>n peut ensuite continuer. Quand les 16 c</w:t>
-      </w:r>
-      <w:r>
-        <w:t xml:space="preserve">ases sont </w:t>
-      </w:r>
-      <w:r>
-        <w:t>remplies</w:t>
-      </w:r>
-      <w:r>
-        <w:t>, u</w:t>
-      </w:r>
-      <w:r>
-        <w:t>ne nouvelle page</w:t>
-      </w:r>
-      <w:r>
-        <w:t xml:space="preserve"> s’ouvre nous indiquant que l’on a perdu et nous demande d’inscrire un pseudo</w:t>
-      </w:r>
-      <w:r>
-        <w:t>.</w:t>
-      </w:r>
-      <w:r>
-        <w:t xml:space="preserve"> Après l’inscription du pseudo. Une nouvelle page s’ouvre nous indiquant </w:t>
-      </w:r>
-      <w:r>
-        <w:t>les meilleurs scores</w:t>
-      </w:r>
-      <w:r>
-        <w:t xml:space="preserve"> avec les Pseudo.</w:t>
-      </w:r>
-      <w:r>
-        <w:t xml:space="preserve"> On peut ensuite quitter l’application</w:t>
-      </w:r>
-      <w:r>
-        <w:t>.</w:t>
-      </w:r>
-    </w:p>
-    <w:p>
-      <w:pPr>
-        <w:pStyle w:val="Titre2"/>
-        <w:ind w:left="0"/>
-      </w:pPr>
-      <w:bookmarkStart w:id="8" w:name="_Toc479774400"/>
-      <w:r>
-        <w:lastRenderedPageBreak/>
-        <w:t>Description de l’interface</w:t>
-      </w:r>
-      <w:r>
-        <w:t> :</w:t>
-      </w:r>
-      <w:bookmarkEnd w:id="8"/>
-    </w:p>
-    <w:p>
-      <w:pPr>
-        <w:pStyle w:val="Titre2"/>
-        <w:numPr>
-          <w:ilvl w:val="0"/>
-          <w:numId w:val="0"/>
-        </w:numPr>
-        <w:jc w:val="center"/>
-      </w:pPr>
-      <w:bookmarkStart w:id="9" w:name="_Toc479774401"/>
       <w:r>
         <w:rPr>
           <w:noProof/>
           <w:lang w:eastAsia="fr-CH"/>
         </w:rPr>
         <w:drawing>
-          <wp:inline distT="0" distB="0" distL="0" distR="0" wp14:anchorId="0F759853" wp14:editId="2D614FB7">
-            <wp:extent cx="4539159" cy="3636335"/>
-            <wp:effectExtent l="0" t="0" r="0" b="2540"/>
-            <wp:docPr id="3" name="Image 3" descr="E:\CFPT\3eme\2semestre\mercrediAprem\dossier_2048\regle.png"/>
+          <wp:inline distT="0" distB="0" distL="0" distR="0">
+            <wp:extent cx="5760720" cy="3420428"/>
+            <wp:effectExtent l="0" t="0" r="0" b="8890"/>
+            <wp:docPr id="21" name="Image 21" descr="C:\Users\antenenp_info\Documents\tchatme\documentation\maquette\register.png"/>
             <wp:cNvGraphicFramePr>
               <a:graphicFrameLocks xmlns:a="http://schemas.openxmlformats.org/drawingml/2006/main" noChangeAspect="1"/>
             </wp:cNvGraphicFramePr>
@@ -3103,7 +3620,7 @@
               <a:graphicData uri="http://schemas.openxmlformats.org/drawingml/2006/picture">
                 <pic:pic xmlns:pic="http://schemas.openxmlformats.org/drawingml/2006/picture">
                   <pic:nvPicPr>
-                    <pic:cNvPr id="0" name="Picture 1" descr="E:\CFPT\3eme\2semestre\mercrediAprem\dossier_2048\regle.png"/>
+                    <pic:cNvPr id="0" name="Picture 11" descr="C:\Users\antenenp_info\Documents\tchatme\documentation\maquette\register.png"/>
                     <pic:cNvPicPr>
                       <a:picLocks noChangeAspect="1" noChangeArrowheads="1"/>
                     </pic:cNvPicPr>
@@ -3124,7 +3641,7 @@
                   <pic:spPr bwMode="auto">
                     <a:xfrm>
                       <a:off x="0" y="0"/>
-                      <a:ext cx="4539553" cy="3636651"/>
+                      <a:ext cx="5760720" cy="3420428"/>
                     </a:xfrm>
                     <a:prstGeom prst="rect">
                       <a:avLst/>
@@ -3140,63 +3657,41 @@
           </wp:inline>
         </w:drawing>
       </w:r>
-      <w:bookmarkEnd w:id="9"/>
+    </w:p>
+    <w:p/>
+    <w:p>
+      <w:pPr>
+        <w:pStyle w:val="Titre3"/>
+      </w:pPr>
+      <w:bookmarkStart w:id="12" w:name="_Toc485043322"/>
+      <w:r>
+        <w:t>Utilisateur</w:t>
+      </w:r>
+      <w:bookmarkEnd w:id="12"/>
     </w:p>
     <w:p>
-      <w:pPr>
-        <w:pStyle w:val="Paragraphedeliste"/>
-        <w:numPr>
-          <w:ilvl w:val="0"/>
-          <w:numId w:val="3"/>
-        </w:numPr>
-      </w:pPr>
-      <w:r>
-        <w:t>Il y a un label avec le titre</w:t>
+      <w:r>
+        <w:t xml:space="preserve">Page qui montre la barre de navigation avec 3 liens qui redirige vers des pages. Il y a aussi le prénom de l’utilisateur connecté et si on clique dessus. Une fenêtre apparait et nous indique notre prénom et nom. Il y a aussi notre avatar avec notre adresse Email. Il y a un bouton Profil qui permet d’aller sur la page du profil et un bouton pour se déconnecter. Il y a les demandes d’amis qui s’affichent avec </w:t>
+      </w:r>
+      <w:r>
+        <w:lastRenderedPageBreak/>
+        <w:t>l’avatar de l’utilisateur, son pseudo et deux boutons pour accepter ou refuser</w:t>
+      </w:r>
+      <w:r>
+        <w:t>. Si on clique sur le pseudo, on va sur la page de son profil</w:t>
       </w:r>
     </w:p>
     <w:p>
-      <w:pPr>
-        <w:pStyle w:val="Paragraphedeliste"/>
-        <w:numPr>
-          <w:ilvl w:val="0"/>
-          <w:numId w:val="3"/>
-        </w:numPr>
-      </w:pPr>
-      <w:r>
-        <w:t>Il y a plusieurs label  où sont écris les règles</w:t>
-      </w:r>
-    </w:p>
-    <w:p>
-      <w:pPr>
-        <w:pStyle w:val="Paragraphedeliste"/>
-        <w:numPr>
-          <w:ilvl w:val="0"/>
-          <w:numId w:val="3"/>
-        </w:numPr>
-      </w:pPr>
-      <w:r>
-        <w:t xml:space="preserve">Il y a un bouton pour fermer cette </w:t>
-      </w:r>
-      <w:proofErr w:type="spellStart"/>
-      <w:r>
-        <w:t>Form</w:t>
-      </w:r>
-      <w:proofErr w:type="spellEnd"/>
-    </w:p>
-    <w:p>
-      <w:pPr>
-        <w:jc w:val="center"/>
-      </w:pPr>
       <w:r>
         <w:rPr>
           <w:noProof/>
           <w:lang w:eastAsia="fr-CH"/>
         </w:rPr>
         <w:drawing>
-          <wp:inline distT="0" distB="0" distL="0" distR="0" wp14:anchorId="093BF5BA" wp14:editId="5C4E96AB">
-            <wp:extent cx="4678326" cy="3973050"/>
-            <wp:effectExtent l="0" t="0" r="8255" b="8890"/>
-            <wp:docPr id="2" name="Image 2" descr="E:\CFPT\3eme\2semestre\mercrediAprem\dossier_2048\jeu.png"/>
+          <wp:inline distT="0" distB="0" distL="0" distR="0">
+            <wp:extent cx="5760720" cy="3420428"/>
+            <wp:effectExtent l="0" t="0" r="0" b="8890"/>
+            <wp:docPr id="22" name="Image 22" descr="C:\Users\antenenp_info\Documents\tchatme\documentation\maquette\NavBar&amp;Footer_Users.png"/>
             <wp:cNvGraphicFramePr>
               <a:graphicFrameLocks xmlns:a="http://schemas.openxmlformats.org/drawingml/2006/main" noChangeAspect="1"/>
             </wp:cNvGraphicFramePr>
@@ -3204,7 +3699,7 @@
               <a:graphicData uri="http://schemas.openxmlformats.org/drawingml/2006/picture">
                 <pic:pic xmlns:pic="http://schemas.openxmlformats.org/drawingml/2006/picture">
                   <pic:nvPicPr>
-                    <pic:cNvPr id="0" name="Picture 2" descr="E:\CFPT\3eme\2semestre\mercrediAprem\dossier_2048\jeu.png"/>
+                    <pic:cNvPr id="0" name="Picture 12" descr="C:\Users\antenenp_info\Documents\tchatme\documentation\maquette\NavBar&amp;Footer_Users.png"/>
                     <pic:cNvPicPr>
                       <a:picLocks noChangeAspect="1" noChangeArrowheads="1"/>
                     </pic:cNvPicPr>
@@ -3225,7 +3720,7 @@
                   <pic:spPr bwMode="auto">
                     <a:xfrm>
                       <a:off x="0" y="0"/>
-                      <a:ext cx="4683117" cy="3977119"/>
+                      <a:ext cx="5760720" cy="3420428"/>
                     </a:xfrm>
                     <a:prstGeom prst="rect">
                       <a:avLst/>
@@ -3243,80 +3738,21 @@
       </w:r>
     </w:p>
     <w:p>
-      <w:pPr>
-        <w:pStyle w:val="Paragraphedeliste"/>
-        <w:numPr>
-          <w:ilvl w:val="0"/>
-          <w:numId w:val="5"/>
-        </w:numPr>
-      </w:pPr>
-      <w:r>
-        <w:lastRenderedPageBreak/>
-        <w:t>Il y a Panel qui contient les cases</w:t>
-      </w:r>
-      <w:r>
-        <w:t>.</w:t>
+      <w:r>
+        <w:t>Page principale qui affiche via un tableau les salles auxquels les utilisateurs participent. Le tableau contient le logo, le nom de la salle cliquable, la description et la date d’échéance de la salle.</w:t>
       </w:r>
     </w:p>
     <w:p>
-      <w:pPr>
-        <w:pStyle w:val="Paragraphedeliste"/>
-        <w:numPr>
-          <w:ilvl w:val="0"/>
-          <w:numId w:val="5"/>
-        </w:numPr>
-      </w:pPr>
-      <w:r>
-        <w:t>Il y a plusieurs boutons qui sont les cases (4x4)</w:t>
-      </w:r>
-      <w:r>
-        <w:t>.</w:t>
-      </w:r>
-    </w:p>
-    <w:p>
-      <w:pPr>
-        <w:pStyle w:val="Paragraphedeliste"/>
-        <w:numPr>
-          <w:ilvl w:val="0"/>
-          <w:numId w:val="5"/>
-        </w:numPr>
-      </w:pPr>
-      <w:r>
-        <w:t>Il y a les boutons qui permettent de bouger les cases à gauche, à droite, en haut et en bas</w:t>
-      </w:r>
-      <w:r>
-        <w:t>.</w:t>
-      </w:r>
-    </w:p>
-    <w:p>
-      <w:pPr>
-        <w:pStyle w:val="Paragraphedeliste"/>
-        <w:numPr>
-          <w:ilvl w:val="0"/>
-          <w:numId w:val="5"/>
-        </w:numPr>
-      </w:pPr>
-      <w:r>
-        <w:t>Il y a un bouton qui permet d’afficher le classement</w:t>
-      </w:r>
-      <w:r>
-        <w:t>.</w:t>
-      </w:r>
-    </w:p>
-    <w:p>
-      <w:pPr>
-        <w:jc w:val="center"/>
-      </w:pPr>
       <w:r>
         <w:rPr>
           <w:noProof/>
           <w:lang w:eastAsia="fr-CH"/>
         </w:rPr>
         <w:drawing>
-          <wp:inline distT="0" distB="0" distL="0" distR="0" wp14:anchorId="4DF6FD81" wp14:editId="17682079">
-            <wp:extent cx="4160048" cy="1531089"/>
-            <wp:effectExtent l="0" t="0" r="0" b="0"/>
-            <wp:docPr id="4" name="Image 4" descr="E:\CFPT\3eme\2semestre\mercrediAprem\dossier_2048\win.png"/>
+          <wp:inline distT="0" distB="0" distL="0" distR="0">
+            <wp:extent cx="5760720" cy="3420428"/>
+            <wp:effectExtent l="0" t="0" r="0" b="8890"/>
+            <wp:docPr id="11" name="Image 11" descr="C:\Users\antenenp_info\Documents\tchatme\documentation\maquette\index.png"/>
             <wp:cNvGraphicFramePr>
               <a:graphicFrameLocks xmlns:a="http://schemas.openxmlformats.org/drawingml/2006/main" noChangeAspect="1"/>
             </wp:cNvGraphicFramePr>
@@ -3324,7 +3760,7 @@
               <a:graphicData uri="http://schemas.openxmlformats.org/drawingml/2006/picture">
                 <pic:pic xmlns:pic="http://schemas.openxmlformats.org/drawingml/2006/picture">
                   <pic:nvPicPr>
-                    <pic:cNvPr id="0" name="Picture 2" descr="E:\CFPT\3eme\2semestre\mercrediAprem\dossier_2048\win.png"/>
+                    <pic:cNvPr id="0" name="Picture 1" descr="C:\Users\antenenp_info\Documents\tchatme\documentation\maquette\index.png"/>
                     <pic:cNvPicPr>
                       <a:picLocks noChangeAspect="1" noChangeArrowheads="1"/>
                     </pic:cNvPicPr>
@@ -3345,7 +3781,7 @@
                   <pic:spPr bwMode="auto">
                     <a:xfrm>
                       <a:off x="0" y="0"/>
-                      <a:ext cx="4160208" cy="1531148"/>
+                      <a:ext cx="5760720" cy="3420428"/>
                     </a:xfrm>
                     <a:prstGeom prst="rect">
                       <a:avLst/>
@@ -3363,19 +3799,22 @@
       </w:r>
     </w:p>
     <w:p>
-      <w:pPr>
-        <w:jc w:val="center"/>
-      </w:pPr>
+      <w:r>
+        <w:t>Page qui contient le formulaire pour créer une nouvelle salle de tchat. Il faut indiquer le nom de salle, la description, la date d’échéance et la vignette.</w:t>
+      </w:r>
+    </w:p>
+    <w:p>
       <w:r>
         <w:rPr>
           <w:noProof/>
           <w:lang w:eastAsia="fr-CH"/>
         </w:rPr>
+        <w:lastRenderedPageBreak/>
         <w:drawing>
-          <wp:inline distT="0" distB="0" distL="0" distR="0" wp14:anchorId="10B276EF" wp14:editId="29897269">
-            <wp:extent cx="3030220" cy="1892300"/>
-            <wp:effectExtent l="0" t="0" r="0" b="0"/>
-            <wp:docPr id="6" name="Image 6" descr="E:\CFPT\3eme\2semestre\mercrediAprem\dossier_2048\lose.png"/>
+          <wp:inline distT="0" distB="0" distL="0" distR="0" wp14:anchorId="4E49F875" wp14:editId="06CD8A15">
+            <wp:extent cx="5760720" cy="3420110"/>
+            <wp:effectExtent l="0" t="0" r="0" b="8890"/>
+            <wp:docPr id="17" name="Image 17" descr="C:\Users\antenenp_info\Documents\tchatme\documentation\maquette\newRoomTchat.png"/>
             <wp:cNvGraphicFramePr>
               <a:graphicFrameLocks xmlns:a="http://schemas.openxmlformats.org/drawingml/2006/main" noChangeAspect="1"/>
             </wp:cNvGraphicFramePr>
@@ -3383,7 +3822,7 @@
               <a:graphicData uri="http://schemas.openxmlformats.org/drawingml/2006/picture">
                 <pic:pic xmlns:pic="http://schemas.openxmlformats.org/drawingml/2006/picture">
                   <pic:nvPicPr>
-                    <pic:cNvPr id="0" name="Picture 3" descr="E:\CFPT\3eme\2semestre\mercrediAprem\dossier_2048\lose.png"/>
+                    <pic:cNvPr id="0" name="Picture 7" descr="C:\Users\antenenp_info\Documents\tchatme\documentation\maquette\newRoomTchat.png"/>
                     <pic:cNvPicPr>
                       <a:picLocks noChangeAspect="1" noChangeArrowheads="1"/>
                     </pic:cNvPicPr>
@@ -3404,7 +3843,7 @@
                   <pic:spPr bwMode="auto">
                     <a:xfrm>
                       <a:off x="0" y="0"/>
-                      <a:ext cx="3030220" cy="1892300"/>
+                      <a:ext cx="5760720" cy="3420110"/>
                     </a:xfrm>
                     <a:prstGeom prst="rect">
                       <a:avLst/>
@@ -3422,56 +3861,30 @@
       </w:r>
     </w:p>
     <w:p>
-      <w:pPr>
-        <w:pStyle w:val="Paragraphedeliste"/>
-        <w:numPr>
-          <w:ilvl w:val="0"/>
-          <w:numId w:val="6"/>
-        </w:numPr>
-      </w:pPr>
-      <w:r>
-        <w:t>Il y a un label pour indiquer la défaite</w:t>
+      <w:r>
+        <w:t xml:space="preserve">Page de la salle elle-même. On peut envoyer un message via les champs de saisie et le bouton envoyer. On peut se désinscrire de la salle en cliquant sur le bouton Quitter la salle. Les infos de la salle sont </w:t>
+      </w:r>
+      <w:r>
+        <w:t>inscrites</w:t>
+      </w:r>
+      <w:r>
+        <w:t xml:space="preserve"> sur le </w:t>
+      </w:r>
+      <w:r>
+        <w:t>côté.</w:t>
       </w:r>
     </w:p>
     <w:p>
-      <w:pPr>
-        <w:pStyle w:val="Paragraphedeliste"/>
-        <w:numPr>
-          <w:ilvl w:val="0"/>
-          <w:numId w:val="6"/>
-        </w:numPr>
-      </w:pPr>
-      <w:r>
-        <w:t>Il y a un textBox pour que l’utilisateur puisse entrer le Pseudo</w:t>
-      </w:r>
-    </w:p>
-    <w:p>
-      <w:pPr>
-        <w:pStyle w:val="Paragraphedeliste"/>
-        <w:numPr>
-          <w:ilvl w:val="0"/>
-          <w:numId w:val="6"/>
-        </w:numPr>
-      </w:pPr>
-      <w:r>
-        <w:t>Il y a un bouton qui permet de confirmer le pseudo</w:t>
-      </w:r>
-    </w:p>
-    <w:p>
-      <w:pPr>
-        <w:jc w:val="center"/>
-      </w:pPr>
       <w:r>
         <w:rPr>
           <w:noProof/>
-          <w:shd w:val="clear" w:color="auto" w:fill="FFFFFF"/>
           <w:lang w:eastAsia="fr-CH"/>
         </w:rPr>
         <w:drawing>
-          <wp:inline distT="0" distB="0" distL="0" distR="0" wp14:anchorId="18F6F9D8" wp14:editId="55DB82D3">
-            <wp:extent cx="2764705" cy="3090042"/>
-            <wp:effectExtent l="0" t="0" r="0" b="0"/>
-            <wp:docPr id="5" name="Image 5" descr="E:\CFPT\3eme\2semestre\mercrediAprem\dossier_2048\classement.png"/>
+          <wp:inline distT="0" distB="0" distL="0" distR="0">
+            <wp:extent cx="5760720" cy="3420428"/>
+            <wp:effectExtent l="0" t="0" r="0" b="8890"/>
+            <wp:docPr id="20" name="Image 20" descr="C:\Users\antenenp_info\Documents\tchatme\documentation\maquette\roomTchat.png"/>
             <wp:cNvGraphicFramePr>
               <a:graphicFrameLocks xmlns:a="http://schemas.openxmlformats.org/drawingml/2006/main" noChangeAspect="1"/>
             </wp:cNvGraphicFramePr>
@@ -3479,7 +3892,7 @@
               <a:graphicData uri="http://schemas.openxmlformats.org/drawingml/2006/picture">
                 <pic:pic xmlns:pic="http://schemas.openxmlformats.org/drawingml/2006/picture">
                   <pic:nvPicPr>
-                    <pic:cNvPr id="0" name="Picture 5" descr="E:\CFPT\3eme\2semestre\mercrediAprem\dossier_2048\classement.png"/>
+                    <pic:cNvPr id="0" name="Picture 10" descr="C:\Users\antenenp_info\Documents\tchatme\documentation\maquette\roomTchat.png"/>
                     <pic:cNvPicPr>
                       <a:picLocks noChangeAspect="1" noChangeArrowheads="1"/>
                     </pic:cNvPicPr>
@@ -3500,7 +3913,7 @@
                   <pic:spPr bwMode="auto">
                     <a:xfrm>
                       <a:off x="0" y="0"/>
-                      <a:ext cx="2764759" cy="3090102"/>
+                      <a:ext cx="5760720" cy="3420428"/>
                     </a:xfrm>
                     <a:prstGeom prst="rect">
                       <a:avLst/>
@@ -3518,67 +3931,47 @@
       </w:r>
     </w:p>
     <w:p>
-      <w:pPr>
-        <w:pStyle w:val="Paragraphedeliste"/>
-        <w:numPr>
-          <w:ilvl w:val="0"/>
-          <w:numId w:val="7"/>
-        </w:numPr>
-      </w:pPr>
-      <w:r>
-        <w:t xml:space="preserve">Il y a une </w:t>
-      </w:r>
-      <w:proofErr w:type="spellStart"/>
-      <w:r>
-        <w:t>listeBox</w:t>
-      </w:r>
-      <w:proofErr w:type="spellEnd"/>
-      <w:r>
-        <w:t xml:space="preserve"> pour afficher le classe ment</w:t>
+      <w:r>
+        <w:t xml:space="preserve">Page </w:t>
+      </w:r>
+      <w:r>
+        <w:t>qui affiche via un tableau les salles auxquels les utilisateurs</w:t>
+      </w:r>
+      <w:r>
+        <w:t xml:space="preserve"> ne</w:t>
+      </w:r>
+      <w:r>
+        <w:t xml:space="preserve"> participent</w:t>
+      </w:r>
+      <w:r>
+        <w:t xml:space="preserve"> pas et dont les amis sont dedans</w:t>
+      </w:r>
+      <w:r>
+        <w:t>. Le tableau contient le logo, le nom de la salle, la description</w:t>
+      </w:r>
+      <w:r>
+        <w:t xml:space="preserve"> et</w:t>
+      </w:r>
+      <w:r>
+        <w:t xml:space="preserve"> la date d’échéance de la salle</w:t>
+      </w:r>
+      <w:r>
+        <w:t>. On peut cliquer sur la salle pour rejoindre la salle.</w:t>
       </w:r>
     </w:p>
-    <w:p>
-      <w:pPr>
-        <w:pStyle w:val="Titre1"/>
-        <w:rPr>
-          <w:shd w:val="clear" w:color="auto" w:fill="FFFFFF"/>
-        </w:rPr>
-      </w:pPr>
-      <w:bookmarkStart w:id="10" w:name="_Toc479774402"/>
-      <w:r>
-        <w:rPr>
-          <w:shd w:val="clear" w:color="auto" w:fill="FFFFFF"/>
-        </w:rPr>
-        <w:lastRenderedPageBreak/>
-        <w:t>Analyse organique</w:t>
-      </w:r>
-      <w:bookmarkEnd w:id="10"/>
-    </w:p>
-    <w:p>
-      <w:pPr>
-        <w:pStyle w:val="Titre2"/>
-        <w:ind w:left="0"/>
-      </w:pPr>
-      <w:bookmarkStart w:id="11" w:name="_Toc479774403"/>
-      <w:r>
-        <w:t>Description globale de l’architecture du projet</w:t>
-      </w:r>
-      <w:r>
-        <w:t> :</w:t>
-      </w:r>
-      <w:bookmarkEnd w:id="11"/>
-    </w:p>
+    <w:p/>
     <w:p>
       <w:r>
         <w:rPr>
           <w:noProof/>
           <w:lang w:eastAsia="fr-CH"/>
         </w:rPr>
+        <w:lastRenderedPageBreak/>
         <w:drawing>
-          <wp:inline distT="0" distB="0" distL="0" distR="0" wp14:anchorId="6136AAB2" wp14:editId="093F6AE6">
-            <wp:extent cx="5760720" cy="3503836"/>
-            <wp:effectExtent l="0" t="0" r="0" b="1905"/>
-            <wp:docPr id="1" name="Image 1"/>
+          <wp:inline distT="0" distB="0" distL="0" distR="0">
+            <wp:extent cx="5760720" cy="3420428"/>
+            <wp:effectExtent l="0" t="0" r="0" b="8890"/>
+            <wp:docPr id="12" name="Image 12" descr="C:\Users\antenenp_info\Documents\tchatme\documentation\maquette\AutresSallesDisponibles.png"/>
             <wp:cNvGraphicFramePr>
               <a:graphicFrameLocks xmlns:a="http://schemas.openxmlformats.org/drawingml/2006/main" noChangeAspect="1"/>
             </wp:cNvGraphicFramePr>
@@ -3586,23 +3979,36 @@
               <a:graphicData uri="http://schemas.openxmlformats.org/drawingml/2006/picture">
                 <pic:pic xmlns:pic="http://schemas.openxmlformats.org/drawingml/2006/picture">
                   <pic:nvPicPr>
-                    <pic:cNvPr id="0" name=""/>
-                    <pic:cNvPicPr/>
+                    <pic:cNvPr id="0" name="Picture 2" descr="C:\Users\antenenp_info\Documents\tchatme\documentation\maquette\AutresSallesDisponibles.png"/>
+                    <pic:cNvPicPr>
+                      <a:picLocks noChangeAspect="1" noChangeArrowheads="1"/>
+                    </pic:cNvPicPr>
                   </pic:nvPicPr>
                   <pic:blipFill>
-                    <a:blip r:embed="rId16"/>
+                    <a:blip r:embed="rId16">
+                      <a:extLst>
+                        <a:ext uri="{28A0092B-C50C-407E-A947-70E740481C1C}">
+                          <a14:useLocalDpi xmlns:a14="http://schemas.microsoft.com/office/drawing/2010/main" val="0"/>
+                        </a:ext>
+                      </a:extLst>
+                    </a:blip>
+                    <a:srcRect/>
                     <a:stretch>
                       <a:fillRect/>
                     </a:stretch>
                   </pic:blipFill>
-                  <pic:spPr>
+                  <pic:spPr bwMode="auto">
                     <a:xfrm>
                       <a:off x="0" y="0"/>
-                      <a:ext cx="5760720" cy="3503836"/>
+                      <a:ext cx="5760720" cy="3420428"/>
                     </a:xfrm>
                     <a:prstGeom prst="rect">
                       <a:avLst/>
                     </a:prstGeom>
+                    <a:noFill/>
+                    <a:ln>
+                      <a:noFill/>
+                    </a:ln>
                   </pic:spPr>
                 </pic:pic>
               </a:graphicData>
@@ -3613,285 +4019,17 @@
     </w:p>
     <w:p>
       <w:r>
-        <w:t xml:space="preserve">Pour mon jeu principal. J’ai décidé de séparer en deux classes. La première étant la vue sous le nom de </w:t>
-      </w:r>
-      <w:proofErr w:type="spellStart"/>
-      <w:r>
-        <w:t>frmMain</w:t>
-      </w:r>
-      <w:proofErr w:type="spellEnd"/>
-      <w:r>
-        <w:t xml:space="preserve"> qui est relié à la classe</w:t>
-      </w:r>
-      <w:r>
-        <w:t> </w:t>
-      </w:r>
-      <w:r>
-        <w:t xml:space="preserve"> </w:t>
-      </w:r>
-      <w:r>
-        <w:t>« </w:t>
-      </w:r>
-      <w:r>
-        <w:t>Grille</w:t>
-      </w:r>
-      <w:r>
-        <w:t> »</w:t>
-      </w:r>
-      <w:r>
-        <w:t xml:space="preserve"> qui elle, est le modèle qui va tout gérer. Il y a la classe Règle qui affiche juste les règles. Il y a aussi la classe </w:t>
-      </w:r>
-      <w:r>
-        <w:t>« </w:t>
-      </w:r>
-      <w:proofErr w:type="spellStart"/>
-      <w:r>
-        <w:t>Lose</w:t>
-      </w:r>
-      <w:proofErr w:type="spellEnd"/>
-      <w:r>
-        <w:t> »</w:t>
-      </w:r>
-      <w:r>
-        <w:t xml:space="preserve"> qui va permettre d’afficher du texte, d’entrer un pseudo et de faire le traitement pour écrire dans un fichier texte.</w:t>
-      </w:r>
-      <w:r>
-        <w:t xml:space="preserve"> Il y a pour finir la classe </w:t>
-      </w:r>
-      <w:r>
-        <w:t>« </w:t>
-      </w:r>
-      <w:r>
-        <w:t>Classement</w:t>
-      </w:r>
-      <w:r>
-        <w:t> »</w:t>
-      </w:r>
-      <w:r>
-        <w:t xml:space="preserve"> qui elle, va permettre de lire le fichier texte et de l’afficher.</w:t>
-      </w:r>
-      <w:r>
-        <w:t xml:space="preserve"> </w:t>
-      </w:r>
-    </w:p>
-    <w:p>
-      <w:pPr>
-        <w:pStyle w:val="Titre2"/>
-        <w:ind w:left="0"/>
-      </w:pPr>
-      <w:bookmarkStart w:id="12" w:name="_Toc479774404"/>
-      <w:r>
-        <w:t>Description des méthodes de réalisation</w:t>
-      </w:r>
-      <w:r>
-        <w:t> :</w:t>
-      </w:r>
-      <w:bookmarkEnd w:id="12"/>
-    </w:p>
-    <w:p>
-      <w:r>
-        <w:t>Au lancement du jeu, u</w:t>
-      </w:r>
-      <w:r>
-        <w:t>n panel va se créer avec un tableau</w:t>
-      </w:r>
-      <w:r>
-        <w:t xml:space="preserve"> à double entré</w:t>
-      </w:r>
-      <w:r>
-        <w:t xml:space="preserve"> de bouton à l’intérieur.  Il y a donc 16 boutons qui vont se créer dans le panel (4x4). Il y a ensuite une fonction qui permet </w:t>
-      </w:r>
-      <w:r>
-        <w:t>de vérifier quel</w:t>
-      </w:r>
-      <w:r>
-        <w:t xml:space="preserve"> bouton n’a aucune valeur et va en faire une liste de bouton</w:t>
-      </w:r>
-      <w:r>
-        <w:t>s</w:t>
-      </w:r>
-      <w:r>
-        <w:t xml:space="preserve"> vide. Une autre fonction va alors placer au hasard en 2 et 4 une valeur dans un bouton vide. </w:t>
-      </w:r>
-      <w:r>
-        <w:t xml:space="preserve"> Quand on clique sur un des quatre boutons de déplacement, ça va appeler une des fonctions de déplacement qui va alors vérifier si d’autres cases se trouvent aux alentours et va alors faire le traitement</w:t>
-      </w:r>
-      <w:r>
-        <w:t xml:space="preserve"> adéquat</w:t>
+        <w:t>Page qui affiche les membres du site. Il y a d’un côté les membres non amis et de l’autre les amis. Dans les deux cas, on peut rechercher via le pseudo et ajouter ou supprimer les membres de sa liste d’amis. Il y a l’avatar, le pseudo et un bouton qui s’affiche</w:t>
+      </w:r>
+      <w:r>
+        <w:t>nt</w:t>
       </w:r>
       <w:r>
         <w:t>.</w:t>
       </w:r>
       <w:r>
-        <w:t xml:space="preserve"> À chaque fin de traitement, la </w:t>
-      </w:r>
-      <w:r>
-        <w:t>fonction</w:t>
-      </w:r>
-      <w:r>
-        <w:t xml:space="preserve"> pour placer</w:t>
-      </w:r>
-      <w:r>
-        <w:t xml:space="preserve"> au hasard de nouvelle case va alors être </w:t>
-      </w:r>
-      <w:r>
-        <w:t>appelée</w:t>
-      </w:r>
-      <w:r>
-        <w:t>.</w:t>
-      </w:r>
-      <w:r>
-        <w:t xml:space="preserve"> Il y a une fonction qui va </w:t>
-      </w:r>
-      <w:r>
-        <w:t>vérifier</w:t>
-      </w:r>
-      <w:r>
-        <w:t xml:space="preserve"> à chaque </w:t>
-      </w:r>
-      <w:r>
-        <w:t>tour</w:t>
-      </w:r>
-      <w:r>
-        <w:t xml:space="preserve"> si l’utilisateur gagne ou perd et ce qui permet d’</w:t>
-      </w:r>
-      <w:r>
-        <w:t>ouvrir</w:t>
-      </w:r>
-      <w:r>
-        <w:t xml:space="preserve"> la </w:t>
-      </w:r>
-      <w:proofErr w:type="spellStart"/>
-      <w:r>
-        <w:t>Form</w:t>
-      </w:r>
-      <w:proofErr w:type="spellEnd"/>
-      <w:r>
-        <w:t xml:space="preserve"> « </w:t>
-      </w:r>
-      <w:proofErr w:type="spellStart"/>
-      <w:r>
-        <w:t>L</w:t>
-      </w:r>
-      <w:r>
-        <w:t>ose</w:t>
-      </w:r>
-      <w:proofErr w:type="spellEnd"/>
-      <w:r>
-        <w:t> » ou le messag</w:t>
-      </w:r>
-      <w:r>
-        <w:t xml:space="preserve">eBox par rapport aux situations. La </w:t>
-      </w:r>
-      <w:proofErr w:type="spellStart"/>
-      <w:r>
-        <w:t>F</w:t>
-      </w:r>
-      <w:r>
-        <w:t>orm</w:t>
-      </w:r>
-      <w:proofErr w:type="spellEnd"/>
-      <w:r>
-        <w:t xml:space="preserve"> « </w:t>
-      </w:r>
-      <w:proofErr w:type="spellStart"/>
-      <w:r>
-        <w:t>Lose</w:t>
-      </w:r>
-      <w:proofErr w:type="spellEnd"/>
-      <w:r>
-        <w:t xml:space="preserve"> » va permettre d’écrire dans un fichier </w:t>
-      </w:r>
-      <w:proofErr w:type="spellStart"/>
-      <w:r>
-        <w:t>txt</w:t>
-      </w:r>
-      <w:proofErr w:type="spellEnd"/>
-      <w:r>
-        <w:t xml:space="preserve"> le pseudo avec  le score. </w:t>
-      </w:r>
-      <w:r>
-        <w:t xml:space="preserve">Quand on clique sur le  bouton « Classement local ». </w:t>
-      </w:r>
-      <w:r>
-        <w:t>Ça</w:t>
-      </w:r>
-      <w:r>
-        <w:t xml:space="preserve"> va ouvrir la </w:t>
-      </w:r>
-      <w:proofErr w:type="spellStart"/>
-      <w:r>
-        <w:t>Form</w:t>
-      </w:r>
-      <w:proofErr w:type="spellEnd"/>
-      <w:r>
-        <w:t xml:space="preserve"> « Classement ». Cette </w:t>
-      </w:r>
-      <w:proofErr w:type="spellStart"/>
-      <w:r>
-        <w:t>form</w:t>
-      </w:r>
-      <w:proofErr w:type="spellEnd"/>
-      <w:r>
-        <w:t xml:space="preserve"> permet de lire un fichier </w:t>
-      </w:r>
-      <w:proofErr w:type="spellStart"/>
-      <w:r>
-        <w:t>txt</w:t>
-      </w:r>
-      <w:proofErr w:type="spellEnd"/>
-      <w:r>
-        <w:t xml:space="preserve">. Elle va placer le contenu dans une liste et faire un Sort pour trier par rapport </w:t>
-      </w:r>
-      <w:r>
-        <w:t>au meilleur score</w:t>
-      </w:r>
-      <w:r>
-        <w:t>.</w:t>
-      </w:r>
-    </w:p>
-    <w:p>
-      <w:pPr>
-        <w:pStyle w:val="Titre2"/>
-        <w:ind w:left="0"/>
-      </w:pPr>
-      <w:bookmarkStart w:id="13" w:name="_Toc479774405"/>
-      <w:r>
-        <w:t>Argumentation des éventuels choix de méthode de résolution</w:t>
-      </w:r>
-      <w:r>
-        <w:t> :</w:t>
-      </w:r>
-      <w:bookmarkEnd w:id="13"/>
-    </w:p>
-    <w:p>
-      <w:r>
-        <w:t xml:space="preserve">Au début, j’avais décidé de placer à la main le panel et les boutons mais je me suis très vite rendu compte que c’était une mauvaise idée pour effectuer un traitement dessus. J’ai donc </w:t>
-      </w:r>
-      <w:r>
-        <w:t>créé</w:t>
-      </w:r>
-      <w:r>
-        <w:t xml:space="preserve"> une classe qui permet de faire le traitement</w:t>
-      </w:r>
-      <w:r>
-        <w:t>.</w:t>
-      </w:r>
-    </w:p>
-    <w:p>
-      <w:pPr>
-        <w:pStyle w:val="Titre2"/>
-        <w:ind w:left="0"/>
-      </w:pPr>
-      <w:bookmarkStart w:id="14" w:name="_Toc479774406"/>
-      <w:r>
-        <w:lastRenderedPageBreak/>
-        <w:t>Organigramme</w:t>
-      </w:r>
-      <w:r>
-        <w:t> :</w:t>
-      </w:r>
-      <w:bookmarkEnd w:id="14"/>
+        <w:t xml:space="preserve"> On peut cliquer sur le pseudo pour voir le profil.</w:t>
+      </w:r>
     </w:p>
     <w:p>
       <w:r>
@@ -3900,10 +4038,10 @@
           <w:lang w:eastAsia="fr-CH"/>
         </w:rPr>
         <w:drawing>
-          <wp:inline distT="0" distB="0" distL="0" distR="0" wp14:anchorId="60F4B32C" wp14:editId="268A92FA">
-            <wp:extent cx="5200650" cy="5972175"/>
-            <wp:effectExtent l="0" t="0" r="0" b="9525"/>
-            <wp:docPr id="8" name="Image 8"/>
+          <wp:inline distT="0" distB="0" distL="0" distR="0">
+            <wp:extent cx="5760720" cy="3420428"/>
+            <wp:effectExtent l="0" t="0" r="0" b="8890"/>
+            <wp:docPr id="14" name="Image 14" descr="C:\Users\antenenp_info\Documents\tchatme\documentation\maquette\membres.png"/>
             <wp:cNvGraphicFramePr>
               <a:graphicFrameLocks xmlns:a="http://schemas.openxmlformats.org/drawingml/2006/main" noChangeAspect="1"/>
             </wp:cNvGraphicFramePr>
@@ -3911,23 +4049,36 @@
               <a:graphicData uri="http://schemas.openxmlformats.org/drawingml/2006/picture">
                 <pic:pic xmlns:pic="http://schemas.openxmlformats.org/drawingml/2006/picture">
                   <pic:nvPicPr>
-                    <pic:cNvPr id="0" name=""/>
-                    <pic:cNvPicPr/>
+                    <pic:cNvPr id="0" name="Picture 4" descr="C:\Users\antenenp_info\Documents\tchatme\documentation\maquette\membres.png"/>
+                    <pic:cNvPicPr>
+                      <a:picLocks noChangeAspect="1" noChangeArrowheads="1"/>
+                    </pic:cNvPicPr>
                   </pic:nvPicPr>
                   <pic:blipFill>
-                    <a:blip r:embed="rId17"/>
+                    <a:blip r:embed="rId17">
+                      <a:extLst>
+                        <a:ext uri="{28A0092B-C50C-407E-A947-70E740481C1C}">
+                          <a14:useLocalDpi xmlns:a14="http://schemas.microsoft.com/office/drawing/2010/main" val="0"/>
+                        </a:ext>
+                      </a:extLst>
+                    </a:blip>
+                    <a:srcRect/>
                     <a:stretch>
                       <a:fillRect/>
                     </a:stretch>
                   </pic:blipFill>
-                  <pic:spPr>
+                  <pic:spPr bwMode="auto">
                     <a:xfrm>
                       <a:off x="0" y="0"/>
-                      <a:ext cx="5200650" cy="5972175"/>
+                      <a:ext cx="5760720" cy="3420428"/>
                     </a:xfrm>
                     <a:prstGeom prst="rect">
                       <a:avLst/>
                     </a:prstGeom>
+                    <a:noFill/>
+                    <a:ln>
+                      <a:noFill/>
+                    </a:ln>
                   </pic:spPr>
                 </pic:pic>
               </a:graphicData>
@@ -3938,26 +4089,384 @@
     </w:p>
     <w:p>
       <w:r>
-        <w:br w:type="page"/>
+        <w:t>Page qui affiche le profil d’un utilisateur. On affiche toutes les informations du membre en question. Si c’est un ami, un bouton apparait pour le supprimer. Si c’est nous même, un bouton pour modifier le profil apparait.</w:t>
       </w:r>
     </w:p>
     <w:p>
-      <w:pPr>
-        <w:pStyle w:val="Titre1"/>
-      </w:pPr>
-      <w:bookmarkStart w:id="15" w:name="_Toc479774407"/>
-      <w:r>
+      <w:r>
+        <w:rPr>
+          <w:noProof/>
+          <w:lang w:eastAsia="fr-CH"/>
+        </w:rPr>
         <w:lastRenderedPageBreak/>
-        <w:t>Test et protocole de test</w:t>
+        <w:drawing>
+          <wp:inline distT="0" distB="0" distL="0" distR="0">
+            <wp:extent cx="5760720" cy="3420428"/>
+            <wp:effectExtent l="0" t="0" r="0" b="8890"/>
+            <wp:docPr id="18" name="Image 18" descr="C:\Users\antenenp_info\Documents\tchatme\documentation\maquette\profil.png"/>
+            <wp:cNvGraphicFramePr>
+              <a:graphicFrameLocks xmlns:a="http://schemas.openxmlformats.org/drawingml/2006/main" noChangeAspect="1"/>
+            </wp:cNvGraphicFramePr>
+            <a:graphic xmlns:a="http://schemas.openxmlformats.org/drawingml/2006/main">
+              <a:graphicData uri="http://schemas.openxmlformats.org/drawingml/2006/picture">
+                <pic:pic xmlns:pic="http://schemas.openxmlformats.org/drawingml/2006/picture">
+                  <pic:nvPicPr>
+                    <pic:cNvPr id="0" name="Picture 8" descr="C:\Users\antenenp_info\Documents\tchatme\documentation\maquette\profil.png"/>
+                    <pic:cNvPicPr>
+                      <a:picLocks noChangeAspect="1" noChangeArrowheads="1"/>
+                    </pic:cNvPicPr>
+                  </pic:nvPicPr>
+                  <pic:blipFill>
+                    <a:blip r:embed="rId18">
+                      <a:extLst>
+                        <a:ext uri="{28A0092B-C50C-407E-A947-70E740481C1C}">
+                          <a14:useLocalDpi xmlns:a14="http://schemas.microsoft.com/office/drawing/2010/main" val="0"/>
+                        </a:ext>
+                      </a:extLst>
+                    </a:blip>
+                    <a:srcRect/>
+                    <a:stretch>
+                      <a:fillRect/>
+                    </a:stretch>
+                  </pic:blipFill>
+                  <pic:spPr bwMode="auto">
+                    <a:xfrm>
+                      <a:off x="0" y="0"/>
+                      <a:ext cx="5760720" cy="3420428"/>
+                    </a:xfrm>
+                    <a:prstGeom prst="rect">
+                      <a:avLst/>
+                    </a:prstGeom>
+                    <a:noFill/>
+                    <a:ln>
+                      <a:noFill/>
+                    </a:ln>
+                  </pic:spPr>
+                </pic:pic>
+              </a:graphicData>
+            </a:graphic>
+          </wp:inline>
+        </w:drawing>
+      </w:r>
+    </w:p>
+    <w:p>
+      <w:r>
+        <w:t>Page qui contient un formulaire pour modifier toutes les informations du profil. Au chargement, les informations actuelles s’inscrivent dans les champs de saisies.</w:t>
+      </w:r>
+      <w:r>
+        <w:t xml:space="preserve"> Il y a un bouton pour modifier les informations.</w:t>
+      </w:r>
+    </w:p>
+    <w:p>
+      <w:bookmarkStart w:id="13" w:name="_GoBack"/>
+      <w:r>
+        <w:rPr>
+          <w:noProof/>
+          <w:lang w:eastAsia="fr-CH"/>
+        </w:rPr>
+        <w:drawing>
+          <wp:inline distT="0" distB="0" distL="0" distR="0">
+            <wp:extent cx="5760720" cy="3420428"/>
+            <wp:effectExtent l="0" t="0" r="0" b="8890"/>
+            <wp:docPr id="15" name="Image 15" descr="C:\Users\antenenp_info\Documents\tchatme\documentation\maquette\ModifierUtilisateur.png"/>
+            <wp:cNvGraphicFramePr>
+              <a:graphicFrameLocks xmlns:a="http://schemas.openxmlformats.org/drawingml/2006/main" noChangeAspect="1"/>
+            </wp:cNvGraphicFramePr>
+            <a:graphic xmlns:a="http://schemas.openxmlformats.org/drawingml/2006/main">
+              <a:graphicData uri="http://schemas.openxmlformats.org/drawingml/2006/picture">
+                <pic:pic xmlns:pic="http://schemas.openxmlformats.org/drawingml/2006/picture">
+                  <pic:nvPicPr>
+                    <pic:cNvPr id="0" name="Picture 5" descr="C:\Users\antenenp_info\Documents\tchatme\documentation\maquette\ModifierUtilisateur.png"/>
+                    <pic:cNvPicPr>
+                      <a:picLocks noChangeAspect="1" noChangeArrowheads="1"/>
+                    </pic:cNvPicPr>
+                  </pic:nvPicPr>
+                  <pic:blipFill>
+                    <a:blip r:embed="rId19">
+                      <a:extLst>
+                        <a:ext uri="{28A0092B-C50C-407E-A947-70E740481C1C}">
+                          <a14:useLocalDpi xmlns:a14="http://schemas.microsoft.com/office/drawing/2010/main" val="0"/>
+                        </a:ext>
+                      </a:extLst>
+                    </a:blip>
+                    <a:srcRect/>
+                    <a:stretch>
+                      <a:fillRect/>
+                    </a:stretch>
+                  </pic:blipFill>
+                  <pic:spPr bwMode="auto">
+                    <a:xfrm>
+                      <a:off x="0" y="0"/>
+                      <a:ext cx="5760720" cy="3420428"/>
+                    </a:xfrm>
+                    <a:prstGeom prst="rect">
+                      <a:avLst/>
+                    </a:prstGeom>
+                    <a:noFill/>
+                    <a:ln>
+                      <a:noFill/>
+                    </a:ln>
+                  </pic:spPr>
+                </pic:pic>
+              </a:graphicData>
+            </a:graphic>
+          </wp:inline>
+        </w:drawing>
+      </w:r>
+      <w:bookmarkEnd w:id="13"/>
+    </w:p>
+    <w:p>
+      <w:pPr>
+        <w:pStyle w:val="Titre3"/>
+      </w:pPr>
+      <w:bookmarkStart w:id="14" w:name="_Toc485043323"/>
+      <w:r>
+        <w:t>Administrateur</w:t>
+      </w:r>
+      <w:bookmarkEnd w:id="14"/>
+    </w:p>
+    <w:p>
+      <w:pPr>
+        <w:pStyle w:val="Titre2"/>
+        <w:ind w:left="0"/>
+      </w:pPr>
+      <w:bookmarkStart w:id="15" w:name="_Toc485043324"/>
+      <w:r>
+        <w:t xml:space="preserve">Description </w:t>
+      </w:r>
+      <w:r>
+        <w:t>des éléments de sécurité</w:t>
+      </w:r>
+      <w:r>
+        <w:t> :</w:t>
       </w:r>
       <w:bookmarkEnd w:id="15"/>
     </w:p>
     <w:p>
+      <w:r>
+        <w:t>L’accès aux pages du site ne pourra être accédé que si l’utilisateur est connecté.</w:t>
+      </w:r>
+    </w:p>
+    <w:p>
+      <w:r>
+        <w:t>L’accès aux salles de tchat ne pourra qu’être accédé si l’utilisateur fait partis de la salle de tchat.</w:t>
+      </w:r>
+    </w:p>
+    <w:p>
+      <w:r>
+        <w:lastRenderedPageBreak/>
+        <w:t xml:space="preserve">Tous les champs des formulaires sont obligatoires. Il y a une </w:t>
+      </w:r>
+      <w:r>
+        <w:t>vérification</w:t>
+      </w:r>
+      <w:r>
+        <w:t xml:space="preserve"> en </w:t>
+      </w:r>
+      <w:r>
+        <w:t>PHP</w:t>
+      </w:r>
+      <w:r>
+        <w:t xml:space="preserve"> qui affiche ensuite sous </w:t>
+      </w:r>
+      <w:r>
+        <w:t>les champs</w:t>
+      </w:r>
+      <w:r>
+        <w:t xml:space="preserve"> en question l’erreur.</w:t>
+      </w:r>
+    </w:p>
+    <w:p>
+      <w:r>
+        <w:t xml:space="preserve">Lors de l’inscription, il y a une vérification en PHP qui regarde si le pseudo ou l’émail existe déjà et si les deux mots de passes sont les mêmes. </w:t>
+      </w:r>
+      <w:r>
+        <w:t>Il y a une vérification HTML qui vérifie le format le format de l’</w:t>
+      </w:r>
+      <w:r>
+        <w:t>émail</w:t>
+      </w:r>
+    </w:p>
+    <w:p>
+      <w:r>
+        <w:t>Lors de la création d’une nouvelle page, il y a une vérification en PHP qui regarde si la date inscrite est supérieur à celle d’aujourd’hui.</w:t>
+      </w:r>
+      <w:r>
+        <w:t xml:space="preserve"> Il y a une vérification HTML qui vérifie le format de la date.</w:t>
+      </w:r>
+    </w:p>
+    <w:p>
+      <w:r>
+        <w:t>Le mot de passe de l’</w:t>
+      </w:r>
+      <w:r>
+        <w:t>utilisateur</w:t>
+      </w:r>
+      <w:r>
+        <w:t xml:space="preserve"> est crypté</w:t>
+      </w:r>
+      <w:r>
+        <w:t xml:space="preserve"> en Sha1 pour plus de sécurité.</w:t>
+      </w:r>
+    </w:p>
+    <w:p>
+      <w:r>
+        <w:t>Pour les envois d’images, il y a une vérification pour savoir si c’est un fichier de type image.</w:t>
+      </w:r>
+    </w:p>
+    <w:p/>
+    <w:p>
+      <w:pPr>
+        <w:pStyle w:val="Titre1"/>
+        <w:rPr>
+          <w:shd w:val="clear" w:color="auto" w:fill="FFFFFF"/>
+        </w:rPr>
+      </w:pPr>
+      <w:bookmarkStart w:id="16" w:name="_Toc485043325"/>
+      <w:r>
+        <w:rPr>
+          <w:shd w:val="clear" w:color="auto" w:fill="FFFFFF"/>
+        </w:rPr>
+        <w:t>Analyse organique</w:t>
+      </w:r>
+      <w:bookmarkEnd w:id="16"/>
+    </w:p>
+    <w:p>
       <w:pPr>
         <w:pStyle w:val="Titre2"/>
         <w:ind w:left="0"/>
       </w:pPr>
-      <w:bookmarkStart w:id="16" w:name="_Toc479774408"/>
+      <w:bookmarkStart w:id="17" w:name="_Toc485043326"/>
+      <w:r>
+        <w:t>Description globale de l’architecture du projet</w:t>
+      </w:r>
+      <w:r>
+        <w:t> :</w:t>
+      </w:r>
+      <w:bookmarkEnd w:id="17"/>
+    </w:p>
+    <w:p>
+      <w:pPr>
+        <w:pStyle w:val="Titre2"/>
+        <w:ind w:left="0"/>
+      </w:pPr>
+      <w:bookmarkStart w:id="18" w:name="_Toc485043327"/>
+      <w:r>
+        <w:t>Description des méthodes de réalisation</w:t>
+      </w:r>
+      <w:r>
+        <w:t> :</w:t>
+      </w:r>
+      <w:bookmarkEnd w:id="18"/>
+    </w:p>
+    <w:p>
+      <w:pPr>
+        <w:pStyle w:val="Titre2"/>
+        <w:ind w:left="0"/>
+      </w:pPr>
+      <w:bookmarkStart w:id="19" w:name="_Toc485043328"/>
+      <w:r>
+        <w:t>Argumentation des éventuels choix de méthode de résolution</w:t>
+      </w:r>
+      <w:r>
+        <w:t> :</w:t>
+      </w:r>
+      <w:bookmarkEnd w:id="19"/>
+    </w:p>
+    <w:p>
+      <w:pPr>
+        <w:pStyle w:val="Titre2"/>
+        <w:ind w:left="0"/>
+      </w:pPr>
+      <w:bookmarkStart w:id="20" w:name="_Toc485043329"/>
+      <w:proofErr w:type="spellStart"/>
+      <w:r>
+        <w:t>Structurogramme</w:t>
+      </w:r>
+      <w:proofErr w:type="spellEnd"/>
+      <w:r>
+        <w:t> :</w:t>
+      </w:r>
+      <w:bookmarkEnd w:id="20"/>
+    </w:p>
+    <w:p>
+      <w:r>
+        <w:rPr>
+          <w:noProof/>
+          <w:lang w:eastAsia="fr-CH"/>
+        </w:rPr>
+        <w:drawing>
+          <wp:inline distT="0" distB="0" distL="0" distR="0">
+            <wp:extent cx="5760720" cy="3028629"/>
+            <wp:effectExtent l="0" t="0" r="0" b="635"/>
+            <wp:docPr id="23" name="Image 23" descr="C:\Users\antenenp_info\Documents\tchatme\documentation\Structorogramme.png"/>
+            <wp:cNvGraphicFramePr>
+              <a:graphicFrameLocks xmlns:a="http://schemas.openxmlformats.org/drawingml/2006/main" noChangeAspect="1"/>
+            </wp:cNvGraphicFramePr>
+            <a:graphic xmlns:a="http://schemas.openxmlformats.org/drawingml/2006/main">
+              <a:graphicData uri="http://schemas.openxmlformats.org/drawingml/2006/picture">
+                <pic:pic xmlns:pic="http://schemas.openxmlformats.org/drawingml/2006/picture">
+                  <pic:nvPicPr>
+                    <pic:cNvPr id="0" name="Picture 13" descr="C:\Users\antenenp_info\Documents\tchatme\documentation\Structorogramme.png"/>
+                    <pic:cNvPicPr>
+                      <a:picLocks noChangeAspect="1" noChangeArrowheads="1"/>
+                    </pic:cNvPicPr>
+                  </pic:nvPicPr>
+                  <pic:blipFill>
+                    <a:blip r:embed="rId20">
+                      <a:extLst>
+                        <a:ext uri="{28A0092B-C50C-407E-A947-70E740481C1C}">
+                          <a14:useLocalDpi xmlns:a14="http://schemas.microsoft.com/office/drawing/2010/main" val="0"/>
+                        </a:ext>
+                      </a:extLst>
+                    </a:blip>
+                    <a:srcRect/>
+                    <a:stretch>
+                      <a:fillRect/>
+                    </a:stretch>
+                  </pic:blipFill>
+                  <pic:spPr bwMode="auto">
+                    <a:xfrm>
+                      <a:off x="0" y="0"/>
+                      <a:ext cx="5760720" cy="3028629"/>
+                    </a:xfrm>
+                    <a:prstGeom prst="rect">
+                      <a:avLst/>
+                    </a:prstGeom>
+                    <a:noFill/>
+                    <a:ln>
+                      <a:noFill/>
+                    </a:ln>
+                  </pic:spPr>
+                </pic:pic>
+              </a:graphicData>
+            </a:graphic>
+          </wp:inline>
+        </w:drawing>
+      </w:r>
+    </w:p>
+    <w:p>
+      <w:r>
+        <w:br w:type="page"/>
+      </w:r>
+    </w:p>
+    <w:p>
+      <w:pPr>
+        <w:pStyle w:val="Titre1"/>
+      </w:pPr>
+      <w:bookmarkStart w:id="21" w:name="_Toc485043330"/>
+      <w:r>
+        <w:lastRenderedPageBreak/>
+        <w:t>Test et protocole de test</w:t>
+      </w:r>
+      <w:bookmarkEnd w:id="21"/>
+    </w:p>
+    <w:p>
+      <w:pPr>
+        <w:pStyle w:val="Titre2"/>
+        <w:ind w:left="0"/>
+      </w:pPr>
+      <w:bookmarkStart w:id="22" w:name="_Toc485043331"/>
       <w:r>
         <w:t>P</w:t>
       </w:r>
@@ -3967,7 +4476,7 @@
       <w:r>
         <w:t> :</w:t>
       </w:r>
-      <w:bookmarkEnd w:id="16"/>
+      <w:bookmarkEnd w:id="22"/>
     </w:p>
     <w:p>
       <w:pPr>
@@ -6128,6 +6637,7 @@
                 <w:szCs w:val="24"/>
                 <w:lang w:eastAsia="fr-CH"/>
               </w:rPr>
+              <w:lastRenderedPageBreak/>
               <w:t>T8</w:t>
             </w:r>
           </w:p>
@@ -6443,7 +6953,6 @@
                 <w:szCs w:val="24"/>
                 <w:lang w:eastAsia="fr-CH"/>
               </w:rPr>
-              <w:lastRenderedPageBreak/>
               <w:t>T9</w:t>
             </w:r>
           </w:p>
@@ -6699,14 +7208,14 @@
         <w:pStyle w:val="Titre2"/>
         <w:ind w:left="0"/>
       </w:pPr>
-      <w:bookmarkStart w:id="17" w:name="_Toc479774409"/>
+      <w:bookmarkStart w:id="23" w:name="_Toc485043332"/>
       <w:r>
         <w:t>Rapport de test</w:t>
       </w:r>
       <w:r>
         <w:t> :</w:t>
       </w:r>
-      <w:bookmarkEnd w:id="17"/>
+      <w:bookmarkEnd w:id="23"/>
     </w:p>
     <w:p>
       <w:pPr>
@@ -8277,6 +8786,7 @@
                 <w:szCs w:val="24"/>
                 <w:lang w:eastAsia="fr-CH"/>
               </w:rPr>
+              <w:lastRenderedPageBreak/>
               <w:t>T7</w:t>
             </w:r>
           </w:p>
@@ -8870,119 +9380,34 @@
       <w:pPr>
         <w:pStyle w:val="Titre1"/>
       </w:pPr>
-      <w:bookmarkStart w:id="18" w:name="_Toc479774410"/>
-      <w:r>
-        <w:lastRenderedPageBreak/>
+      <w:bookmarkStart w:id="24" w:name="_Toc485043333"/>
+      <w:r>
         <w:t>Améliorations possibles</w:t>
       </w:r>
-      <w:bookmarkEnd w:id="18"/>
+      <w:bookmarkEnd w:id="24"/>
     </w:p>
     <w:p>
-      <w:r>
-        <w:t xml:space="preserve">Je </w:t>
-      </w:r>
-      <w:r>
-        <w:t>pense</w:t>
-      </w:r>
-      <w:r>
-        <w:t xml:space="preserve"> que je pourrai</w:t>
-      </w:r>
-      <w:r>
-        <w:t>s améliorer déjà le système de c</w:t>
-      </w:r>
-      <w:r>
-        <w:t xml:space="preserve">lassement local. J’utilise un fichier </w:t>
-      </w:r>
-      <w:proofErr w:type="spellStart"/>
-      <w:r>
-        <w:t>txt</w:t>
-      </w:r>
-      <w:proofErr w:type="spellEnd"/>
-      <w:r>
-        <w:t xml:space="preserve"> pour stocker le classement ce qui n’est pas très pratique. Je pourrais faire une base de données pour permettre de faire un classeme</w:t>
-      </w:r>
-      <w:r>
-        <w:t xml:space="preserve">nt pour tous au lieu de local. </w:t>
-      </w:r>
-      <w:r>
-        <w:t>Je pourrais utiliser les flèches du clavier au lieu des boutons, ce qui serait plus pratique et plus ergonomique</w:t>
-      </w:r>
-      <w:r>
-        <w:t>.</w:t>
-      </w:r>
-      <w:r>
-        <w:t xml:space="preserve"> Je pourrai améliorer le système de la mise de case aléatoirement car il y a </w:t>
-      </w:r>
-      <w:r>
-        <w:t>certains bugs</w:t>
-      </w:r>
-      <w:r>
-        <w:t xml:space="preserve"> qui font apparaître des 2 ou des 4 dans des cases qui contiennent </w:t>
-      </w:r>
-      <w:r>
-        <w:t>d’autres</w:t>
-      </w:r>
-      <w:r>
-        <w:t xml:space="preserve"> valeurs.</w:t>
-      </w:r>
+      <w:pPr>
+        <w:pStyle w:val="Titre1"/>
+      </w:pPr>
+      <w:bookmarkStart w:id="25" w:name="_Toc485043334"/>
+      <w:r>
+        <w:t>Conclusion</w:t>
+      </w:r>
+      <w:bookmarkEnd w:id="25"/>
     </w:p>
     <w:p>
       <w:pPr>
         <w:pStyle w:val="Titre1"/>
       </w:pPr>
-      <w:bookmarkStart w:id="19" w:name="_Toc479774411"/>
-      <w:r>
-        <w:t>Conclusion</w:t>
-      </w:r>
-      <w:bookmarkEnd w:id="19"/>
+      <w:bookmarkStart w:id="26" w:name="_Toc485043335"/>
+      <w:r>
+        <w:t>Bibliographie</w:t>
+      </w:r>
+      <w:bookmarkEnd w:id="26"/>
     </w:p>
     <w:p>
-      <w:r>
-        <w:t>Au début, j’ai eu beaucoup de problème</w:t>
-      </w:r>
-      <w:r>
-        <w:t>s</w:t>
-      </w:r>
-      <w:r>
-        <w:t xml:space="preserve"> à commencer à coder. Je n’arrivais pas à créer de façon automatique les boutons et je ne voyais pas du tout comment faire pour les déplacer non plus. Après une demande d’aide à Monsieur Du</w:t>
-      </w:r>
-      <w:r>
-        <w:t>rrenmatt</w:t>
-      </w:r>
-      <w:r>
-        <w:t>, puis au prof, j’ai réussi à avancer dans mon projet. Malheureusement, Je n’avais plus beaucoup de temps après tous ses cours sans avancement. Pour conclure, je suis content de ce que j’ai réussi à faire avec ce temps. Ce projet m’a permis d’améliorer mes connaissances en C# et surtout en programmation orienté</w:t>
-      </w:r>
-      <w:r>
-        <w:t>e</w:t>
-      </w:r>
-      <w:r>
-        <w:t xml:space="preserve"> objets. J’ai aussi appris qu’il ne faut pas attendre quand on est coincé et pas hésité </w:t>
-      </w:r>
-      <w:r>
-        <w:t>à</w:t>
-      </w:r>
-      <w:r>
-        <w:t xml:space="preserve"> </w:t>
-      </w:r>
-      <w:r>
-        <w:t>demander</w:t>
-      </w:r>
-      <w:r>
-        <w:t xml:space="preserve"> de l’aide car ça m’a beaucoup aidé et m’a permis de déstresser. </w:t>
-      </w:r>
-    </w:p>
-    <w:p>
-      <w:pPr>
-        <w:pStyle w:val="Titre1"/>
-      </w:pPr>
-      <w:bookmarkStart w:id="20" w:name="_Toc479774412"/>
-      <w:r>
-        <w:t>Bibliographie</w:t>
-      </w:r>
-      <w:bookmarkEnd w:id="20"/>
-    </w:p>
-    <w:p>
-      <w:hyperlink r:id="rId18" w:history="1">
+      <w:hyperlink r:id="rId21" w:history="1">
         <w:r>
           <w:rPr>
             <w:rStyle w:val="Lienhypertexte"/>
@@ -8995,7 +9420,7 @@
       </w:r>
     </w:p>
     <w:p>
-      <w:hyperlink r:id="rId19" w:history="1">
+      <w:hyperlink r:id="rId22" w:history="1">
         <w:r>
           <w:rPr>
             <w:rStyle w:val="Lienhypertexte"/>
@@ -9004,14 +9429,11 @@
         </w:r>
       </w:hyperlink>
       <w:r>
-        <w:t xml:space="preserve"> </w:t>
-      </w:r>
-      <w:r>
-        <w:t>Consulté le 07/07/2017</w:t>
+        <w:t xml:space="preserve"> Consulté le 07/07/2017</w:t>
       </w:r>
     </w:p>
     <w:p>
-      <w:hyperlink r:id="rId20" w:history="1">
+      <w:hyperlink r:id="rId23" w:history="1">
         <w:r>
           <w:rPr>
             <w:rStyle w:val="Lienhypertexte"/>
@@ -9020,19 +9442,13 @@
         </w:r>
       </w:hyperlink>
       <w:r>
-        <w:t xml:space="preserve"> </w:t>
-      </w:r>
-      <w:r>
-        <w:t>Consulté le 07/07/2017</w:t>
+        <w:t xml:space="preserve"> Consulté le 07/07/2017</w:t>
       </w:r>
     </w:p>
-    <w:p>
-      <w:bookmarkStart w:id="21" w:name="_GoBack"/>
-      <w:bookmarkEnd w:id="21"/>
-    </w:p>
+    <w:p/>
     <w:sectPr>
-      <w:headerReference w:type="default" r:id="rId21"/>
-      <w:footerReference w:type="default" r:id="rId22"/>
+      <w:headerReference w:type="default" r:id="rId24"/>
+      <w:footerReference w:type="default" r:id="rId25"/>
       <w:pgSz w:w="11906" w:h="16838"/>
       <w:pgMar w:top="1417" w:right="1417" w:bottom="1417" w:left="1417" w:header="708" w:footer="708" w:gutter="0"/>
       <w:pgNumType w:start="0"/>
@@ -9075,19 +9491,12 @@
     <w:pPr>
       <w:pStyle w:val="Pieddepage"/>
     </w:pPr>
-    <w:proofErr w:type="spellStart"/>
     <w:r>
-      <w:t>M.Beney</w:t>
+      <w:t>TPI</w:t>
     </w:r>
-    <w:proofErr w:type="spellEnd"/>
     <w:r>
       <w:tab/>
-    </w:r>
-    <w:r>
-      <w:t>Février</w:t>
-    </w:r>
-    <w:r>
-      <w:t xml:space="preserve"> 2017</w:t>
+      <w:t>Juin 2017</w:t>
     </w:r>
     <w:r>
       <w:tab/>
@@ -9106,7 +9515,7 @@
       <w:rPr>
         <w:noProof/>
       </w:rPr>
-      <w:t>10</w:t>
+      <w:t>3</w:t>
     </w:r>
     <w:r>
       <w:fldChar w:fldCharType="end"/>
@@ -9119,7 +9528,7 @@
         <w:rPr>
           <w:noProof/>
         </w:rPr>
-        <w:t>10</w:t>
+        <w:t>12</w:t>
       </w:r>
     </w:fldSimple>
   </w:p>
@@ -9145,25 +9554,6 @@
       </w:pPr>
       <w:r>
         <w:continuationSeparator/>
-      </w:r>
-    </w:p>
-  </w:footnote>
-  <w:footnote w:id="1">
-    <w:p>
-      <w:pPr>
-        <w:pStyle w:val="Notedebasdepage"/>
-      </w:pPr>
-      <w:r>
-        <w:rPr>
-          <w:rStyle w:val="Appelnotedebasdep"/>
-        </w:rPr>
-        <w:footnoteRef/>
-      </w:r>
-      <w:r>
-        <w:t xml:space="preserve"> </w:t>
-      </w:r>
-      <w:r>
-        <w:t>https://gabrielecirulli.github.io/2048/</w:t>
       </w:r>
     </w:p>
   </w:footnote>
@@ -9176,9 +9566,11 @@
     <w:pPr>
       <w:pStyle w:val="En-tte"/>
     </w:pPr>
+    <w:proofErr w:type="spellStart"/>
     <w:r>
-      <w:t>2048</w:t>
+      <w:t>Tchat’me</w:t>
     </w:r>
+    <w:proofErr w:type="spellEnd"/>
     <w:r>
       <w:tab/>
     </w:r>
@@ -9880,6 +10272,95 @@
     </w:lvl>
   </w:abstractNum>
   <w:abstractNum w:abstractNumId="6">
+    <w:nsid w:val="548A73D7"/>
+    <w:multiLevelType w:val="hybridMultilevel"/>
+    <w:tmpl w:val="EFDA4886"/>
+    <w:lvl w:ilvl="0" w:tplc="CD443670">
+      <w:start w:val="1"/>
+      <w:numFmt w:val="decimal"/>
+      <w:lvlText w:val="%1)"/>
+      <w:lvlJc w:val="left"/>
+      <w:pPr>
+        <w:ind w:left="405" w:hanging="360"/>
+      </w:pPr>
+      <w:rPr>
+        <w:rFonts w:hint="default"/>
+      </w:rPr>
+    </w:lvl>
+    <w:lvl w:ilvl="1" w:tplc="100C0019" w:tentative="1">
+      <w:start w:val="1"/>
+      <w:numFmt w:val="lowerLetter"/>
+      <w:lvlText w:val="%2."/>
+      <w:lvlJc w:val="left"/>
+      <w:pPr>
+        <w:ind w:left="1125" w:hanging="360"/>
+      </w:pPr>
+    </w:lvl>
+    <w:lvl w:ilvl="2" w:tplc="100C001B" w:tentative="1">
+      <w:start w:val="1"/>
+      <w:numFmt w:val="lowerRoman"/>
+      <w:lvlText w:val="%3."/>
+      <w:lvlJc w:val="right"/>
+      <w:pPr>
+        <w:ind w:left="1845" w:hanging="180"/>
+      </w:pPr>
+    </w:lvl>
+    <w:lvl w:ilvl="3" w:tplc="100C000F" w:tentative="1">
+      <w:start w:val="1"/>
+      <w:numFmt w:val="decimal"/>
+      <w:lvlText w:val="%4."/>
+      <w:lvlJc w:val="left"/>
+      <w:pPr>
+        <w:ind w:left="2565" w:hanging="360"/>
+      </w:pPr>
+    </w:lvl>
+    <w:lvl w:ilvl="4" w:tplc="100C0019" w:tentative="1">
+      <w:start w:val="1"/>
+      <w:numFmt w:val="lowerLetter"/>
+      <w:lvlText w:val="%5."/>
+      <w:lvlJc w:val="left"/>
+      <w:pPr>
+        <w:ind w:left="3285" w:hanging="360"/>
+      </w:pPr>
+    </w:lvl>
+    <w:lvl w:ilvl="5" w:tplc="100C001B" w:tentative="1">
+      <w:start w:val="1"/>
+      <w:numFmt w:val="lowerRoman"/>
+      <w:lvlText w:val="%6."/>
+      <w:lvlJc w:val="right"/>
+      <w:pPr>
+        <w:ind w:left="4005" w:hanging="180"/>
+      </w:pPr>
+    </w:lvl>
+    <w:lvl w:ilvl="6" w:tplc="100C000F" w:tentative="1">
+      <w:start w:val="1"/>
+      <w:numFmt w:val="decimal"/>
+      <w:lvlText w:val="%7."/>
+      <w:lvlJc w:val="left"/>
+      <w:pPr>
+        <w:ind w:left="4725" w:hanging="360"/>
+      </w:pPr>
+    </w:lvl>
+    <w:lvl w:ilvl="7" w:tplc="100C0019" w:tentative="1">
+      <w:start w:val="1"/>
+      <w:numFmt w:val="lowerLetter"/>
+      <w:lvlText w:val="%8."/>
+      <w:lvlJc w:val="left"/>
+      <w:pPr>
+        <w:ind w:left="5445" w:hanging="360"/>
+      </w:pPr>
+    </w:lvl>
+    <w:lvl w:ilvl="8" w:tplc="100C001B" w:tentative="1">
+      <w:start w:val="1"/>
+      <w:numFmt w:val="lowerRoman"/>
+      <w:lvlText w:val="%9."/>
+      <w:lvlJc w:val="right"/>
+      <w:pPr>
+        <w:ind w:left="6165" w:hanging="180"/>
+      </w:pPr>
+    </w:lvl>
+  </w:abstractNum>
+  <w:abstractNum w:abstractNumId="7">
     <w:nsid w:val="5EFD498A"/>
     <w:multiLevelType w:val="hybridMultilevel"/>
     <w:tmpl w:val="F8649D00"/>
@@ -9993,7 +10474,7 @@
     </w:lvl>
   </w:abstractNum>
   <w:num w:numId="1">
-    <w:abstractNumId w:val="6"/>
+    <w:abstractNumId w:val="7"/>
   </w:num>
   <w:num w:numId="2">
     <w:abstractNumId w:val="5"/>
@@ -10012,6 +10493,9 @@
   </w:num>
   <w:num w:numId="7">
     <w:abstractNumId w:val="3"/>
+  </w:num>
+  <w:num w:numId="8">
+    <w:abstractNumId w:val="6"/>
   </w:num>
 </w:numbering>
 </file>
@@ -10175,6 +10659,10 @@
   <w:style w:type="paragraph" w:default="1" w:styleId="Normal">
     <w:name w:val="Normal"/>
     <w:qFormat/>
+    <w:rsid w:val="001F75F9"/>
+    <w:pPr>
+      <w:spacing w:before="120" w:after="120"/>
+    </w:pPr>
   </w:style>
   <w:style w:type="paragraph" w:styleId="Titre1">
     <w:name w:val="heading 1"/>
@@ -10226,6 +10714,28 @@
       <w:bCs/>
       <w:sz w:val="26"/>
       <w:szCs w:val="26"/>
+    </w:rPr>
+  </w:style>
+  <w:style w:type="paragraph" w:styleId="Titre3">
+    <w:name w:val="heading 3"/>
+    <w:basedOn w:val="Normal"/>
+    <w:next w:val="Normal"/>
+    <w:link w:val="Titre3Car"/>
+    <w:uiPriority w:val="9"/>
+    <w:unhideWhenUsed/>
+    <w:qFormat/>
+    <w:rsid w:val="003958DE"/>
+    <w:pPr>
+      <w:keepNext/>
+      <w:keepLines/>
+      <w:spacing w:before="200" w:after="0"/>
+      <w:outlineLvl w:val="2"/>
+    </w:pPr>
+    <w:rPr>
+      <w:rFonts w:asciiTheme="majorHAnsi" w:eastAsiaTheme="majorEastAsia" w:hAnsiTheme="majorHAnsi" w:cstheme="majorBidi"/>
+      <w:b/>
+      <w:bCs/>
+      <w:color w:val="4F81BD" w:themeColor="accent1"/>
     </w:rPr>
   </w:style>
   <w:style w:type="character" w:default="1" w:styleId="Policepardfaut">
@@ -10509,6 +11019,51 @@
       <w:ind w:left="220"/>
     </w:pPr>
   </w:style>
+  <w:style w:type="character" w:customStyle="1" w:styleId="Titre3Car">
+    <w:name w:val="Titre 3 Car"/>
+    <w:basedOn w:val="Policepardfaut"/>
+    <w:link w:val="Titre3"/>
+    <w:uiPriority w:val="9"/>
+    <w:rsid w:val="003958DE"/>
+    <w:rPr>
+      <w:rFonts w:asciiTheme="majorHAnsi" w:eastAsiaTheme="majorEastAsia" w:hAnsiTheme="majorHAnsi" w:cstheme="majorBidi"/>
+      <w:b/>
+      <w:bCs/>
+      <w:color w:val="4F81BD" w:themeColor="accent1"/>
+    </w:rPr>
+  </w:style>
+  <w:style w:type="paragraph" w:styleId="TM3">
+    <w:name w:val="toc 3"/>
+    <w:basedOn w:val="Normal"/>
+    <w:next w:val="Normal"/>
+    <w:autoRedefine/>
+    <w:uiPriority w:val="39"/>
+    <w:unhideWhenUsed/>
+    <w:rsid w:val="00454372"/>
+    <w:pPr>
+      <w:spacing w:after="100"/>
+      <w:ind w:left="440"/>
+    </w:pPr>
+  </w:style>
+  <w:style w:type="paragraph" w:styleId="Lgende">
+    <w:name w:val="caption"/>
+    <w:basedOn w:val="Normal"/>
+    <w:next w:val="Normal"/>
+    <w:uiPriority w:val="35"/>
+    <w:unhideWhenUsed/>
+    <w:qFormat/>
+    <w:rsid w:val="00EB1623"/>
+    <w:pPr>
+      <w:spacing w:before="0" w:after="200" w:line="240" w:lineRule="auto"/>
+    </w:pPr>
+    <w:rPr>
+      <w:b/>
+      <w:bCs/>
+      <w:color w:val="4F81BD" w:themeColor="accent1"/>
+      <w:sz w:val="18"/>
+      <w:szCs w:val="18"/>
+    </w:rPr>
+  </w:style>
 </w:styles>
 </file>
 
@@ -10671,6 +11226,10 @@
   <w:style w:type="paragraph" w:default="1" w:styleId="Normal">
     <w:name w:val="Normal"/>
     <w:qFormat/>
+    <w:rsid w:val="001F75F9"/>
+    <w:pPr>
+      <w:spacing w:before="120" w:after="120"/>
+    </w:pPr>
   </w:style>
   <w:style w:type="paragraph" w:styleId="Titre1">
     <w:name w:val="heading 1"/>
@@ -10722,6 +11281,28 @@
       <w:bCs/>
       <w:sz w:val="26"/>
       <w:szCs w:val="26"/>
+    </w:rPr>
+  </w:style>
+  <w:style w:type="paragraph" w:styleId="Titre3">
+    <w:name w:val="heading 3"/>
+    <w:basedOn w:val="Normal"/>
+    <w:next w:val="Normal"/>
+    <w:link w:val="Titre3Car"/>
+    <w:uiPriority w:val="9"/>
+    <w:unhideWhenUsed/>
+    <w:qFormat/>
+    <w:rsid w:val="003958DE"/>
+    <w:pPr>
+      <w:keepNext/>
+      <w:keepLines/>
+      <w:spacing w:before="200" w:after="0"/>
+      <w:outlineLvl w:val="2"/>
+    </w:pPr>
+    <w:rPr>
+      <w:rFonts w:asciiTheme="majorHAnsi" w:eastAsiaTheme="majorEastAsia" w:hAnsiTheme="majorHAnsi" w:cstheme="majorBidi"/>
+      <w:b/>
+      <w:bCs/>
+      <w:color w:val="4F81BD" w:themeColor="accent1"/>
     </w:rPr>
   </w:style>
   <w:style w:type="character" w:default="1" w:styleId="Policepardfaut">
@@ -11004,6 +11585,51 @@
       <w:spacing w:after="100"/>
       <w:ind w:left="220"/>
     </w:pPr>
+  </w:style>
+  <w:style w:type="character" w:customStyle="1" w:styleId="Titre3Car">
+    <w:name w:val="Titre 3 Car"/>
+    <w:basedOn w:val="Policepardfaut"/>
+    <w:link w:val="Titre3"/>
+    <w:uiPriority w:val="9"/>
+    <w:rsid w:val="003958DE"/>
+    <w:rPr>
+      <w:rFonts w:asciiTheme="majorHAnsi" w:eastAsiaTheme="majorEastAsia" w:hAnsiTheme="majorHAnsi" w:cstheme="majorBidi"/>
+      <w:b/>
+      <w:bCs/>
+      <w:color w:val="4F81BD" w:themeColor="accent1"/>
+    </w:rPr>
+  </w:style>
+  <w:style w:type="paragraph" w:styleId="TM3">
+    <w:name w:val="toc 3"/>
+    <w:basedOn w:val="Normal"/>
+    <w:next w:val="Normal"/>
+    <w:autoRedefine/>
+    <w:uiPriority w:val="39"/>
+    <w:unhideWhenUsed/>
+    <w:rsid w:val="00454372"/>
+    <w:pPr>
+      <w:spacing w:after="100"/>
+      <w:ind w:left="440"/>
+    </w:pPr>
+  </w:style>
+  <w:style w:type="paragraph" w:styleId="Lgende">
+    <w:name w:val="caption"/>
+    <w:basedOn w:val="Normal"/>
+    <w:next w:val="Normal"/>
+    <w:uiPriority w:val="35"/>
+    <w:unhideWhenUsed/>
+    <w:qFormat/>
+    <w:rsid w:val="00EB1623"/>
+    <w:pPr>
+      <w:spacing w:before="0" w:after="200" w:line="240" w:lineRule="auto"/>
+    </w:pPr>
+    <w:rPr>
+      <w:b/>
+      <w:bCs/>
+      <w:color w:val="4F81BD" w:themeColor="accent1"/>
+      <w:sz w:val="18"/>
+      <w:szCs w:val="18"/>
+    </w:rPr>
   </w:style>
 </w:styles>
 </file>
@@ -11317,7 +11943,7 @@
 </file>
 
 <file path=customXml/itemProps2.xml><?xml version="1.0" encoding="utf-8"?>
-<ds:datastoreItem xmlns:ds="http://schemas.openxmlformats.org/officeDocument/2006/customXml" ds:itemID="{E7B9C2CB-791A-45F3-A51C-F1CC2600AF34}">
+<ds:datastoreItem xmlns:ds="http://schemas.openxmlformats.org/officeDocument/2006/customXml" ds:itemID="{18D03B65-0EF0-4743-8ADE-CAB232C94648}">
   <ds:schemaRefs>
     <ds:schemaRef ds:uri="http://schemas.openxmlformats.org/officeDocument/2006/bibliography"/>
   </ds:schemaRefs>

--- a/documentation/documentationTechnique.docx
+++ b/documentation/documentationTechnique.docx
@@ -10,6 +10,7 @@
           <w:docPartUnique/>
         </w:docPartObj>
       </w:sdtPr>
+      <w:sdtEndPr/>
       <w:sdtContent>
         <w:p>
           <w:r>
@@ -187,6 +188,7 @@
                                     <w:dataBinding w:prefixMappings="xmlns:ns0='http://schemas.openxmlformats.org/package/2006/metadata/core-properties' xmlns:ns1='http://purl.org/dc/elements/1.1/'" w:xpath="/ns0:coreProperties[1]/ns1:creator[1]" w:storeItemID="{6C3C8BC8-F283-45AE-878A-BAB7291924A1}"/>
                                     <w:text/>
                                   </w:sdtPr>
+                                  <w:sdtEndPr/>
                                   <w:sdtContent>
                                     <w:r>
                                       <w:rPr>
@@ -261,6 +263,7 @@
                               <w:dataBinding w:prefixMappings="xmlns:ns0='http://schemas.openxmlformats.org/package/2006/metadata/core-properties' xmlns:ns1='http://purl.org/dc/elements/1.1/'" w:xpath="/ns0:coreProperties[1]/ns1:creator[1]" w:storeItemID="{6C3C8BC8-F283-45AE-878A-BAB7291924A1}"/>
                               <w:text/>
                             </w:sdtPr>
+                            <w:sdtEndPr/>
                             <w:sdtContent>
                               <w:r>
                                 <w:rPr>
@@ -388,6 +391,7 @@
                                     <w:dataBinding w:prefixMappings="xmlns:ns0='http://schemas.microsoft.com/office/2006/coverPageProps'" w:xpath="/ns0:CoverPageProperties[1]/ns0:Abstract[1]" w:storeItemID="{55AF091B-3C7A-41E3-B477-F2FDAA23CFDA}"/>
                                     <w:text/>
                                   </w:sdtPr>
+                                  <w:sdtEndPr/>
                                   <w:sdtContent>
                                     <w:r>
                                       <w:rPr>
@@ -441,6 +445,7 @@
                               <w:dataBinding w:prefixMappings="xmlns:ns0='http://schemas.microsoft.com/office/2006/coverPageProps'" w:xpath="/ns0:CoverPageProperties[1]/ns0:Abstract[1]" w:storeItemID="{55AF091B-3C7A-41E3-B477-F2FDAA23CFDA}"/>
                               <w:text/>
                             </w:sdtPr>
+                            <w:sdtEndPr/>
                             <w:sdtContent>
                               <w:r>
                                 <w:rPr>
@@ -734,6 +739,7 @@
                                   <w:dataBinding w:prefixMappings="xmlns:ns0='http://schemas.openxmlformats.org/package/2006/metadata/core-properties' xmlns:ns1='http://purl.org/dc/elements/1.1/'" w:xpath="/ns0:coreProperties[1]/ns1:title[1]" w:storeItemID="{6C3C8BC8-F283-45AE-878A-BAB7291924A1}"/>
                                   <w:text/>
                                 </w:sdtPr>
+                                <w:sdtEndPr/>
                                 <w:sdtContent>
                                   <w:p>
                                     <w:pPr>
@@ -769,6 +775,7 @@
                                   <w:dataBinding w:prefixMappings="xmlns:ns0='http://schemas.openxmlformats.org/package/2006/metadata/core-properties' xmlns:ns1='http://purl.org/dc/elements/1.1/'" w:xpath="/ns0:coreProperties[1]/ns1:subject[1]" w:storeItemID="{6C3C8BC8-F283-45AE-878A-BAB7291924A1}"/>
                                   <w:text/>
                                 </w:sdtPr>
+                                <w:sdtEndPr/>
                                 <w:sdtContent>
                                   <w:p>
                                     <w:pPr>
@@ -829,6 +836,7 @@
                             <w:dataBinding w:prefixMappings="xmlns:ns0='http://schemas.openxmlformats.org/package/2006/metadata/core-properties' xmlns:ns1='http://purl.org/dc/elements/1.1/'" w:xpath="/ns0:coreProperties[1]/ns1:title[1]" w:storeItemID="{6C3C8BC8-F283-45AE-878A-BAB7291924A1}"/>
                             <w:text/>
                           </w:sdtPr>
+                          <w:sdtEndPr/>
                           <w:sdtContent>
                             <w:p>
                               <w:pPr>
@@ -864,6 +872,7 @@
                             <w:dataBinding w:prefixMappings="xmlns:ns0='http://schemas.openxmlformats.org/package/2006/metadata/core-properties' xmlns:ns1='http://purl.org/dc/elements/1.1/'" w:xpath="/ns0:coreProperties[1]/ns1:subject[1]" w:storeItemID="{6C3C8BC8-F283-45AE-878A-BAB7291924A1}"/>
                             <w:text/>
                           </w:sdtPr>
+                          <w:sdtEndPr/>
                           <w:sdtContent>
                             <w:p>
                               <w:pPr>
@@ -919,6 +928,7 @@
           <w:docPartUnique/>
         </w:docPartObj>
       </w:sdtPr>
+      <w:sdtEndPr/>
       <w:sdtContent>
         <w:p>
           <w:pPr>
@@ -3044,16 +3054,267 @@
       <w:bookmarkEnd w:id="1"/>
     </w:p>
     <w:p>
-      <w:proofErr w:type="spellStart"/>
-      <w:r>
-        <w:t>Tchat’me</w:t>
-      </w:r>
-      <w:proofErr w:type="spellEnd"/>
+      <w:r>
+        <w:t>De nos jours l’informatique se trouve partout. Elle permet surtout de nous faire discuter entre nous. Il y a les réseaux sociaux qui permettent de rester informer de l’actualité de ses amis ou proche.</w:t>
+      </w:r>
     </w:p>
     <w:p>
-      <w:pPr>
-        <w:jc w:val="center"/>
-      </w:pPr>
+      <w:r>
+        <w:t xml:space="preserve">Pour ce TPI, j’ai donc choisi de développer un site web </w:t>
+      </w:r>
+      <w:r>
+        <w:t>permettant de parler de n’importe quels sujets avec nos amis et tout ça qu’ils soient n’importe où dans le monde.</w:t>
+      </w:r>
+    </w:p>
+    <w:p>
+      <w:pPr>
+        <w:pStyle w:val="Titre2"/>
+        <w:ind w:left="0"/>
+      </w:pPr>
+      <w:r>
+        <w:t>Organisation</w:t>
+      </w:r>
+      <w:r>
+        <w:t> :</w:t>
+      </w:r>
+    </w:p>
+    <w:p>
+      <w:pPr>
+        <w:rPr>
+          <w:lang w:val="de-CH"/>
+        </w:rPr>
+      </w:pPr>
+      <w:proofErr w:type="spellStart"/>
+      <w:r>
+        <w:rPr>
+          <w:u w:val="single"/>
+          <w:lang w:val="de-CH"/>
+        </w:rPr>
+        <w:t>Elève</w:t>
+      </w:r>
+      <w:proofErr w:type="spellEnd"/>
+      <w:r>
+        <w:rPr>
+          <w:u w:val="single"/>
+          <w:lang w:val="de-CH"/>
+        </w:rPr>
+        <w:t> </w:t>
+      </w:r>
+      <w:r>
+        <w:rPr>
+          <w:lang w:val="de-CH"/>
+        </w:rPr>
+        <w:t xml:space="preserve">: </w:t>
+      </w:r>
+      <w:proofErr w:type="spellStart"/>
+      <w:r>
+        <w:rPr>
+          <w:lang w:val="de-CH"/>
+        </w:rPr>
+        <w:t>Pierrick</w:t>
+      </w:r>
+      <w:proofErr w:type="spellEnd"/>
+      <w:r>
+        <w:rPr>
+          <w:lang w:val="de-CH"/>
+        </w:rPr>
+        <w:t xml:space="preserve"> </w:t>
+      </w:r>
+      <w:proofErr w:type="spellStart"/>
+      <w:r>
+        <w:rPr>
+          <w:lang w:val="de-CH"/>
+        </w:rPr>
+        <w:t>Antenen</w:t>
+      </w:r>
+      <w:proofErr w:type="spellEnd"/>
+      <w:r>
+        <w:rPr>
+          <w:lang w:val="de-CH"/>
+        </w:rPr>
+        <w:t xml:space="preserve"> / </w:t>
+      </w:r>
+      <w:hyperlink r:id="rId10" w:history="1">
+        <w:r>
+          <w:rPr>
+            <w:rStyle w:val="Lienhypertexte"/>
+            <w:lang w:val="de-CH"/>
+          </w:rPr>
+          <w:t>pierrick.antnn@eduge.ch</w:t>
+        </w:r>
+      </w:hyperlink>
+    </w:p>
+    <w:p>
+      <w:r>
+        <w:rPr>
+          <w:u w:val="single"/>
+        </w:rPr>
+        <w:t>Expert</w:t>
+      </w:r>
+      <w:r>
+        <w:t xml:space="preserve"> : </w:t>
+      </w:r>
+      <w:r>
+        <w:t>Monsieur</w:t>
+      </w:r>
+      <w:r>
+        <w:t xml:space="preserve"> Bastos / </w:t>
+      </w:r>
+      <w:hyperlink r:id="rId11" w:history="1">
+        <w:r>
+          <w:rPr>
+            <w:rStyle w:val="Lienhypertexte"/>
+          </w:rPr>
+          <w:t>luis.bastos@bluewin.ch</w:t>
+        </w:r>
+      </w:hyperlink>
+    </w:p>
+    <w:p>
+      <w:pPr>
+        <w:rPr>
+          <w:rFonts w:ascii="Arial" w:hAnsi="Arial" w:cs="Arial"/>
+          <w:color w:val="000000"/>
+          <w:sz w:val="19"/>
+          <w:szCs w:val="19"/>
+          <w:shd w:val="clear" w:color="auto" w:fill="FFFFFF"/>
+        </w:rPr>
+      </w:pPr>
+      <w:r>
+        <w:rPr>
+          <w:u w:val="single"/>
+        </w:rPr>
+        <w:t>Expert</w:t>
+      </w:r>
+      <w:r>
+        <w:t xml:space="preserve"> : Monsieur </w:t>
+      </w:r>
+      <w:proofErr w:type="spellStart"/>
+      <w:r>
+        <w:t>Aegerter</w:t>
+      </w:r>
+      <w:proofErr w:type="spellEnd"/>
+      <w:r>
+        <w:t xml:space="preserve">/ </w:t>
+      </w:r>
+      <w:hyperlink r:id="rId12" w:history="1">
+        <w:r>
+          <w:rPr>
+            <w:rStyle w:val="Lienhypertexte"/>
+            <w:rFonts w:ascii="Arial" w:hAnsi="Arial" w:cs="Arial"/>
+            <w:sz w:val="19"/>
+            <w:szCs w:val="19"/>
+            <w:shd w:val="clear" w:color="auto" w:fill="FFFFFF"/>
+          </w:rPr>
+          <w:t>fredy.aegerter@laposte.net</w:t>
+        </w:r>
+      </w:hyperlink>
+    </w:p>
+    <w:p>
+      <w:pPr>
+        <w:rPr>
+          <w:rFonts w:ascii="Arial" w:hAnsi="Arial" w:cs="Arial"/>
+          <w:color w:val="000000"/>
+          <w:sz w:val="19"/>
+          <w:szCs w:val="19"/>
+          <w:shd w:val="clear" w:color="auto" w:fill="FFFFFF"/>
+        </w:rPr>
+      </w:pPr>
+      <w:r>
+        <w:rPr>
+          <w:rFonts w:ascii="Arial" w:hAnsi="Arial" w:cs="Arial"/>
+          <w:color w:val="000000"/>
+          <w:sz w:val="19"/>
+          <w:szCs w:val="19"/>
+          <w:u w:val="single"/>
+          <w:shd w:val="clear" w:color="auto" w:fill="FFFFFF"/>
+        </w:rPr>
+        <w:t>Maitre d’apprentissage</w:t>
+      </w:r>
+      <w:r>
+        <w:rPr>
+          <w:rFonts w:ascii="Arial" w:hAnsi="Arial" w:cs="Arial"/>
+          <w:color w:val="000000"/>
+          <w:sz w:val="19"/>
+          <w:szCs w:val="19"/>
+          <w:shd w:val="clear" w:color="auto" w:fill="FFFFFF"/>
+        </w:rPr>
+        <w:t xml:space="preserve"> : </w:t>
+      </w:r>
+      <w:r>
+        <w:rPr>
+          <w:rFonts w:ascii="Arial" w:hAnsi="Arial" w:cs="Arial"/>
+          <w:color w:val="000000"/>
+          <w:sz w:val="19"/>
+          <w:szCs w:val="19"/>
+          <w:shd w:val="clear" w:color="auto" w:fill="FFFFFF"/>
+        </w:rPr>
+        <w:t xml:space="preserve">Monsieur </w:t>
+      </w:r>
+      <w:proofErr w:type="spellStart"/>
+      <w:r>
+        <w:rPr>
+          <w:rFonts w:ascii="Arial" w:hAnsi="Arial" w:cs="Arial"/>
+          <w:color w:val="000000"/>
+          <w:sz w:val="19"/>
+          <w:szCs w:val="19"/>
+          <w:shd w:val="clear" w:color="auto" w:fill="FFFFFF"/>
+        </w:rPr>
+        <w:t>Garchery</w:t>
+      </w:r>
+      <w:proofErr w:type="spellEnd"/>
+      <w:r>
+        <w:rPr>
+          <w:rFonts w:ascii="Arial" w:hAnsi="Arial" w:cs="Arial"/>
+          <w:color w:val="000000"/>
+          <w:sz w:val="19"/>
+          <w:szCs w:val="19"/>
+          <w:shd w:val="clear" w:color="auto" w:fill="FFFFFF"/>
+        </w:rPr>
+        <w:t xml:space="preserve"> / </w:t>
+      </w:r>
+      <w:hyperlink r:id="rId13" w:history="1">
+        <w:r>
+          <w:rPr>
+            <w:rStyle w:val="Lienhypertexte"/>
+            <w:rFonts w:ascii="Arial" w:hAnsi="Arial" w:cs="Arial"/>
+            <w:sz w:val="19"/>
+            <w:szCs w:val="19"/>
+            <w:shd w:val="clear" w:color="auto" w:fill="FFFFFF"/>
+          </w:rPr>
+          <w:t>stephane.garchery@edu.ge.ch</w:t>
+        </w:r>
+      </w:hyperlink>
+    </w:p>
+    <w:p>
+      <w:pPr>
+        <w:rPr>
+          <w:rFonts w:ascii="Arial" w:hAnsi="Arial" w:cs="Arial"/>
+          <w:color w:val="000000"/>
+          <w:sz w:val="19"/>
+          <w:szCs w:val="19"/>
+          <w:shd w:val="clear" w:color="auto" w:fill="FFFFFF"/>
+        </w:rPr>
+      </w:pPr>
+      <w:r>
+        <w:rPr>
+          <w:rFonts w:ascii="Arial" w:hAnsi="Arial" w:cs="Arial"/>
+          <w:color w:val="000000"/>
+          <w:sz w:val="19"/>
+          <w:szCs w:val="19"/>
+          <w:shd w:val="clear" w:color="auto" w:fill="FFFFFF"/>
+        </w:rPr>
+        <w:t xml:space="preserve">Le TPI se déroule du mardi 06.06.2017 au </w:t>
+      </w:r>
+      <w:r>
+        <w:rPr>
+          <w:rFonts w:ascii="Arial" w:hAnsi="Arial" w:cs="Arial"/>
+          <w:color w:val="000000"/>
+          <w:sz w:val="19"/>
+          <w:szCs w:val="19"/>
+          <w:shd w:val="clear" w:color="auto" w:fill="FFFFFF"/>
+        </w:rPr>
+        <w:t>lundi 26.06.2017</w:t>
+      </w:r>
     </w:p>
     <w:p>
       <w:pPr>
@@ -3202,7 +3463,11 @@
       </w:r>
       <w:proofErr w:type="spellEnd"/>
       <w:r>
-        <w:t xml:space="preserve"> permettant aux utilisateurs de se regrouper autour de tchat room entre amis. Les membres devront dans un premier temps être acceptés par leurs amis (faire une demande, attente d’acceptation). Ils auront aussi la possibilité de créer ou rejoindre une tchat room. La contrainte étant sur le fait que seuls les amis communs peuvent participer aux mêmes tchat room. Les membres pourront également gérer leur profil. Le site sera développé en PHP avec MySQL et respectera les normes HTML5 / CSS3. Il sera également responsive-design pour s’adapter aux différents périphériques (PC, tablette, smartphone).</w:t>
+        <w:t xml:space="preserve"> permettant aux utilisateurs de se regrouper autour de tchat room entre amis. Les membres devront dans un premier temps être acceptés par leurs amis (faire une demande, attente d’acceptation). Ils auront aussi la possibilité de créer ou rejoindre une tchat room. La contrainte étant sur le fait que seuls les amis communs peuvent participer aux mêmes tchat room. Les membres pourront également gérer leur profil. Le site sera développé en PHP avec MySQL et </w:t>
+      </w:r>
+      <w:r>
+        <w:lastRenderedPageBreak/>
+        <w:t>respectera les normes HTML5 / CSS3. Il sera également responsive-design pour s’adapter aux différents périphériques (PC, tablette, smartphone).</w:t>
       </w:r>
     </w:p>
     <w:p>
@@ -3264,7 +3529,6 @@
         <w:pStyle w:val="Titre3"/>
       </w:pPr>
       <w:r>
-        <w:lastRenderedPageBreak/>
         <w:t xml:space="preserve"> </w:t>
       </w:r>
       <w:bookmarkStart w:id="8" w:name="_Toc485043318"/>
@@ -3495,6 +3759,7 @@
     </w:p>
     <w:p>
       <w:r>
+        <w:lastRenderedPageBreak/>
         <w:t xml:space="preserve">Les utilisateurs peuvent quitter </w:t>
       </w:r>
       <w:r>
@@ -3514,24 +3779,1515 @@
         <w:pStyle w:val="Titre2"/>
         <w:ind w:left="0"/>
       </w:pPr>
-      <w:bookmarkStart w:id="11" w:name="_Toc485043321"/>
-      <w:r>
-        <w:t>Description de l’interface</w:t>
+      <w:r>
+        <w:t xml:space="preserve">Base de </w:t>
+      </w:r>
+      <w:r>
+        <w:t>données</w:t>
       </w:r>
       <w:r>
         <w:t> :</w:t>
       </w:r>
-      <w:bookmarkEnd w:id="11"/>
     </w:p>
     <w:p>
-      <w:r>
-        <w:t>Page de c</w:t>
-      </w:r>
-      <w:r>
-        <w:t>onnexion avec deux champs de saisie pour le pseudo et mot de passe. Il y a un bouton pour se connecter et un autre pour aller s’enregistrer.</w:t>
-      </w:r>
+      <w:pPr>
+        <w:rPr>
+          <w:noProof/>
+          <w:lang w:eastAsia="fr-CH"/>
+        </w:rPr>
+      </w:pPr>
     </w:p>
     <w:p>
+      <w:r>
+        <w:rPr>
+          <w:noProof/>
+          <w:lang w:eastAsia="fr-CH"/>
+        </w:rPr>
+        <w:drawing>
+          <wp:inline distT="0" distB="0" distL="0" distR="0" wp14:anchorId="55DD7FF6" wp14:editId="266AF37E">
+            <wp:extent cx="5581577" cy="3562710"/>
+            <wp:effectExtent l="0" t="0" r="635" b="0"/>
+            <wp:docPr id="1" name="Image 1"/>
+            <wp:cNvGraphicFramePr>
+              <a:graphicFrameLocks xmlns:a="http://schemas.openxmlformats.org/drawingml/2006/main" noChangeAspect="1"/>
+            </wp:cNvGraphicFramePr>
+            <a:graphic xmlns:a="http://schemas.openxmlformats.org/drawingml/2006/main">
+              <a:graphicData uri="http://schemas.openxmlformats.org/drawingml/2006/picture">
+                <pic:pic xmlns:pic="http://schemas.openxmlformats.org/drawingml/2006/picture">
+                  <pic:nvPicPr>
+                    <pic:cNvPr id="0" name=""/>
+                    <pic:cNvPicPr/>
+                  </pic:nvPicPr>
+                  <pic:blipFill rotWithShape="1">
+                    <a:blip r:embed="rId14"/>
+                    <a:srcRect l="65569" t="17301" r="6288" b="32064"/>
+                    <a:stretch/>
+                  </pic:blipFill>
+                  <pic:spPr bwMode="auto">
+                    <a:xfrm>
+                      <a:off x="0" y="0"/>
+                      <a:ext cx="5584657" cy="3564676"/>
+                    </a:xfrm>
+                    <a:prstGeom prst="rect">
+                      <a:avLst/>
+                    </a:prstGeom>
+                    <a:ln>
+                      <a:noFill/>
+                    </a:ln>
+                    <a:extLst>
+                      <a:ext uri="{53640926-AAD7-44D8-BBD7-CCE9431645EC}">
+                        <a14:shadowObscured xmlns:a14="http://schemas.microsoft.com/office/drawing/2010/main"/>
+                      </a:ext>
+                    </a:extLst>
+                  </pic:spPr>
+                </pic:pic>
+              </a:graphicData>
+            </a:graphic>
+          </wp:inline>
+        </w:drawing>
+      </w:r>
+    </w:p>
+    <w:p>
+      <w:r>
+        <w:t xml:space="preserve">La base de données est </w:t>
+      </w:r>
+      <w:r>
+        <w:t>constituée</w:t>
+      </w:r>
+      <w:r>
+        <w:t xml:space="preserve"> de 5 tables</w:t>
+      </w:r>
+      <w:r>
+        <w:t>.</w:t>
+      </w:r>
+    </w:p>
+    <w:p>
+      <w:r>
+        <w:t>Un utilisateur est relié à un autre utilisateur en tant qu’amis</w:t>
+      </w:r>
+      <w:r>
+        <w:t>.</w:t>
+      </w:r>
+    </w:p>
+    <w:p>
+      <w:r>
+        <w:t>Un message est relié à une salle de tchat et à un utilisateur.</w:t>
+      </w:r>
+    </w:p>
+    <w:p>
+      <w:r>
+        <w:t>Un utilisateur est présent dans une salle de tchat.</w:t>
+      </w:r>
+    </w:p>
+    <w:tbl>
+      <w:tblPr>
+        <w:tblStyle w:val="Grilledutableau"/>
+        <w:tblW w:w="0" w:type="auto"/>
+        <w:tblLook w:val="04A0" w:firstRow="1" w:lastRow="0" w:firstColumn="1" w:lastColumn="0" w:noHBand="0" w:noVBand="1"/>
+      </w:tblPr>
+      <w:tblGrid>
+        <w:gridCol w:w="2430"/>
+        <w:gridCol w:w="2337"/>
+        <w:gridCol w:w="2314"/>
+        <w:gridCol w:w="2207"/>
+      </w:tblGrid>
+      <w:tr>
+        <w:tc>
+          <w:tcPr>
+            <w:tcW w:w="2430" w:type="dxa"/>
+            <w:shd w:val="clear" w:color="auto" w:fill="D9D9D9" w:themeFill="background1" w:themeFillShade="D9"/>
+          </w:tcPr>
+          <w:p>
+            <w:pPr>
+              <w:jc w:val="center"/>
+              <w:rPr>
+                <w:b/>
+              </w:rPr>
+            </w:pPr>
+            <w:r>
+              <w:rPr>
+                <w:b/>
+              </w:rPr>
+              <w:t>Colonne</w:t>
+            </w:r>
+          </w:p>
+        </w:tc>
+        <w:tc>
+          <w:tcPr>
+            <w:tcW w:w="2337" w:type="dxa"/>
+            <w:shd w:val="clear" w:color="auto" w:fill="D9D9D9" w:themeFill="background1" w:themeFillShade="D9"/>
+          </w:tcPr>
+          <w:p>
+            <w:pPr>
+              <w:jc w:val="center"/>
+              <w:rPr>
+                <w:b/>
+              </w:rPr>
+            </w:pPr>
+            <w:r>
+              <w:rPr>
+                <w:b/>
+              </w:rPr>
+              <w:t>Type</w:t>
+            </w:r>
+          </w:p>
+        </w:tc>
+        <w:tc>
+          <w:tcPr>
+            <w:tcW w:w="2314" w:type="dxa"/>
+            <w:shd w:val="clear" w:color="auto" w:fill="D9D9D9" w:themeFill="background1" w:themeFillShade="D9"/>
+          </w:tcPr>
+          <w:p>
+            <w:pPr>
+              <w:jc w:val="center"/>
+              <w:rPr>
+                <w:b/>
+              </w:rPr>
+            </w:pPr>
+            <w:proofErr w:type="spellStart"/>
+            <w:r>
+              <w:rPr>
+                <w:b/>
+              </w:rPr>
+              <w:t>Null</w:t>
+            </w:r>
+            <w:proofErr w:type="spellEnd"/>
+          </w:p>
+        </w:tc>
+        <w:tc>
+          <w:tcPr>
+            <w:tcW w:w="2207" w:type="dxa"/>
+            <w:shd w:val="clear" w:color="auto" w:fill="D9D9D9" w:themeFill="background1" w:themeFillShade="D9"/>
+          </w:tcPr>
+          <w:p>
+            <w:pPr>
+              <w:jc w:val="center"/>
+              <w:rPr>
+                <w:b/>
+              </w:rPr>
+            </w:pPr>
+            <w:r>
+              <w:rPr>
+                <w:b/>
+              </w:rPr>
+              <w:t>Relié à</w:t>
+            </w:r>
+          </w:p>
+        </w:tc>
+      </w:tr>
+      <w:tr>
+        <w:tc>
+          <w:tcPr>
+            <w:tcW w:w="2430" w:type="dxa"/>
+          </w:tcPr>
+          <w:p>
+            <w:pPr>
+              <w:jc w:val="center"/>
+            </w:pPr>
+            <w:proofErr w:type="spellStart"/>
+            <w:r>
+              <w:t>idUtilisateur</w:t>
+            </w:r>
+            <w:proofErr w:type="spellEnd"/>
+          </w:p>
+        </w:tc>
+        <w:tc>
+          <w:tcPr>
+            <w:tcW w:w="2337" w:type="dxa"/>
+          </w:tcPr>
+          <w:p>
+            <w:pPr>
+              <w:jc w:val="center"/>
+            </w:pPr>
+            <w:proofErr w:type="spellStart"/>
+            <w:r>
+              <w:t>int</w:t>
+            </w:r>
+            <w:proofErr w:type="spellEnd"/>
+            <w:r>
+              <w:t>(11)</w:t>
+            </w:r>
+          </w:p>
+        </w:tc>
+        <w:tc>
+          <w:tcPr>
+            <w:tcW w:w="2314" w:type="dxa"/>
+          </w:tcPr>
+          <w:p>
+            <w:pPr>
+              <w:jc w:val="center"/>
+            </w:pPr>
+            <w:r>
+              <w:t>Non</w:t>
+            </w:r>
+          </w:p>
+        </w:tc>
+        <w:tc>
+          <w:tcPr>
+            <w:tcW w:w="2207" w:type="dxa"/>
+          </w:tcPr>
+          <w:p>
+            <w:pPr>
+              <w:jc w:val="center"/>
+            </w:pPr>
+            <w:r>
+              <w:t>/</w:t>
+            </w:r>
+          </w:p>
+        </w:tc>
+      </w:tr>
+      <w:tr>
+        <w:tc>
+          <w:tcPr>
+            <w:tcW w:w="2430" w:type="dxa"/>
+          </w:tcPr>
+          <w:p>
+            <w:pPr>
+              <w:jc w:val="center"/>
+            </w:pPr>
+            <w:proofErr w:type="spellStart"/>
+            <w:r>
+              <w:t>nomUtilisateur</w:t>
+            </w:r>
+            <w:proofErr w:type="spellEnd"/>
+          </w:p>
+        </w:tc>
+        <w:tc>
+          <w:tcPr>
+            <w:tcW w:w="2337" w:type="dxa"/>
+          </w:tcPr>
+          <w:p>
+            <w:pPr>
+              <w:jc w:val="center"/>
+            </w:pPr>
+            <w:proofErr w:type="spellStart"/>
+            <w:r>
+              <w:t>varchar</w:t>
+            </w:r>
+            <w:proofErr w:type="spellEnd"/>
+            <w:r>
+              <w:t>(25)</w:t>
+            </w:r>
+          </w:p>
+        </w:tc>
+        <w:tc>
+          <w:tcPr>
+            <w:tcW w:w="2314" w:type="dxa"/>
+          </w:tcPr>
+          <w:p>
+            <w:pPr>
+              <w:jc w:val="center"/>
+            </w:pPr>
+            <w:r>
+              <w:t>Non</w:t>
+            </w:r>
+          </w:p>
+        </w:tc>
+        <w:tc>
+          <w:tcPr>
+            <w:tcW w:w="2207" w:type="dxa"/>
+          </w:tcPr>
+          <w:p>
+            <w:pPr>
+              <w:jc w:val="center"/>
+            </w:pPr>
+            <w:r>
+              <w:t>/</w:t>
+            </w:r>
+          </w:p>
+        </w:tc>
+      </w:tr>
+      <w:tr>
+        <w:tc>
+          <w:tcPr>
+            <w:tcW w:w="2430" w:type="dxa"/>
+          </w:tcPr>
+          <w:p>
+            <w:pPr>
+              <w:jc w:val="center"/>
+            </w:pPr>
+            <w:proofErr w:type="spellStart"/>
+            <w:r>
+              <w:t>prenomUtilisateur</w:t>
+            </w:r>
+            <w:proofErr w:type="spellEnd"/>
+          </w:p>
+        </w:tc>
+        <w:tc>
+          <w:tcPr>
+            <w:tcW w:w="2337" w:type="dxa"/>
+          </w:tcPr>
+          <w:p>
+            <w:pPr>
+              <w:jc w:val="center"/>
+            </w:pPr>
+            <w:proofErr w:type="spellStart"/>
+            <w:r>
+              <w:t>varchar</w:t>
+            </w:r>
+            <w:proofErr w:type="spellEnd"/>
+            <w:r>
+              <w:t>(25)</w:t>
+            </w:r>
+          </w:p>
+        </w:tc>
+        <w:tc>
+          <w:tcPr>
+            <w:tcW w:w="2314" w:type="dxa"/>
+          </w:tcPr>
+          <w:p>
+            <w:pPr>
+              <w:jc w:val="center"/>
+            </w:pPr>
+            <w:r>
+              <w:t>Non</w:t>
+            </w:r>
+          </w:p>
+        </w:tc>
+        <w:tc>
+          <w:tcPr>
+            <w:tcW w:w="2207" w:type="dxa"/>
+          </w:tcPr>
+          <w:p>
+            <w:pPr>
+              <w:jc w:val="center"/>
+            </w:pPr>
+            <w:r>
+              <w:t>/</w:t>
+            </w:r>
+          </w:p>
+        </w:tc>
+      </w:tr>
+      <w:tr>
+        <w:tc>
+          <w:tcPr>
+            <w:tcW w:w="2430" w:type="dxa"/>
+          </w:tcPr>
+          <w:p>
+            <w:pPr>
+              <w:jc w:val="center"/>
+            </w:pPr>
+            <w:proofErr w:type="spellStart"/>
+            <w:r>
+              <w:t>pseudoUtilisateur</w:t>
+            </w:r>
+            <w:proofErr w:type="spellEnd"/>
+          </w:p>
+        </w:tc>
+        <w:tc>
+          <w:tcPr>
+            <w:tcW w:w="2337" w:type="dxa"/>
+          </w:tcPr>
+          <w:p>
+            <w:pPr>
+              <w:jc w:val="center"/>
+            </w:pPr>
+            <w:proofErr w:type="spellStart"/>
+            <w:r>
+              <w:t>varchar</w:t>
+            </w:r>
+            <w:proofErr w:type="spellEnd"/>
+            <w:r>
+              <w:t>(25)</w:t>
+            </w:r>
+          </w:p>
+        </w:tc>
+        <w:tc>
+          <w:tcPr>
+            <w:tcW w:w="2314" w:type="dxa"/>
+          </w:tcPr>
+          <w:p>
+            <w:pPr>
+              <w:jc w:val="center"/>
+            </w:pPr>
+            <w:r>
+              <w:t>Non</w:t>
+            </w:r>
+          </w:p>
+        </w:tc>
+        <w:tc>
+          <w:tcPr>
+            <w:tcW w:w="2207" w:type="dxa"/>
+          </w:tcPr>
+          <w:p>
+            <w:pPr>
+              <w:jc w:val="center"/>
+            </w:pPr>
+            <w:r>
+              <w:t>/</w:t>
+            </w:r>
+          </w:p>
+        </w:tc>
+      </w:tr>
+      <w:tr>
+        <w:tc>
+          <w:tcPr>
+            <w:tcW w:w="2430" w:type="dxa"/>
+          </w:tcPr>
+          <w:p>
+            <w:pPr>
+              <w:jc w:val="center"/>
+            </w:pPr>
+            <w:proofErr w:type="spellStart"/>
+            <w:r>
+              <w:t>emailUtilisateur</w:t>
+            </w:r>
+            <w:proofErr w:type="spellEnd"/>
+          </w:p>
+        </w:tc>
+        <w:tc>
+          <w:tcPr>
+            <w:tcW w:w="2337" w:type="dxa"/>
+          </w:tcPr>
+          <w:p>
+            <w:pPr>
+              <w:jc w:val="center"/>
+            </w:pPr>
+            <w:proofErr w:type="spellStart"/>
+            <w:r>
+              <w:t>varchar</w:t>
+            </w:r>
+            <w:proofErr w:type="spellEnd"/>
+            <w:r>
+              <w:t>(</w:t>
+            </w:r>
+            <w:r>
+              <w:t>50</w:t>
+            </w:r>
+            <w:r>
+              <w:t>)</w:t>
+            </w:r>
+          </w:p>
+        </w:tc>
+        <w:tc>
+          <w:tcPr>
+            <w:tcW w:w="2314" w:type="dxa"/>
+          </w:tcPr>
+          <w:p>
+            <w:pPr>
+              <w:jc w:val="center"/>
+            </w:pPr>
+            <w:r>
+              <w:t>Non</w:t>
+            </w:r>
+          </w:p>
+        </w:tc>
+        <w:tc>
+          <w:tcPr>
+            <w:tcW w:w="2207" w:type="dxa"/>
+          </w:tcPr>
+          <w:p>
+            <w:pPr>
+              <w:jc w:val="center"/>
+            </w:pPr>
+            <w:r>
+              <w:t>/</w:t>
+            </w:r>
+          </w:p>
+        </w:tc>
+      </w:tr>
+      <w:tr>
+        <w:tc>
+          <w:tcPr>
+            <w:tcW w:w="2430" w:type="dxa"/>
+          </w:tcPr>
+          <w:p>
+            <w:pPr>
+              <w:jc w:val="center"/>
+            </w:pPr>
+            <w:proofErr w:type="spellStart"/>
+            <w:r>
+              <w:t>mdpUtilisateur</w:t>
+            </w:r>
+            <w:proofErr w:type="spellEnd"/>
+          </w:p>
+        </w:tc>
+        <w:tc>
+          <w:tcPr>
+            <w:tcW w:w="2337" w:type="dxa"/>
+          </w:tcPr>
+          <w:p>
+            <w:pPr>
+              <w:jc w:val="center"/>
+            </w:pPr>
+            <w:proofErr w:type="spellStart"/>
+            <w:r>
+              <w:t>varchar</w:t>
+            </w:r>
+            <w:proofErr w:type="spellEnd"/>
+            <w:r>
+              <w:t>(</w:t>
+            </w:r>
+            <w:r>
+              <w:t>100</w:t>
+            </w:r>
+            <w:r>
+              <w:t>)</w:t>
+            </w:r>
+          </w:p>
+        </w:tc>
+        <w:tc>
+          <w:tcPr>
+            <w:tcW w:w="2314" w:type="dxa"/>
+          </w:tcPr>
+          <w:p>
+            <w:pPr>
+              <w:jc w:val="center"/>
+            </w:pPr>
+            <w:r>
+              <w:t>Non</w:t>
+            </w:r>
+          </w:p>
+        </w:tc>
+        <w:tc>
+          <w:tcPr>
+            <w:tcW w:w="2207" w:type="dxa"/>
+          </w:tcPr>
+          <w:p>
+            <w:pPr>
+              <w:jc w:val="center"/>
+            </w:pPr>
+            <w:r>
+              <w:t>/</w:t>
+            </w:r>
+          </w:p>
+        </w:tc>
+      </w:tr>
+      <w:tr>
+        <w:tc>
+          <w:tcPr>
+            <w:tcW w:w="2430" w:type="dxa"/>
+          </w:tcPr>
+          <w:p>
+            <w:pPr>
+              <w:jc w:val="center"/>
+            </w:pPr>
+            <w:r>
+              <w:t>avatar</w:t>
+            </w:r>
+          </w:p>
+        </w:tc>
+        <w:tc>
+          <w:tcPr>
+            <w:tcW w:w="2337" w:type="dxa"/>
+          </w:tcPr>
+          <w:p>
+            <w:pPr>
+              <w:jc w:val="center"/>
+            </w:pPr>
+            <w:proofErr w:type="spellStart"/>
+            <w:r>
+              <w:t>varchar</w:t>
+            </w:r>
+            <w:proofErr w:type="spellEnd"/>
+            <w:r>
+              <w:t>(</w:t>
+            </w:r>
+            <w:r>
+              <w:t>50</w:t>
+            </w:r>
+            <w:r>
+              <w:t>)</w:t>
+            </w:r>
+          </w:p>
+        </w:tc>
+        <w:tc>
+          <w:tcPr>
+            <w:tcW w:w="2314" w:type="dxa"/>
+          </w:tcPr>
+          <w:p>
+            <w:pPr>
+              <w:jc w:val="center"/>
+            </w:pPr>
+            <w:r>
+              <w:t>Non</w:t>
+            </w:r>
+          </w:p>
+        </w:tc>
+        <w:tc>
+          <w:tcPr>
+            <w:tcW w:w="2207" w:type="dxa"/>
+          </w:tcPr>
+          <w:p>
+            <w:pPr>
+              <w:jc w:val="center"/>
+            </w:pPr>
+            <w:r>
+              <w:t>/</w:t>
+            </w:r>
+          </w:p>
+        </w:tc>
+      </w:tr>
+    </w:tbl>
+    <w:p/>
+    <w:tbl>
+      <w:tblPr>
+        <w:tblStyle w:val="Grilledutableau"/>
+        <w:tblW w:w="0" w:type="auto"/>
+        <w:tblLook w:val="04A0" w:firstRow="1" w:lastRow="0" w:firstColumn="1" w:lastColumn="0" w:noHBand="0" w:noVBand="1"/>
+      </w:tblPr>
+      <w:tblGrid>
+        <w:gridCol w:w="2303"/>
+        <w:gridCol w:w="2303"/>
+        <w:gridCol w:w="2303"/>
+        <w:gridCol w:w="2303"/>
+      </w:tblGrid>
+      <w:tr>
+        <w:tc>
+          <w:tcPr>
+            <w:tcW w:w="2303" w:type="dxa"/>
+          </w:tcPr>
+          <w:p>
+            <w:pPr>
+              <w:jc w:val="center"/>
+              <w:rPr>
+                <w:b/>
+              </w:rPr>
+            </w:pPr>
+            <w:r>
+              <w:rPr>
+                <w:b/>
+              </w:rPr>
+              <w:t>Nom de l’index</w:t>
+            </w:r>
+          </w:p>
+        </w:tc>
+        <w:tc>
+          <w:tcPr>
+            <w:tcW w:w="2303" w:type="dxa"/>
+          </w:tcPr>
+          <w:p>
+            <w:pPr>
+              <w:jc w:val="center"/>
+              <w:rPr>
+                <w:b/>
+              </w:rPr>
+            </w:pPr>
+            <w:r>
+              <w:rPr>
+                <w:b/>
+              </w:rPr>
+              <w:t>Unique</w:t>
+            </w:r>
+          </w:p>
+        </w:tc>
+        <w:tc>
+          <w:tcPr>
+            <w:tcW w:w="2303" w:type="dxa"/>
+          </w:tcPr>
+          <w:p>
+            <w:pPr>
+              <w:jc w:val="center"/>
+              <w:rPr>
+                <w:b/>
+              </w:rPr>
+            </w:pPr>
+            <w:r>
+              <w:rPr>
+                <w:b/>
+              </w:rPr>
+              <w:t>Colonne</w:t>
+            </w:r>
+          </w:p>
+        </w:tc>
+        <w:tc>
+          <w:tcPr>
+            <w:tcW w:w="2303" w:type="dxa"/>
+          </w:tcPr>
+          <w:p>
+            <w:pPr>
+              <w:jc w:val="center"/>
+              <w:rPr>
+                <w:b/>
+              </w:rPr>
+            </w:pPr>
+            <w:proofErr w:type="spellStart"/>
+            <w:r>
+              <w:rPr>
+                <w:b/>
+              </w:rPr>
+              <w:t>Null</w:t>
+            </w:r>
+            <w:proofErr w:type="spellEnd"/>
+          </w:p>
+        </w:tc>
+      </w:tr>
+      <w:tr>
+        <w:tc>
+          <w:tcPr>
+            <w:tcW w:w="2303" w:type="dxa"/>
+          </w:tcPr>
+          <w:p>
+            <w:pPr>
+              <w:jc w:val="center"/>
+            </w:pPr>
+            <w:r>
+              <w:t>PRIMARY</w:t>
+            </w:r>
+          </w:p>
+        </w:tc>
+        <w:tc>
+          <w:tcPr>
+            <w:tcW w:w="2303" w:type="dxa"/>
+          </w:tcPr>
+          <w:p>
+            <w:pPr>
+              <w:jc w:val="center"/>
+            </w:pPr>
+            <w:r>
+              <w:t>Oui</w:t>
+            </w:r>
+          </w:p>
+        </w:tc>
+        <w:tc>
+          <w:tcPr>
+            <w:tcW w:w="2303" w:type="dxa"/>
+          </w:tcPr>
+          <w:p>
+            <w:pPr>
+              <w:jc w:val="center"/>
+            </w:pPr>
+            <w:proofErr w:type="spellStart"/>
+            <w:r>
+              <w:t>idUtilisateur</w:t>
+            </w:r>
+            <w:proofErr w:type="spellEnd"/>
+          </w:p>
+        </w:tc>
+        <w:tc>
+          <w:tcPr>
+            <w:tcW w:w="2303" w:type="dxa"/>
+          </w:tcPr>
+          <w:p>
+            <w:pPr>
+              <w:jc w:val="center"/>
+            </w:pPr>
+            <w:r>
+              <w:t>Non</w:t>
+            </w:r>
+          </w:p>
+        </w:tc>
+      </w:tr>
+    </w:tbl>
+    <w:p/>
+    <w:tbl>
+      <w:tblPr>
+        <w:tblStyle w:val="Grilledutableau"/>
+        <w:tblW w:w="0" w:type="auto"/>
+        <w:tblLook w:val="04A0" w:firstRow="1" w:lastRow="0" w:firstColumn="1" w:lastColumn="0" w:noHBand="0" w:noVBand="1"/>
+      </w:tblPr>
+      <w:tblGrid>
+        <w:gridCol w:w="2430"/>
+        <w:gridCol w:w="2337"/>
+        <w:gridCol w:w="2314"/>
+        <w:gridCol w:w="2207"/>
+      </w:tblGrid>
+      <w:tr>
+        <w:tc>
+          <w:tcPr>
+            <w:tcW w:w="2430" w:type="dxa"/>
+            <w:shd w:val="clear" w:color="auto" w:fill="D9D9D9" w:themeFill="background1" w:themeFillShade="D9"/>
+          </w:tcPr>
+          <w:p>
+            <w:pPr>
+              <w:jc w:val="center"/>
+              <w:rPr>
+                <w:b/>
+              </w:rPr>
+            </w:pPr>
+            <w:r>
+              <w:rPr>
+                <w:b/>
+              </w:rPr>
+              <w:t>Colonne</w:t>
+            </w:r>
+          </w:p>
+        </w:tc>
+        <w:tc>
+          <w:tcPr>
+            <w:tcW w:w="2337" w:type="dxa"/>
+            <w:shd w:val="clear" w:color="auto" w:fill="D9D9D9" w:themeFill="background1" w:themeFillShade="D9"/>
+          </w:tcPr>
+          <w:p>
+            <w:pPr>
+              <w:jc w:val="center"/>
+              <w:rPr>
+                <w:b/>
+              </w:rPr>
+            </w:pPr>
+            <w:r>
+              <w:rPr>
+                <w:b/>
+              </w:rPr>
+              <w:t>Type</w:t>
+            </w:r>
+          </w:p>
+        </w:tc>
+        <w:tc>
+          <w:tcPr>
+            <w:tcW w:w="2314" w:type="dxa"/>
+            <w:shd w:val="clear" w:color="auto" w:fill="D9D9D9" w:themeFill="background1" w:themeFillShade="D9"/>
+          </w:tcPr>
+          <w:p>
+            <w:pPr>
+              <w:jc w:val="center"/>
+              <w:rPr>
+                <w:b/>
+              </w:rPr>
+            </w:pPr>
+            <w:proofErr w:type="spellStart"/>
+            <w:r>
+              <w:rPr>
+                <w:b/>
+              </w:rPr>
+              <w:t>Null</w:t>
+            </w:r>
+            <w:proofErr w:type="spellEnd"/>
+          </w:p>
+        </w:tc>
+        <w:tc>
+          <w:tcPr>
+            <w:tcW w:w="2207" w:type="dxa"/>
+            <w:shd w:val="clear" w:color="auto" w:fill="D9D9D9" w:themeFill="background1" w:themeFillShade="D9"/>
+          </w:tcPr>
+          <w:p>
+            <w:pPr>
+              <w:jc w:val="center"/>
+              <w:rPr>
+                <w:b/>
+              </w:rPr>
+            </w:pPr>
+            <w:r>
+              <w:rPr>
+                <w:b/>
+              </w:rPr>
+              <w:t>Relié à</w:t>
+            </w:r>
+          </w:p>
+        </w:tc>
+      </w:tr>
+      <w:tr>
+        <w:tc>
+          <w:tcPr>
+            <w:tcW w:w="2430" w:type="dxa"/>
+          </w:tcPr>
+          <w:p>
+            <w:pPr>
+              <w:jc w:val="center"/>
+            </w:pPr>
+            <w:proofErr w:type="spellStart"/>
+            <w:r>
+              <w:t>id</w:t>
+            </w:r>
+            <w:r>
+              <w:t>Message</w:t>
+            </w:r>
+            <w:proofErr w:type="spellEnd"/>
+          </w:p>
+        </w:tc>
+        <w:tc>
+          <w:tcPr>
+            <w:tcW w:w="2337" w:type="dxa"/>
+          </w:tcPr>
+          <w:p>
+            <w:pPr>
+              <w:jc w:val="center"/>
+            </w:pPr>
+            <w:proofErr w:type="spellStart"/>
+            <w:r>
+              <w:t>int</w:t>
+            </w:r>
+            <w:proofErr w:type="spellEnd"/>
+            <w:r>
+              <w:t>(11)</w:t>
+            </w:r>
+          </w:p>
+        </w:tc>
+        <w:tc>
+          <w:tcPr>
+            <w:tcW w:w="2314" w:type="dxa"/>
+          </w:tcPr>
+          <w:p>
+            <w:pPr>
+              <w:jc w:val="center"/>
+            </w:pPr>
+            <w:r>
+              <w:t>Non</w:t>
+            </w:r>
+          </w:p>
+        </w:tc>
+        <w:tc>
+          <w:tcPr>
+            <w:tcW w:w="2207" w:type="dxa"/>
+          </w:tcPr>
+          <w:p>
+            <w:pPr>
+              <w:jc w:val="center"/>
+            </w:pPr>
+            <w:r>
+              <w:t>/</w:t>
+            </w:r>
+          </w:p>
+        </w:tc>
+      </w:tr>
+      <w:tr>
+        <w:tc>
+          <w:tcPr>
+            <w:tcW w:w="2430" w:type="dxa"/>
+          </w:tcPr>
+          <w:p>
+            <w:pPr>
+              <w:jc w:val="center"/>
+            </w:pPr>
+            <w:r>
+              <w:t>message</w:t>
+            </w:r>
+          </w:p>
+        </w:tc>
+        <w:tc>
+          <w:tcPr>
+            <w:tcW w:w="2337" w:type="dxa"/>
+          </w:tcPr>
+          <w:p>
+            <w:pPr>
+              <w:jc w:val="center"/>
+            </w:pPr>
+            <w:proofErr w:type="spellStart"/>
+            <w:r>
+              <w:t>varchar</w:t>
+            </w:r>
+            <w:proofErr w:type="spellEnd"/>
+            <w:r>
+              <w:t>(</w:t>
+            </w:r>
+            <w:r>
+              <w:t>500</w:t>
+            </w:r>
+            <w:r>
+              <w:t>)</w:t>
+            </w:r>
+          </w:p>
+        </w:tc>
+        <w:tc>
+          <w:tcPr>
+            <w:tcW w:w="2314" w:type="dxa"/>
+          </w:tcPr>
+          <w:p>
+            <w:pPr>
+              <w:jc w:val="center"/>
+            </w:pPr>
+            <w:r>
+              <w:t>Non</w:t>
+            </w:r>
+          </w:p>
+        </w:tc>
+        <w:tc>
+          <w:tcPr>
+            <w:tcW w:w="2207" w:type="dxa"/>
+          </w:tcPr>
+          <w:p>
+            <w:pPr>
+              <w:jc w:val="center"/>
+            </w:pPr>
+            <w:r>
+              <w:t>/</w:t>
+            </w:r>
+          </w:p>
+        </w:tc>
+      </w:tr>
+      <w:tr>
+        <w:tc>
+          <w:tcPr>
+            <w:tcW w:w="2430" w:type="dxa"/>
+          </w:tcPr>
+          <w:p>
+            <w:pPr>
+              <w:jc w:val="center"/>
+            </w:pPr>
+            <w:proofErr w:type="spellStart"/>
+            <w:r>
+              <w:t>dateMessage</w:t>
+            </w:r>
+            <w:proofErr w:type="spellEnd"/>
+          </w:p>
+        </w:tc>
+        <w:tc>
+          <w:tcPr>
+            <w:tcW w:w="2337" w:type="dxa"/>
+          </w:tcPr>
+          <w:p>
+            <w:pPr>
+              <w:jc w:val="center"/>
+            </w:pPr>
+            <w:proofErr w:type="spellStart"/>
+            <w:r>
+              <w:t>datetime</w:t>
+            </w:r>
+            <w:proofErr w:type="spellEnd"/>
+          </w:p>
+        </w:tc>
+        <w:tc>
+          <w:tcPr>
+            <w:tcW w:w="2314" w:type="dxa"/>
+          </w:tcPr>
+          <w:p>
+            <w:pPr>
+              <w:jc w:val="center"/>
+            </w:pPr>
+            <w:r>
+              <w:t>Non</w:t>
+            </w:r>
+          </w:p>
+        </w:tc>
+        <w:tc>
+          <w:tcPr>
+            <w:tcW w:w="2207" w:type="dxa"/>
+          </w:tcPr>
+          <w:p>
+            <w:pPr>
+              <w:jc w:val="center"/>
+            </w:pPr>
+            <w:r>
+              <w:t>/</w:t>
+            </w:r>
+          </w:p>
+        </w:tc>
+      </w:tr>
+      <w:tr>
+        <w:tc>
+          <w:tcPr>
+            <w:tcW w:w="2430" w:type="dxa"/>
+          </w:tcPr>
+          <w:p>
+            <w:pPr>
+              <w:jc w:val="center"/>
+            </w:pPr>
+            <w:proofErr w:type="spellStart"/>
+            <w:r>
+              <w:t>idUtilisateur</w:t>
+            </w:r>
+            <w:proofErr w:type="spellEnd"/>
+          </w:p>
+        </w:tc>
+        <w:tc>
+          <w:tcPr>
+            <w:tcW w:w="2337" w:type="dxa"/>
+          </w:tcPr>
+          <w:p>
+            <w:pPr>
+              <w:jc w:val="center"/>
+            </w:pPr>
+            <w:proofErr w:type="spellStart"/>
+            <w:r>
+              <w:t>int</w:t>
+            </w:r>
+            <w:proofErr w:type="spellEnd"/>
+            <w:r>
+              <w:t>(11)</w:t>
+            </w:r>
+          </w:p>
+        </w:tc>
+        <w:tc>
+          <w:tcPr>
+            <w:tcW w:w="2314" w:type="dxa"/>
+          </w:tcPr>
+          <w:p>
+            <w:pPr>
+              <w:jc w:val="center"/>
+            </w:pPr>
+            <w:r>
+              <w:t>Non</w:t>
+            </w:r>
+          </w:p>
+        </w:tc>
+        <w:tc>
+          <w:tcPr>
+            <w:tcW w:w="2207" w:type="dxa"/>
+          </w:tcPr>
+          <w:p>
+            <w:pPr>
+              <w:jc w:val="center"/>
+            </w:pPr>
+            <w:r>
+              <w:t>Utilisateurs-</w:t>
+            </w:r>
+            <w:proofErr w:type="spellStart"/>
+            <w:r>
+              <w:t>idUtilisateur</w:t>
+            </w:r>
+            <w:proofErr w:type="spellEnd"/>
+          </w:p>
+        </w:tc>
+      </w:tr>
+      <w:tr>
+        <w:tc>
+          <w:tcPr>
+            <w:tcW w:w="2430" w:type="dxa"/>
+          </w:tcPr>
+          <w:p>
+            <w:pPr>
+              <w:jc w:val="center"/>
+            </w:pPr>
+            <w:proofErr w:type="spellStart"/>
+            <w:r>
+              <w:t>idTchat_room</w:t>
+            </w:r>
+            <w:proofErr w:type="spellEnd"/>
+          </w:p>
+        </w:tc>
+        <w:tc>
+          <w:tcPr>
+            <w:tcW w:w="2337" w:type="dxa"/>
+          </w:tcPr>
+          <w:p>
+            <w:pPr>
+              <w:jc w:val="center"/>
+            </w:pPr>
+            <w:proofErr w:type="spellStart"/>
+            <w:r>
+              <w:t>int</w:t>
+            </w:r>
+            <w:proofErr w:type="spellEnd"/>
+            <w:r>
+              <w:t>(11)</w:t>
+            </w:r>
+          </w:p>
+        </w:tc>
+        <w:tc>
+          <w:tcPr>
+            <w:tcW w:w="2314" w:type="dxa"/>
+          </w:tcPr>
+          <w:p>
+            <w:pPr>
+              <w:jc w:val="center"/>
+            </w:pPr>
+            <w:r>
+              <w:t>Non</w:t>
+            </w:r>
+          </w:p>
+        </w:tc>
+        <w:tc>
+          <w:tcPr>
+            <w:tcW w:w="2207" w:type="dxa"/>
+          </w:tcPr>
+          <w:p>
+            <w:pPr>
+              <w:jc w:val="center"/>
+            </w:pPr>
+            <w:proofErr w:type="spellStart"/>
+            <w:r>
+              <w:t>Tchat_rooms-idTchat_room</w:t>
+            </w:r>
+            <w:proofErr w:type="spellEnd"/>
+          </w:p>
+        </w:tc>
+      </w:tr>
+    </w:tbl>
+    <w:p/>
+    <w:tbl>
+      <w:tblPr>
+        <w:tblStyle w:val="Grilledutableau"/>
+        <w:tblW w:w="0" w:type="auto"/>
+        <w:tblLook w:val="04A0" w:firstRow="1" w:lastRow="0" w:firstColumn="1" w:lastColumn="0" w:noHBand="0" w:noVBand="1"/>
+      </w:tblPr>
+      <w:tblGrid>
+        <w:gridCol w:w="2303"/>
+        <w:gridCol w:w="2303"/>
+        <w:gridCol w:w="2303"/>
+        <w:gridCol w:w="2303"/>
+      </w:tblGrid>
+      <w:tr>
+        <w:tc>
+          <w:tcPr>
+            <w:tcW w:w="2303" w:type="dxa"/>
+          </w:tcPr>
+          <w:p>
+            <w:pPr>
+              <w:jc w:val="center"/>
+              <w:rPr>
+                <w:b/>
+              </w:rPr>
+            </w:pPr>
+            <w:r>
+              <w:rPr>
+                <w:b/>
+              </w:rPr>
+              <w:t>Nom de l’index</w:t>
+            </w:r>
+          </w:p>
+        </w:tc>
+        <w:tc>
+          <w:tcPr>
+            <w:tcW w:w="2303" w:type="dxa"/>
+          </w:tcPr>
+          <w:p>
+            <w:pPr>
+              <w:jc w:val="center"/>
+              <w:rPr>
+                <w:b/>
+              </w:rPr>
+            </w:pPr>
+            <w:r>
+              <w:rPr>
+                <w:b/>
+              </w:rPr>
+              <w:t>Unique</w:t>
+            </w:r>
+          </w:p>
+        </w:tc>
+        <w:tc>
+          <w:tcPr>
+            <w:tcW w:w="2303" w:type="dxa"/>
+          </w:tcPr>
+          <w:p>
+            <w:pPr>
+              <w:jc w:val="center"/>
+              <w:rPr>
+                <w:b/>
+              </w:rPr>
+            </w:pPr>
+            <w:r>
+              <w:rPr>
+                <w:b/>
+              </w:rPr>
+              <w:t>Colonne</w:t>
+            </w:r>
+          </w:p>
+        </w:tc>
+        <w:tc>
+          <w:tcPr>
+            <w:tcW w:w="2303" w:type="dxa"/>
+          </w:tcPr>
+          <w:p>
+            <w:pPr>
+              <w:jc w:val="center"/>
+              <w:rPr>
+                <w:b/>
+              </w:rPr>
+            </w:pPr>
+            <w:proofErr w:type="spellStart"/>
+            <w:r>
+              <w:rPr>
+                <w:b/>
+              </w:rPr>
+              <w:t>Null</w:t>
+            </w:r>
+            <w:proofErr w:type="spellEnd"/>
+          </w:p>
+        </w:tc>
+      </w:tr>
+      <w:tr>
+        <w:tc>
+          <w:tcPr>
+            <w:tcW w:w="2303" w:type="dxa"/>
+          </w:tcPr>
+          <w:p>
+            <w:pPr>
+              <w:jc w:val="center"/>
+            </w:pPr>
+            <w:r>
+              <w:t>PRIMARY</w:t>
+            </w:r>
+          </w:p>
+        </w:tc>
+        <w:tc>
+          <w:tcPr>
+            <w:tcW w:w="2303" w:type="dxa"/>
+          </w:tcPr>
+          <w:p>
+            <w:pPr>
+              <w:jc w:val="center"/>
+            </w:pPr>
+            <w:r>
+              <w:t>Oui</w:t>
+            </w:r>
+          </w:p>
+        </w:tc>
+        <w:tc>
+          <w:tcPr>
+            <w:tcW w:w="2303" w:type="dxa"/>
+          </w:tcPr>
+          <w:p>
+            <w:pPr>
+              <w:jc w:val="center"/>
+            </w:pPr>
+            <w:proofErr w:type="spellStart"/>
+            <w:r>
+              <w:t>id</w:t>
+            </w:r>
+            <w:r>
+              <w:t>Message</w:t>
+            </w:r>
+            <w:proofErr w:type="spellEnd"/>
+          </w:p>
+        </w:tc>
+        <w:tc>
+          <w:tcPr>
+            <w:tcW w:w="2303" w:type="dxa"/>
+          </w:tcPr>
+          <w:p>
+            <w:pPr>
+              <w:jc w:val="center"/>
+            </w:pPr>
+            <w:r>
+              <w:t>Non</w:t>
+            </w:r>
+          </w:p>
+        </w:tc>
+      </w:tr>
+      <w:tr>
+        <w:tc>
+          <w:tcPr>
+            <w:tcW w:w="2303" w:type="dxa"/>
+          </w:tcPr>
+          <w:p>
+            <w:pPr>
+              <w:jc w:val="center"/>
+            </w:pPr>
+            <w:proofErr w:type="spellStart"/>
+            <w:r>
+              <w:t>idUtilisateur</w:t>
+            </w:r>
+            <w:proofErr w:type="spellEnd"/>
+          </w:p>
+        </w:tc>
+        <w:tc>
+          <w:tcPr>
+            <w:tcW w:w="2303" w:type="dxa"/>
+          </w:tcPr>
+          <w:p>
+            <w:pPr>
+              <w:jc w:val="center"/>
+            </w:pPr>
+            <w:r>
+              <w:t>Non</w:t>
+            </w:r>
+          </w:p>
+        </w:tc>
+        <w:tc>
+          <w:tcPr>
+            <w:tcW w:w="2303" w:type="dxa"/>
+          </w:tcPr>
+          <w:p>
+            <w:pPr>
+              <w:jc w:val="center"/>
+            </w:pPr>
+            <w:proofErr w:type="spellStart"/>
+            <w:r>
+              <w:t>IdUtilisateur</w:t>
+            </w:r>
+            <w:proofErr w:type="spellEnd"/>
+          </w:p>
+          <w:p>
+            <w:pPr>
+              <w:jc w:val="center"/>
+            </w:pPr>
+            <w:proofErr w:type="spellStart"/>
+            <w:r>
+              <w:t>idTchat_room</w:t>
+            </w:r>
+            <w:proofErr w:type="spellEnd"/>
+          </w:p>
+        </w:tc>
+        <w:tc>
+          <w:tcPr>
+            <w:tcW w:w="2303" w:type="dxa"/>
+          </w:tcPr>
+          <w:p>
+            <w:pPr>
+              <w:jc w:val="center"/>
+            </w:pPr>
+            <w:r>
+              <w:t>Non</w:t>
+            </w:r>
+          </w:p>
+        </w:tc>
+      </w:tr>
+      <w:tr>
+        <w:tc>
+          <w:tcPr>
+            <w:tcW w:w="2303" w:type="dxa"/>
+          </w:tcPr>
+          <w:p>
+            <w:pPr>
+              <w:jc w:val="center"/>
+            </w:pPr>
+            <w:proofErr w:type="spellStart"/>
+            <w:r>
+              <w:t>idTchat_room</w:t>
+            </w:r>
+            <w:proofErr w:type="spellEnd"/>
+          </w:p>
+        </w:tc>
+        <w:tc>
+          <w:tcPr>
+            <w:tcW w:w="2303" w:type="dxa"/>
+          </w:tcPr>
+          <w:p>
+            <w:pPr>
+              <w:jc w:val="center"/>
+            </w:pPr>
+            <w:r>
+              <w:t>Non</w:t>
+            </w:r>
+          </w:p>
+        </w:tc>
+        <w:tc>
+          <w:tcPr>
+            <w:tcW w:w="2303" w:type="dxa"/>
+          </w:tcPr>
+          <w:p>
+            <w:pPr>
+              <w:jc w:val="center"/>
+            </w:pPr>
+            <w:proofErr w:type="spellStart"/>
+            <w:r>
+              <w:t>idTchat_room</w:t>
+            </w:r>
+            <w:proofErr w:type="spellEnd"/>
+          </w:p>
+        </w:tc>
+        <w:tc>
+          <w:tcPr>
+            <w:tcW w:w="2303" w:type="dxa"/>
+          </w:tcPr>
+          <w:p>
+            <w:pPr>
+              <w:jc w:val="center"/>
+            </w:pPr>
+            <w:r>
+              <w:t>Non</w:t>
+            </w:r>
+            <w:bookmarkStart w:id="11" w:name="_GoBack"/>
+            <w:bookmarkEnd w:id="11"/>
+          </w:p>
+        </w:tc>
+      </w:tr>
+    </w:tbl>
+    <w:p/>
+    <w:p>
+      <w:pPr>
+        <w:pStyle w:val="Titre2"/>
+        <w:ind w:left="0"/>
+      </w:pPr>
+      <w:bookmarkStart w:id="12" w:name="_Toc485043321"/>
+      <w:r>
+        <w:t>Description de l’interface</w:t>
+      </w:r>
+      <w:r>
+        <w:t> :</w:t>
+      </w:r>
+      <w:bookmarkEnd w:id="12"/>
+    </w:p>
+    <w:p>
+      <w:r>
+        <w:t>Page de connexion avec deux champs de saisie pour le pseudo et mot de passe. Il y a un bouton pour se connecter et un autre pour aller s’enregistrer.</w:t>
+      </w:r>
+    </w:p>
+    <w:p>
+      <w:pPr>
+        <w:keepNext/>
+      </w:pPr>
       <w:r>
         <w:rPr>
           <w:noProof/>
@@ -3539,7 +5295,7 @@
         </w:rPr>
         <w:lastRenderedPageBreak/>
         <w:drawing>
-          <wp:inline distT="0" distB="0" distL="0" distR="0" wp14:anchorId="432BEEAF" wp14:editId="07707590">
+          <wp:inline distT="0" distB="0" distL="0" distR="0" wp14:anchorId="3315992D" wp14:editId="5EA22697">
             <wp:extent cx="5760720" cy="3420428"/>
             <wp:effectExtent l="0" t="0" r="0" b="8890"/>
             <wp:docPr id="13" name="Image 13" descr="C:\Users\antenenp_info\Documents\tchatme\documentation\maquette\login.png"/>
@@ -3551,348 +5307,6 @@
                 <pic:pic xmlns:pic="http://schemas.openxmlformats.org/drawingml/2006/picture">
                   <pic:nvPicPr>
                     <pic:cNvPr id="0" name="Picture 3" descr="C:\Users\antenenp_info\Documents\tchatme\documentation\maquette\login.png"/>
-                    <pic:cNvPicPr>
-                      <a:picLocks noChangeAspect="1" noChangeArrowheads="1"/>
-                    </pic:cNvPicPr>
-                  </pic:nvPicPr>
-                  <pic:blipFill>
-                    <a:blip r:embed="rId10">
-                      <a:extLst>
-                        <a:ext uri="{28A0092B-C50C-407E-A947-70E740481C1C}">
-                          <a14:useLocalDpi xmlns:a14="http://schemas.microsoft.com/office/drawing/2010/main" val="0"/>
-                        </a:ext>
-                      </a:extLst>
-                    </a:blip>
-                    <a:srcRect/>
-                    <a:stretch>
-                      <a:fillRect/>
-                    </a:stretch>
-                  </pic:blipFill>
-                  <pic:spPr bwMode="auto">
-                    <a:xfrm>
-                      <a:off x="0" y="0"/>
-                      <a:ext cx="5760720" cy="3420428"/>
-                    </a:xfrm>
-                    <a:prstGeom prst="rect">
-                      <a:avLst/>
-                    </a:prstGeom>
-                    <a:noFill/>
-                    <a:ln>
-                      <a:noFill/>
-                    </a:ln>
-                  </pic:spPr>
-                </pic:pic>
-              </a:graphicData>
-            </a:graphic>
-          </wp:inline>
-        </w:drawing>
-      </w:r>
-    </w:p>
-    <w:p>
-      <w:r>
-        <w:t xml:space="preserve">Page d’enregistrement </w:t>
-      </w:r>
-      <w:r>
-        <w:t xml:space="preserve"> avec </w:t>
-      </w:r>
-      <w:r>
-        <w:t>sept champs de saisie pour l’enregistrement</w:t>
-      </w:r>
-      <w:r>
-        <w:t>. Il y a un bouton pour s’enregistrer et un bouton pour aller sur la page de connexion.</w:t>
-      </w:r>
-    </w:p>
-    <w:p>
-      <w:r>
-        <w:rPr>
-          <w:noProof/>
-          <w:lang w:eastAsia="fr-CH"/>
-        </w:rPr>
-        <w:drawing>
-          <wp:inline distT="0" distB="0" distL="0" distR="0">
-            <wp:extent cx="5760720" cy="3420428"/>
-            <wp:effectExtent l="0" t="0" r="0" b="8890"/>
-            <wp:docPr id="21" name="Image 21" descr="C:\Users\antenenp_info\Documents\tchatme\documentation\maquette\register.png"/>
-            <wp:cNvGraphicFramePr>
-              <a:graphicFrameLocks xmlns:a="http://schemas.openxmlformats.org/drawingml/2006/main" noChangeAspect="1"/>
-            </wp:cNvGraphicFramePr>
-            <a:graphic xmlns:a="http://schemas.openxmlformats.org/drawingml/2006/main">
-              <a:graphicData uri="http://schemas.openxmlformats.org/drawingml/2006/picture">
-                <pic:pic xmlns:pic="http://schemas.openxmlformats.org/drawingml/2006/picture">
-                  <pic:nvPicPr>
-                    <pic:cNvPr id="0" name="Picture 11" descr="C:\Users\antenenp_info\Documents\tchatme\documentation\maquette\register.png"/>
-                    <pic:cNvPicPr>
-                      <a:picLocks noChangeAspect="1" noChangeArrowheads="1"/>
-                    </pic:cNvPicPr>
-                  </pic:nvPicPr>
-                  <pic:blipFill>
-                    <a:blip r:embed="rId11">
-                      <a:extLst>
-                        <a:ext uri="{28A0092B-C50C-407E-A947-70E740481C1C}">
-                          <a14:useLocalDpi xmlns:a14="http://schemas.microsoft.com/office/drawing/2010/main" val="0"/>
-                        </a:ext>
-                      </a:extLst>
-                    </a:blip>
-                    <a:srcRect/>
-                    <a:stretch>
-                      <a:fillRect/>
-                    </a:stretch>
-                  </pic:blipFill>
-                  <pic:spPr bwMode="auto">
-                    <a:xfrm>
-                      <a:off x="0" y="0"/>
-                      <a:ext cx="5760720" cy="3420428"/>
-                    </a:xfrm>
-                    <a:prstGeom prst="rect">
-                      <a:avLst/>
-                    </a:prstGeom>
-                    <a:noFill/>
-                    <a:ln>
-                      <a:noFill/>
-                    </a:ln>
-                  </pic:spPr>
-                </pic:pic>
-              </a:graphicData>
-            </a:graphic>
-          </wp:inline>
-        </w:drawing>
-      </w:r>
-    </w:p>
-    <w:p/>
-    <w:p>
-      <w:pPr>
-        <w:pStyle w:val="Titre3"/>
-      </w:pPr>
-      <w:bookmarkStart w:id="12" w:name="_Toc485043322"/>
-      <w:r>
-        <w:t>Utilisateur</w:t>
-      </w:r>
-      <w:bookmarkEnd w:id="12"/>
-    </w:p>
-    <w:p>
-      <w:r>
-        <w:t xml:space="preserve">Page qui montre la barre de navigation avec 3 liens qui redirige vers des pages. Il y a aussi le prénom de l’utilisateur connecté et si on clique dessus. Une fenêtre apparait et nous indique notre prénom et nom. Il y a aussi notre avatar avec notre adresse Email. Il y a un bouton Profil qui permet d’aller sur la page du profil et un bouton pour se déconnecter. Il y a les demandes d’amis qui s’affichent avec </w:t>
-      </w:r>
-      <w:r>
-        <w:lastRenderedPageBreak/>
-        <w:t>l’avatar de l’utilisateur, son pseudo et deux boutons pour accepter ou refuser</w:t>
-      </w:r>
-      <w:r>
-        <w:t>. Si on clique sur le pseudo, on va sur la page de son profil</w:t>
-      </w:r>
-    </w:p>
-    <w:p>
-      <w:r>
-        <w:rPr>
-          <w:noProof/>
-          <w:lang w:eastAsia="fr-CH"/>
-        </w:rPr>
-        <w:drawing>
-          <wp:inline distT="0" distB="0" distL="0" distR="0">
-            <wp:extent cx="5760720" cy="3420428"/>
-            <wp:effectExtent l="0" t="0" r="0" b="8890"/>
-            <wp:docPr id="22" name="Image 22" descr="C:\Users\antenenp_info\Documents\tchatme\documentation\maquette\NavBar&amp;Footer_Users.png"/>
-            <wp:cNvGraphicFramePr>
-              <a:graphicFrameLocks xmlns:a="http://schemas.openxmlformats.org/drawingml/2006/main" noChangeAspect="1"/>
-            </wp:cNvGraphicFramePr>
-            <a:graphic xmlns:a="http://schemas.openxmlformats.org/drawingml/2006/main">
-              <a:graphicData uri="http://schemas.openxmlformats.org/drawingml/2006/picture">
-                <pic:pic xmlns:pic="http://schemas.openxmlformats.org/drawingml/2006/picture">
-                  <pic:nvPicPr>
-                    <pic:cNvPr id="0" name="Picture 12" descr="C:\Users\antenenp_info\Documents\tchatme\documentation\maquette\NavBar&amp;Footer_Users.png"/>
-                    <pic:cNvPicPr>
-                      <a:picLocks noChangeAspect="1" noChangeArrowheads="1"/>
-                    </pic:cNvPicPr>
-                  </pic:nvPicPr>
-                  <pic:blipFill>
-                    <a:blip r:embed="rId12">
-                      <a:extLst>
-                        <a:ext uri="{28A0092B-C50C-407E-A947-70E740481C1C}">
-                          <a14:useLocalDpi xmlns:a14="http://schemas.microsoft.com/office/drawing/2010/main" val="0"/>
-                        </a:ext>
-                      </a:extLst>
-                    </a:blip>
-                    <a:srcRect/>
-                    <a:stretch>
-                      <a:fillRect/>
-                    </a:stretch>
-                  </pic:blipFill>
-                  <pic:spPr bwMode="auto">
-                    <a:xfrm>
-                      <a:off x="0" y="0"/>
-                      <a:ext cx="5760720" cy="3420428"/>
-                    </a:xfrm>
-                    <a:prstGeom prst="rect">
-                      <a:avLst/>
-                    </a:prstGeom>
-                    <a:noFill/>
-                    <a:ln>
-                      <a:noFill/>
-                    </a:ln>
-                  </pic:spPr>
-                </pic:pic>
-              </a:graphicData>
-            </a:graphic>
-          </wp:inline>
-        </w:drawing>
-      </w:r>
-    </w:p>
-    <w:p>
-      <w:r>
-        <w:t>Page principale qui affiche via un tableau les salles auxquels les utilisateurs participent. Le tableau contient le logo, le nom de la salle cliquable, la description et la date d’échéance de la salle.</w:t>
-      </w:r>
-    </w:p>
-    <w:p>
-      <w:r>
-        <w:rPr>
-          <w:noProof/>
-          <w:lang w:eastAsia="fr-CH"/>
-        </w:rPr>
-        <w:drawing>
-          <wp:inline distT="0" distB="0" distL="0" distR="0">
-            <wp:extent cx="5760720" cy="3420428"/>
-            <wp:effectExtent l="0" t="0" r="0" b="8890"/>
-            <wp:docPr id="11" name="Image 11" descr="C:\Users\antenenp_info\Documents\tchatme\documentation\maquette\index.png"/>
-            <wp:cNvGraphicFramePr>
-              <a:graphicFrameLocks xmlns:a="http://schemas.openxmlformats.org/drawingml/2006/main" noChangeAspect="1"/>
-            </wp:cNvGraphicFramePr>
-            <a:graphic xmlns:a="http://schemas.openxmlformats.org/drawingml/2006/main">
-              <a:graphicData uri="http://schemas.openxmlformats.org/drawingml/2006/picture">
-                <pic:pic xmlns:pic="http://schemas.openxmlformats.org/drawingml/2006/picture">
-                  <pic:nvPicPr>
-                    <pic:cNvPr id="0" name="Picture 1" descr="C:\Users\antenenp_info\Documents\tchatme\documentation\maquette\index.png"/>
-                    <pic:cNvPicPr>
-                      <a:picLocks noChangeAspect="1" noChangeArrowheads="1"/>
-                    </pic:cNvPicPr>
-                  </pic:nvPicPr>
-                  <pic:blipFill>
-                    <a:blip r:embed="rId13">
-                      <a:extLst>
-                        <a:ext uri="{28A0092B-C50C-407E-A947-70E740481C1C}">
-                          <a14:useLocalDpi xmlns:a14="http://schemas.microsoft.com/office/drawing/2010/main" val="0"/>
-                        </a:ext>
-                      </a:extLst>
-                    </a:blip>
-                    <a:srcRect/>
-                    <a:stretch>
-                      <a:fillRect/>
-                    </a:stretch>
-                  </pic:blipFill>
-                  <pic:spPr bwMode="auto">
-                    <a:xfrm>
-                      <a:off x="0" y="0"/>
-                      <a:ext cx="5760720" cy="3420428"/>
-                    </a:xfrm>
-                    <a:prstGeom prst="rect">
-                      <a:avLst/>
-                    </a:prstGeom>
-                    <a:noFill/>
-                    <a:ln>
-                      <a:noFill/>
-                    </a:ln>
-                  </pic:spPr>
-                </pic:pic>
-              </a:graphicData>
-            </a:graphic>
-          </wp:inline>
-        </w:drawing>
-      </w:r>
-    </w:p>
-    <w:p>
-      <w:r>
-        <w:t>Page qui contient le formulaire pour créer une nouvelle salle de tchat. Il faut indiquer le nom de salle, la description, la date d’échéance et la vignette.</w:t>
-      </w:r>
-    </w:p>
-    <w:p>
-      <w:r>
-        <w:rPr>
-          <w:noProof/>
-          <w:lang w:eastAsia="fr-CH"/>
-        </w:rPr>
-        <w:lastRenderedPageBreak/>
-        <w:drawing>
-          <wp:inline distT="0" distB="0" distL="0" distR="0" wp14:anchorId="4E49F875" wp14:editId="06CD8A15">
-            <wp:extent cx="5760720" cy="3420110"/>
-            <wp:effectExtent l="0" t="0" r="0" b="8890"/>
-            <wp:docPr id="17" name="Image 17" descr="C:\Users\antenenp_info\Documents\tchatme\documentation\maquette\newRoomTchat.png"/>
-            <wp:cNvGraphicFramePr>
-              <a:graphicFrameLocks xmlns:a="http://schemas.openxmlformats.org/drawingml/2006/main" noChangeAspect="1"/>
-            </wp:cNvGraphicFramePr>
-            <a:graphic xmlns:a="http://schemas.openxmlformats.org/drawingml/2006/main">
-              <a:graphicData uri="http://schemas.openxmlformats.org/drawingml/2006/picture">
-                <pic:pic xmlns:pic="http://schemas.openxmlformats.org/drawingml/2006/picture">
-                  <pic:nvPicPr>
-                    <pic:cNvPr id="0" name="Picture 7" descr="C:\Users\antenenp_info\Documents\tchatme\documentation\maquette\newRoomTchat.png"/>
-                    <pic:cNvPicPr>
-                      <a:picLocks noChangeAspect="1" noChangeArrowheads="1"/>
-                    </pic:cNvPicPr>
-                  </pic:nvPicPr>
-                  <pic:blipFill>
-                    <a:blip r:embed="rId14">
-                      <a:extLst>
-                        <a:ext uri="{28A0092B-C50C-407E-A947-70E740481C1C}">
-                          <a14:useLocalDpi xmlns:a14="http://schemas.microsoft.com/office/drawing/2010/main" val="0"/>
-                        </a:ext>
-                      </a:extLst>
-                    </a:blip>
-                    <a:srcRect/>
-                    <a:stretch>
-                      <a:fillRect/>
-                    </a:stretch>
-                  </pic:blipFill>
-                  <pic:spPr bwMode="auto">
-                    <a:xfrm>
-                      <a:off x="0" y="0"/>
-                      <a:ext cx="5760720" cy="3420110"/>
-                    </a:xfrm>
-                    <a:prstGeom prst="rect">
-                      <a:avLst/>
-                    </a:prstGeom>
-                    <a:noFill/>
-                    <a:ln>
-                      <a:noFill/>
-                    </a:ln>
-                  </pic:spPr>
-                </pic:pic>
-              </a:graphicData>
-            </a:graphic>
-          </wp:inline>
-        </w:drawing>
-      </w:r>
-    </w:p>
-    <w:p>
-      <w:r>
-        <w:t xml:space="preserve">Page de la salle elle-même. On peut envoyer un message via les champs de saisie et le bouton envoyer. On peut se désinscrire de la salle en cliquant sur le bouton Quitter la salle. Les infos de la salle sont </w:t>
-      </w:r>
-      <w:r>
-        <w:t>inscrites</w:t>
-      </w:r>
-      <w:r>
-        <w:t xml:space="preserve"> sur le </w:t>
-      </w:r>
-      <w:r>
-        <w:t>côté.</w:t>
-      </w:r>
-    </w:p>
-    <w:p>
-      <w:r>
-        <w:rPr>
-          <w:noProof/>
-          <w:lang w:eastAsia="fr-CH"/>
-        </w:rPr>
-        <w:drawing>
-          <wp:inline distT="0" distB="0" distL="0" distR="0">
-            <wp:extent cx="5760720" cy="3420428"/>
-            <wp:effectExtent l="0" t="0" r="0" b="8890"/>
-            <wp:docPr id="20" name="Image 20" descr="C:\Users\antenenp_info\Documents\tchatme\documentation\maquette\roomTchat.png"/>
-            <wp:cNvGraphicFramePr>
-              <a:graphicFrameLocks xmlns:a="http://schemas.openxmlformats.org/drawingml/2006/main" noChangeAspect="1"/>
-            </wp:cNvGraphicFramePr>
-            <a:graphic xmlns:a="http://schemas.openxmlformats.org/drawingml/2006/main">
-              <a:graphicData uri="http://schemas.openxmlformats.org/drawingml/2006/picture">
-                <pic:pic xmlns:pic="http://schemas.openxmlformats.org/drawingml/2006/picture">
-                  <pic:nvPicPr>
-                    <pic:cNvPr id="0" name="Picture 10" descr="C:\Users\antenenp_info\Documents\tchatme\documentation\maquette\roomTchat.png"/>
                     <pic:cNvPicPr>
                       <a:picLocks noChangeAspect="1" noChangeArrowheads="1"/>
                     </pic:cNvPicPr>
@@ -3931,47 +5345,54 @@
       </w:r>
     </w:p>
     <w:p>
-      <w:r>
-        <w:t xml:space="preserve">Page </w:t>
-      </w:r>
-      <w:r>
-        <w:t>qui affiche via un tableau les salles auxquels les utilisateurs</w:t>
-      </w:r>
-      <w:r>
-        <w:t xml:space="preserve"> ne</w:t>
-      </w:r>
-      <w:r>
-        <w:t xml:space="preserve"> participent</w:t>
-      </w:r>
-      <w:r>
-        <w:t xml:space="preserve"> pas et dont les amis sont dedans</w:t>
-      </w:r>
-      <w:r>
-        <w:t>. Le tableau contient le logo, le nom de la salle, la description</w:t>
-      </w:r>
-      <w:r>
-        <w:t xml:space="preserve"> et</w:t>
-      </w:r>
-      <w:r>
-        <w:t xml:space="preserve"> la date d’échéance de la salle</w:t>
-      </w:r>
-      <w:r>
-        <w:t>. On peut cliquer sur la salle pour rejoindre la salle.</w:t>
-      </w:r>
+      <w:pPr>
+        <w:pStyle w:val="Lgende"/>
+      </w:pPr>
+      <w:r>
+        <w:t xml:space="preserve">Figure </w:t>
+      </w:r>
+      <w:fldSimple w:instr=" SEQ Figure \* ARABIC ">
+        <w:r>
+          <w:rPr>
+            <w:noProof/>
+          </w:rPr>
+          <w:t>1</w:t>
+        </w:r>
+      </w:fldSimple>
+      <w:r>
+        <w:t xml:space="preserve"> : </w:t>
+      </w:r>
+      <w:proofErr w:type="spellStart"/>
+      <w:r>
+        <w:t>login.php</w:t>
+      </w:r>
+      <w:proofErr w:type="spellEnd"/>
     </w:p>
-    <w:p/>
     <w:p>
+      <w:r>
+        <w:t xml:space="preserve">Page d’enregistrement  avec </w:t>
+      </w:r>
+      <w:r>
+        <w:t>sept champs de saisie pour l’enregistrement</w:t>
+      </w:r>
+      <w:r>
+        <w:t>. Il y a un bouton pour s’enregistrer et un bouton pour aller sur la page de connexion.</w:t>
+      </w:r>
+    </w:p>
+    <w:p>
+      <w:pPr>
+        <w:keepNext/>
+      </w:pPr>
       <w:r>
         <w:rPr>
           <w:noProof/>
           <w:lang w:eastAsia="fr-CH"/>
         </w:rPr>
-        <w:lastRenderedPageBreak/>
         <w:drawing>
-          <wp:inline distT="0" distB="0" distL="0" distR="0">
+          <wp:inline distT="0" distB="0" distL="0" distR="0" wp14:anchorId="23CC411D" wp14:editId="6DEAB166">
             <wp:extent cx="5760720" cy="3420428"/>
             <wp:effectExtent l="0" t="0" r="0" b="8890"/>
-            <wp:docPr id="12" name="Image 12" descr="C:\Users\antenenp_info\Documents\tchatme\documentation\maquette\AutresSallesDisponibles.png"/>
+            <wp:docPr id="21" name="Image 21" descr="C:\Users\antenenp_info\Documents\tchatme\documentation\maquette\register.png"/>
             <wp:cNvGraphicFramePr>
               <a:graphicFrameLocks xmlns:a="http://schemas.openxmlformats.org/drawingml/2006/main" noChangeAspect="1"/>
             </wp:cNvGraphicFramePr>
@@ -3979,7 +5400,7 @@
               <a:graphicData uri="http://schemas.openxmlformats.org/drawingml/2006/picture">
                 <pic:pic xmlns:pic="http://schemas.openxmlformats.org/drawingml/2006/picture">
                   <pic:nvPicPr>
-                    <pic:cNvPr id="0" name="Picture 2" descr="C:\Users\antenenp_info\Documents\tchatme\documentation\maquette\AutresSallesDisponibles.png"/>
+                    <pic:cNvPr id="0" name="Picture 11" descr="C:\Users\antenenp_info\Documents\tchatme\documentation\maquette\register.png"/>
                     <pic:cNvPicPr>
                       <a:picLocks noChangeAspect="1" noChangeArrowheads="1"/>
                     </pic:cNvPicPr>
@@ -4018,30 +5439,63 @@
       </w:r>
     </w:p>
     <w:p>
-      <w:r>
-        <w:t>Page qui affiche les membres du site. Il y a d’un côté les membres non amis et de l’autre les amis. Dans les deux cas, on peut rechercher via le pseudo et ajouter ou supprimer les membres de sa liste d’amis. Il y a l’avatar, le pseudo et un bouton qui s’affiche</w:t>
-      </w:r>
-      <w:r>
-        <w:t>nt</w:t>
-      </w:r>
-      <w:r>
-        <w:t>.</w:t>
-      </w:r>
-      <w:r>
-        <w:t xml:space="preserve"> On peut cliquer sur le pseudo pour voir le profil.</w:t>
-      </w:r>
+      <w:pPr>
+        <w:pStyle w:val="Lgende"/>
+      </w:pPr>
+      <w:r>
+        <w:t xml:space="preserve">Figure </w:t>
+      </w:r>
+      <w:fldSimple w:instr=" SEQ Figure \* ARABIC ">
+        <w:r>
+          <w:rPr>
+            <w:noProof/>
+          </w:rPr>
+          <w:t>2</w:t>
+        </w:r>
+      </w:fldSimple>
+      <w:r>
+        <w:t xml:space="preserve"> : </w:t>
+      </w:r>
+      <w:proofErr w:type="spellStart"/>
+      <w:r>
+        <w:t>register.php</w:t>
+      </w:r>
+      <w:proofErr w:type="spellEnd"/>
+    </w:p>
+    <w:p/>
+    <w:p>
+      <w:pPr>
+        <w:pStyle w:val="Titre3"/>
+      </w:pPr>
+      <w:bookmarkStart w:id="13" w:name="_Toc485043322"/>
+      <w:r>
+        <w:lastRenderedPageBreak/>
+        <w:t>Utilisateur</w:t>
+      </w:r>
+      <w:bookmarkEnd w:id="13"/>
     </w:p>
     <w:p>
+      <w:r>
+        <w:t>Page qui montre la barre de navigation avec 3 liens qui redirige vers des pages. Il y a aussi le prénom de l’utilisateur connecté et si on clique dessus. Une fenêtre apparait et nous indique notre prénom et nom. Il y a aussi notre avatar avec notre adresse Email. Il y a un bouton Profil qui permet d’aller sur la page du profil et un bouton pour se déconnecter. Il y a les demandes d’amis qui s’affichent avec l’avatar de l’utilisateur, son pseudo et deux boutons pour accepter ou refuser</w:t>
+      </w:r>
+      <w:r>
+        <w:t>. Si on clique sur le pseudo, on va sur la page de son profil</w:t>
+      </w:r>
+    </w:p>
+    <w:p>
+      <w:pPr>
+        <w:keepNext/>
+      </w:pPr>
       <w:r>
         <w:rPr>
           <w:noProof/>
           <w:lang w:eastAsia="fr-CH"/>
         </w:rPr>
         <w:drawing>
-          <wp:inline distT="0" distB="0" distL="0" distR="0">
+          <wp:inline distT="0" distB="0" distL="0" distR="0" wp14:anchorId="2C8024DB" wp14:editId="4B12A0FA">
             <wp:extent cx="5760720" cy="3420428"/>
             <wp:effectExtent l="0" t="0" r="0" b="8890"/>
-            <wp:docPr id="14" name="Image 14" descr="C:\Users\antenenp_info\Documents\tchatme\documentation\maquette\membres.png"/>
+            <wp:docPr id="22" name="Image 22" descr="C:\Users\antenenp_info\Documents\tchatme\documentation\maquette\NavBar&amp;Footer_Users.png"/>
             <wp:cNvGraphicFramePr>
               <a:graphicFrameLocks xmlns:a="http://schemas.openxmlformats.org/drawingml/2006/main" noChangeAspect="1"/>
             </wp:cNvGraphicFramePr>
@@ -4049,7 +5503,7 @@
               <a:graphicData uri="http://schemas.openxmlformats.org/drawingml/2006/picture">
                 <pic:pic xmlns:pic="http://schemas.openxmlformats.org/drawingml/2006/picture">
                   <pic:nvPicPr>
-                    <pic:cNvPr id="0" name="Picture 4" descr="C:\Users\antenenp_info\Documents\tchatme\documentation\maquette\membres.png"/>
+                    <pic:cNvPr id="0" name="Picture 12" descr="C:\Users\antenenp_info\Documents\tchatme\documentation\maquette\NavBar&amp;Footer_Users.png"/>
                     <pic:cNvPicPr>
                       <a:picLocks noChangeAspect="1" noChangeArrowheads="1"/>
                     </pic:cNvPicPr>
@@ -4088,11 +5542,41 @@
       </w:r>
     </w:p>
     <w:p>
-      <w:r>
-        <w:t>Page qui affiche le profil d’un utilisateur. On affiche toutes les informations du membre en question. Si c’est un ami, un bouton apparait pour le supprimer. Si c’est nous même, un bouton pour modifier le profil apparait.</w:t>
+      <w:pPr>
+        <w:pStyle w:val="Lgende"/>
+      </w:pPr>
+      <w:r>
+        <w:t xml:space="preserve">Figure </w:t>
+      </w:r>
+      <w:fldSimple w:instr=" SEQ Figure \* ARABIC ">
+        <w:r>
+          <w:rPr>
+            <w:noProof/>
+          </w:rPr>
+          <w:t>3</w:t>
+        </w:r>
+      </w:fldSimple>
+      <w:r>
+        <w:t xml:space="preserve"> : barre de </w:t>
+      </w:r>
+      <w:proofErr w:type="spellStart"/>
+      <w:r>
+        <w:t>naviguation</w:t>
+      </w:r>
+      <w:proofErr w:type="spellEnd"/>
+      <w:r>
+        <w:t xml:space="preserve"> et pied de page</w:t>
       </w:r>
     </w:p>
     <w:p>
+      <w:r>
+        <w:t>Page principale qui affiche via un tableau les salles auxquels les utilisateurs participent. Le tableau contient le logo, le nom de la salle cliquable, la description et la date d’échéance de la salle.</w:t>
+      </w:r>
+    </w:p>
+    <w:p>
+      <w:pPr>
+        <w:keepNext/>
+      </w:pPr>
       <w:r>
         <w:rPr>
           <w:noProof/>
@@ -4100,10 +5584,10 @@
         </w:rPr>
         <w:lastRenderedPageBreak/>
         <w:drawing>
-          <wp:inline distT="0" distB="0" distL="0" distR="0">
+          <wp:inline distT="0" distB="0" distL="0" distR="0" wp14:anchorId="49AE1BFE" wp14:editId="3774C1A8">
             <wp:extent cx="5760720" cy="3420428"/>
             <wp:effectExtent l="0" t="0" r="0" b="8890"/>
-            <wp:docPr id="18" name="Image 18" descr="C:\Users\antenenp_info\Documents\tchatme\documentation\maquette\profil.png"/>
+            <wp:docPr id="11" name="Image 11" descr="C:\Users\antenenp_info\Documents\tchatme\documentation\maquette\index.png"/>
             <wp:cNvGraphicFramePr>
               <a:graphicFrameLocks xmlns:a="http://schemas.openxmlformats.org/drawingml/2006/main" noChangeAspect="1"/>
             </wp:cNvGraphicFramePr>
@@ -4111,7 +5595,7 @@
               <a:graphicData uri="http://schemas.openxmlformats.org/drawingml/2006/picture">
                 <pic:pic xmlns:pic="http://schemas.openxmlformats.org/drawingml/2006/picture">
                   <pic:nvPicPr>
-                    <pic:cNvPr id="0" name="Picture 8" descr="C:\Users\antenenp_info\Documents\tchatme\documentation\maquette\profil.png"/>
+                    <pic:cNvPr id="0" name="Picture 1" descr="C:\Users\antenenp_info\Documents\tchatme\documentation\maquette\index.png"/>
                     <pic:cNvPicPr>
                       <a:picLocks noChangeAspect="1" noChangeArrowheads="1"/>
                     </pic:cNvPicPr>
@@ -4150,25 +5634,48 @@
       </w:r>
     </w:p>
     <w:p>
-      <w:r>
-        <w:t>Page qui contient un formulaire pour modifier toutes les informations du profil. Au chargement, les informations actuelles s’inscrivent dans les champs de saisies.</w:t>
-      </w:r>
-      <w:r>
-        <w:t xml:space="preserve"> Il y a un bouton pour modifier les informations.</w:t>
-      </w:r>
+      <w:pPr>
+        <w:pStyle w:val="Lgende"/>
+      </w:pPr>
+      <w:r>
+        <w:t xml:space="preserve">Figure </w:t>
+      </w:r>
+      <w:fldSimple w:instr=" SEQ Figure \* ARABIC ">
+        <w:r>
+          <w:rPr>
+            <w:noProof/>
+          </w:rPr>
+          <w:t>4</w:t>
+        </w:r>
+      </w:fldSimple>
+      <w:r>
+        <w:t xml:space="preserve"> : </w:t>
+      </w:r>
+      <w:proofErr w:type="spellStart"/>
+      <w:r>
+        <w:t>index.php</w:t>
+      </w:r>
+      <w:proofErr w:type="spellEnd"/>
     </w:p>
     <w:p>
-      <w:bookmarkStart w:id="13" w:name="_GoBack"/>
+      <w:r>
+        <w:t>Page qui contient le formulaire pour créer une nouvelle salle de tchat. Il faut indiquer le nom de salle, la description, la date d’échéance et la vignette.</w:t>
+      </w:r>
+    </w:p>
+    <w:p>
+      <w:pPr>
+        <w:keepNext/>
+      </w:pPr>
       <w:r>
         <w:rPr>
           <w:noProof/>
           <w:lang w:eastAsia="fr-CH"/>
         </w:rPr>
         <w:drawing>
-          <wp:inline distT="0" distB="0" distL="0" distR="0">
-            <wp:extent cx="5760720" cy="3420428"/>
+          <wp:inline distT="0" distB="0" distL="0" distR="0" wp14:anchorId="0F90C952" wp14:editId="4087F90D">
+            <wp:extent cx="5760720" cy="3420110"/>
             <wp:effectExtent l="0" t="0" r="0" b="8890"/>
-            <wp:docPr id="15" name="Image 15" descr="C:\Users\antenenp_info\Documents\tchatme\documentation\maquette\ModifierUtilisateur.png"/>
+            <wp:docPr id="17" name="Image 17" descr="C:\Users\antenenp_info\Documents\tchatme\documentation\maquette\newRoomTchat.png"/>
             <wp:cNvGraphicFramePr>
               <a:graphicFrameLocks xmlns:a="http://schemas.openxmlformats.org/drawingml/2006/main" noChangeAspect="1"/>
             </wp:cNvGraphicFramePr>
@@ -4176,13 +5683,111 @@
               <a:graphicData uri="http://schemas.openxmlformats.org/drawingml/2006/picture">
                 <pic:pic xmlns:pic="http://schemas.openxmlformats.org/drawingml/2006/picture">
                   <pic:nvPicPr>
-                    <pic:cNvPr id="0" name="Picture 5" descr="C:\Users\antenenp_info\Documents\tchatme\documentation\maquette\ModifierUtilisateur.png"/>
+                    <pic:cNvPr id="0" name="Picture 7" descr="C:\Users\antenenp_info\Documents\tchatme\documentation\maquette\newRoomTchat.png"/>
                     <pic:cNvPicPr>
                       <a:picLocks noChangeAspect="1" noChangeArrowheads="1"/>
                     </pic:cNvPicPr>
                   </pic:nvPicPr>
                   <pic:blipFill>
                     <a:blip r:embed="rId19">
+                      <a:extLst>
+                        <a:ext uri="{28A0092B-C50C-407E-A947-70E740481C1C}">
+                          <a14:useLocalDpi xmlns:a14="http://schemas.microsoft.com/office/drawing/2010/main" val="0"/>
+                        </a:ext>
+                      </a:extLst>
+                    </a:blip>
+                    <a:srcRect/>
+                    <a:stretch>
+                      <a:fillRect/>
+                    </a:stretch>
+                  </pic:blipFill>
+                  <pic:spPr bwMode="auto">
+                    <a:xfrm>
+                      <a:off x="0" y="0"/>
+                      <a:ext cx="5760720" cy="3420110"/>
+                    </a:xfrm>
+                    <a:prstGeom prst="rect">
+                      <a:avLst/>
+                    </a:prstGeom>
+                    <a:noFill/>
+                    <a:ln>
+                      <a:noFill/>
+                    </a:ln>
+                  </pic:spPr>
+                </pic:pic>
+              </a:graphicData>
+            </a:graphic>
+          </wp:inline>
+        </w:drawing>
+      </w:r>
+    </w:p>
+    <w:p>
+      <w:pPr>
+        <w:pStyle w:val="Lgende"/>
+      </w:pPr>
+      <w:r>
+        <w:t xml:space="preserve">Figure </w:t>
+      </w:r>
+      <w:fldSimple w:instr=" SEQ Figure \* ARABIC ">
+        <w:r>
+          <w:rPr>
+            <w:noProof/>
+          </w:rPr>
+          <w:t>5</w:t>
+        </w:r>
+      </w:fldSimple>
+      <w:r>
+        <w:t xml:space="preserve"> : </w:t>
+      </w:r>
+      <w:proofErr w:type="spellStart"/>
+      <w:r>
+        <w:t>newRoomTchat.php</w:t>
+      </w:r>
+      <w:proofErr w:type="spellEnd"/>
+    </w:p>
+    <w:p>
+      <w:r>
+        <w:t xml:space="preserve">Page de la salle elle-même. On peut envoyer un message via les champs de saisie et le bouton envoyer. On peut se désinscrire de la salle en cliquant sur le bouton Quitter la salle. Les infos de la salle sont </w:t>
+      </w:r>
+      <w:r>
+        <w:t>inscrites</w:t>
+      </w:r>
+      <w:r>
+        <w:t xml:space="preserve"> sur le </w:t>
+      </w:r>
+      <w:r>
+        <w:t>côté.</w:t>
+      </w:r>
+    </w:p>
+    <w:p>
+      <w:pPr>
+        <w:keepNext/>
+      </w:pPr>
+      <w:r>
+        <w:rPr>
+          <w:noProof/>
+          <w:lang w:eastAsia="fr-CH"/>
+        </w:rPr>
+        <w:lastRenderedPageBreak/>
+        <w:drawing>
+          <wp:inline distT="0" distB="0" distL="0" distR="0" wp14:anchorId="168F93A6" wp14:editId="1D20166E">
+            <wp:extent cx="5760720" cy="3420428"/>
+            <wp:effectExtent l="0" t="0" r="0" b="8890"/>
+            <wp:docPr id="20" name="Image 20" descr="C:\Users\antenenp_info\Documents\tchatme\documentation\maquette\roomTchat.png"/>
+            <wp:cNvGraphicFramePr>
+              <a:graphicFrameLocks xmlns:a="http://schemas.openxmlformats.org/drawingml/2006/main" noChangeAspect="1"/>
+            </wp:cNvGraphicFramePr>
+            <a:graphic xmlns:a="http://schemas.openxmlformats.org/drawingml/2006/main">
+              <a:graphicData uri="http://schemas.openxmlformats.org/drawingml/2006/picture">
+                <pic:pic xmlns:pic="http://schemas.openxmlformats.org/drawingml/2006/picture">
+                  <pic:nvPicPr>
+                    <pic:cNvPr id="0" name="Picture 10" descr="C:\Users\antenenp_info\Documents\tchatme\documentation\maquette\roomTchat.png"/>
+                    <pic:cNvPicPr>
+                      <a:picLocks noChangeAspect="1" noChangeArrowheads="1"/>
+                    </pic:cNvPicPr>
+                  </pic:nvPicPr>
+                  <pic:blipFill>
+                    <a:blip r:embed="rId20">
                       <a:extLst>
                         <a:ext uri="{28A0092B-C50C-407E-A947-70E740481C1C}">
                           <a14:useLocalDpi xmlns:a14="http://schemas.microsoft.com/office/drawing/2010/main" val="0"/>
@@ -4213,14 +5818,405 @@
           </wp:inline>
         </w:drawing>
       </w:r>
-      <w:bookmarkEnd w:id="13"/>
     </w:p>
     <w:p>
       <w:pPr>
+        <w:pStyle w:val="Lgende"/>
+      </w:pPr>
+      <w:r>
+        <w:t xml:space="preserve">Figure </w:t>
+      </w:r>
+      <w:fldSimple w:instr=" SEQ Figure \* ARABIC ">
+        <w:r>
+          <w:rPr>
+            <w:noProof/>
+          </w:rPr>
+          <w:t>6</w:t>
+        </w:r>
+      </w:fldSimple>
+      <w:r>
+        <w:t xml:space="preserve"> : </w:t>
+      </w:r>
+      <w:proofErr w:type="spellStart"/>
+      <w:r>
+        <w:t>roomTchat.php</w:t>
+      </w:r>
+      <w:proofErr w:type="spellEnd"/>
+    </w:p>
+    <w:p>
+      <w:r>
+        <w:t>Page qui affiche via un tableau les salles auxquels les utilisateurs ne participent pas et dont les amis sont dedans. Le tableau contient le logo, le nom de la salle, la description et la date d’échéance de la salle. On peut cliquer sur la salle pour rejoindre la salle.</w:t>
+      </w:r>
+    </w:p>
+    <w:p/>
+    <w:p>
+      <w:pPr>
+        <w:keepNext/>
+      </w:pPr>
+      <w:r>
+        <w:rPr>
+          <w:noProof/>
+          <w:lang w:eastAsia="fr-CH"/>
+        </w:rPr>
+        <w:drawing>
+          <wp:inline distT="0" distB="0" distL="0" distR="0" wp14:anchorId="46CD672D" wp14:editId="50FBFD6B">
+            <wp:extent cx="5760720" cy="3420428"/>
+            <wp:effectExtent l="0" t="0" r="0" b="8890"/>
+            <wp:docPr id="12" name="Image 12" descr="C:\Users\antenenp_info\Documents\tchatme\documentation\maquette\AutresSallesDisponibles.png"/>
+            <wp:cNvGraphicFramePr>
+              <a:graphicFrameLocks xmlns:a="http://schemas.openxmlformats.org/drawingml/2006/main" noChangeAspect="1"/>
+            </wp:cNvGraphicFramePr>
+            <a:graphic xmlns:a="http://schemas.openxmlformats.org/drawingml/2006/main">
+              <a:graphicData uri="http://schemas.openxmlformats.org/drawingml/2006/picture">
+                <pic:pic xmlns:pic="http://schemas.openxmlformats.org/drawingml/2006/picture">
+                  <pic:nvPicPr>
+                    <pic:cNvPr id="0" name="Picture 2" descr="C:\Users\antenenp_info\Documents\tchatme\documentation\maquette\AutresSallesDisponibles.png"/>
+                    <pic:cNvPicPr>
+                      <a:picLocks noChangeAspect="1" noChangeArrowheads="1"/>
+                    </pic:cNvPicPr>
+                  </pic:nvPicPr>
+                  <pic:blipFill>
+                    <a:blip r:embed="rId21">
+                      <a:extLst>
+                        <a:ext uri="{28A0092B-C50C-407E-A947-70E740481C1C}">
+                          <a14:useLocalDpi xmlns:a14="http://schemas.microsoft.com/office/drawing/2010/main" val="0"/>
+                        </a:ext>
+                      </a:extLst>
+                    </a:blip>
+                    <a:srcRect/>
+                    <a:stretch>
+                      <a:fillRect/>
+                    </a:stretch>
+                  </pic:blipFill>
+                  <pic:spPr bwMode="auto">
+                    <a:xfrm>
+                      <a:off x="0" y="0"/>
+                      <a:ext cx="5760720" cy="3420428"/>
+                    </a:xfrm>
+                    <a:prstGeom prst="rect">
+                      <a:avLst/>
+                    </a:prstGeom>
+                    <a:noFill/>
+                    <a:ln>
+                      <a:noFill/>
+                    </a:ln>
+                  </pic:spPr>
+                </pic:pic>
+              </a:graphicData>
+            </a:graphic>
+          </wp:inline>
+        </w:drawing>
+      </w:r>
+    </w:p>
+    <w:p>
+      <w:pPr>
+        <w:pStyle w:val="Lgende"/>
+      </w:pPr>
+      <w:r>
+        <w:t xml:space="preserve">Figure </w:t>
+      </w:r>
+      <w:fldSimple w:instr=" SEQ Figure \* ARABIC ">
+        <w:r>
+          <w:rPr>
+            <w:noProof/>
+          </w:rPr>
+          <w:t>7</w:t>
+        </w:r>
+      </w:fldSimple>
+      <w:r>
+        <w:t xml:space="preserve"> : </w:t>
+      </w:r>
+      <w:proofErr w:type="spellStart"/>
+      <w:r>
+        <w:t>otherRoomTchat.php</w:t>
+      </w:r>
+      <w:proofErr w:type="spellEnd"/>
+    </w:p>
+    <w:p>
+      <w:r>
+        <w:lastRenderedPageBreak/>
+        <w:t>Page qui affiche les membres du site. Il y a d’un côté les membres non amis et de l’autre les amis. Dans les deux cas, on peut rechercher via le pseudo et ajouter ou supprimer les membres de sa liste d’amis. Il y a l’avatar, le pseudo et un bouton qui s’affiche</w:t>
+      </w:r>
+      <w:r>
+        <w:t>nt</w:t>
+      </w:r>
+      <w:r>
+        <w:t>.</w:t>
+      </w:r>
+      <w:r>
+        <w:t xml:space="preserve"> On peut cliquer sur le pseudo pour voir le profil.</w:t>
+      </w:r>
+    </w:p>
+    <w:p>
+      <w:pPr>
+        <w:keepNext/>
+      </w:pPr>
+      <w:r>
+        <w:rPr>
+          <w:noProof/>
+          <w:lang w:eastAsia="fr-CH"/>
+        </w:rPr>
+        <w:drawing>
+          <wp:inline distT="0" distB="0" distL="0" distR="0" wp14:anchorId="77E13D43" wp14:editId="16F8272F">
+            <wp:extent cx="5760720" cy="3420428"/>
+            <wp:effectExtent l="0" t="0" r="0" b="8890"/>
+            <wp:docPr id="14" name="Image 14" descr="C:\Users\antenenp_info\Documents\tchatme\documentation\maquette\membres.png"/>
+            <wp:cNvGraphicFramePr>
+              <a:graphicFrameLocks xmlns:a="http://schemas.openxmlformats.org/drawingml/2006/main" noChangeAspect="1"/>
+            </wp:cNvGraphicFramePr>
+            <a:graphic xmlns:a="http://schemas.openxmlformats.org/drawingml/2006/main">
+              <a:graphicData uri="http://schemas.openxmlformats.org/drawingml/2006/picture">
+                <pic:pic xmlns:pic="http://schemas.openxmlformats.org/drawingml/2006/picture">
+                  <pic:nvPicPr>
+                    <pic:cNvPr id="0" name="Picture 4" descr="C:\Users\antenenp_info\Documents\tchatme\documentation\maquette\membres.png"/>
+                    <pic:cNvPicPr>
+                      <a:picLocks noChangeAspect="1" noChangeArrowheads="1"/>
+                    </pic:cNvPicPr>
+                  </pic:nvPicPr>
+                  <pic:blipFill>
+                    <a:blip r:embed="rId22">
+                      <a:extLst>
+                        <a:ext uri="{28A0092B-C50C-407E-A947-70E740481C1C}">
+                          <a14:useLocalDpi xmlns:a14="http://schemas.microsoft.com/office/drawing/2010/main" val="0"/>
+                        </a:ext>
+                      </a:extLst>
+                    </a:blip>
+                    <a:srcRect/>
+                    <a:stretch>
+                      <a:fillRect/>
+                    </a:stretch>
+                  </pic:blipFill>
+                  <pic:spPr bwMode="auto">
+                    <a:xfrm>
+                      <a:off x="0" y="0"/>
+                      <a:ext cx="5760720" cy="3420428"/>
+                    </a:xfrm>
+                    <a:prstGeom prst="rect">
+                      <a:avLst/>
+                    </a:prstGeom>
+                    <a:noFill/>
+                    <a:ln>
+                      <a:noFill/>
+                    </a:ln>
+                  </pic:spPr>
+                </pic:pic>
+              </a:graphicData>
+            </a:graphic>
+          </wp:inline>
+        </w:drawing>
+      </w:r>
+    </w:p>
+    <w:p>
+      <w:pPr>
+        <w:pStyle w:val="Lgende"/>
+      </w:pPr>
+      <w:r>
+        <w:t xml:space="preserve">Figure </w:t>
+      </w:r>
+      <w:fldSimple w:instr=" SEQ Figure \* ARABIC ">
+        <w:r>
+          <w:rPr>
+            <w:noProof/>
+          </w:rPr>
+          <w:t>8</w:t>
+        </w:r>
+      </w:fldSimple>
+      <w:r>
+        <w:t xml:space="preserve"> : </w:t>
+      </w:r>
+      <w:proofErr w:type="spellStart"/>
+      <w:r>
+        <w:t>users.php</w:t>
+      </w:r>
+      <w:proofErr w:type="spellEnd"/>
+    </w:p>
+    <w:p>
+      <w:r>
+        <w:t>Page qui affiche le profil d’un utilisateur. On affiche toutes les informations du membre en question. Si c’est un ami, un bouton apparait pour le supprimer. Si c’est nous même, un bouton pour modifier le profil apparait.</w:t>
+      </w:r>
+    </w:p>
+    <w:p>
+      <w:pPr>
+        <w:keepNext/>
+      </w:pPr>
+      <w:r>
+        <w:rPr>
+          <w:noProof/>
+          <w:lang w:eastAsia="fr-CH"/>
+        </w:rPr>
+        <w:lastRenderedPageBreak/>
+        <w:drawing>
+          <wp:inline distT="0" distB="0" distL="0" distR="0" wp14:anchorId="71C358CD" wp14:editId="6E32B40B">
+            <wp:extent cx="5760720" cy="3420428"/>
+            <wp:effectExtent l="0" t="0" r="0" b="8890"/>
+            <wp:docPr id="18" name="Image 18" descr="C:\Users\antenenp_info\Documents\tchatme\documentation\maquette\profil.png"/>
+            <wp:cNvGraphicFramePr>
+              <a:graphicFrameLocks xmlns:a="http://schemas.openxmlformats.org/drawingml/2006/main" noChangeAspect="1"/>
+            </wp:cNvGraphicFramePr>
+            <a:graphic xmlns:a="http://schemas.openxmlformats.org/drawingml/2006/main">
+              <a:graphicData uri="http://schemas.openxmlformats.org/drawingml/2006/picture">
+                <pic:pic xmlns:pic="http://schemas.openxmlformats.org/drawingml/2006/picture">
+                  <pic:nvPicPr>
+                    <pic:cNvPr id="0" name="Picture 8" descr="C:\Users\antenenp_info\Documents\tchatme\documentation\maquette\profil.png"/>
+                    <pic:cNvPicPr>
+                      <a:picLocks noChangeAspect="1" noChangeArrowheads="1"/>
+                    </pic:cNvPicPr>
+                  </pic:nvPicPr>
+                  <pic:blipFill>
+                    <a:blip r:embed="rId23">
+                      <a:extLst>
+                        <a:ext uri="{28A0092B-C50C-407E-A947-70E740481C1C}">
+                          <a14:useLocalDpi xmlns:a14="http://schemas.microsoft.com/office/drawing/2010/main" val="0"/>
+                        </a:ext>
+                      </a:extLst>
+                    </a:blip>
+                    <a:srcRect/>
+                    <a:stretch>
+                      <a:fillRect/>
+                    </a:stretch>
+                  </pic:blipFill>
+                  <pic:spPr bwMode="auto">
+                    <a:xfrm>
+                      <a:off x="0" y="0"/>
+                      <a:ext cx="5760720" cy="3420428"/>
+                    </a:xfrm>
+                    <a:prstGeom prst="rect">
+                      <a:avLst/>
+                    </a:prstGeom>
+                    <a:noFill/>
+                    <a:ln>
+                      <a:noFill/>
+                    </a:ln>
+                  </pic:spPr>
+                </pic:pic>
+              </a:graphicData>
+            </a:graphic>
+          </wp:inline>
+        </w:drawing>
+      </w:r>
+    </w:p>
+    <w:p>
+      <w:pPr>
+        <w:pStyle w:val="Lgende"/>
+      </w:pPr>
+      <w:r>
+        <w:t xml:space="preserve">Figure </w:t>
+      </w:r>
+      <w:fldSimple w:instr=" SEQ Figure \* ARABIC ">
+        <w:r>
+          <w:rPr>
+            <w:noProof/>
+          </w:rPr>
+          <w:t>9</w:t>
+        </w:r>
+      </w:fldSimple>
+      <w:r>
+        <w:t xml:space="preserve"> : </w:t>
+      </w:r>
+      <w:proofErr w:type="spellStart"/>
+      <w:r>
+        <w:t>profil.php</w:t>
+      </w:r>
+      <w:proofErr w:type="spellEnd"/>
+    </w:p>
+    <w:p>
+      <w:r>
+        <w:t>Page qui contient un formulaire pour modifier toutes les informations du profil. Au chargement, les informations actuelles s’inscrivent dans les champs de saisies.</w:t>
+      </w:r>
+      <w:r>
+        <w:t xml:space="preserve"> Il y a un bouton pour modifier les informations.</w:t>
+      </w:r>
+    </w:p>
+    <w:p>
+      <w:pPr>
+        <w:keepNext/>
+      </w:pPr>
+      <w:r>
+        <w:rPr>
+          <w:noProof/>
+          <w:lang w:eastAsia="fr-CH"/>
+        </w:rPr>
+        <w:drawing>
+          <wp:inline distT="0" distB="0" distL="0" distR="0" wp14:anchorId="0E45B70C" wp14:editId="238BFE6F">
+            <wp:extent cx="5760720" cy="3420428"/>
+            <wp:effectExtent l="0" t="0" r="0" b="8890"/>
+            <wp:docPr id="15" name="Image 15" descr="C:\Users\antenenp_info\Documents\tchatme\documentation\maquette\ModifierUtilisateur.png"/>
+            <wp:cNvGraphicFramePr>
+              <a:graphicFrameLocks xmlns:a="http://schemas.openxmlformats.org/drawingml/2006/main" noChangeAspect="1"/>
+            </wp:cNvGraphicFramePr>
+            <a:graphic xmlns:a="http://schemas.openxmlformats.org/drawingml/2006/main">
+              <a:graphicData uri="http://schemas.openxmlformats.org/drawingml/2006/picture">
+                <pic:pic xmlns:pic="http://schemas.openxmlformats.org/drawingml/2006/picture">
+                  <pic:nvPicPr>
+                    <pic:cNvPr id="0" name="Picture 5" descr="C:\Users\antenenp_info\Documents\tchatme\documentation\maquette\ModifierUtilisateur.png"/>
+                    <pic:cNvPicPr>
+                      <a:picLocks noChangeAspect="1" noChangeArrowheads="1"/>
+                    </pic:cNvPicPr>
+                  </pic:nvPicPr>
+                  <pic:blipFill>
+                    <a:blip r:embed="rId24">
+                      <a:extLst>
+                        <a:ext uri="{28A0092B-C50C-407E-A947-70E740481C1C}">
+                          <a14:useLocalDpi xmlns:a14="http://schemas.microsoft.com/office/drawing/2010/main" val="0"/>
+                        </a:ext>
+                      </a:extLst>
+                    </a:blip>
+                    <a:srcRect/>
+                    <a:stretch>
+                      <a:fillRect/>
+                    </a:stretch>
+                  </pic:blipFill>
+                  <pic:spPr bwMode="auto">
+                    <a:xfrm>
+                      <a:off x="0" y="0"/>
+                      <a:ext cx="5760720" cy="3420428"/>
+                    </a:xfrm>
+                    <a:prstGeom prst="rect">
+                      <a:avLst/>
+                    </a:prstGeom>
+                    <a:noFill/>
+                    <a:ln>
+                      <a:noFill/>
+                    </a:ln>
+                  </pic:spPr>
+                </pic:pic>
+              </a:graphicData>
+            </a:graphic>
+          </wp:inline>
+        </w:drawing>
+      </w:r>
+    </w:p>
+    <w:p>
+      <w:pPr>
+        <w:pStyle w:val="Lgende"/>
+      </w:pPr>
+      <w:r>
+        <w:t xml:space="preserve">Figure </w:t>
+      </w:r>
+      <w:fldSimple w:instr=" SEQ Figure \* ARABIC ">
+        <w:r>
+          <w:rPr>
+            <w:noProof/>
+          </w:rPr>
+          <w:t>10</w:t>
+        </w:r>
+      </w:fldSimple>
+      <w:r>
+        <w:t xml:space="preserve"> : </w:t>
+      </w:r>
+      <w:proofErr w:type="spellStart"/>
+      <w:r>
+        <w:t>modifProfil.php</w:t>
+      </w:r>
+      <w:proofErr w:type="spellEnd"/>
+    </w:p>
+    <w:p>
+      <w:pPr>
         <w:pStyle w:val="Titre3"/>
       </w:pPr>
       <w:bookmarkStart w:id="14" w:name="_Toc485043323"/>
       <w:r>
+        <w:lastRenderedPageBreak/>
         <w:t>Administrateur</w:t>
       </w:r>
       <w:bookmarkEnd w:id="14"/>
@@ -4232,13 +6228,7 @@
       </w:pPr>
       <w:bookmarkStart w:id="15" w:name="_Toc485043324"/>
       <w:r>
-        <w:t xml:space="preserve">Description </w:t>
-      </w:r>
-      <w:r>
-        <w:t>des éléments de sécurité</w:t>
-      </w:r>
-      <w:r>
-        <w:t> :</w:t>
+        <w:t>Description des éléments de sécurité :</w:t>
       </w:r>
       <w:bookmarkEnd w:id="15"/>
     </w:p>
@@ -4254,7 +6244,6 @@
     </w:p>
     <w:p>
       <w:r>
-        <w:lastRenderedPageBreak/>
         <w:t xml:space="preserve">Tous les champs des formulaires sont obligatoires. Il y a une </w:t>
       </w:r>
       <w:r>
@@ -4413,7 +6402,7 @@
                     </pic:cNvPicPr>
                   </pic:nvPicPr>
                   <pic:blipFill>
-                    <a:blip r:embed="rId20">
+                    <a:blip r:embed="rId25">
                       <a:extLst>
                         <a:ext uri="{28A0092B-C50C-407E-A947-70E740481C1C}">
                           <a14:useLocalDpi xmlns:a14="http://schemas.microsoft.com/office/drawing/2010/main" val="0"/>
@@ -9407,7 +11396,7 @@
       <w:bookmarkEnd w:id="26"/>
     </w:p>
     <w:p>
-      <w:hyperlink r:id="rId21" w:history="1">
+      <w:hyperlink r:id="rId26" w:history="1">
         <w:r>
           <w:rPr>
             <w:rStyle w:val="Lienhypertexte"/>
@@ -9420,7 +11409,7 @@
       </w:r>
     </w:p>
     <w:p>
-      <w:hyperlink r:id="rId22" w:history="1">
+      <w:hyperlink r:id="rId27" w:history="1">
         <w:r>
           <w:rPr>
             <w:rStyle w:val="Lienhypertexte"/>
@@ -9433,7 +11422,7 @@
       </w:r>
     </w:p>
     <w:p>
-      <w:hyperlink r:id="rId23" w:history="1">
+      <w:hyperlink r:id="rId28" w:history="1">
         <w:r>
           <w:rPr>
             <w:rStyle w:val="Lienhypertexte"/>
@@ -9447,8 +11436,8 @@
     </w:p>
     <w:p/>
     <w:sectPr>
-      <w:headerReference w:type="default" r:id="rId24"/>
-      <w:footerReference w:type="default" r:id="rId25"/>
+      <w:headerReference w:type="default" r:id="rId29"/>
+      <w:footerReference w:type="default" r:id="rId30"/>
       <w:pgSz w:w="11906" w:h="16838"/>
       <w:pgMar w:top="1417" w:right="1417" w:bottom="1417" w:left="1417" w:header="708" w:footer="708" w:gutter="0"/>
       <w:pgNumType w:start="0"/>
@@ -9515,7 +11504,7 @@
       <w:rPr>
         <w:noProof/>
       </w:rPr>
-      <w:t>3</w:t>
+      <w:t>5</w:t>
     </w:r>
     <w:r>
       <w:fldChar w:fldCharType="end"/>
@@ -9523,14 +11512,27 @@
     <w:r>
       <w:t xml:space="preserve"> sur </w:t>
     </w:r>
-    <w:fldSimple w:instr=" NUMPAGES   \* MERGEFORMAT ">
-      <w:r>
-        <w:rPr>
-          <w:noProof/>
-        </w:rPr>
-        <w:t>12</w:t>
-      </w:r>
-    </w:fldSimple>
+    <w:r>
+      <w:fldChar w:fldCharType="begin"/>
+    </w:r>
+    <w:r>
+      <w:instrText xml:space="preserve"> NUMPAGES   \* MERGEFORMAT </w:instrText>
+    </w:r>
+    <w:r>
+      <w:fldChar w:fldCharType="separate"/>
+    </w:r>
+    <w:r>
+      <w:rPr>
+        <w:noProof/>
+      </w:rPr>
+      <w:t>15</w:t>
+    </w:r>
+    <w:r>
+      <w:rPr>
+        <w:noProof/>
+      </w:rPr>
+      <w:fldChar w:fldCharType="end"/>
+    </w:r>
   </w:p>
 </w:ftr>
 </file>
@@ -10496,6 +12498,18 @@
   </w:num>
   <w:num w:numId="8">
     <w:abstractNumId w:val="6"/>
+  </w:num>
+  <w:num w:numId="9">
+    <w:abstractNumId w:val="5"/>
+  </w:num>
+  <w:num w:numId="10">
+    <w:abstractNumId w:val="5"/>
+  </w:num>
+  <w:num w:numId="11">
+    <w:abstractNumId w:val="5"/>
+  </w:num>
+  <w:num w:numId="12">
+    <w:abstractNumId w:val="5"/>
   </w:num>
 </w:numbering>
 </file>
@@ -11052,8 +13066,11 @@
     <w:uiPriority w:val="35"/>
     <w:unhideWhenUsed/>
     <w:qFormat/>
-    <w:rsid w:val="00EB1623"/>
+    <w:rsid w:val="00606C51"/>
     <w:pPr>
+      <w:pBdr>
+        <w:bottom w:val="single" w:sz="4" w:space="1" w:color="4F81BD" w:themeColor="accent1"/>
+      </w:pBdr>
       <w:spacing w:before="0" w:after="200" w:line="240" w:lineRule="auto"/>
     </w:pPr>
     <w:rPr>
@@ -11063,6 +13080,25 @@
       <w:sz w:val="18"/>
       <w:szCs w:val="18"/>
     </w:rPr>
+  </w:style>
+  <w:style w:type="table" w:styleId="Grilledutableau">
+    <w:name w:val="Table Grid"/>
+    <w:basedOn w:val="TableauNormal"/>
+    <w:uiPriority w:val="59"/>
+    <w:rsid w:val="009E621F"/>
+    <w:pPr>
+      <w:spacing w:after="0" w:line="240" w:lineRule="auto"/>
+    </w:pPr>
+    <w:tblPr>
+      <w:tblBorders>
+        <w:top w:val="single" w:sz="4" w:space="0" w:color="auto"/>
+        <w:left w:val="single" w:sz="4" w:space="0" w:color="auto"/>
+        <w:bottom w:val="single" w:sz="4" w:space="0" w:color="auto"/>
+        <w:right w:val="single" w:sz="4" w:space="0" w:color="auto"/>
+        <w:insideH w:val="single" w:sz="4" w:space="0" w:color="auto"/>
+        <w:insideV w:val="single" w:sz="4" w:space="0" w:color="auto"/>
+      </w:tblBorders>
+    </w:tblPr>
   </w:style>
 </w:styles>
 </file>
@@ -11619,8 +13655,11 @@
     <w:uiPriority w:val="35"/>
     <w:unhideWhenUsed/>
     <w:qFormat/>
-    <w:rsid w:val="00EB1623"/>
+    <w:rsid w:val="00606C51"/>
     <w:pPr>
+      <w:pBdr>
+        <w:bottom w:val="single" w:sz="4" w:space="1" w:color="4F81BD" w:themeColor="accent1"/>
+      </w:pBdr>
       <w:spacing w:before="0" w:after="200" w:line="240" w:lineRule="auto"/>
     </w:pPr>
     <w:rPr>
@@ -11630,6 +13669,25 @@
       <w:sz w:val="18"/>
       <w:szCs w:val="18"/>
     </w:rPr>
+  </w:style>
+  <w:style w:type="table" w:styleId="Grilledutableau">
+    <w:name w:val="Table Grid"/>
+    <w:basedOn w:val="TableauNormal"/>
+    <w:uiPriority w:val="59"/>
+    <w:rsid w:val="009E621F"/>
+    <w:pPr>
+      <w:spacing w:after="0" w:line="240" w:lineRule="auto"/>
+    </w:pPr>
+    <w:tblPr>
+      <w:tblBorders>
+        <w:top w:val="single" w:sz="4" w:space="0" w:color="auto"/>
+        <w:left w:val="single" w:sz="4" w:space="0" w:color="auto"/>
+        <w:bottom w:val="single" w:sz="4" w:space="0" w:color="auto"/>
+        <w:right w:val="single" w:sz="4" w:space="0" w:color="auto"/>
+        <w:insideH w:val="single" w:sz="4" w:space="0" w:color="auto"/>
+        <w:insideV w:val="single" w:sz="4" w:space="0" w:color="auto"/>
+      </w:tblBorders>
+    </w:tblPr>
   </w:style>
 </w:styles>
 </file>
@@ -11943,7 +14001,7 @@
 </file>
 
 <file path=customXml/itemProps2.xml><?xml version="1.0" encoding="utf-8"?>
-<ds:datastoreItem xmlns:ds="http://schemas.openxmlformats.org/officeDocument/2006/customXml" ds:itemID="{18D03B65-0EF0-4743-8ADE-CAB232C94648}">
+<ds:datastoreItem xmlns:ds="http://schemas.openxmlformats.org/officeDocument/2006/customXml" ds:itemID="{CA582DE7-1FF8-4220-9643-4B8DA0ECA1B3}">
   <ds:schemaRefs>
     <ds:schemaRef ds:uri="http://schemas.openxmlformats.org/officeDocument/2006/bibliography"/>
   </ds:schemaRefs>

--- a/documentation/documentationTechnique.docx
+++ b/documentation/documentationTechnique.docx
@@ -10,7 +10,6 @@
           <w:docPartUnique/>
         </w:docPartObj>
       </w:sdtPr>
-      <w:sdtEndPr/>
       <w:sdtContent>
         <w:p>
           <w:r>
@@ -188,22 +187,13 @@
                                     <w:dataBinding w:prefixMappings="xmlns:ns0='http://schemas.openxmlformats.org/package/2006/metadata/core-properties' xmlns:ns1='http://purl.org/dc/elements/1.1/'" w:xpath="/ns0:coreProperties[1]/ns1:creator[1]" w:storeItemID="{6C3C8BC8-F283-45AE-878A-BAB7291924A1}"/>
                                     <w:text/>
                                   </w:sdtPr>
-                                  <w:sdtEndPr/>
                                   <w:sdtContent>
                                     <w:r>
                                       <w:rPr>
                                         <w:color w:val="1F497D" w:themeColor="text2"/>
                                       </w:rPr>
-                                      <w:t xml:space="preserve">Pierrick </w:t>
+                                      <w:t>Pierrick Antenen</w:t>
                                     </w:r>
-                                    <w:proofErr w:type="spellStart"/>
-                                    <w:r>
-                                      <w:rPr>
-                                        <w:color w:val="1F497D" w:themeColor="text2"/>
-                                      </w:rPr>
-                                      <w:t>Antenen</w:t>
-                                    </w:r>
-                                    <w:proofErr w:type="spellEnd"/>
                                   </w:sdtContent>
                                 </w:sdt>
                                 <w:r>
@@ -263,22 +253,13 @@
                               <w:dataBinding w:prefixMappings="xmlns:ns0='http://schemas.openxmlformats.org/package/2006/metadata/core-properties' xmlns:ns1='http://purl.org/dc/elements/1.1/'" w:xpath="/ns0:coreProperties[1]/ns1:creator[1]" w:storeItemID="{6C3C8BC8-F283-45AE-878A-BAB7291924A1}"/>
                               <w:text/>
                             </w:sdtPr>
-                            <w:sdtEndPr/>
                             <w:sdtContent>
                               <w:r>
                                 <w:rPr>
                                   <w:color w:val="1F497D" w:themeColor="text2"/>
                                 </w:rPr>
-                                <w:t xml:space="preserve">Pierrick </w:t>
+                                <w:t>Pierrick Antenen</w:t>
                               </w:r>
-                              <w:proofErr w:type="spellStart"/>
-                              <w:r>
-                                <w:rPr>
-                                  <w:color w:val="1F497D" w:themeColor="text2"/>
-                                </w:rPr>
-                                <w:t>Antenen</w:t>
-                              </w:r>
-                              <w:proofErr w:type="spellEnd"/>
                             </w:sdtContent>
                           </w:sdt>
                           <w:r>
@@ -391,7 +372,6 @@
                                     <w:dataBinding w:prefixMappings="xmlns:ns0='http://schemas.microsoft.com/office/2006/coverPageProps'" w:xpath="/ns0:CoverPageProperties[1]/ns0:Abstract[1]" w:storeItemID="{55AF091B-3C7A-41E3-B477-F2FDAA23CFDA}"/>
                                     <w:text/>
                                   </w:sdtPr>
-                                  <w:sdtEndPr/>
                                   <w:sdtContent>
                                     <w:r>
                                       <w:rPr>
@@ -445,7 +425,6 @@
                               <w:dataBinding w:prefixMappings="xmlns:ns0='http://schemas.microsoft.com/office/2006/coverPageProps'" w:xpath="/ns0:CoverPageProperties[1]/ns0:Abstract[1]" w:storeItemID="{55AF091B-3C7A-41E3-B477-F2FDAA23CFDA}"/>
                               <w:text/>
                             </w:sdtPr>
-                            <w:sdtEndPr/>
                             <w:sdtContent>
                               <w:r>
                                 <w:rPr>
@@ -739,7 +718,6 @@
                                   <w:dataBinding w:prefixMappings="xmlns:ns0='http://schemas.openxmlformats.org/package/2006/metadata/core-properties' xmlns:ns1='http://purl.org/dc/elements/1.1/'" w:xpath="/ns0:coreProperties[1]/ns1:title[1]" w:storeItemID="{6C3C8BC8-F283-45AE-878A-BAB7291924A1}"/>
                                   <w:text/>
                                 </w:sdtPr>
-                                <w:sdtEndPr/>
                                 <w:sdtContent>
                                   <w:p>
                                     <w:pPr>
@@ -775,7 +753,6 @@
                                   <w:dataBinding w:prefixMappings="xmlns:ns0='http://schemas.openxmlformats.org/package/2006/metadata/core-properties' xmlns:ns1='http://purl.org/dc/elements/1.1/'" w:xpath="/ns0:coreProperties[1]/ns1:subject[1]" w:storeItemID="{6C3C8BC8-F283-45AE-878A-BAB7291924A1}"/>
                                   <w:text/>
                                 </w:sdtPr>
-                                <w:sdtEndPr/>
                                 <w:sdtContent>
                                   <w:p>
                                     <w:pPr>
@@ -836,7 +813,6 @@
                             <w:dataBinding w:prefixMappings="xmlns:ns0='http://schemas.openxmlformats.org/package/2006/metadata/core-properties' xmlns:ns1='http://purl.org/dc/elements/1.1/'" w:xpath="/ns0:coreProperties[1]/ns1:title[1]" w:storeItemID="{6C3C8BC8-F283-45AE-878A-BAB7291924A1}"/>
                             <w:text/>
                           </w:sdtPr>
-                          <w:sdtEndPr/>
                           <w:sdtContent>
                             <w:p>
                               <w:pPr>
@@ -872,7 +848,6 @@
                             <w:dataBinding w:prefixMappings="xmlns:ns0='http://schemas.openxmlformats.org/package/2006/metadata/core-properties' xmlns:ns1='http://purl.org/dc/elements/1.1/'" w:xpath="/ns0:coreProperties[1]/ns1:subject[1]" w:storeItemID="{6C3C8BC8-F283-45AE-878A-BAB7291924A1}"/>
                             <w:text/>
                           </w:sdtPr>
-                          <w:sdtEndPr/>
                           <w:sdtContent>
                             <w:p>
                               <w:pPr>
@@ -928,7 +903,6 @@
           <w:docPartUnique/>
         </w:docPartObj>
       </w:sdtPr>
-      <w:sdtEndPr/>
       <w:sdtContent>
         <w:p>
           <w:pPr>
@@ -962,13 +936,13 @@
           <w:r>
             <w:fldChar w:fldCharType="separate"/>
           </w:r>
-          <w:hyperlink w:anchor="_Toc485043310" w:history="1">
+          <w:hyperlink w:anchor="_Toc485219596" w:history="1">
             <w:r>
               <w:rPr>
                 <w:rStyle w:val="Lienhypertexte"/>
                 <w:noProof/>
               </w:rPr>
-              <w:t>Introduction</w:t>
+              <w:t>Analyse préliminaire</w:t>
             </w:r>
             <w:r>
               <w:rPr>
@@ -989,7 +963,7 @@
                 <w:noProof/>
                 <w:webHidden/>
               </w:rPr>
-              <w:instrText xml:space="preserve"> PAGEREF _Toc485043310 \h </w:instrText>
+              <w:instrText xml:space="preserve"> PAGEREF _Toc485219596 \h </w:instrText>
             </w:r>
             <w:r>
               <w:rPr>
@@ -1033,7 +1007,7 @@
               <w:lang w:eastAsia="fr-CH"/>
             </w:rPr>
           </w:pPr>
-          <w:hyperlink w:anchor="_Toc485043311" w:history="1">
+          <w:hyperlink w:anchor="_Toc485219597" w:history="1">
             <w:r>
               <w:rPr>
                 <w:rStyle w:val="Lienhypertexte"/>
@@ -1076,77 +1050,7 @@
                 <w:noProof/>
                 <w:webHidden/>
               </w:rPr>
-              <w:instrText xml:space="preserve"> PAGEREF _Toc485043311 \h </w:instrText>
-            </w:r>
-            <w:r>
-              <w:rPr>
-                <w:noProof/>
-                <w:webHidden/>
-              </w:rPr>
-            </w:r>
-            <w:r>
-              <w:rPr>
-                <w:noProof/>
-                <w:webHidden/>
-              </w:rPr>
-              <w:fldChar w:fldCharType="separate"/>
-            </w:r>
-            <w:r>
-              <w:rPr>
-                <w:noProof/>
-                <w:webHidden/>
-              </w:rPr>
-              <w:t>2</w:t>
-            </w:r>
-            <w:r>
-              <w:rPr>
-                <w:noProof/>
-                <w:webHidden/>
-              </w:rPr>
-              <w:fldChar w:fldCharType="end"/>
-            </w:r>
-          </w:hyperlink>
-        </w:p>
-        <w:p>
-          <w:pPr>
-            <w:pStyle w:val="TM1"/>
-            <w:tabs>
-              <w:tab w:val="right" w:leader="dot" w:pos="9062"/>
-            </w:tabs>
-            <w:rPr>
-              <w:rFonts w:eastAsiaTheme="minorEastAsia"/>
-              <w:noProof/>
-              <w:lang w:eastAsia="fr-CH"/>
-            </w:rPr>
-          </w:pPr>
-          <w:hyperlink w:anchor="_Toc485043312" w:history="1">
-            <w:r>
-              <w:rPr>
-                <w:rStyle w:val="Lienhypertexte"/>
-                <w:noProof/>
-              </w:rPr>
-              <w:t>Etude d’opportunité</w:t>
-            </w:r>
-            <w:r>
-              <w:rPr>
-                <w:noProof/>
-                <w:webHidden/>
-              </w:rPr>
-              <w:tab/>
-            </w:r>
-            <w:r>
-              <w:rPr>
-                <w:noProof/>
-                <w:webHidden/>
-              </w:rPr>
-              <w:fldChar w:fldCharType="begin"/>
-            </w:r>
-            <w:r>
-              <w:rPr>
-                <w:noProof/>
-                <w:webHidden/>
-              </w:rPr>
-              <w:instrText xml:space="preserve"> PAGEREF _Toc485043312 \h </w:instrText>
+              <w:instrText xml:space="preserve"> PAGEREF _Toc485219597 \h </w:instrText>
             </w:r>
             <w:r>
               <w:rPr>
@@ -1190,7 +1094,7 @@
               <w:lang w:eastAsia="fr-CH"/>
             </w:rPr>
           </w:pPr>
-          <w:hyperlink w:anchor="_Toc485043313" w:history="1">
+          <w:hyperlink w:anchor="_Toc485219598" w:history="1">
             <w:r>
               <w:rPr>
                 <w:rStyle w:val="Lienhypertexte"/>
@@ -1212,7 +1116,7 @@
                 <w:rStyle w:val="Lienhypertexte"/>
                 <w:noProof/>
               </w:rPr>
-              <w:t>Pourquoi ce sujet :</w:t>
+              <w:t>Organisation :</w:t>
             </w:r>
             <w:r>
               <w:rPr>
@@ -1233,7 +1137,77 @@
                 <w:noProof/>
                 <w:webHidden/>
               </w:rPr>
-              <w:instrText xml:space="preserve"> PAGEREF _Toc485043313 \h </w:instrText>
+              <w:instrText xml:space="preserve"> PAGEREF _Toc485219598 \h </w:instrText>
+            </w:r>
+            <w:r>
+              <w:rPr>
+                <w:noProof/>
+                <w:webHidden/>
+              </w:rPr>
+            </w:r>
+            <w:r>
+              <w:rPr>
+                <w:noProof/>
+                <w:webHidden/>
+              </w:rPr>
+              <w:fldChar w:fldCharType="separate"/>
+            </w:r>
+            <w:r>
+              <w:rPr>
+                <w:noProof/>
+                <w:webHidden/>
+              </w:rPr>
+              <w:t>2</w:t>
+            </w:r>
+            <w:r>
+              <w:rPr>
+                <w:noProof/>
+                <w:webHidden/>
+              </w:rPr>
+              <w:fldChar w:fldCharType="end"/>
+            </w:r>
+          </w:hyperlink>
+        </w:p>
+        <w:p>
+          <w:pPr>
+            <w:pStyle w:val="TM1"/>
+            <w:tabs>
+              <w:tab w:val="right" w:leader="dot" w:pos="9062"/>
+            </w:tabs>
+            <w:rPr>
+              <w:rFonts w:eastAsiaTheme="minorEastAsia"/>
+              <w:noProof/>
+              <w:lang w:eastAsia="fr-CH"/>
+            </w:rPr>
+          </w:pPr>
+          <w:hyperlink w:anchor="_Toc485219599" w:history="1">
+            <w:r>
+              <w:rPr>
+                <w:rStyle w:val="Lienhypertexte"/>
+                <w:noProof/>
+              </w:rPr>
+              <w:t>Analyse concurrentielle</w:t>
+            </w:r>
+            <w:r>
+              <w:rPr>
+                <w:noProof/>
+                <w:webHidden/>
+              </w:rPr>
+              <w:tab/>
+            </w:r>
+            <w:r>
+              <w:rPr>
+                <w:noProof/>
+                <w:webHidden/>
+              </w:rPr>
+              <w:fldChar w:fldCharType="begin"/>
+            </w:r>
+            <w:r>
+              <w:rPr>
+                <w:noProof/>
+                <w:webHidden/>
+              </w:rPr>
+              <w:instrText xml:space="preserve"> PAGEREF _Toc485219599 \h </w:instrText>
             </w:r>
             <w:r>
               <w:rPr>
@@ -1277,7 +1251,7 @@
               <w:lang w:eastAsia="fr-CH"/>
             </w:rPr>
           </w:pPr>
-          <w:hyperlink w:anchor="_Toc485043314" w:history="1">
+          <w:hyperlink w:anchor="_Toc485219600" w:history="1">
             <w:r>
               <w:rPr>
                 <w:rStyle w:val="Lienhypertexte"/>
@@ -1299,7 +1273,7 @@
                 <w:rStyle w:val="Lienhypertexte"/>
                 <w:noProof/>
               </w:rPr>
-              <w:t>Ce que mon projet à de plus :</w:t>
+              <w:t>Pourquoi ce sujet :</w:t>
             </w:r>
             <w:r>
               <w:rPr>
@@ -1320,77 +1294,7 @@
                 <w:noProof/>
                 <w:webHidden/>
               </w:rPr>
-              <w:instrText xml:space="preserve"> PAGEREF _Toc485043314 \h </w:instrText>
-            </w:r>
-            <w:r>
-              <w:rPr>
-                <w:noProof/>
-                <w:webHidden/>
-              </w:rPr>
-            </w:r>
-            <w:r>
-              <w:rPr>
-                <w:noProof/>
-                <w:webHidden/>
-              </w:rPr>
-              <w:fldChar w:fldCharType="separate"/>
-            </w:r>
-            <w:r>
-              <w:rPr>
-                <w:noProof/>
-                <w:webHidden/>
-              </w:rPr>
-              <w:t>2</w:t>
-            </w:r>
-            <w:r>
-              <w:rPr>
-                <w:noProof/>
-                <w:webHidden/>
-              </w:rPr>
-              <w:fldChar w:fldCharType="end"/>
-            </w:r>
-          </w:hyperlink>
-        </w:p>
-        <w:p>
-          <w:pPr>
-            <w:pStyle w:val="TM1"/>
-            <w:tabs>
-              <w:tab w:val="right" w:leader="dot" w:pos="9062"/>
-            </w:tabs>
-            <w:rPr>
-              <w:rFonts w:eastAsiaTheme="minorEastAsia"/>
-              <w:noProof/>
-              <w:lang w:eastAsia="fr-CH"/>
-            </w:rPr>
-          </w:pPr>
-          <w:hyperlink w:anchor="_Toc485043315" w:history="1">
-            <w:r>
-              <w:rPr>
-                <w:rStyle w:val="Lienhypertexte"/>
-                <w:noProof/>
-              </w:rPr>
-              <w:t>Analyse fonctionnelle</w:t>
-            </w:r>
-            <w:r>
-              <w:rPr>
-                <w:noProof/>
-                <w:webHidden/>
-              </w:rPr>
-              <w:tab/>
-            </w:r>
-            <w:r>
-              <w:rPr>
-                <w:noProof/>
-                <w:webHidden/>
-              </w:rPr>
-              <w:fldChar w:fldCharType="begin"/>
-            </w:r>
-            <w:r>
-              <w:rPr>
-                <w:noProof/>
-                <w:webHidden/>
-              </w:rPr>
-              <w:instrText xml:space="preserve"> PAGEREF _Toc485043315 \h </w:instrText>
+              <w:instrText xml:space="preserve"> PAGEREF _Toc485219600 \h </w:instrText>
             </w:r>
             <w:r>
               <w:rPr>
@@ -1434,7 +1338,7 @@
               <w:lang w:eastAsia="fr-CH"/>
             </w:rPr>
           </w:pPr>
-          <w:hyperlink w:anchor="_Toc485043316" w:history="1">
+          <w:hyperlink w:anchor="_Toc485219601" w:history="1">
             <w:r>
               <w:rPr>
                 <w:rStyle w:val="Lienhypertexte"/>
@@ -1456,7 +1360,7 @@
                 <w:rStyle w:val="Lienhypertexte"/>
                 <w:noProof/>
               </w:rPr>
-              <w:t>Description globale des fonctionnalités du projet :</w:t>
+              <w:t>Ce que mon projet à de plus :</w:t>
             </w:r>
             <w:r>
               <w:rPr>
@@ -1477,7 +1381,77 @@
                 <w:noProof/>
                 <w:webHidden/>
               </w:rPr>
-              <w:instrText xml:space="preserve"> PAGEREF _Toc485043316 \h </w:instrText>
+              <w:instrText xml:space="preserve"> PAGEREF _Toc485219601 \h </w:instrText>
+            </w:r>
+            <w:r>
+              <w:rPr>
+                <w:noProof/>
+                <w:webHidden/>
+              </w:rPr>
+            </w:r>
+            <w:r>
+              <w:rPr>
+                <w:noProof/>
+                <w:webHidden/>
+              </w:rPr>
+              <w:fldChar w:fldCharType="separate"/>
+            </w:r>
+            <w:r>
+              <w:rPr>
+                <w:noProof/>
+                <w:webHidden/>
+              </w:rPr>
+              <w:t>2</w:t>
+            </w:r>
+            <w:r>
+              <w:rPr>
+                <w:noProof/>
+                <w:webHidden/>
+              </w:rPr>
+              <w:fldChar w:fldCharType="end"/>
+            </w:r>
+          </w:hyperlink>
+        </w:p>
+        <w:p>
+          <w:pPr>
+            <w:pStyle w:val="TM1"/>
+            <w:tabs>
+              <w:tab w:val="right" w:leader="dot" w:pos="9062"/>
+            </w:tabs>
+            <w:rPr>
+              <w:rFonts w:eastAsiaTheme="minorEastAsia"/>
+              <w:noProof/>
+              <w:lang w:eastAsia="fr-CH"/>
+            </w:rPr>
+          </w:pPr>
+          <w:hyperlink w:anchor="_Toc485219602" w:history="1">
+            <w:r>
+              <w:rPr>
+                <w:rStyle w:val="Lienhypertexte"/>
+                <w:noProof/>
+              </w:rPr>
+              <w:t>Analyse fonctionnelle</w:t>
+            </w:r>
+            <w:r>
+              <w:rPr>
+                <w:noProof/>
+                <w:webHidden/>
+              </w:rPr>
+              <w:tab/>
+            </w:r>
+            <w:r>
+              <w:rPr>
+                <w:noProof/>
+                <w:webHidden/>
+              </w:rPr>
+              <w:fldChar w:fldCharType="begin"/>
+            </w:r>
+            <w:r>
+              <w:rPr>
+                <w:noProof/>
+                <w:webHidden/>
+              </w:rPr>
+              <w:instrText xml:space="preserve"> PAGEREF _Toc485219602 \h </w:instrText>
             </w:r>
             <w:r>
               <w:rPr>
@@ -1521,7 +1495,7 @@
               <w:lang w:eastAsia="fr-CH"/>
             </w:rPr>
           </w:pPr>
-          <w:hyperlink w:anchor="_Toc485043317" w:history="1">
+          <w:hyperlink w:anchor="_Toc485219603" w:history="1">
             <w:r>
               <w:rPr>
                 <w:rStyle w:val="Lienhypertexte"/>
@@ -1543,7 +1517,7 @@
                 <w:rStyle w:val="Lienhypertexte"/>
                 <w:noProof/>
               </w:rPr>
-              <w:t>Description détaillée de la liste des fonctionnalités :</w:t>
+              <w:t>Description globale des fonctionnalités du projet :</w:t>
             </w:r>
             <w:r>
               <w:rPr>
@@ -1564,7 +1538,7 @@
                 <w:noProof/>
                 <w:webHidden/>
               </w:rPr>
-              <w:instrText xml:space="preserve"> PAGEREF _Toc485043317 \h </w:instrText>
+              <w:instrText xml:space="preserve"> PAGEREF _Toc485219603 \h </w:instrText>
             </w:r>
             <w:r>
               <w:rPr>
@@ -1585,216 +1559,6 @@
                 <w:webHidden/>
               </w:rPr>
               <w:t>2</w:t>
-            </w:r>
-            <w:r>
-              <w:rPr>
-                <w:noProof/>
-                <w:webHidden/>
-              </w:rPr>
-              <w:fldChar w:fldCharType="end"/>
-            </w:r>
-          </w:hyperlink>
-        </w:p>
-        <w:p>
-          <w:pPr>
-            <w:pStyle w:val="TM3"/>
-            <w:tabs>
-              <w:tab w:val="right" w:leader="dot" w:pos="9062"/>
-            </w:tabs>
-            <w:rPr>
-              <w:rFonts w:eastAsiaTheme="minorEastAsia"/>
-              <w:noProof/>
-              <w:lang w:eastAsia="fr-CH"/>
-            </w:rPr>
-          </w:pPr>
-          <w:hyperlink w:anchor="_Toc485043318" w:history="1">
-            <w:r>
-              <w:rPr>
-                <w:rStyle w:val="Lienhypertexte"/>
-                <w:noProof/>
-              </w:rPr>
-              <w:t>Utilisateurs</w:t>
-            </w:r>
-            <w:r>
-              <w:rPr>
-                <w:noProof/>
-                <w:webHidden/>
-              </w:rPr>
-              <w:tab/>
-            </w:r>
-            <w:r>
-              <w:rPr>
-                <w:noProof/>
-                <w:webHidden/>
-              </w:rPr>
-              <w:fldChar w:fldCharType="begin"/>
-            </w:r>
-            <w:r>
-              <w:rPr>
-                <w:noProof/>
-                <w:webHidden/>
-              </w:rPr>
-              <w:instrText xml:space="preserve"> PAGEREF _Toc485043318 \h </w:instrText>
-            </w:r>
-            <w:r>
-              <w:rPr>
-                <w:noProof/>
-                <w:webHidden/>
-              </w:rPr>
-            </w:r>
-            <w:r>
-              <w:rPr>
-                <w:noProof/>
-                <w:webHidden/>
-              </w:rPr>
-              <w:fldChar w:fldCharType="separate"/>
-            </w:r>
-            <w:r>
-              <w:rPr>
-                <w:noProof/>
-                <w:webHidden/>
-              </w:rPr>
-              <w:t>3</w:t>
-            </w:r>
-            <w:r>
-              <w:rPr>
-                <w:noProof/>
-                <w:webHidden/>
-              </w:rPr>
-              <w:fldChar w:fldCharType="end"/>
-            </w:r>
-          </w:hyperlink>
-        </w:p>
-        <w:p>
-          <w:pPr>
-            <w:pStyle w:val="TM3"/>
-            <w:tabs>
-              <w:tab w:val="right" w:leader="dot" w:pos="9062"/>
-            </w:tabs>
-            <w:rPr>
-              <w:rFonts w:eastAsiaTheme="minorEastAsia"/>
-              <w:noProof/>
-              <w:lang w:eastAsia="fr-CH"/>
-            </w:rPr>
-          </w:pPr>
-          <w:hyperlink w:anchor="_Toc485043319" w:history="1">
-            <w:r>
-              <w:rPr>
-                <w:rStyle w:val="Lienhypertexte"/>
-                <w:noProof/>
-              </w:rPr>
-              <w:t>Procédure d’acceptation d’amis</w:t>
-            </w:r>
-            <w:r>
-              <w:rPr>
-                <w:noProof/>
-                <w:webHidden/>
-              </w:rPr>
-              <w:tab/>
-            </w:r>
-            <w:r>
-              <w:rPr>
-                <w:noProof/>
-                <w:webHidden/>
-              </w:rPr>
-              <w:fldChar w:fldCharType="begin"/>
-            </w:r>
-            <w:r>
-              <w:rPr>
-                <w:noProof/>
-                <w:webHidden/>
-              </w:rPr>
-              <w:instrText xml:space="preserve"> PAGEREF _Toc485043319 \h </w:instrText>
-            </w:r>
-            <w:r>
-              <w:rPr>
-                <w:noProof/>
-                <w:webHidden/>
-              </w:rPr>
-            </w:r>
-            <w:r>
-              <w:rPr>
-                <w:noProof/>
-                <w:webHidden/>
-              </w:rPr>
-              <w:fldChar w:fldCharType="separate"/>
-            </w:r>
-            <w:r>
-              <w:rPr>
-                <w:noProof/>
-                <w:webHidden/>
-              </w:rPr>
-              <w:t>3</w:t>
-            </w:r>
-            <w:r>
-              <w:rPr>
-                <w:noProof/>
-                <w:webHidden/>
-              </w:rPr>
-              <w:fldChar w:fldCharType="end"/>
-            </w:r>
-          </w:hyperlink>
-        </w:p>
-        <w:p>
-          <w:pPr>
-            <w:pStyle w:val="TM3"/>
-            <w:tabs>
-              <w:tab w:val="right" w:leader="dot" w:pos="9062"/>
-            </w:tabs>
-            <w:rPr>
-              <w:rFonts w:eastAsiaTheme="minorEastAsia"/>
-              <w:noProof/>
-              <w:lang w:eastAsia="fr-CH"/>
-            </w:rPr>
-          </w:pPr>
-          <w:hyperlink w:anchor="_Toc485043320" w:history="1">
-            <w:r>
-              <w:rPr>
-                <w:rStyle w:val="Lienhypertexte"/>
-                <w:noProof/>
-              </w:rPr>
-              <w:t>Les tchat room</w:t>
-            </w:r>
-            <w:r>
-              <w:rPr>
-                <w:noProof/>
-                <w:webHidden/>
-              </w:rPr>
-              <w:tab/>
-            </w:r>
-            <w:r>
-              <w:rPr>
-                <w:noProof/>
-                <w:webHidden/>
-              </w:rPr>
-              <w:fldChar w:fldCharType="begin"/>
-            </w:r>
-            <w:r>
-              <w:rPr>
-                <w:noProof/>
-                <w:webHidden/>
-              </w:rPr>
-              <w:instrText xml:space="preserve"> PAGEREF _Toc485043320 \h </w:instrText>
-            </w:r>
-            <w:r>
-              <w:rPr>
-                <w:noProof/>
-                <w:webHidden/>
-              </w:rPr>
-            </w:r>
-            <w:r>
-              <w:rPr>
-                <w:noProof/>
-                <w:webHidden/>
-              </w:rPr>
-              <w:fldChar w:fldCharType="separate"/>
-            </w:r>
-            <w:r>
-              <w:rPr>
-                <w:noProof/>
-                <w:webHidden/>
-              </w:rPr>
-              <w:t>3</w:t>
             </w:r>
             <w:r>
               <w:rPr>
@@ -1818,7 +1582,7 @@
               <w:lang w:eastAsia="fr-CH"/>
             </w:rPr>
           </w:pPr>
-          <w:hyperlink w:anchor="_Toc485043321" w:history="1">
+          <w:hyperlink w:anchor="_Toc485219604" w:history="1">
             <w:r>
               <w:rPr>
                 <w:rStyle w:val="Lienhypertexte"/>
@@ -1840,7 +1604,7 @@
                 <w:rStyle w:val="Lienhypertexte"/>
                 <w:noProof/>
               </w:rPr>
-              <w:t>Description de l’interface :</w:t>
+              <w:t>Description détaillée de la liste des fonctionnalités :</w:t>
             </w:r>
             <w:r>
               <w:rPr>
@@ -1861,7 +1625,7 @@
                 <w:noProof/>
                 <w:webHidden/>
               </w:rPr>
-              <w:instrText xml:space="preserve"> PAGEREF _Toc485043321 \h </w:instrText>
+              <w:instrText xml:space="preserve"> PAGEREF _Toc485219604 \h </w:instrText>
             </w:r>
             <w:r>
               <w:rPr>
@@ -1904,13 +1668,13 @@
               <w:lang w:eastAsia="fr-CH"/>
             </w:rPr>
           </w:pPr>
-          <w:hyperlink w:anchor="_Toc485043322" w:history="1">
+          <w:hyperlink w:anchor="_Toc485219605" w:history="1">
             <w:r>
               <w:rPr>
                 <w:rStyle w:val="Lienhypertexte"/>
                 <w:noProof/>
               </w:rPr>
-              <w:t>Utilisateur</w:t>
+              <w:t>Utilisateurs</w:t>
             </w:r>
             <w:r>
               <w:rPr>
@@ -1931,7 +1695,7 @@
                 <w:noProof/>
                 <w:webHidden/>
               </w:rPr>
-              <w:instrText xml:space="preserve"> PAGEREF _Toc485043322 \h </w:instrText>
+              <w:instrText xml:space="preserve"> PAGEREF _Toc485219605 \h </w:instrText>
             </w:r>
             <w:r>
               <w:rPr>
@@ -1951,7 +1715,7 @@
                 <w:noProof/>
                 <w:webHidden/>
               </w:rPr>
-              <w:t>4</w:t>
+              <w:t>3</w:t>
             </w:r>
             <w:r>
               <w:rPr>
@@ -1974,13 +1738,13 @@
               <w:lang w:eastAsia="fr-CH"/>
             </w:rPr>
           </w:pPr>
-          <w:hyperlink w:anchor="_Toc485043323" w:history="1">
+          <w:hyperlink w:anchor="_Toc485219606" w:history="1">
             <w:r>
               <w:rPr>
                 <w:rStyle w:val="Lienhypertexte"/>
                 <w:noProof/>
               </w:rPr>
-              <w:t>Administrateur</w:t>
+              <w:t>Procédure d’acceptation d’amis</w:t>
             </w:r>
             <w:r>
               <w:rPr>
@@ -2001,7 +1765,7 @@
                 <w:noProof/>
                 <w:webHidden/>
               </w:rPr>
-              <w:instrText xml:space="preserve"> PAGEREF _Toc485043323 \h </w:instrText>
+              <w:instrText xml:space="preserve"> PAGEREF _Toc485219606 \h </w:instrText>
             </w:r>
             <w:r>
               <w:rPr>
@@ -2021,7 +1785,77 @@
                 <w:noProof/>
                 <w:webHidden/>
               </w:rPr>
-              <w:t>8</w:t>
+              <w:t>3</w:t>
+            </w:r>
+            <w:r>
+              <w:rPr>
+                <w:noProof/>
+                <w:webHidden/>
+              </w:rPr>
+              <w:fldChar w:fldCharType="end"/>
+            </w:r>
+          </w:hyperlink>
+        </w:p>
+        <w:p>
+          <w:pPr>
+            <w:pStyle w:val="TM3"/>
+            <w:tabs>
+              <w:tab w:val="right" w:leader="dot" w:pos="9062"/>
+            </w:tabs>
+            <w:rPr>
+              <w:rFonts w:eastAsiaTheme="minorEastAsia"/>
+              <w:noProof/>
+              <w:lang w:eastAsia="fr-CH"/>
+            </w:rPr>
+          </w:pPr>
+          <w:hyperlink w:anchor="_Toc485219607" w:history="1">
+            <w:r>
+              <w:rPr>
+                <w:rStyle w:val="Lienhypertexte"/>
+                <w:noProof/>
+              </w:rPr>
+              <w:t>Les tchat room</w:t>
+            </w:r>
+            <w:r>
+              <w:rPr>
+                <w:noProof/>
+                <w:webHidden/>
+              </w:rPr>
+              <w:tab/>
+            </w:r>
+            <w:r>
+              <w:rPr>
+                <w:noProof/>
+                <w:webHidden/>
+              </w:rPr>
+              <w:fldChar w:fldCharType="begin"/>
+            </w:r>
+            <w:r>
+              <w:rPr>
+                <w:noProof/>
+                <w:webHidden/>
+              </w:rPr>
+              <w:instrText xml:space="preserve"> PAGEREF _Toc485219607 \h </w:instrText>
+            </w:r>
+            <w:r>
+              <w:rPr>
+                <w:noProof/>
+                <w:webHidden/>
+              </w:rPr>
+            </w:r>
+            <w:r>
+              <w:rPr>
+                <w:noProof/>
+                <w:webHidden/>
+              </w:rPr>
+              <w:fldChar w:fldCharType="separate"/>
+            </w:r>
+            <w:r>
+              <w:rPr>
+                <w:noProof/>
+                <w:webHidden/>
+              </w:rPr>
+              <w:t>3</w:t>
             </w:r>
             <w:r>
               <w:rPr>
@@ -2045,7 +1879,7 @@
               <w:lang w:eastAsia="fr-CH"/>
             </w:rPr>
           </w:pPr>
-          <w:hyperlink w:anchor="_Toc485043324" w:history="1">
+          <w:hyperlink w:anchor="_Toc485219608" w:history="1">
             <w:r>
               <w:rPr>
                 <w:rStyle w:val="Lienhypertexte"/>
@@ -2067,7 +1901,7 @@
                 <w:rStyle w:val="Lienhypertexte"/>
                 <w:noProof/>
               </w:rPr>
-              <w:t>Description des éléments de sécurité :</w:t>
+              <w:t>Base de données :</w:t>
             </w:r>
             <w:r>
               <w:rPr>
@@ -2088,7 +1922,7 @@
                 <w:noProof/>
                 <w:webHidden/>
               </w:rPr>
-              <w:instrText xml:space="preserve"> PAGEREF _Toc485043324 \h </w:instrText>
+              <w:instrText xml:space="preserve"> PAGEREF _Toc485219608 \h </w:instrText>
             </w:r>
             <w:r>
               <w:rPr>
@@ -2108,78 +1942,7 @@
                 <w:noProof/>
                 <w:webHidden/>
               </w:rPr>
-              <w:t>8</w:t>
-            </w:r>
-            <w:r>
-              <w:rPr>
-                <w:noProof/>
-                <w:webHidden/>
-              </w:rPr>
-              <w:fldChar w:fldCharType="end"/>
-            </w:r>
-          </w:hyperlink>
-        </w:p>
-        <w:p>
-          <w:pPr>
-            <w:pStyle w:val="TM1"/>
-            <w:tabs>
-              <w:tab w:val="right" w:leader="dot" w:pos="9062"/>
-            </w:tabs>
-            <w:rPr>
-              <w:rFonts w:eastAsiaTheme="minorEastAsia"/>
-              <w:noProof/>
-              <w:lang w:eastAsia="fr-CH"/>
-            </w:rPr>
-          </w:pPr>
-          <w:hyperlink w:anchor="_Toc485043325" w:history="1">
-            <w:r>
-              <w:rPr>
-                <w:rStyle w:val="Lienhypertexte"/>
-                <w:noProof/>
-                <w:shd w:val="clear" w:color="auto" w:fill="FFFFFF"/>
-              </w:rPr>
-              <w:t>Analyse organique</w:t>
-            </w:r>
-            <w:r>
-              <w:rPr>
-                <w:noProof/>
-                <w:webHidden/>
-              </w:rPr>
-              <w:tab/>
-            </w:r>
-            <w:r>
-              <w:rPr>
-                <w:noProof/>
-                <w:webHidden/>
-              </w:rPr>
-              <w:fldChar w:fldCharType="begin"/>
-            </w:r>
-            <w:r>
-              <w:rPr>
-                <w:noProof/>
-                <w:webHidden/>
-              </w:rPr>
-              <w:instrText xml:space="preserve"> PAGEREF _Toc485043325 \h </w:instrText>
-            </w:r>
-            <w:r>
-              <w:rPr>
-                <w:noProof/>
-                <w:webHidden/>
-              </w:rPr>
-            </w:r>
-            <w:r>
-              <w:rPr>
-                <w:noProof/>
-                <w:webHidden/>
-              </w:rPr>
-              <w:fldChar w:fldCharType="separate"/>
-            </w:r>
-            <w:r>
-              <w:rPr>
-                <w:noProof/>
-                <w:webHidden/>
-              </w:rPr>
-              <w:t>9</w:t>
+              <w:t>4</w:t>
             </w:r>
             <w:r>
               <w:rPr>
@@ -2203,7 +1966,7 @@
               <w:lang w:eastAsia="fr-CH"/>
             </w:rPr>
           </w:pPr>
-          <w:hyperlink w:anchor="_Toc485043326" w:history="1">
+          <w:hyperlink w:anchor="_Toc485219609" w:history="1">
             <w:r>
               <w:rPr>
                 <w:rStyle w:val="Lienhypertexte"/>
@@ -2225,7 +1988,7 @@
                 <w:rStyle w:val="Lienhypertexte"/>
                 <w:noProof/>
               </w:rPr>
-              <w:t>Description globale de l’architecture du projet :</w:t>
+              <w:t>Description de l’interface :</w:t>
             </w:r>
             <w:r>
               <w:rPr>
@@ -2246,7 +2009,7 @@
                 <w:noProof/>
                 <w:webHidden/>
               </w:rPr>
-              <w:instrText xml:space="preserve"> PAGEREF _Toc485043326 \h </w:instrText>
+              <w:instrText xml:space="preserve"> PAGEREF _Toc485219609 \h </w:instrText>
             </w:r>
             <w:r>
               <w:rPr>
@@ -2266,7 +2029,147 @@
                 <w:noProof/>
                 <w:webHidden/>
               </w:rPr>
-              <w:t>9</w:t>
+              <w:t>5</w:t>
+            </w:r>
+            <w:r>
+              <w:rPr>
+                <w:noProof/>
+                <w:webHidden/>
+              </w:rPr>
+              <w:fldChar w:fldCharType="end"/>
+            </w:r>
+          </w:hyperlink>
+        </w:p>
+        <w:p>
+          <w:pPr>
+            <w:pStyle w:val="TM3"/>
+            <w:tabs>
+              <w:tab w:val="right" w:leader="dot" w:pos="9062"/>
+            </w:tabs>
+            <w:rPr>
+              <w:rFonts w:eastAsiaTheme="minorEastAsia"/>
+              <w:noProof/>
+              <w:lang w:eastAsia="fr-CH"/>
+            </w:rPr>
+          </w:pPr>
+          <w:hyperlink w:anchor="_Toc485219610" w:history="1">
+            <w:r>
+              <w:rPr>
+                <w:rStyle w:val="Lienhypertexte"/>
+                <w:noProof/>
+              </w:rPr>
+              <w:t>Utilisateur</w:t>
+            </w:r>
+            <w:r>
+              <w:rPr>
+                <w:noProof/>
+                <w:webHidden/>
+              </w:rPr>
+              <w:tab/>
+            </w:r>
+            <w:r>
+              <w:rPr>
+                <w:noProof/>
+                <w:webHidden/>
+              </w:rPr>
+              <w:fldChar w:fldCharType="begin"/>
+            </w:r>
+            <w:r>
+              <w:rPr>
+                <w:noProof/>
+                <w:webHidden/>
+              </w:rPr>
+              <w:instrText xml:space="preserve"> PAGEREF _Toc485219610 \h </w:instrText>
+            </w:r>
+            <w:r>
+              <w:rPr>
+                <w:noProof/>
+                <w:webHidden/>
+              </w:rPr>
+            </w:r>
+            <w:r>
+              <w:rPr>
+                <w:noProof/>
+                <w:webHidden/>
+              </w:rPr>
+              <w:fldChar w:fldCharType="separate"/>
+            </w:r>
+            <w:r>
+              <w:rPr>
+                <w:noProof/>
+                <w:webHidden/>
+              </w:rPr>
+              <w:t>7</w:t>
+            </w:r>
+            <w:r>
+              <w:rPr>
+                <w:noProof/>
+                <w:webHidden/>
+              </w:rPr>
+              <w:fldChar w:fldCharType="end"/>
+            </w:r>
+          </w:hyperlink>
+        </w:p>
+        <w:p>
+          <w:pPr>
+            <w:pStyle w:val="TM3"/>
+            <w:tabs>
+              <w:tab w:val="right" w:leader="dot" w:pos="9062"/>
+            </w:tabs>
+            <w:rPr>
+              <w:rFonts w:eastAsiaTheme="minorEastAsia"/>
+              <w:noProof/>
+              <w:lang w:eastAsia="fr-CH"/>
+            </w:rPr>
+          </w:pPr>
+          <w:hyperlink w:anchor="_Toc485219611" w:history="1">
+            <w:r>
+              <w:rPr>
+                <w:rStyle w:val="Lienhypertexte"/>
+                <w:noProof/>
+              </w:rPr>
+              <w:t>Administrateur</w:t>
+            </w:r>
+            <w:r>
+              <w:rPr>
+                <w:noProof/>
+                <w:webHidden/>
+              </w:rPr>
+              <w:tab/>
+            </w:r>
+            <w:r>
+              <w:rPr>
+                <w:noProof/>
+                <w:webHidden/>
+              </w:rPr>
+              <w:fldChar w:fldCharType="begin"/>
+            </w:r>
+            <w:r>
+              <w:rPr>
+                <w:noProof/>
+                <w:webHidden/>
+              </w:rPr>
+              <w:instrText xml:space="preserve"> PAGEREF _Toc485219611 \h </w:instrText>
+            </w:r>
+            <w:r>
+              <w:rPr>
+                <w:noProof/>
+                <w:webHidden/>
+              </w:rPr>
+            </w:r>
+            <w:r>
+              <w:rPr>
+                <w:noProof/>
+                <w:webHidden/>
+              </w:rPr>
+              <w:fldChar w:fldCharType="separate"/>
+            </w:r>
+            <w:r>
+              <w:rPr>
+                <w:noProof/>
+                <w:webHidden/>
+              </w:rPr>
+              <w:t>12</w:t>
             </w:r>
             <w:r>
               <w:rPr>
@@ -2290,7 +2193,7 @@
               <w:lang w:eastAsia="fr-CH"/>
             </w:rPr>
           </w:pPr>
-          <w:hyperlink w:anchor="_Toc485043327" w:history="1">
+          <w:hyperlink w:anchor="_Toc485219612" w:history="1">
             <w:r>
               <w:rPr>
                 <w:rStyle w:val="Lienhypertexte"/>
@@ -2312,7 +2215,7 @@
                 <w:rStyle w:val="Lienhypertexte"/>
                 <w:noProof/>
               </w:rPr>
-              <w:t>Description des méthodes de réalisation :</w:t>
+              <w:t>Description des éléments de sécurité :</w:t>
             </w:r>
             <w:r>
               <w:rPr>
@@ -2333,7 +2236,7 @@
                 <w:noProof/>
                 <w:webHidden/>
               </w:rPr>
-              <w:instrText xml:space="preserve"> PAGEREF _Toc485043327 \h </w:instrText>
+              <w:instrText xml:space="preserve"> PAGEREF _Toc485219612 \h </w:instrText>
             </w:r>
             <w:r>
               <w:rPr>
@@ -2353,7 +2256,78 @@
                 <w:noProof/>
                 <w:webHidden/>
               </w:rPr>
-              <w:t>9</w:t>
+              <w:t>13</w:t>
+            </w:r>
+            <w:r>
+              <w:rPr>
+                <w:noProof/>
+                <w:webHidden/>
+              </w:rPr>
+              <w:fldChar w:fldCharType="end"/>
+            </w:r>
+          </w:hyperlink>
+        </w:p>
+        <w:p>
+          <w:pPr>
+            <w:pStyle w:val="TM1"/>
+            <w:tabs>
+              <w:tab w:val="right" w:leader="dot" w:pos="9062"/>
+            </w:tabs>
+            <w:rPr>
+              <w:rFonts w:eastAsiaTheme="minorEastAsia"/>
+              <w:noProof/>
+              <w:lang w:eastAsia="fr-CH"/>
+            </w:rPr>
+          </w:pPr>
+          <w:hyperlink w:anchor="_Toc485219613" w:history="1">
+            <w:r>
+              <w:rPr>
+                <w:rStyle w:val="Lienhypertexte"/>
+                <w:noProof/>
+                <w:shd w:val="clear" w:color="auto" w:fill="FFFFFF"/>
+              </w:rPr>
+              <w:t>Analyse organique</w:t>
+            </w:r>
+            <w:r>
+              <w:rPr>
+                <w:noProof/>
+                <w:webHidden/>
+              </w:rPr>
+              <w:tab/>
+            </w:r>
+            <w:r>
+              <w:rPr>
+                <w:noProof/>
+                <w:webHidden/>
+              </w:rPr>
+              <w:fldChar w:fldCharType="begin"/>
+            </w:r>
+            <w:r>
+              <w:rPr>
+                <w:noProof/>
+                <w:webHidden/>
+              </w:rPr>
+              <w:instrText xml:space="preserve"> PAGEREF _Toc485219613 \h </w:instrText>
+            </w:r>
+            <w:r>
+              <w:rPr>
+                <w:noProof/>
+                <w:webHidden/>
+              </w:rPr>
+            </w:r>
+            <w:r>
+              <w:rPr>
+                <w:noProof/>
+                <w:webHidden/>
+              </w:rPr>
+              <w:fldChar w:fldCharType="separate"/>
+            </w:r>
+            <w:r>
+              <w:rPr>
+                <w:noProof/>
+                <w:webHidden/>
+              </w:rPr>
+              <w:t>14</w:t>
             </w:r>
             <w:r>
               <w:rPr>
@@ -2377,7 +2351,7 @@
               <w:lang w:eastAsia="fr-CH"/>
             </w:rPr>
           </w:pPr>
-          <w:hyperlink w:anchor="_Toc485043328" w:history="1">
+          <w:hyperlink w:anchor="_Toc485219614" w:history="1">
             <w:r>
               <w:rPr>
                 <w:rStyle w:val="Lienhypertexte"/>
@@ -2399,7 +2373,7 @@
                 <w:rStyle w:val="Lienhypertexte"/>
                 <w:noProof/>
               </w:rPr>
-              <w:t>Argumentation des éventuels choix de méthode de résolution :</w:t>
+              <w:t>Description globale de l’architecture du projet :</w:t>
             </w:r>
             <w:r>
               <w:rPr>
@@ -2420,7 +2394,7 @@
                 <w:noProof/>
                 <w:webHidden/>
               </w:rPr>
-              <w:instrText xml:space="preserve"> PAGEREF _Toc485043328 \h </w:instrText>
+              <w:instrText xml:space="preserve"> PAGEREF _Toc485219614 \h </w:instrText>
             </w:r>
             <w:r>
               <w:rPr>
@@ -2440,7 +2414,7 @@
                 <w:noProof/>
                 <w:webHidden/>
               </w:rPr>
-              <w:t>9</w:t>
+              <w:t>14</w:t>
             </w:r>
             <w:r>
               <w:rPr>
@@ -2464,7 +2438,7 @@
               <w:lang w:eastAsia="fr-CH"/>
             </w:rPr>
           </w:pPr>
-          <w:hyperlink w:anchor="_Toc485043329" w:history="1">
+          <w:hyperlink w:anchor="_Toc485219615" w:history="1">
             <w:r>
               <w:rPr>
                 <w:rStyle w:val="Lienhypertexte"/>
@@ -2486,7 +2460,7 @@
                 <w:rStyle w:val="Lienhypertexte"/>
                 <w:noProof/>
               </w:rPr>
-              <w:t>Structurogramme :</w:t>
+              <w:t>Description des méthodes de réalisation :</w:t>
             </w:r>
             <w:r>
               <w:rPr>
@@ -2507,7 +2481,7 @@
                 <w:noProof/>
                 <w:webHidden/>
               </w:rPr>
-              <w:instrText xml:space="preserve"> PAGEREF _Toc485043329 \h </w:instrText>
+              <w:instrText xml:space="preserve"> PAGEREF _Toc485219615 \h </w:instrText>
             </w:r>
             <w:r>
               <w:rPr>
@@ -2527,77 +2501,7 @@
                 <w:noProof/>
                 <w:webHidden/>
               </w:rPr>
-              <w:t>9</w:t>
-            </w:r>
-            <w:r>
-              <w:rPr>
-                <w:noProof/>
-                <w:webHidden/>
-              </w:rPr>
-              <w:fldChar w:fldCharType="end"/>
-            </w:r>
-          </w:hyperlink>
-        </w:p>
-        <w:p>
-          <w:pPr>
-            <w:pStyle w:val="TM1"/>
-            <w:tabs>
-              <w:tab w:val="right" w:leader="dot" w:pos="9062"/>
-            </w:tabs>
-            <w:rPr>
-              <w:rFonts w:eastAsiaTheme="minorEastAsia"/>
-              <w:noProof/>
-              <w:lang w:eastAsia="fr-CH"/>
-            </w:rPr>
-          </w:pPr>
-          <w:hyperlink w:anchor="_Toc485043330" w:history="1">
-            <w:r>
-              <w:rPr>
-                <w:rStyle w:val="Lienhypertexte"/>
-                <w:noProof/>
-              </w:rPr>
-              <w:t>Test et protocole de test</w:t>
-            </w:r>
-            <w:r>
-              <w:rPr>
-                <w:noProof/>
-                <w:webHidden/>
-              </w:rPr>
-              <w:tab/>
-            </w:r>
-            <w:r>
-              <w:rPr>
-                <w:noProof/>
-                <w:webHidden/>
-              </w:rPr>
-              <w:fldChar w:fldCharType="begin"/>
-            </w:r>
-            <w:r>
-              <w:rPr>
-                <w:noProof/>
-                <w:webHidden/>
-              </w:rPr>
-              <w:instrText xml:space="preserve"> PAGEREF _Toc485043330 \h </w:instrText>
-            </w:r>
-            <w:r>
-              <w:rPr>
-                <w:noProof/>
-                <w:webHidden/>
-              </w:rPr>
-            </w:r>
-            <w:r>
-              <w:rPr>
-                <w:noProof/>
-                <w:webHidden/>
-              </w:rPr>
-              <w:fldChar w:fldCharType="separate"/>
-            </w:r>
-            <w:r>
-              <w:rPr>
-                <w:noProof/>
-                <w:webHidden/>
-              </w:rPr>
-              <w:t>10</w:t>
+              <w:t>14</w:t>
             </w:r>
             <w:r>
               <w:rPr>
@@ -2621,7 +2525,7 @@
               <w:lang w:eastAsia="fr-CH"/>
             </w:rPr>
           </w:pPr>
-          <w:hyperlink w:anchor="_Toc485043331" w:history="1">
+          <w:hyperlink w:anchor="_Toc485219616" w:history="1">
             <w:r>
               <w:rPr>
                 <w:rStyle w:val="Lienhypertexte"/>
@@ -2643,7 +2547,7 @@
                 <w:rStyle w:val="Lienhypertexte"/>
                 <w:noProof/>
               </w:rPr>
-              <w:t>Plan de tests :</w:t>
+              <w:t>Argumentation des éventuels choix de méthode de résolution :</w:t>
             </w:r>
             <w:r>
               <w:rPr>
@@ -2664,7 +2568,7 @@
                 <w:noProof/>
                 <w:webHidden/>
               </w:rPr>
-              <w:instrText xml:space="preserve"> PAGEREF _Toc485043331 \h </w:instrText>
+              <w:instrText xml:space="preserve"> PAGEREF _Toc485219616 \h </w:instrText>
             </w:r>
             <w:r>
               <w:rPr>
@@ -2684,7 +2588,7 @@
                 <w:noProof/>
                 <w:webHidden/>
               </w:rPr>
-              <w:t>10</w:t>
+              <w:t>14</w:t>
             </w:r>
             <w:r>
               <w:rPr>
@@ -2708,7 +2612,7 @@
               <w:lang w:eastAsia="fr-CH"/>
             </w:rPr>
           </w:pPr>
-          <w:hyperlink w:anchor="_Toc485043332" w:history="1">
+          <w:hyperlink w:anchor="_Toc485219617" w:history="1">
             <w:r>
               <w:rPr>
                 <w:rStyle w:val="Lienhypertexte"/>
@@ -2730,7 +2634,7 @@
                 <w:rStyle w:val="Lienhypertexte"/>
                 <w:noProof/>
               </w:rPr>
-              <w:t>Rapport de test :</w:t>
+              <w:t>Structurogramme :</w:t>
             </w:r>
             <w:r>
               <w:rPr>
@@ -2751,7 +2655,7 @@
                 <w:noProof/>
                 <w:webHidden/>
               </w:rPr>
-              <w:instrText xml:space="preserve"> PAGEREF _Toc485043332 \h </w:instrText>
+              <w:instrText xml:space="preserve"> PAGEREF _Toc485219617 \h </w:instrText>
             </w:r>
             <w:r>
               <w:rPr>
@@ -2771,7 +2675,147 @@
                 <w:noProof/>
                 <w:webHidden/>
               </w:rPr>
-              <w:t>11</w:t>
+              <w:t>14</w:t>
+            </w:r>
+            <w:r>
+              <w:rPr>
+                <w:noProof/>
+                <w:webHidden/>
+              </w:rPr>
+              <w:fldChar w:fldCharType="end"/>
+            </w:r>
+          </w:hyperlink>
+        </w:p>
+        <w:p>
+          <w:pPr>
+            <w:pStyle w:val="TM3"/>
+            <w:tabs>
+              <w:tab w:val="right" w:leader="dot" w:pos="9062"/>
+            </w:tabs>
+            <w:rPr>
+              <w:rFonts w:eastAsiaTheme="minorEastAsia"/>
+              <w:noProof/>
+              <w:lang w:eastAsia="fr-CH"/>
+            </w:rPr>
+          </w:pPr>
+          <w:hyperlink w:anchor="_Toc485219618" w:history="1">
+            <w:r>
+              <w:rPr>
+                <w:rStyle w:val="Lienhypertexte"/>
+                <w:noProof/>
+              </w:rPr>
+              <w:t>Utilisateur</w:t>
+            </w:r>
+            <w:r>
+              <w:rPr>
+                <w:noProof/>
+                <w:webHidden/>
+              </w:rPr>
+              <w:tab/>
+            </w:r>
+            <w:r>
+              <w:rPr>
+                <w:noProof/>
+                <w:webHidden/>
+              </w:rPr>
+              <w:fldChar w:fldCharType="begin"/>
+            </w:r>
+            <w:r>
+              <w:rPr>
+                <w:noProof/>
+                <w:webHidden/>
+              </w:rPr>
+              <w:instrText xml:space="preserve"> PAGEREF _Toc485219618 \h </w:instrText>
+            </w:r>
+            <w:r>
+              <w:rPr>
+                <w:noProof/>
+                <w:webHidden/>
+              </w:rPr>
+            </w:r>
+            <w:r>
+              <w:rPr>
+                <w:noProof/>
+                <w:webHidden/>
+              </w:rPr>
+              <w:fldChar w:fldCharType="separate"/>
+            </w:r>
+            <w:r>
+              <w:rPr>
+                <w:noProof/>
+                <w:webHidden/>
+              </w:rPr>
+              <w:t>14</w:t>
+            </w:r>
+            <w:r>
+              <w:rPr>
+                <w:noProof/>
+                <w:webHidden/>
+              </w:rPr>
+              <w:fldChar w:fldCharType="end"/>
+            </w:r>
+          </w:hyperlink>
+        </w:p>
+        <w:p>
+          <w:pPr>
+            <w:pStyle w:val="TM3"/>
+            <w:tabs>
+              <w:tab w:val="right" w:leader="dot" w:pos="9062"/>
+            </w:tabs>
+            <w:rPr>
+              <w:rFonts w:eastAsiaTheme="minorEastAsia"/>
+              <w:noProof/>
+              <w:lang w:eastAsia="fr-CH"/>
+            </w:rPr>
+          </w:pPr>
+          <w:hyperlink w:anchor="_Toc485219619" w:history="1">
+            <w:r>
+              <w:rPr>
+                <w:rStyle w:val="Lienhypertexte"/>
+                <w:noProof/>
+              </w:rPr>
+              <w:t>Administrateur</w:t>
+            </w:r>
+            <w:r>
+              <w:rPr>
+                <w:noProof/>
+                <w:webHidden/>
+              </w:rPr>
+              <w:tab/>
+            </w:r>
+            <w:r>
+              <w:rPr>
+                <w:noProof/>
+                <w:webHidden/>
+              </w:rPr>
+              <w:fldChar w:fldCharType="begin"/>
+            </w:r>
+            <w:r>
+              <w:rPr>
+                <w:noProof/>
+                <w:webHidden/>
+              </w:rPr>
+              <w:instrText xml:space="preserve"> PAGEREF _Toc485219619 \h </w:instrText>
+            </w:r>
+            <w:r>
+              <w:rPr>
+                <w:noProof/>
+                <w:webHidden/>
+              </w:rPr>
+            </w:r>
+            <w:r>
+              <w:rPr>
+                <w:noProof/>
+                <w:webHidden/>
+              </w:rPr>
+              <w:fldChar w:fldCharType="separate"/>
+            </w:r>
+            <w:r>
+              <w:rPr>
+                <w:noProof/>
+                <w:webHidden/>
+              </w:rPr>
+              <w:t>15</w:t>
             </w:r>
             <w:r>
               <w:rPr>
@@ -2794,13 +2838,13 @@
               <w:lang w:eastAsia="fr-CH"/>
             </w:rPr>
           </w:pPr>
-          <w:hyperlink w:anchor="_Toc485043333" w:history="1">
+          <w:hyperlink w:anchor="_Toc485219620" w:history="1">
             <w:r>
               <w:rPr>
                 <w:rStyle w:val="Lienhypertexte"/>
                 <w:noProof/>
               </w:rPr>
-              <w:t>Améliorations possibles</w:t>
+              <w:t>Test et protocole de test</w:t>
             </w:r>
             <w:r>
               <w:rPr>
@@ -2821,7 +2865,7 @@
                 <w:noProof/>
                 <w:webHidden/>
               </w:rPr>
-              <w:instrText xml:space="preserve"> PAGEREF _Toc485043333 \h </w:instrText>
+              <w:instrText xml:space="preserve"> PAGEREF _Toc485219620 \h </w:instrText>
             </w:r>
             <w:r>
               <w:rPr>
@@ -2841,7 +2885,181 @@
                 <w:noProof/>
                 <w:webHidden/>
               </w:rPr>
-              <w:t>12</w:t>
+              <w:t>16</w:t>
+            </w:r>
+            <w:r>
+              <w:rPr>
+                <w:noProof/>
+                <w:webHidden/>
+              </w:rPr>
+              <w:fldChar w:fldCharType="end"/>
+            </w:r>
+          </w:hyperlink>
+        </w:p>
+        <w:p>
+          <w:pPr>
+            <w:pStyle w:val="TM2"/>
+            <w:tabs>
+              <w:tab w:val="left" w:pos="660"/>
+              <w:tab w:val="right" w:leader="dot" w:pos="9062"/>
+            </w:tabs>
+            <w:rPr>
+              <w:rFonts w:eastAsiaTheme="minorEastAsia"/>
+              <w:noProof/>
+              <w:lang w:eastAsia="fr-CH"/>
+            </w:rPr>
+          </w:pPr>
+          <w:hyperlink w:anchor="_Toc485219621" w:history="1">
+            <w:r>
+              <w:rPr>
+                <w:rStyle w:val="Lienhypertexte"/>
+                <w:rFonts w:ascii="Symbol" w:hAnsi="Symbol"/>
+                <w:noProof/>
+              </w:rPr>
+              <w:t></w:t>
+            </w:r>
+            <w:r>
+              <w:rPr>
+                <w:rFonts w:eastAsiaTheme="minorEastAsia"/>
+                <w:noProof/>
+                <w:lang w:eastAsia="fr-CH"/>
+              </w:rPr>
+              <w:tab/>
+            </w:r>
+            <w:r>
+              <w:rPr>
+                <w:rStyle w:val="Lienhypertexte"/>
+                <w:noProof/>
+              </w:rPr>
+              <w:t>Plan de tests :</w:t>
+            </w:r>
+            <w:r>
+              <w:rPr>
+                <w:noProof/>
+                <w:webHidden/>
+              </w:rPr>
+              <w:tab/>
+            </w:r>
+            <w:r>
+              <w:rPr>
+                <w:noProof/>
+                <w:webHidden/>
+              </w:rPr>
+              <w:fldChar w:fldCharType="begin"/>
+            </w:r>
+            <w:r>
+              <w:rPr>
+                <w:noProof/>
+                <w:webHidden/>
+              </w:rPr>
+              <w:instrText xml:space="preserve"> PAGEREF _Toc485219621 \h </w:instrText>
+            </w:r>
+            <w:r>
+              <w:rPr>
+                <w:noProof/>
+                <w:webHidden/>
+              </w:rPr>
+            </w:r>
+            <w:r>
+              <w:rPr>
+                <w:noProof/>
+                <w:webHidden/>
+              </w:rPr>
+              <w:fldChar w:fldCharType="separate"/>
+            </w:r>
+            <w:r>
+              <w:rPr>
+                <w:noProof/>
+                <w:webHidden/>
+              </w:rPr>
+              <w:t>16</w:t>
+            </w:r>
+            <w:r>
+              <w:rPr>
+                <w:noProof/>
+                <w:webHidden/>
+              </w:rPr>
+              <w:fldChar w:fldCharType="end"/>
+            </w:r>
+          </w:hyperlink>
+        </w:p>
+        <w:p>
+          <w:pPr>
+            <w:pStyle w:val="TM2"/>
+            <w:tabs>
+              <w:tab w:val="left" w:pos="660"/>
+              <w:tab w:val="right" w:leader="dot" w:pos="9062"/>
+            </w:tabs>
+            <w:rPr>
+              <w:rFonts w:eastAsiaTheme="minorEastAsia"/>
+              <w:noProof/>
+              <w:lang w:eastAsia="fr-CH"/>
+            </w:rPr>
+          </w:pPr>
+          <w:hyperlink w:anchor="_Toc485219622" w:history="1">
+            <w:r>
+              <w:rPr>
+                <w:rStyle w:val="Lienhypertexte"/>
+                <w:rFonts w:ascii="Symbol" w:hAnsi="Symbol"/>
+                <w:noProof/>
+              </w:rPr>
+              <w:t></w:t>
+            </w:r>
+            <w:r>
+              <w:rPr>
+                <w:rFonts w:eastAsiaTheme="minorEastAsia"/>
+                <w:noProof/>
+                <w:lang w:eastAsia="fr-CH"/>
+              </w:rPr>
+              <w:tab/>
+            </w:r>
+            <w:r>
+              <w:rPr>
+                <w:rStyle w:val="Lienhypertexte"/>
+                <w:noProof/>
+              </w:rPr>
+              <w:t>Rapport de test :</w:t>
+            </w:r>
+            <w:r>
+              <w:rPr>
+                <w:noProof/>
+                <w:webHidden/>
+              </w:rPr>
+              <w:tab/>
+            </w:r>
+            <w:r>
+              <w:rPr>
+                <w:noProof/>
+                <w:webHidden/>
+              </w:rPr>
+              <w:fldChar w:fldCharType="begin"/>
+            </w:r>
+            <w:r>
+              <w:rPr>
+                <w:noProof/>
+                <w:webHidden/>
+              </w:rPr>
+              <w:instrText xml:space="preserve"> PAGEREF _Toc485219622 \h </w:instrText>
+            </w:r>
+            <w:r>
+              <w:rPr>
+                <w:noProof/>
+                <w:webHidden/>
+              </w:rPr>
+            </w:r>
+            <w:r>
+              <w:rPr>
+                <w:noProof/>
+                <w:webHidden/>
+              </w:rPr>
+              <w:fldChar w:fldCharType="separate"/>
+            </w:r>
+            <w:r>
+              <w:rPr>
+                <w:noProof/>
+                <w:webHidden/>
+              </w:rPr>
+              <w:t>17</w:t>
             </w:r>
             <w:r>
               <w:rPr>
@@ -2864,13 +3082,13 @@
               <w:lang w:eastAsia="fr-CH"/>
             </w:rPr>
           </w:pPr>
-          <w:hyperlink w:anchor="_Toc485043334" w:history="1">
+          <w:hyperlink w:anchor="_Toc485219623" w:history="1">
             <w:r>
               <w:rPr>
                 <w:rStyle w:val="Lienhypertexte"/>
                 <w:noProof/>
               </w:rPr>
-              <w:t>Conclusion</w:t>
+              <w:t>Améliorations possibles</w:t>
             </w:r>
             <w:r>
               <w:rPr>
@@ -2891,7 +3109,7 @@
                 <w:noProof/>
                 <w:webHidden/>
               </w:rPr>
-              <w:instrText xml:space="preserve"> PAGEREF _Toc485043334 \h </w:instrText>
+              <w:instrText xml:space="preserve"> PAGEREF _Toc485219623 \h </w:instrText>
             </w:r>
             <w:r>
               <w:rPr>
@@ -2911,7 +3129,7 @@
                 <w:noProof/>
                 <w:webHidden/>
               </w:rPr>
-              <w:t>12</w:t>
+              <w:t>18</w:t>
             </w:r>
             <w:r>
               <w:rPr>
@@ -2934,12 +3152,82 @@
               <w:lang w:eastAsia="fr-CH"/>
             </w:rPr>
           </w:pPr>
-          <w:hyperlink w:anchor="_Toc485043335" w:history="1">
+          <w:hyperlink w:anchor="_Toc485219624" w:history="1">
             <w:r>
               <w:rPr>
                 <w:rStyle w:val="Lienhypertexte"/>
                 <w:noProof/>
               </w:rPr>
+              <w:t>Conclusion</w:t>
+            </w:r>
+            <w:r>
+              <w:rPr>
+                <w:noProof/>
+                <w:webHidden/>
+              </w:rPr>
+              <w:tab/>
+            </w:r>
+            <w:r>
+              <w:rPr>
+                <w:noProof/>
+                <w:webHidden/>
+              </w:rPr>
+              <w:fldChar w:fldCharType="begin"/>
+            </w:r>
+            <w:r>
+              <w:rPr>
+                <w:noProof/>
+                <w:webHidden/>
+              </w:rPr>
+              <w:instrText xml:space="preserve"> PAGEREF _Toc485219624 \h </w:instrText>
+            </w:r>
+            <w:r>
+              <w:rPr>
+                <w:noProof/>
+                <w:webHidden/>
+              </w:rPr>
+            </w:r>
+            <w:r>
+              <w:rPr>
+                <w:noProof/>
+                <w:webHidden/>
+              </w:rPr>
+              <w:fldChar w:fldCharType="separate"/>
+            </w:r>
+            <w:r>
+              <w:rPr>
+                <w:noProof/>
+                <w:webHidden/>
+              </w:rPr>
+              <w:t>18</w:t>
+            </w:r>
+            <w:r>
+              <w:rPr>
+                <w:noProof/>
+                <w:webHidden/>
+              </w:rPr>
+              <w:fldChar w:fldCharType="end"/>
+            </w:r>
+          </w:hyperlink>
+        </w:p>
+        <w:p>
+          <w:pPr>
+            <w:pStyle w:val="TM1"/>
+            <w:tabs>
+              <w:tab w:val="right" w:leader="dot" w:pos="9062"/>
+            </w:tabs>
+            <w:rPr>
+              <w:rFonts w:eastAsiaTheme="minorEastAsia"/>
+              <w:noProof/>
+              <w:lang w:eastAsia="fr-CH"/>
+            </w:rPr>
+          </w:pPr>
+          <w:hyperlink w:anchor="_Toc485219625" w:history="1">
+            <w:r>
+              <w:rPr>
+                <w:rStyle w:val="Lienhypertexte"/>
+                <w:noProof/>
+              </w:rPr>
               <w:t>Bibliographie</w:t>
             </w:r>
             <w:r>
@@ -2961,7 +3249,7 @@
                 <w:noProof/>
                 <w:webHidden/>
               </w:rPr>
-              <w:instrText xml:space="preserve"> PAGEREF _Toc485043335 \h </w:instrText>
+              <w:instrText xml:space="preserve"> PAGEREF _Toc485219625 \h </w:instrText>
             </w:r>
             <w:r>
               <w:rPr>
@@ -2981,7 +3269,7 @@
                 <w:noProof/>
                 <w:webHidden/>
               </w:rPr>
-              <w:t>12</w:t>
+              <w:t>18</w:t>
             </w:r>
             <w:r>
               <w:rPr>
@@ -3009,33 +3297,16 @@
             <w:fldChar w:fldCharType="end"/>
           </w:r>
         </w:p>
-        <w:p>
-          <w:pPr>
-            <w:rPr>
-              <w:b/>
-              <w:bCs/>
-              <w:lang w:val="fr-FR"/>
-            </w:rPr>
-          </w:pPr>
-          <w:r>
-            <w:rPr>
-              <w:b/>
-              <w:bCs/>
-              <w:lang w:val="fr-FR"/>
-            </w:rPr>
-            <w:br w:type="page"/>
-          </w:r>
-        </w:p>
       </w:sdtContent>
     </w:sdt>
     <w:p>
       <w:pPr>
         <w:pStyle w:val="Titre1"/>
       </w:pPr>
-      <w:bookmarkStart w:id="0" w:name="_Toc485043310"/>
+      <w:bookmarkStart w:id="0" w:name="_Toc485219596"/>
       <w:r>
         <w:lastRenderedPageBreak/>
-        <w:t>Introduction</w:t>
+        <w:t>Analyse préliminaire</w:t>
       </w:r>
       <w:bookmarkEnd w:id="0"/>
     </w:p>
@@ -3044,7 +3315,7 @@
         <w:pStyle w:val="Titre2"/>
         <w:ind w:left="0"/>
       </w:pPr>
-      <w:bookmarkStart w:id="1" w:name="_Toc485043311"/>
+      <w:bookmarkStart w:id="1" w:name="_Toc485219597"/>
       <w:r>
         <w:t>Généralités sur le sujet</w:t>
       </w:r>
@@ -3071,12 +3342,14 @@
         <w:pStyle w:val="Titre2"/>
         <w:ind w:left="0"/>
       </w:pPr>
+      <w:bookmarkStart w:id="2" w:name="_Toc485219598"/>
       <w:r>
         <w:t>Organisation</w:t>
       </w:r>
       <w:r>
         <w:t> :</w:t>
       </w:r>
+      <w:bookmarkEnd w:id="2"/>
     </w:p>
     <w:p>
       <w:pPr>
@@ -3084,55 +3357,18 @@
           <w:lang w:val="de-CH"/>
         </w:rPr>
       </w:pPr>
-      <w:proofErr w:type="spellStart"/>
       <w:r>
         <w:rPr>
           <w:u w:val="single"/>
           <w:lang w:val="de-CH"/>
         </w:rPr>
-        <w:t>Elève</w:t>
-      </w:r>
-      <w:proofErr w:type="spellEnd"/>
-      <w:r>
-        <w:rPr>
-          <w:u w:val="single"/>
-          <w:lang w:val="de-CH"/>
-        </w:rPr>
-        <w:t> </w:t>
+        <w:t>Elève </w:t>
       </w:r>
       <w:r>
         <w:rPr>
           <w:lang w:val="de-CH"/>
         </w:rPr>
-        <w:t xml:space="preserve">: </w:t>
-      </w:r>
-      <w:proofErr w:type="spellStart"/>
-      <w:r>
-        <w:rPr>
-          <w:lang w:val="de-CH"/>
-        </w:rPr>
-        <w:t>Pierrick</w:t>
-      </w:r>
-      <w:proofErr w:type="spellEnd"/>
-      <w:r>
-        <w:rPr>
-          <w:lang w:val="de-CH"/>
-        </w:rPr>
-        <w:t xml:space="preserve"> </w:t>
-      </w:r>
-      <w:proofErr w:type="spellStart"/>
-      <w:r>
-        <w:rPr>
-          <w:lang w:val="de-CH"/>
-        </w:rPr>
-        <w:t>Antenen</w:t>
-      </w:r>
-      <w:proofErr w:type="spellEnd"/>
-      <w:r>
-        <w:rPr>
-          <w:lang w:val="de-CH"/>
-        </w:rPr>
-        <w:t xml:space="preserve"> / </w:t>
+        <w:t xml:space="preserve">: Pierrick Antenen / </w:t>
       </w:r>
       <w:hyperlink r:id="rId10" w:history="1">
         <w:r>
@@ -3186,15 +3422,7 @@
         <w:t>Expert</w:t>
       </w:r>
       <w:r>
-        <w:t xml:space="preserve"> : Monsieur </w:t>
-      </w:r>
-      <w:proofErr w:type="spellStart"/>
-      <w:r>
-        <w:t>Aegerter</w:t>
-      </w:r>
-      <w:proofErr w:type="spellEnd"/>
-      <w:r>
-        <w:t xml:space="preserve">/ </w:t>
+        <w:t xml:space="preserve"> : Monsieur Aegerter/ </w:t>
       </w:r>
       <w:hyperlink r:id="rId12" w:history="1">
         <w:r>
@@ -3248,29 +3476,7 @@
           <w:szCs w:val="19"/>
           <w:shd w:val="clear" w:color="auto" w:fill="FFFFFF"/>
         </w:rPr>
-        <w:t xml:space="preserve">Monsieur </w:t>
-      </w:r>
-      <w:proofErr w:type="spellStart"/>
-      <w:r>
-        <w:rPr>
-          <w:rFonts w:ascii="Arial" w:hAnsi="Arial" w:cs="Arial"/>
-          <w:color w:val="000000"/>
-          <w:sz w:val="19"/>
-          <w:szCs w:val="19"/>
-          <w:shd w:val="clear" w:color="auto" w:fill="FFFFFF"/>
-        </w:rPr>
-        <w:t>Garchery</w:t>
-      </w:r>
-      <w:proofErr w:type="spellEnd"/>
-      <w:r>
-        <w:rPr>
-          <w:rFonts w:ascii="Arial" w:hAnsi="Arial" w:cs="Arial"/>
-          <w:color w:val="000000"/>
-          <w:sz w:val="19"/>
-          <w:szCs w:val="19"/>
-          <w:shd w:val="clear" w:color="auto" w:fill="FFFFFF"/>
-        </w:rPr>
-        <w:t xml:space="preserve"> / </w:t>
+        <w:t xml:space="preserve">Monsieur Garchery / </w:t>
       </w:r>
       <w:hyperlink r:id="rId13" w:history="1">
         <w:r>
@@ -3318,29 +3524,87 @@
     </w:p>
     <w:p>
       <w:pPr>
-        <w:pStyle w:val="Titre1"/>
-      </w:pPr>
-      <w:bookmarkStart w:id="2" w:name="_Toc485043312"/>
-      <w:r>
-        <w:t>Etude d’opportunité</w:t>
-      </w:r>
-      <w:bookmarkEnd w:id="2"/>
+        <w:rPr>
+          <w:rFonts w:ascii="Arial" w:hAnsi="Arial" w:cs="Arial"/>
+          <w:color w:val="000000"/>
+          <w:sz w:val="19"/>
+          <w:szCs w:val="19"/>
+          <w:shd w:val="clear" w:color="auto" w:fill="FFFFFF"/>
+        </w:rPr>
+      </w:pPr>
+      <w:r>
+        <w:rPr>
+          <w:rFonts w:ascii="Arial" w:hAnsi="Arial" w:cs="Arial"/>
+          <w:color w:val="000000"/>
+          <w:sz w:val="19"/>
+          <w:szCs w:val="19"/>
+          <w:shd w:val="clear" w:color="auto" w:fill="FFFFFF"/>
+        </w:rPr>
+        <w:t>Le projet est sauvegarder régulièrement sur la machine, dans un disque dur externe et dans git hub.</w:t>
+      </w:r>
     </w:p>
     <w:p>
       <w:pPr>
         <w:pStyle w:val="Titre2"/>
         <w:ind w:left="0"/>
       </w:pPr>
-      <w:bookmarkStart w:id="3" w:name="_Toc485043313"/>
-      <w:r>
-        <w:t>Pourquoi ce sujet</w:t>
-      </w:r>
-      <w:r>
-        <w:t> :</w:t>
+      <w:r>
+        <w:t>Inventaire des logiciels</w:t>
+      </w:r>
+      <w:bookmarkStart w:id="3" w:name="_Toc485219599"/>
+    </w:p>
+    <w:p>
+      <w:r>
+        <w:t>EasyPhp</w:t>
+      </w:r>
+    </w:p>
+    <w:p>
+      <w:r>
+        <w:t>Netbeans</w:t>
+      </w:r>
+    </w:p>
+    <w:p>
+      <w:r>
+        <w:t>Microsoft Word</w:t>
+      </w:r>
+    </w:p>
+    <w:p>
+      <w:r>
+        <w:t>Naviguateur compatibles HTML5/CSS3</w:t>
+      </w:r>
+      <w:bookmarkStart w:id="4" w:name="_GoBack"/>
+      <w:bookmarkEnd w:id="4"/>
+    </w:p>
+    <w:p>
+      <w:pPr>
+        <w:pStyle w:val="Titre1"/>
+      </w:pPr>
+      <w:r>
+        <w:t>A</w:t>
+      </w:r>
+      <w:r>
+        <w:t>nalyse c</w:t>
+      </w:r>
+      <w:r>
+        <w:t>oncurrentielle</w:t>
       </w:r>
       <w:bookmarkEnd w:id="3"/>
     </w:p>
     <w:p>
+      <w:pPr>
+        <w:pStyle w:val="Titre2"/>
+        <w:ind w:left="0"/>
+      </w:pPr>
+      <w:bookmarkStart w:id="5" w:name="_Toc485219600"/>
+      <w:r>
+        <w:t>Pourquoi ce sujet</w:t>
+      </w:r>
+      <w:r>
+        <w:t> :</w:t>
+      </w:r>
+      <w:bookmarkEnd w:id="5"/>
+    </w:p>
+    <w:p>
       <w:r>
         <w:t>Tout à commencer le jour où l’on a dû,</w:t>
       </w:r>
@@ -3348,15 +3612,7 @@
         <w:t xml:space="preserve"> dans le cours</w:t>
       </w:r>
       <w:r>
-        <w:t xml:space="preserve"> de Monsieur </w:t>
-      </w:r>
-      <w:proofErr w:type="spellStart"/>
-      <w:r>
-        <w:t>Jossy</w:t>
-      </w:r>
-      <w:proofErr w:type="spellEnd"/>
-      <w:r>
-        <w:t>, faire un projet. J’ai longuement réfléchis et pour finir j’ai décidé de faire une petite messagerie</w:t>
+        <w:t xml:space="preserve"> de Monsieur Jossy, faire un projet. J’ai longuement réfléchis et pour finir j’ai décidé de faire une petite messagerie</w:t>
       </w:r>
       <w:r>
         <w:t xml:space="preserve"> avec base de données</w:t>
@@ -3412,41 +3668,9 @@
         <w:pStyle w:val="Titre2"/>
         <w:ind w:left="0"/>
       </w:pPr>
-      <w:bookmarkStart w:id="4" w:name="_Toc485043314"/>
+      <w:bookmarkStart w:id="6" w:name="_Toc485219601"/>
       <w:r>
         <w:t>Ce que mon projet à de plus</w:t>
-      </w:r>
-      <w:r>
-        <w:t> :</w:t>
-      </w:r>
-      <w:bookmarkEnd w:id="4"/>
-    </w:p>
-    <w:p>
-      <w:r>
-        <w:t>Tchat’me permet la réunification de plusieurs membre sur un sujet particulier. Il suffit juste d’être ami pour pouvoir rejoindre une salle contrairement à d’autres sites du style dont seuls les utilisateurs qui sont dans la salle pe</w:t>
-      </w:r>
-      <w:r>
-        <w:t>uvent ajouter d’autres membres</w:t>
-      </w:r>
-    </w:p>
-    <w:p>
-      <w:pPr>
-        <w:pStyle w:val="Titre1"/>
-      </w:pPr>
-      <w:bookmarkStart w:id="5" w:name="_Toc485043315"/>
-      <w:r>
-        <w:t>Analyse fonctionnelle</w:t>
-      </w:r>
-      <w:bookmarkEnd w:id="5"/>
-    </w:p>
-    <w:p>
-      <w:pPr>
-        <w:pStyle w:val="Titre2"/>
-        <w:ind w:left="0"/>
-      </w:pPr>
-      <w:bookmarkStart w:id="6" w:name="_Toc485043316"/>
-      <w:r>
-        <w:t>Description globale des fonctionnalités du projet</w:t>
       </w:r>
       <w:r>
         <w:t> :</w:t>
@@ -3455,277 +3679,138 @@
     </w:p>
     <w:p>
       <w:r>
-        <w:t xml:space="preserve">Création d’un </w:t>
-      </w:r>
-      <w:proofErr w:type="spellStart"/>
-      <w:r>
-        <w:t>siteweb</w:t>
-      </w:r>
-      <w:proofErr w:type="spellEnd"/>
-      <w:r>
-        <w:t xml:space="preserve"> permettant aux utilisateurs de se regrouper autour de tchat room entre amis. Les membres devront dans un premier temps être acceptés par leurs amis (faire une demande, attente d’acceptation). Ils auront aussi la possibilité de créer ou rejoindre une tchat room. La contrainte étant sur le fait que seuls les amis communs peuvent participer aux mêmes tchat room. Les membres pourront également gérer leur profil. Le site sera développé en PHP avec MySQL et </w:t>
-      </w:r>
-      <w:r>
-        <w:lastRenderedPageBreak/>
-        <w:t>respectera les normes HTML5 / CSS3. Il sera également responsive-design pour s’adapter aux différents périphériques (PC, tablette, smartphone).</w:t>
+        <w:t>Tchat’me permet la réunification de plusieurs membre sur un sujet particulier. Il suffit juste d’être ami pour pouvoir rejoindre une salle contrairement à d’autres sites du style dont seuls les utilisateurs qui sont dans la salle pe</w:t>
+      </w:r>
+      <w:r>
+        <w:t>uvent ajouter d’autres membres</w:t>
       </w:r>
     </w:p>
     <w:p>
       <w:pPr>
-        <w:pStyle w:val="Titre2"/>
-        <w:ind w:left="0"/>
-      </w:pPr>
-      <w:bookmarkStart w:id="7" w:name="_Toc485043317"/>
-      <w:r>
-        <w:t>Description détaillé</w:t>
-      </w:r>
-      <w:r>
-        <w:t>e de la liste des fonctionnalités</w:t>
-      </w:r>
-      <w:r>
-        <w:t> :</w:t>
+        <w:pStyle w:val="Titre1"/>
+      </w:pPr>
+      <w:bookmarkStart w:id="7" w:name="_Toc485219602"/>
+      <w:r>
+        <w:lastRenderedPageBreak/>
+        <w:t>Analyse fonctionnelle</w:t>
       </w:r>
       <w:bookmarkEnd w:id="7"/>
     </w:p>
     <w:p>
-      <w:r>
-        <w:t xml:space="preserve">Fonctionnalités principales du site web </w:t>
+      <w:pPr>
+        <w:pStyle w:val="Titre2"/>
+        <w:ind w:left="0"/>
+      </w:pPr>
+      <w:bookmarkStart w:id="8" w:name="_Toc485219603"/>
+      <w:r>
+        <w:t>Définition de l’audience</w:t>
       </w:r>
     </w:p>
     <w:p>
-      <w:pPr>
-        <w:spacing w:before="0" w:after="0"/>
-      </w:pPr>
-      <w:r>
-        <w:t>— Gestion des comptes utilisateurs (inscription, connexion, modification)</w:t>
+      <w:r>
+        <w:t>Mon projet s’adresse à n'importe quelle personne voulant discuter avec des amis sur des sujets diverses et variés</w:t>
       </w:r>
     </w:p>
     <w:p>
       <w:pPr>
-        <w:spacing w:before="0" w:after="0"/>
-      </w:pPr>
-      <w:r>
-        <w:t xml:space="preserve"> — Gestion des amis (demande, acceptation)</w:t>
-      </w:r>
-    </w:p>
-    <w:p>
-      <w:pPr>
-        <w:spacing w:before="0" w:after="0"/>
-      </w:pPr>
-      <w:r>
-        <w:t xml:space="preserve"> — Création de tchat room </w:t>
-      </w:r>
-    </w:p>
-    <w:p>
-      <w:pPr>
-        <w:spacing w:before="0" w:after="0"/>
-      </w:pPr>
-      <w:r>
-        <w:t>— Rejoindre des tchat room "d’amis"</w:t>
-      </w:r>
-    </w:p>
-    <w:p>
-      <w:pPr>
-        <w:pStyle w:val="Titre3"/>
-      </w:pPr>
-      <w:r>
-        <w:t xml:space="preserve"> </w:t>
-      </w:r>
-      <w:bookmarkStart w:id="8" w:name="_Toc485043318"/>
-      <w:r>
-        <w:t>Utilisateurs</w:t>
+        <w:pStyle w:val="Titre2"/>
+        <w:ind w:left="0"/>
+      </w:pPr>
+      <w:r>
+        <w:t>Description globale des fonctionnalités du projet</w:t>
+      </w:r>
+      <w:r>
+        <w:t> :</w:t>
       </w:r>
       <w:bookmarkEnd w:id="8"/>
     </w:p>
     <w:p>
       <w:r>
-        <w:t xml:space="preserve"> Il existera 2 types d’utilisateurs.</w:t>
+        <w:t xml:space="preserve">Création d’un </w:t>
+      </w:r>
+      <w:r>
+        <w:t>site web</w:t>
+      </w:r>
+      <w:r>
+        <w:t xml:space="preserve"> pe</w:t>
+      </w:r>
+      <w:r>
+        <w:t xml:space="preserve">rmettant </w:t>
+      </w:r>
+      <w:r>
+        <w:t>aux utilisateurs de se regrouper autour de tchat room entre amis. Les membres devront dans un premier temps être acceptés par leurs amis (faire une demande, attente d’acceptation). Ils auront aussi la possibilité de créer ou rejoindre une tchat room. La contrainte étant sur le fait que seuls les amis communs peuvent participer aux mêmes tchat room. Les membres pourront également gérer leur profil. Le site sera développé en PHP avec MySQL et respectera les normes HTML5 / CSS3. Il sera également responsive-design pour s’adapter aux différents périphériques (PC, tablette, smartphone).</w:t>
       </w:r>
     </w:p>
     <w:p>
       <w:pPr>
-        <w:spacing w:before="0" w:after="0"/>
-      </w:pPr>
-      <w:r>
-        <w:t xml:space="preserve"> — Des comptes administrateurs.</w:t>
-      </w:r>
-    </w:p>
-    <w:p>
-      <w:pPr>
-        <w:spacing w:before="0" w:after="0"/>
-      </w:pPr>
-      <w:r>
-        <w:t xml:space="preserve"> — Les membres disposeront de leur propre espace pour :</w:t>
-      </w:r>
-    </w:p>
-    <w:p>
-      <w:pPr>
-        <w:spacing w:before="0" w:after="0"/>
-      </w:pPr>
-      <w:r>
-        <w:t xml:space="preserve"> </w:t>
-      </w:r>
-      <w:r>
-        <w:tab/>
-      </w:r>
-      <w:r>
-        <w:t>Modifier</w:t>
-      </w:r>
-      <w:r>
-        <w:t xml:space="preserve"> leur profil (</w:t>
-      </w:r>
-      <w:proofErr w:type="spellStart"/>
-      <w:r>
-        <w:t>nickname</w:t>
-      </w:r>
-      <w:proofErr w:type="spellEnd"/>
-      <w:r>
-        <w:t xml:space="preserve">, </w:t>
-      </w:r>
-      <w:proofErr w:type="spellStart"/>
-      <w:r>
-        <w:t>password</w:t>
-      </w:r>
-      <w:proofErr w:type="spellEnd"/>
-      <w:r>
-        <w:t>, avatar)</w:t>
-      </w:r>
-    </w:p>
-    <w:p>
-      <w:pPr>
-        <w:spacing w:before="0" w:after="0"/>
-      </w:pPr>
-      <w:r>
-        <w:t xml:space="preserve"> </w:t>
-      </w:r>
-      <w:r>
-        <w:tab/>
-      </w:r>
-      <w:r>
-        <w:t>Gérer</w:t>
-      </w:r>
-      <w:r>
-        <w:t xml:space="preserve"> leurs amis (demande ajoute, accepter ou supprimer)</w:t>
-      </w:r>
-    </w:p>
-    <w:p>
-      <w:r>
-        <w:t xml:space="preserve"> Toute personne peut créer un compte sur la plateforme sans validation (dans le cadre du TPI). De même dans le cadre du TPI la procédure de récupération de mot de passe ne sera pas implémentée.</w:t>
-      </w:r>
-    </w:p>
-    <w:p>
-      <w:pPr>
-        <w:spacing w:after="200"/>
-      </w:pPr>
-      <w:r>
-        <w:t>Les administrateurs ne participent pas aux discussions, ils peuvent uniquement :</w:t>
-      </w:r>
-    </w:p>
-    <w:p>
-      <w:pPr>
-        <w:spacing w:before="0" w:after="0"/>
-      </w:pPr>
-      <w:r>
-        <w:t xml:space="preserve">— supprimer des comptes utilisateurs </w:t>
-      </w:r>
-    </w:p>
-    <w:p>
-      <w:pPr>
-        <w:spacing w:before="0" w:after="0"/>
-      </w:pPr>
-      <w:r>
-        <w:t xml:space="preserve">— voir le contenu des tchat </w:t>
-      </w:r>
-      <w:proofErr w:type="spellStart"/>
-      <w:r>
-        <w:t>rooms</w:t>
-      </w:r>
-      <w:proofErr w:type="spellEnd"/>
-      <w:r>
-        <w:t xml:space="preserve"> (sans participer)</w:t>
-      </w:r>
-    </w:p>
-    <w:p>
-      <w:pPr>
-        <w:spacing w:before="0" w:after="0"/>
-      </w:pPr>
-      <w:r>
-        <w:t xml:space="preserve"> — forcer la fermeture de tchat </w:t>
-      </w:r>
-      <w:proofErr w:type="spellStart"/>
-      <w:r>
-        <w:t>rooms</w:t>
-      </w:r>
-      <w:proofErr w:type="spellEnd"/>
-      <w:r>
-        <w:t xml:space="preserve"> </w:t>
-      </w:r>
-    </w:p>
-    <w:p>
-      <w:pPr>
-        <w:pStyle w:val="Titre3"/>
-      </w:pPr>
-      <w:bookmarkStart w:id="9" w:name="_Toc485043319"/>
-      <w:r>
-        <w:t>Procédure d’acceptation d’amis</w:t>
+        <w:pStyle w:val="Titre2"/>
+        <w:ind w:left="0"/>
+      </w:pPr>
+      <w:bookmarkStart w:id="9" w:name="_Toc485219604"/>
+      <w:r>
+        <w:t>Description détaillé</w:t>
+      </w:r>
+      <w:r>
+        <w:t>e de la liste des fonctionnalités</w:t>
+      </w:r>
+      <w:r>
+        <w:t> :</w:t>
       </w:r>
       <w:bookmarkEnd w:id="9"/>
     </w:p>
     <w:p>
       <w:r>
-        <w:t xml:space="preserve">Avant de pouvoir discuter avec leurs amis, les membres doivent se construire une liste d’amis. Pour cela, tous les membres peuvent voir le </w:t>
-      </w:r>
-      <w:proofErr w:type="spellStart"/>
-      <w:r>
-        <w:t>nickname</w:t>
-      </w:r>
-      <w:proofErr w:type="spellEnd"/>
-      <w:r>
-        <w:t xml:space="preserve"> et l’avatar des autres utilisateurs du site.</w:t>
+        <w:t xml:space="preserve">Fonctionnalités principales du site web </w:t>
       </w:r>
     </w:p>
     <w:p>
-      <w:r>
-        <w:t>Ils font ensuite une demande d’ami qui devra être acceptée par l’utilisateur avant de pouvoir discuter ensemble.</w:t>
+      <w:pPr>
+        <w:spacing w:before="0" w:after="0"/>
+      </w:pPr>
+      <w:r>
+        <w:t>— Gestion des comptes utilisateurs (inscription, connexion, modification)</w:t>
       </w:r>
     </w:p>
     <w:p>
-      <w:r>
-        <w:t xml:space="preserve">La demande sera faite par un bouton ainsi qu’un texte libre. L’utilisateur qui reçoit la demande, peut ensuite l’accepter ou la refuser (le demandeur sera averti par message interne) </w:t>
+      <w:pPr>
+        <w:spacing w:before="0" w:after="0"/>
+      </w:pPr>
+      <w:r>
+        <w:t xml:space="preserve"> — Gestion des amis (demande, acceptation)</w:t>
       </w:r>
     </w:p>
     <w:p>
       <w:pPr>
-        <w:pStyle w:val="Titre3"/>
-      </w:pPr>
-      <w:bookmarkStart w:id="10" w:name="_Toc485043320"/>
-      <w:r>
-        <w:t>Les tchat room</w:t>
-      </w:r>
-      <w:bookmarkEnd w:id="10"/>
-      <w:r>
-        <w:t xml:space="preserve"> </w:t>
+        <w:spacing w:before="0" w:after="0"/>
+      </w:pPr>
+      <w:r>
+        <w:t xml:space="preserve"> — Création de tchat room </w:t>
       </w:r>
     </w:p>
     <w:p>
-      <w:r>
-        <w:t>Tout utilisateur peut créer une tchat room. Celle-ci est définie avec les critères suivants :</w:t>
+      <w:pPr>
+        <w:spacing w:before="0" w:after="0"/>
+      </w:pPr>
+      <w:r>
+        <w:t>— Rejoindre des tchat room "d’amis"</w:t>
       </w:r>
     </w:p>
     <w:p>
       <w:pPr>
-        <w:spacing w:before="0" w:after="0"/>
-      </w:pPr>
-      <w:r>
-        <w:t xml:space="preserve">— un nom </w:t>
-      </w:r>
+        <w:pStyle w:val="Titre3"/>
+      </w:pPr>
+      <w:r>
+        <w:t xml:space="preserve"> </w:t>
+      </w:r>
+      <w:bookmarkStart w:id="10" w:name="_Toc485219605"/>
+      <w:r>
+        <w:t>Utilisateurs</w:t>
+      </w:r>
+      <w:bookmarkEnd w:id="10"/>
     </w:p>
     <w:p>
-      <w:pPr>
-        <w:spacing w:before="0" w:after="0"/>
-      </w:pPr>
-      <w:r>
-        <w:t xml:space="preserve">— une durée de vie </w:t>
+      <w:r>
+        <w:t xml:space="preserve"> Il existera 2 types d’utilisateurs.</w:t>
       </w:r>
     </w:p>
     <w:p>
@@ -3733,7 +3818,7 @@
         <w:spacing w:before="0" w:after="0"/>
       </w:pPr>
       <w:r>
-        <w:t xml:space="preserve">— une courte description </w:t>
+        <w:t xml:space="preserve"> — Des comptes administrateurs.</w:t>
       </w:r>
     </w:p>
     <w:p>
@@ -3741,44 +3826,183 @@
         <w:spacing w:before="0" w:after="0"/>
       </w:pPr>
       <w:r>
-        <w:t>— une vignette</w:t>
+        <w:t xml:space="preserve"> — Les membres disposeront de leur propre espace pour :</w:t>
       </w:r>
     </w:p>
     <w:p>
-      <w:r>
-        <w:t xml:space="preserve">Une fois la tchat room créée, les amis du créateur peuvent l’apercevoir dans la liste des </w:t>
-      </w:r>
-      <w:proofErr w:type="spellStart"/>
-      <w:r>
-        <w:t>rooms</w:t>
-      </w:r>
-      <w:proofErr w:type="spellEnd"/>
-      <w:r>
-        <w:t xml:space="preserve"> disponibles. Ils peuvent s’y inscrire tant que cette tchat room contient uniquement des utilisateurs qui sont amis avec eux.</w:t>
+      <w:pPr>
+        <w:spacing w:before="0" w:after="0"/>
+      </w:pPr>
+      <w:r>
+        <w:t xml:space="preserve"> </w:t>
+      </w:r>
+      <w:r>
+        <w:tab/>
+      </w:r>
+      <w:r>
+        <w:t>Modifier</w:t>
+      </w:r>
+      <w:r>
+        <w:t xml:space="preserve"> leur profil (nickname, password, avatar)</w:t>
       </w:r>
     </w:p>
     <w:p>
-      <w:r>
-        <w:lastRenderedPageBreak/>
-        <w:t xml:space="preserve">Les utilisateurs peuvent quitter </w:t>
-      </w:r>
-      <w:r>
-        <w:t>quand</w:t>
-      </w:r>
-      <w:r>
-        <w:t xml:space="preserve"> ils veulent la tchat room, et y revenir tant que les conditions sont respectées. </w:t>
+      <w:pPr>
+        <w:spacing w:before="0" w:after="0"/>
+      </w:pPr>
+      <w:r>
+        <w:t xml:space="preserve"> </w:t>
+      </w:r>
+      <w:r>
+        <w:tab/>
+      </w:r>
+      <w:r>
+        <w:t>Gérer</w:t>
+      </w:r>
+      <w:r>
+        <w:t xml:space="preserve"> leurs amis (demande ajoute, accepter ou supprimer)</w:t>
       </w:r>
     </w:p>
     <w:p>
       <w:r>
-        <w:t>Si la tchat room ne contient plus personne, elle se termine même si la durée n’est pas échue.</w:t>
+        <w:t xml:space="preserve"> Toute personne peut créer un compte sur la plateforme sans validation (dans le cadre du TPI). De même dans le cadre du TPI la procédure de récupération de mot de passe ne sera pas implémentée.</w:t>
       </w:r>
     </w:p>
     <w:p>
       <w:pPr>
+        <w:spacing w:after="200"/>
+      </w:pPr>
+      <w:r>
+        <w:t>Les administrateurs ne participent pas aux discussions, ils peuvent uniquement :</w:t>
+      </w:r>
+    </w:p>
+    <w:p>
+      <w:pPr>
+        <w:spacing w:before="0" w:after="0"/>
+      </w:pPr>
+      <w:r>
+        <w:t xml:space="preserve">— supprimer des comptes utilisateurs </w:t>
+      </w:r>
+    </w:p>
+    <w:p>
+      <w:pPr>
+        <w:spacing w:before="0" w:after="0"/>
+      </w:pPr>
+      <w:r>
+        <w:t>— voir le contenu des tchat rooms (sans participer)</w:t>
+      </w:r>
+    </w:p>
+    <w:p>
+      <w:pPr>
+        <w:spacing w:before="0" w:after="0"/>
+      </w:pPr>
+      <w:r>
+        <w:t xml:space="preserve"> — forcer la fermeture de tchat rooms </w:t>
+      </w:r>
+    </w:p>
+    <w:p>
+      <w:pPr>
+        <w:pStyle w:val="Titre3"/>
+      </w:pPr>
+      <w:bookmarkStart w:id="11" w:name="_Toc485219606"/>
+      <w:r>
+        <w:t>Procédure d’acceptation d’amis</w:t>
+      </w:r>
+      <w:bookmarkEnd w:id="11"/>
+    </w:p>
+    <w:p>
+      <w:r>
+        <w:t>Avant de pouvoir discuter avec leurs amis, les membres doivent se construire une liste d’amis. Pour cela, tous les membres peuvent voir le nickname et l’avatar des autres utilisateurs du site.</w:t>
+      </w:r>
+    </w:p>
+    <w:p>
+      <w:r>
+        <w:t>Ils font ensuite une demande d’ami qui devra être acceptée par l’utilisateur avant de pouvoir discuter ensemble.</w:t>
+      </w:r>
+    </w:p>
+    <w:p>
+      <w:r>
+        <w:lastRenderedPageBreak/>
+        <w:t xml:space="preserve">La demande sera faite par un bouton ainsi qu’un texte libre. L’utilisateur qui reçoit la demande, peut ensuite l’accepter ou la refuser (le demandeur sera averti par message interne) </w:t>
+      </w:r>
+    </w:p>
+    <w:p>
+      <w:pPr>
+        <w:pStyle w:val="Titre3"/>
+      </w:pPr>
+      <w:bookmarkStart w:id="12" w:name="_Toc485219607"/>
+      <w:r>
+        <w:t>Les tchat room</w:t>
+      </w:r>
+      <w:bookmarkEnd w:id="12"/>
+      <w:r>
+        <w:t xml:space="preserve"> </w:t>
+      </w:r>
+    </w:p>
+    <w:p>
+      <w:r>
+        <w:t>Tout utilisateur peut créer une tchat room. Celle-ci est définie avec les critères suivants :</w:t>
+      </w:r>
+    </w:p>
+    <w:p>
+      <w:pPr>
+        <w:spacing w:before="0" w:after="0"/>
+      </w:pPr>
+      <w:r>
+        <w:t xml:space="preserve">— un nom </w:t>
+      </w:r>
+    </w:p>
+    <w:p>
+      <w:pPr>
+        <w:spacing w:before="0" w:after="0"/>
+      </w:pPr>
+      <w:r>
+        <w:t xml:space="preserve">— une durée de vie </w:t>
+      </w:r>
+    </w:p>
+    <w:p>
+      <w:pPr>
+        <w:spacing w:before="0" w:after="0"/>
+      </w:pPr>
+      <w:r>
+        <w:t xml:space="preserve">— une courte description </w:t>
+      </w:r>
+    </w:p>
+    <w:p>
+      <w:pPr>
+        <w:spacing w:before="0" w:after="0"/>
+      </w:pPr>
+      <w:r>
+        <w:t>— une vignette</w:t>
+      </w:r>
+    </w:p>
+    <w:p>
+      <w:r>
+        <w:t>Une fois la tchat room créée, les amis du créateur peuvent l’apercevoir dans la liste des rooms disponibles. Ils peuvent s’y inscrire tant que cette tchat room contient uniquement des utilisateurs qui sont amis avec eux.</w:t>
+      </w:r>
+    </w:p>
+    <w:p>
+      <w:r>
+        <w:t xml:space="preserve">Les utilisateurs peuvent quitter </w:t>
+      </w:r>
+      <w:r>
+        <w:t>quand</w:t>
+      </w:r>
+      <w:r>
+        <w:t xml:space="preserve"> ils veulent la tchat room, et y revenir tant que les conditions sont respectées. </w:t>
+      </w:r>
+    </w:p>
+    <w:p>
+      <w:r>
+        <w:t>Si la tchat room ne contient plus personne, elle se termine même si la durée n’est pas échue.</w:t>
+      </w:r>
+    </w:p>
+    <w:p>
+      <w:pPr>
         <w:pStyle w:val="Titre2"/>
         <w:ind w:left="0"/>
       </w:pPr>
+      <w:bookmarkStart w:id="13" w:name="_Toc485219608"/>
       <w:r>
         <w:t xml:space="preserve">Base de </w:t>
       </w:r>
@@ -3788,6 +4012,7 @@
       <w:r>
         <w:t> :</w:t>
       </w:r>
+      <w:bookmarkEnd w:id="13"/>
     </w:p>
     <w:p>
       <w:pPr>
@@ -3908,6 +4133,7 @@
               <w:rPr>
                 <w:b/>
               </w:rPr>
+              <w:lastRenderedPageBreak/>
               <w:t>Colonne</w:t>
             </w:r>
           </w:p>
@@ -3944,14 +4170,12 @@
                 <w:b/>
               </w:rPr>
             </w:pPr>
-            <w:proofErr w:type="spellStart"/>
             <w:r>
               <w:rPr>
                 <w:b/>
               </w:rPr>
               <w:t>Null</w:t>
             </w:r>
-            <w:proofErr w:type="spellEnd"/>
           </w:p>
         </w:tc>
         <w:tc>
@@ -3984,11 +4208,9 @@
             <w:pPr>
               <w:jc w:val="center"/>
             </w:pPr>
-            <w:proofErr w:type="spellStart"/>
             <w:r>
               <w:t>idUtilisateur</w:t>
             </w:r>
-            <w:proofErr w:type="spellEnd"/>
           </w:p>
         </w:tc>
         <w:tc>
@@ -3999,13 +4221,8 @@
             <w:pPr>
               <w:jc w:val="center"/>
             </w:pPr>
-            <w:proofErr w:type="spellStart"/>
-            <w:r>
-              <w:t>int</w:t>
-            </w:r>
-            <w:proofErr w:type="spellEnd"/>
-            <w:r>
-              <w:t>(11)</w:t>
+            <w:r>
+              <w:t>int(11)</w:t>
             </w:r>
           </w:p>
         </w:tc>
@@ -4045,11 +4262,9 @@
             <w:pPr>
               <w:jc w:val="center"/>
             </w:pPr>
-            <w:proofErr w:type="spellStart"/>
             <w:r>
               <w:t>nomUtilisateur</w:t>
             </w:r>
-            <w:proofErr w:type="spellEnd"/>
           </w:p>
         </w:tc>
         <w:tc>
@@ -4060,13 +4275,8 @@
             <w:pPr>
               <w:jc w:val="center"/>
             </w:pPr>
-            <w:proofErr w:type="spellStart"/>
-            <w:r>
-              <w:t>varchar</w:t>
-            </w:r>
-            <w:proofErr w:type="spellEnd"/>
-            <w:r>
-              <w:t>(25)</w:t>
+            <w:r>
+              <w:t>varchar(25)</w:t>
             </w:r>
           </w:p>
         </w:tc>
@@ -4106,11 +4316,9 @@
             <w:pPr>
               <w:jc w:val="center"/>
             </w:pPr>
-            <w:proofErr w:type="spellStart"/>
             <w:r>
               <w:t>prenomUtilisateur</w:t>
             </w:r>
-            <w:proofErr w:type="spellEnd"/>
           </w:p>
         </w:tc>
         <w:tc>
@@ -4121,13 +4329,8 @@
             <w:pPr>
               <w:jc w:val="center"/>
             </w:pPr>
-            <w:proofErr w:type="spellStart"/>
-            <w:r>
-              <w:t>varchar</w:t>
-            </w:r>
-            <w:proofErr w:type="spellEnd"/>
-            <w:r>
-              <w:t>(25)</w:t>
+            <w:r>
+              <w:t>varchar(25)</w:t>
             </w:r>
           </w:p>
         </w:tc>
@@ -4167,11 +4370,9 @@
             <w:pPr>
               <w:jc w:val="center"/>
             </w:pPr>
-            <w:proofErr w:type="spellStart"/>
             <w:r>
               <w:t>pseudoUtilisateur</w:t>
             </w:r>
-            <w:proofErr w:type="spellEnd"/>
           </w:p>
         </w:tc>
         <w:tc>
@@ -4182,13 +4383,8 @@
             <w:pPr>
               <w:jc w:val="center"/>
             </w:pPr>
-            <w:proofErr w:type="spellStart"/>
-            <w:r>
-              <w:t>varchar</w:t>
-            </w:r>
-            <w:proofErr w:type="spellEnd"/>
-            <w:r>
-              <w:t>(25)</w:t>
+            <w:r>
+              <w:t>varchar(25)</w:t>
             </w:r>
           </w:p>
         </w:tc>
@@ -4228,11 +4424,9 @@
             <w:pPr>
               <w:jc w:val="center"/>
             </w:pPr>
-            <w:proofErr w:type="spellStart"/>
             <w:r>
               <w:t>emailUtilisateur</w:t>
             </w:r>
-            <w:proofErr w:type="spellEnd"/>
           </w:p>
         </w:tc>
         <w:tc>
@@ -4243,19 +4437,8 @@
             <w:pPr>
               <w:jc w:val="center"/>
             </w:pPr>
-            <w:proofErr w:type="spellStart"/>
-            <w:r>
-              <w:t>varchar</w:t>
-            </w:r>
-            <w:proofErr w:type="spellEnd"/>
-            <w:r>
-              <w:t>(</w:t>
-            </w:r>
-            <w:r>
-              <w:t>50</w:t>
-            </w:r>
-            <w:r>
-              <w:t>)</w:t>
+            <w:r>
+              <w:t>varchar(50)</w:t>
             </w:r>
           </w:p>
         </w:tc>
@@ -4295,11 +4478,9 @@
             <w:pPr>
               <w:jc w:val="center"/>
             </w:pPr>
-            <w:proofErr w:type="spellStart"/>
             <w:r>
               <w:t>mdpUtilisateur</w:t>
             </w:r>
-            <w:proofErr w:type="spellEnd"/>
           </w:p>
         </w:tc>
         <w:tc>
@@ -4310,19 +4491,8 @@
             <w:pPr>
               <w:jc w:val="center"/>
             </w:pPr>
-            <w:proofErr w:type="spellStart"/>
-            <w:r>
-              <w:t>varchar</w:t>
-            </w:r>
-            <w:proofErr w:type="spellEnd"/>
-            <w:r>
-              <w:t>(</w:t>
-            </w:r>
-            <w:r>
-              <w:t>100</w:t>
-            </w:r>
-            <w:r>
-              <w:t>)</w:t>
+            <w:r>
+              <w:t>varchar(100)</w:t>
             </w:r>
           </w:p>
         </w:tc>
@@ -4375,19 +4545,8 @@
             <w:pPr>
               <w:jc w:val="center"/>
             </w:pPr>
-            <w:proofErr w:type="spellStart"/>
-            <w:r>
-              <w:t>varchar</w:t>
-            </w:r>
-            <w:proofErr w:type="spellEnd"/>
-            <w:r>
-              <w:t>(</w:t>
-            </w:r>
-            <w:r>
-              <w:t>50</w:t>
-            </w:r>
-            <w:r>
-              <w:t>)</w:t>
+            <w:r>
+              <w:t>varchar(50)</w:t>
             </w:r>
           </w:p>
         </w:tc>
@@ -4501,14 +4660,12 @@
                 <w:b/>
               </w:rPr>
             </w:pPr>
-            <w:proofErr w:type="spellStart"/>
             <w:r>
               <w:rPr>
                 <w:b/>
               </w:rPr>
               <w:t>Null</w:t>
             </w:r>
-            <w:proofErr w:type="spellEnd"/>
           </w:p>
         </w:tc>
       </w:tr>
@@ -4547,11 +4704,9 @@
             <w:pPr>
               <w:jc w:val="center"/>
             </w:pPr>
-            <w:proofErr w:type="spellStart"/>
             <w:r>
               <w:t>idUtilisateur</w:t>
             </w:r>
-            <w:proofErr w:type="spellEnd"/>
           </w:p>
         </w:tc>
         <w:tc>
@@ -4635,14 +4790,12 @@
                 <w:b/>
               </w:rPr>
             </w:pPr>
-            <w:proofErr w:type="spellStart"/>
             <w:r>
               <w:rPr>
                 <w:b/>
               </w:rPr>
               <w:t>Null</w:t>
             </w:r>
-            <w:proofErr w:type="spellEnd"/>
           </w:p>
         </w:tc>
         <w:tc>
@@ -4675,14 +4828,9 @@
             <w:pPr>
               <w:jc w:val="center"/>
             </w:pPr>
-            <w:proofErr w:type="spellStart"/>
-            <w:r>
-              <w:t>id</w:t>
-            </w:r>
-            <w:r>
-              <w:t>Message</w:t>
-            </w:r>
-            <w:proofErr w:type="spellEnd"/>
+            <w:r>
+              <w:t>idMessage</w:t>
+            </w:r>
           </w:p>
         </w:tc>
         <w:tc>
@@ -4693,13 +4841,8 @@
             <w:pPr>
               <w:jc w:val="center"/>
             </w:pPr>
-            <w:proofErr w:type="spellStart"/>
-            <w:r>
-              <w:t>int</w:t>
-            </w:r>
-            <w:proofErr w:type="spellEnd"/>
-            <w:r>
-              <w:t>(11)</w:t>
+            <w:r>
+              <w:t>int(11)</w:t>
             </w:r>
           </w:p>
         </w:tc>
@@ -4752,19 +4895,8 @@
             <w:pPr>
               <w:jc w:val="center"/>
             </w:pPr>
-            <w:proofErr w:type="spellStart"/>
-            <w:r>
-              <w:t>varchar</w:t>
-            </w:r>
-            <w:proofErr w:type="spellEnd"/>
-            <w:r>
-              <w:t>(</w:t>
-            </w:r>
-            <w:r>
-              <w:t>500</w:t>
-            </w:r>
-            <w:r>
-              <w:t>)</w:t>
+            <w:r>
+              <w:t>varchar(500)</w:t>
             </w:r>
           </w:p>
         </w:tc>
@@ -4804,11 +4936,9 @@
             <w:pPr>
               <w:jc w:val="center"/>
             </w:pPr>
-            <w:proofErr w:type="spellStart"/>
             <w:r>
               <w:t>dateMessage</w:t>
             </w:r>
-            <w:proofErr w:type="spellEnd"/>
           </w:p>
         </w:tc>
         <w:tc>
@@ -4819,11 +4949,9 @@
             <w:pPr>
               <w:jc w:val="center"/>
             </w:pPr>
-            <w:proofErr w:type="spellStart"/>
             <w:r>
               <w:t>datetime</w:t>
             </w:r>
-            <w:proofErr w:type="spellEnd"/>
           </w:p>
         </w:tc>
         <w:tc>
@@ -4862,11 +4990,9 @@
             <w:pPr>
               <w:jc w:val="center"/>
             </w:pPr>
-            <w:proofErr w:type="spellStart"/>
             <w:r>
               <w:t>idUtilisateur</w:t>
             </w:r>
-            <w:proofErr w:type="spellEnd"/>
           </w:p>
         </w:tc>
         <w:tc>
@@ -4877,13 +5003,8 @@
             <w:pPr>
               <w:jc w:val="center"/>
             </w:pPr>
-            <w:proofErr w:type="spellStart"/>
-            <w:r>
-              <w:t>int</w:t>
-            </w:r>
-            <w:proofErr w:type="spellEnd"/>
-            <w:r>
-              <w:t>(11)</w:t>
+            <w:r>
+              <w:t>int(11)</w:t>
             </w:r>
           </w:p>
         </w:tc>
@@ -4909,13 +5030,8 @@
               <w:jc w:val="center"/>
             </w:pPr>
             <w:r>
-              <w:t>Utilisateurs-</w:t>
-            </w:r>
-            <w:proofErr w:type="spellStart"/>
-            <w:r>
-              <w:t>idUtilisateur</w:t>
-            </w:r>
-            <w:proofErr w:type="spellEnd"/>
+              <w:t>Utilisateurs-idUtilisateur</w:t>
+            </w:r>
           </w:p>
         </w:tc>
       </w:tr>
@@ -4928,11 +5044,9 @@
             <w:pPr>
               <w:jc w:val="center"/>
             </w:pPr>
-            <w:proofErr w:type="spellStart"/>
             <w:r>
               <w:t>idTchat_room</w:t>
             </w:r>
-            <w:proofErr w:type="spellEnd"/>
           </w:p>
         </w:tc>
         <w:tc>
@@ -4943,13 +5057,8 @@
             <w:pPr>
               <w:jc w:val="center"/>
             </w:pPr>
-            <w:proofErr w:type="spellStart"/>
-            <w:r>
-              <w:t>int</w:t>
-            </w:r>
-            <w:proofErr w:type="spellEnd"/>
-            <w:r>
-              <w:t>(11)</w:t>
+            <w:r>
+              <w:t>int(11)</w:t>
             </w:r>
           </w:p>
         </w:tc>
@@ -4974,11 +5083,9 @@
             <w:pPr>
               <w:jc w:val="center"/>
             </w:pPr>
-            <w:proofErr w:type="spellStart"/>
             <w:r>
               <w:t>Tchat_rooms-idTchat_room</w:t>
             </w:r>
-            <w:proofErr w:type="spellEnd"/>
           </w:p>
         </w:tc>
       </w:tr>
@@ -5065,14 +5172,12 @@
                 <w:b/>
               </w:rPr>
             </w:pPr>
-            <w:proofErr w:type="spellStart"/>
             <w:r>
               <w:rPr>
                 <w:b/>
               </w:rPr>
               <w:t>Null</w:t>
             </w:r>
-            <w:proofErr w:type="spellEnd"/>
           </w:p>
         </w:tc>
       </w:tr>
@@ -5111,14 +5216,9 @@
             <w:pPr>
               <w:jc w:val="center"/>
             </w:pPr>
-            <w:proofErr w:type="spellStart"/>
-            <w:r>
-              <w:t>id</w:t>
-            </w:r>
-            <w:r>
-              <w:t>Message</w:t>
-            </w:r>
-            <w:proofErr w:type="spellEnd"/>
+            <w:r>
+              <w:t>idMessage</w:t>
+            </w:r>
           </w:p>
         </w:tc>
         <w:tc>
@@ -5144,11 +5244,9 @@
             <w:pPr>
               <w:jc w:val="center"/>
             </w:pPr>
-            <w:proofErr w:type="spellStart"/>
             <w:r>
               <w:t>idUtilisateur</w:t>
             </w:r>
-            <w:proofErr w:type="spellEnd"/>
           </w:p>
         </w:tc>
         <w:tc>
@@ -5172,21 +5270,17 @@
             <w:pPr>
               <w:jc w:val="center"/>
             </w:pPr>
-            <w:proofErr w:type="spellStart"/>
             <w:r>
               <w:t>IdUtilisateur</w:t>
             </w:r>
-            <w:proofErr w:type="spellEnd"/>
           </w:p>
           <w:p>
             <w:pPr>
               <w:jc w:val="center"/>
             </w:pPr>
-            <w:proofErr w:type="spellStart"/>
             <w:r>
               <w:t>idTchat_room</w:t>
             </w:r>
-            <w:proofErr w:type="spellEnd"/>
           </w:p>
         </w:tc>
         <w:tc>
@@ -5212,11 +5306,9 @@
             <w:pPr>
               <w:jc w:val="center"/>
             </w:pPr>
-            <w:proofErr w:type="spellStart"/>
             <w:r>
               <w:t>idTchat_room</w:t>
             </w:r>
-            <w:proofErr w:type="spellEnd"/>
           </w:p>
         </w:tc>
         <w:tc>
@@ -5240,11 +5332,9 @@
             <w:pPr>
               <w:jc w:val="center"/>
             </w:pPr>
-            <w:proofErr w:type="spellStart"/>
             <w:r>
               <w:t>idTchat_room</w:t>
             </w:r>
-            <w:proofErr w:type="spellEnd"/>
           </w:p>
         </w:tc>
         <w:tc>
@@ -5258,8 +5348,6 @@
             <w:r>
               <w:t>Non</w:t>
             </w:r>
-            <w:bookmarkStart w:id="11" w:name="_GoBack"/>
-            <w:bookmarkEnd w:id="11"/>
           </w:p>
         </w:tc>
       </w:tr>
@@ -5270,14 +5358,15 @@
         <w:pStyle w:val="Titre2"/>
         <w:ind w:left="0"/>
       </w:pPr>
-      <w:bookmarkStart w:id="12" w:name="_Toc485043321"/>
-      <w:r>
+      <w:bookmarkStart w:id="14" w:name="_Toc485219609"/>
+      <w:r>
+        <w:lastRenderedPageBreak/>
         <w:t>Description de l’interface</w:t>
       </w:r>
       <w:r>
         <w:t> :</w:t>
       </w:r>
-      <w:bookmarkEnd w:id="12"/>
+      <w:bookmarkEnd w:id="14"/>
     </w:p>
     <w:p>
       <w:r>
@@ -5293,7 +5382,6 @@
           <w:noProof/>
           <w:lang w:eastAsia="fr-CH"/>
         </w:rPr>
-        <w:lastRenderedPageBreak/>
         <w:drawing>
           <wp:inline distT="0" distB="0" distL="0" distR="0" wp14:anchorId="3315992D" wp14:editId="5EA22697">
             <wp:extent cx="5760720" cy="3420428"/>
@@ -5360,13 +5448,8 @@
         </w:r>
       </w:fldSimple>
       <w:r>
-        <w:t xml:space="preserve"> : </w:t>
-      </w:r>
-      <w:proofErr w:type="spellStart"/>
-      <w:r>
-        <w:t>login.php</w:t>
-      </w:r>
-      <w:proofErr w:type="spellEnd"/>
+        <w:t xml:space="preserve"> : login.php</w:t>
+      </w:r>
     </w:p>
     <w:p>
       <w:r>
@@ -5454,25 +5537,19 @@
         </w:r>
       </w:fldSimple>
       <w:r>
-        <w:t xml:space="preserve"> : </w:t>
-      </w:r>
-      <w:proofErr w:type="spellStart"/>
-      <w:r>
-        <w:t>register.php</w:t>
-      </w:r>
-      <w:proofErr w:type="spellEnd"/>
+        <w:t xml:space="preserve"> : register.php</w:t>
+      </w:r>
     </w:p>
     <w:p/>
     <w:p>
       <w:pPr>
         <w:pStyle w:val="Titre3"/>
       </w:pPr>
-      <w:bookmarkStart w:id="13" w:name="_Toc485043322"/>
-      <w:r>
-        <w:lastRenderedPageBreak/>
+      <w:bookmarkStart w:id="15" w:name="_Toc485219610"/>
+      <w:r>
         <w:t>Utilisateur</w:t>
       </w:r>
-      <w:bookmarkEnd w:id="13"/>
+      <w:bookmarkEnd w:id="15"/>
     </w:p>
     <w:p>
       <w:r>
@@ -5557,15 +5634,7 @@
         </w:r>
       </w:fldSimple>
       <w:r>
-        <w:t xml:space="preserve"> : barre de </w:t>
-      </w:r>
-      <w:proofErr w:type="spellStart"/>
-      <w:r>
-        <w:t>naviguation</w:t>
-      </w:r>
-      <w:proofErr w:type="spellEnd"/>
-      <w:r>
-        <w:t xml:space="preserve"> et pied de page</w:t>
+        <w:t xml:space="preserve"> : barre de naviguation et pied de page</w:t>
       </w:r>
     </w:p>
     <w:p>
@@ -5649,13 +5718,8 @@
         </w:r>
       </w:fldSimple>
       <w:r>
-        <w:t xml:space="preserve"> : </w:t>
-      </w:r>
-      <w:proofErr w:type="spellStart"/>
-      <w:r>
-        <w:t>index.php</w:t>
-      </w:r>
-      <w:proofErr w:type="spellEnd"/>
+        <w:t xml:space="preserve"> : index.php</w:t>
+      </w:r>
     </w:p>
     <w:p>
       <w:r>
@@ -5737,13 +5801,8 @@
         </w:r>
       </w:fldSimple>
       <w:r>
-        <w:t xml:space="preserve"> : </w:t>
-      </w:r>
-      <w:proofErr w:type="spellStart"/>
-      <w:r>
-        <w:t>newRoomTchat.php</w:t>
-      </w:r>
-      <w:proofErr w:type="spellEnd"/>
+        <w:t xml:space="preserve"> : newRoomTchat.php</w:t>
+      </w:r>
     </w:p>
     <w:p>
       <w:r>
@@ -5835,13 +5894,8 @@
         </w:r>
       </w:fldSimple>
       <w:r>
-        <w:t xml:space="preserve"> : </w:t>
-      </w:r>
-      <w:proofErr w:type="spellStart"/>
-      <w:r>
-        <w:t>roomTchat.php</w:t>
-      </w:r>
-      <w:proofErr w:type="spellEnd"/>
+        <w:t xml:space="preserve"> : roomTchat.php</w:t>
+      </w:r>
     </w:p>
     <w:p>
       <w:r>
@@ -5924,13 +5978,8 @@
         </w:r>
       </w:fldSimple>
       <w:r>
-        <w:t xml:space="preserve"> : </w:t>
-      </w:r>
-      <w:proofErr w:type="spellStart"/>
-      <w:r>
-        <w:t>otherRoomTchat.php</w:t>
-      </w:r>
-      <w:proofErr w:type="spellEnd"/>
+        <w:t xml:space="preserve"> : otherRoomTchat.php</w:t>
+      </w:r>
     </w:p>
     <w:p>
       <w:r>
@@ -6022,13 +6071,8 @@
         </w:r>
       </w:fldSimple>
       <w:r>
-        <w:t xml:space="preserve"> : </w:t>
-      </w:r>
-      <w:proofErr w:type="spellStart"/>
-      <w:r>
-        <w:t>users.php</w:t>
-      </w:r>
-      <w:proofErr w:type="spellEnd"/>
+        <w:t xml:space="preserve"> : users.php</w:t>
+      </w:r>
     </w:p>
     <w:p>
       <w:r>
@@ -6111,13 +6155,8 @@
         </w:r>
       </w:fldSimple>
       <w:r>
-        <w:t xml:space="preserve"> : </w:t>
-      </w:r>
-      <w:proofErr w:type="spellStart"/>
-      <w:r>
-        <w:t>profil.php</w:t>
-      </w:r>
-      <w:proofErr w:type="spellEnd"/>
+        <w:t xml:space="preserve"> : profil.php</w:t>
+      </w:r>
     </w:p>
     <w:p>
       <w:r>
@@ -6202,35 +6241,287 @@
         </w:r>
       </w:fldSimple>
       <w:r>
-        <w:t xml:space="preserve"> : </w:t>
-      </w:r>
-      <w:proofErr w:type="spellStart"/>
-      <w:r>
-        <w:t>modifProfil.php</w:t>
-      </w:r>
-      <w:proofErr w:type="spellEnd"/>
+        <w:t xml:space="preserve"> : modifProfil.php</w:t>
+      </w:r>
     </w:p>
     <w:p>
       <w:pPr>
         <w:pStyle w:val="Titre3"/>
       </w:pPr>
-      <w:bookmarkStart w:id="14" w:name="_Toc485043323"/>
+      <w:bookmarkStart w:id="16" w:name="_Toc485219611"/>
       <w:r>
         <w:lastRenderedPageBreak/>
         <w:t>Administrateur</w:t>
       </w:r>
-      <w:bookmarkEnd w:id="14"/>
+      <w:bookmarkEnd w:id="16"/>
     </w:p>
     <w:p>
+      <w:r>
+        <w:t>Page qui montre la barre de navigation avec 2 liens qui redirige vers des pages. Il y a aussi le prénom de l’admin connecté et si on clique dessus. Une fenêtre apparait et nous indique notre prénom et nom. Il y a aussi notre avatar avec notre adresse Email. Il y a un bouton Profil qui permet d’aller sur la page du profil et un bouton pour se déconnecter.</w:t>
+      </w:r>
+    </w:p>
+    <w:p>
+      <w:pPr>
+        <w:keepNext/>
+      </w:pPr>
+      <w:r>
+        <w:rPr>
+          <w:noProof/>
+          <w:lang w:eastAsia="fr-CH"/>
+        </w:rPr>
+        <w:drawing>
+          <wp:inline distT="0" distB="0" distL="0" distR="0" wp14:anchorId="78B01A59" wp14:editId="16EFD187">
+            <wp:extent cx="5760720" cy="3418427"/>
+            <wp:effectExtent l="0" t="0" r="0" b="0"/>
+            <wp:docPr id="2" name="Image 2" descr="C:\Users\antenenp_info\Documents\tchatme\documentation\maquette\NavBar&amp;Footer_Admin.png"/>
+            <wp:cNvGraphicFramePr>
+              <a:graphicFrameLocks xmlns:a="http://schemas.openxmlformats.org/drawingml/2006/main" noChangeAspect="1"/>
+            </wp:cNvGraphicFramePr>
+            <a:graphic xmlns:a="http://schemas.openxmlformats.org/drawingml/2006/main">
+              <a:graphicData uri="http://schemas.openxmlformats.org/drawingml/2006/picture">
+                <pic:pic xmlns:pic="http://schemas.openxmlformats.org/drawingml/2006/picture">
+                  <pic:nvPicPr>
+                    <pic:cNvPr id="0" name="Picture 1" descr="C:\Users\antenenp_info\Documents\tchatme\documentation\maquette\NavBar&amp;Footer_Admin.png"/>
+                    <pic:cNvPicPr>
+                      <a:picLocks noChangeAspect="1" noChangeArrowheads="1"/>
+                    </pic:cNvPicPr>
+                  </pic:nvPicPr>
+                  <pic:blipFill>
+                    <a:blip r:embed="rId25">
+                      <a:extLst>
+                        <a:ext uri="{28A0092B-C50C-407E-A947-70E740481C1C}">
+                          <a14:useLocalDpi xmlns:a14="http://schemas.microsoft.com/office/drawing/2010/main" val="0"/>
+                        </a:ext>
+                      </a:extLst>
+                    </a:blip>
+                    <a:srcRect/>
+                    <a:stretch>
+                      <a:fillRect/>
+                    </a:stretch>
+                  </pic:blipFill>
+                  <pic:spPr bwMode="auto">
+                    <a:xfrm>
+                      <a:off x="0" y="0"/>
+                      <a:ext cx="5760720" cy="3418427"/>
+                    </a:xfrm>
+                    <a:prstGeom prst="rect">
+                      <a:avLst/>
+                    </a:prstGeom>
+                    <a:noFill/>
+                    <a:ln>
+                      <a:noFill/>
+                    </a:ln>
+                  </pic:spPr>
+                </pic:pic>
+              </a:graphicData>
+            </a:graphic>
+          </wp:inline>
+        </w:drawing>
+      </w:r>
+    </w:p>
+    <w:p>
+      <w:pPr>
+        <w:pStyle w:val="Lgende"/>
+      </w:pPr>
+      <w:r>
+        <w:t xml:space="preserve">Figure </w:t>
+      </w:r>
+      <w:fldSimple w:instr=" SEQ Figure \* ARABIC ">
+        <w:r>
+          <w:rPr>
+            <w:noProof/>
+          </w:rPr>
+          <w:t>11</w:t>
+        </w:r>
+      </w:fldSimple>
+      <w:r>
+        <w:t xml:space="preserve"> : </w:t>
+      </w:r>
+      <w:r>
+        <w:t>barre de naviguation et pied de page</w:t>
+      </w:r>
+    </w:p>
+    <w:p>
+      <w:r>
+        <w:t>Page principale qui affiche via un tableau toutes les salles de la base de données. On peut supprimer une salle grâce à un bouton</w:t>
+      </w:r>
+      <w:r>
+        <w:t>.</w:t>
+      </w:r>
+    </w:p>
+    <w:p>
+      <w:pPr>
+        <w:keepNext/>
+      </w:pPr>
+      <w:r>
+        <w:rPr>
+          <w:noProof/>
+          <w:lang w:eastAsia="fr-CH"/>
+        </w:rPr>
+        <w:lastRenderedPageBreak/>
+        <w:drawing>
+          <wp:inline distT="0" distB="0" distL="0" distR="0" wp14:anchorId="1A6BB693" wp14:editId="3147DF40">
+            <wp:extent cx="5760720" cy="3418427"/>
+            <wp:effectExtent l="0" t="0" r="0" b="0"/>
+            <wp:docPr id="3" name="Image 3" descr="C:\Users\antenenp_info\Documents\tchatme\documentation\maquette\roomTchatAdmin.png"/>
+            <wp:cNvGraphicFramePr>
+              <a:graphicFrameLocks xmlns:a="http://schemas.openxmlformats.org/drawingml/2006/main" noChangeAspect="1"/>
+            </wp:cNvGraphicFramePr>
+            <a:graphic xmlns:a="http://schemas.openxmlformats.org/drawingml/2006/main">
+              <a:graphicData uri="http://schemas.openxmlformats.org/drawingml/2006/picture">
+                <pic:pic xmlns:pic="http://schemas.openxmlformats.org/drawingml/2006/picture">
+                  <pic:nvPicPr>
+                    <pic:cNvPr id="0" name="Picture 2" descr="C:\Users\antenenp_info\Documents\tchatme\documentation\maquette\roomTchatAdmin.png"/>
+                    <pic:cNvPicPr>
+                      <a:picLocks noChangeAspect="1" noChangeArrowheads="1"/>
+                    </pic:cNvPicPr>
+                  </pic:nvPicPr>
+                  <pic:blipFill>
+                    <a:blip r:embed="rId26">
+                      <a:extLst>
+                        <a:ext uri="{28A0092B-C50C-407E-A947-70E740481C1C}">
+                          <a14:useLocalDpi xmlns:a14="http://schemas.microsoft.com/office/drawing/2010/main" val="0"/>
+                        </a:ext>
+                      </a:extLst>
+                    </a:blip>
+                    <a:srcRect/>
+                    <a:stretch>
+                      <a:fillRect/>
+                    </a:stretch>
+                  </pic:blipFill>
+                  <pic:spPr bwMode="auto">
+                    <a:xfrm>
+                      <a:off x="0" y="0"/>
+                      <a:ext cx="5760720" cy="3418427"/>
+                    </a:xfrm>
+                    <a:prstGeom prst="rect">
+                      <a:avLst/>
+                    </a:prstGeom>
+                    <a:noFill/>
+                    <a:ln>
+                      <a:noFill/>
+                    </a:ln>
+                  </pic:spPr>
+                </pic:pic>
+              </a:graphicData>
+            </a:graphic>
+          </wp:inline>
+        </w:drawing>
+      </w:r>
+    </w:p>
+    <w:p>
+      <w:pPr>
+        <w:pStyle w:val="Lgende"/>
+      </w:pPr>
+      <w:r>
+        <w:t xml:space="preserve">Figure </w:t>
+      </w:r>
+      <w:fldSimple w:instr=" SEQ Figure \* ARABIC ">
+        <w:r>
+          <w:rPr>
+            <w:noProof/>
+          </w:rPr>
+          <w:t>12</w:t>
+        </w:r>
+      </w:fldSimple>
+      <w:r>
+        <w:t xml:space="preserve"> : roomTchatAdmin.php</w:t>
+      </w:r>
+    </w:p>
+    <w:p>
+      <w:r>
+        <w:t>Page qui affiche toutes les informations de tous les utilisateurs du site. On peut supprimer un utilisateur via un bouton.</w:t>
+      </w:r>
+    </w:p>
+    <w:p>
+      <w:pPr>
+        <w:keepNext/>
+      </w:pPr>
+      <w:r>
+        <w:rPr>
+          <w:noProof/>
+          <w:lang w:eastAsia="fr-CH"/>
+        </w:rPr>
+        <w:drawing>
+          <wp:inline distT="0" distB="0" distL="0" distR="0" wp14:anchorId="669D5FA4" wp14:editId="3E6B0ED7">
+            <wp:extent cx="5760720" cy="3418427"/>
+            <wp:effectExtent l="0" t="0" r="0" b="0"/>
+            <wp:docPr id="4" name="Image 4" descr="C:\Users\antenenp_info\Documents\tchatme\documentation\maquette\membresAdmin.png"/>
+            <wp:cNvGraphicFramePr>
+              <a:graphicFrameLocks xmlns:a="http://schemas.openxmlformats.org/drawingml/2006/main" noChangeAspect="1"/>
+            </wp:cNvGraphicFramePr>
+            <a:graphic xmlns:a="http://schemas.openxmlformats.org/drawingml/2006/main">
+              <a:graphicData uri="http://schemas.openxmlformats.org/drawingml/2006/picture">
+                <pic:pic xmlns:pic="http://schemas.openxmlformats.org/drawingml/2006/picture">
+                  <pic:nvPicPr>
+                    <pic:cNvPr id="0" name="Picture 3" descr="C:\Users\antenenp_info\Documents\tchatme\documentation\maquette\membresAdmin.png"/>
+                    <pic:cNvPicPr>
+                      <a:picLocks noChangeAspect="1" noChangeArrowheads="1"/>
+                    </pic:cNvPicPr>
+                  </pic:nvPicPr>
+                  <pic:blipFill>
+                    <a:blip r:embed="rId27">
+                      <a:extLst>
+                        <a:ext uri="{28A0092B-C50C-407E-A947-70E740481C1C}">
+                          <a14:useLocalDpi xmlns:a14="http://schemas.microsoft.com/office/drawing/2010/main" val="0"/>
+                        </a:ext>
+                      </a:extLst>
+                    </a:blip>
+                    <a:srcRect/>
+                    <a:stretch>
+                      <a:fillRect/>
+                    </a:stretch>
+                  </pic:blipFill>
+                  <pic:spPr bwMode="auto">
+                    <a:xfrm>
+                      <a:off x="0" y="0"/>
+                      <a:ext cx="5760720" cy="3418427"/>
+                    </a:xfrm>
+                    <a:prstGeom prst="rect">
+                      <a:avLst/>
+                    </a:prstGeom>
+                    <a:noFill/>
+                    <a:ln>
+                      <a:noFill/>
+                    </a:ln>
+                  </pic:spPr>
+                </pic:pic>
+              </a:graphicData>
+            </a:graphic>
+          </wp:inline>
+        </w:drawing>
+      </w:r>
+    </w:p>
+    <w:p>
+      <w:pPr>
+        <w:pStyle w:val="Lgende"/>
+      </w:pPr>
+      <w:r>
+        <w:t xml:space="preserve">Figure </w:t>
+      </w:r>
+      <w:fldSimple w:instr=" SEQ Figure \* ARABIC ">
+        <w:r>
+          <w:rPr>
+            <w:noProof/>
+          </w:rPr>
+          <w:t>13</w:t>
+        </w:r>
+      </w:fldSimple>
+      <w:r>
+        <w:t xml:space="preserve"> : users.php</w:t>
+      </w:r>
+    </w:p>
+    <w:p/>
+    <w:p>
       <w:pPr>
         <w:pStyle w:val="Titre2"/>
         <w:ind w:left="0"/>
       </w:pPr>
-      <w:bookmarkStart w:id="15" w:name="_Toc485043324"/>
+      <w:bookmarkStart w:id="17" w:name="_Toc485219612"/>
       <w:r>
         <w:t>Description des éléments de sécurité :</w:t>
       </w:r>
-      <w:bookmarkEnd w:id="15"/>
+      <w:bookmarkEnd w:id="17"/>
     </w:p>
     <w:p>
       <w:r>
@@ -6239,6 +6530,7 @@
     </w:p>
     <w:p>
       <w:r>
+        <w:lastRenderedPageBreak/>
         <w:t>L’accès aux salles de tchat ne pourra qu’être accédé si l’utilisateur fait partis de la salle de tchat.</w:t>
       </w:r>
     </w:p>
@@ -6301,6 +6593,14 @@
     <w:p>
       <w:r>
         <w:t>Pour les envois d’images, il y a une vérification pour savoir si c’est un fichier de type image.</w:t>
+      </w:r>
+    </w:p>
+    <w:p>
+      <w:r>
+        <w:t>Lors de la connexion, il y a une vérification pour savoir si l’utilisateur connecté est l’administrateur</w:t>
+      </w:r>
+      <w:r>
+        <w:t xml:space="preserve"> et les si la page peut être accéder par l’utilisateur ou l’administrateur.</w:t>
       </w:r>
     </w:p>
     <w:p/>
@@ -6311,41 +6611,13 @@
           <w:shd w:val="clear" w:color="auto" w:fill="FFFFFF"/>
         </w:rPr>
       </w:pPr>
-      <w:bookmarkStart w:id="16" w:name="_Toc485043325"/>
+      <w:bookmarkStart w:id="18" w:name="_Toc485219613"/>
       <w:r>
         <w:rPr>
           <w:shd w:val="clear" w:color="auto" w:fill="FFFFFF"/>
         </w:rPr>
         <w:t>Analyse organique</w:t>
       </w:r>
-      <w:bookmarkEnd w:id="16"/>
-    </w:p>
-    <w:p>
-      <w:pPr>
-        <w:pStyle w:val="Titre2"/>
-        <w:ind w:left="0"/>
-      </w:pPr>
-      <w:bookmarkStart w:id="17" w:name="_Toc485043326"/>
-      <w:r>
-        <w:t>Description globale de l’architecture du projet</w:t>
-      </w:r>
-      <w:r>
-        <w:t> :</w:t>
-      </w:r>
-      <w:bookmarkEnd w:id="17"/>
-    </w:p>
-    <w:p>
-      <w:pPr>
-        <w:pStyle w:val="Titre2"/>
-        <w:ind w:left="0"/>
-      </w:pPr>
-      <w:bookmarkStart w:id="18" w:name="_Toc485043327"/>
-      <w:r>
-        <w:t>Description des méthodes de réalisation</w:t>
-      </w:r>
-      <w:r>
-        <w:t> :</w:t>
-      </w:r>
       <w:bookmarkEnd w:id="18"/>
     </w:p>
     <w:p>
@@ -6353,9 +6625,9 @@
         <w:pStyle w:val="Titre2"/>
         <w:ind w:left="0"/>
       </w:pPr>
-      <w:bookmarkStart w:id="19" w:name="_Toc485043328"/>
-      <w:r>
-        <w:t>Argumentation des éventuels choix de méthode de résolution</w:t>
+      <w:bookmarkStart w:id="19" w:name="_Toc485219614"/>
+      <w:r>
+        <w:t>Description globale de l’architecture du projet</w:t>
       </w:r>
       <w:r>
         <w:t> :</w:t>
@@ -6367,16 +6639,52 @@
         <w:pStyle w:val="Titre2"/>
         <w:ind w:left="0"/>
       </w:pPr>
-      <w:bookmarkStart w:id="20" w:name="_Toc485043329"/>
-      <w:proofErr w:type="spellStart"/>
+      <w:bookmarkStart w:id="20" w:name="_Toc485219615"/>
+      <w:r>
+        <w:t>Description des méthodes de réalisation</w:t>
+      </w:r>
+      <w:r>
+        <w:t> :</w:t>
+      </w:r>
+      <w:bookmarkEnd w:id="20"/>
+    </w:p>
+    <w:p>
+      <w:pPr>
+        <w:pStyle w:val="Titre2"/>
+        <w:ind w:left="0"/>
+      </w:pPr>
+      <w:bookmarkStart w:id="21" w:name="_Toc485219616"/>
+      <w:r>
+        <w:t>Argumentation des éventuels choix de méthode de résolution</w:t>
+      </w:r>
+      <w:r>
+        <w:t> :</w:t>
+      </w:r>
+      <w:bookmarkEnd w:id="21"/>
+    </w:p>
+    <w:p>
+      <w:pPr>
+        <w:pStyle w:val="Titre2"/>
+        <w:ind w:left="0"/>
+      </w:pPr>
+      <w:bookmarkStart w:id="22" w:name="_Toc485219617"/>
       <w:r>
         <w:t>Structurogramme</w:t>
       </w:r>
-      <w:proofErr w:type="spellEnd"/>
       <w:r>
         <w:t> :</w:t>
       </w:r>
-      <w:bookmarkEnd w:id="20"/>
+      <w:bookmarkEnd w:id="22"/>
+    </w:p>
+    <w:p>
+      <w:pPr>
+        <w:pStyle w:val="Titre3"/>
+      </w:pPr>
+      <w:bookmarkStart w:id="23" w:name="_Toc485219618"/>
+      <w:r>
+        <w:t>Utilisateur</w:t>
+      </w:r>
+      <w:bookmarkEnd w:id="23"/>
     </w:p>
     <w:p>
       <w:r>
@@ -6402,7 +6710,7 @@
                     </pic:cNvPicPr>
                   </pic:nvPicPr>
                   <pic:blipFill>
-                    <a:blip r:embed="rId25">
+                    <a:blip r:embed="rId28">
                       <a:extLst>
                         <a:ext uri="{28A0092B-C50C-407E-A947-70E740481C1C}">
                           <a14:useLocalDpi xmlns:a14="http://schemas.microsoft.com/office/drawing/2010/main" val="0"/>
@@ -6435,27 +6743,94 @@
       </w:r>
     </w:p>
     <w:p>
-      <w:r>
-        <w:br w:type="page"/>
-      </w:r>
+      <w:pPr>
+        <w:pStyle w:val="Titre3"/>
+      </w:pPr>
+      <w:bookmarkStart w:id="24" w:name="_Toc485219619"/>
+      <w:r>
+        <w:lastRenderedPageBreak/>
+        <w:t>Administrateur</w:t>
+      </w:r>
+      <w:bookmarkEnd w:id="24"/>
     </w:p>
     <w:p>
+      <w:r>
+        <w:rPr>
+          <w:noProof/>
+          <w:lang w:eastAsia="fr-CH"/>
+        </w:rPr>
+        <w:drawing>
+          <wp:inline distT="0" distB="0" distL="0" distR="0">
+            <wp:extent cx="5727700" cy="3347085"/>
+            <wp:effectExtent l="0" t="0" r="6350" b="5715"/>
+            <wp:docPr id="6" name="Image 6" descr="C:\Users\antenenp_info\Documents\tchatme\documentation\structurogramme\StructorogrammeAdmin.png"/>
+            <wp:cNvGraphicFramePr>
+              <a:graphicFrameLocks xmlns:a="http://schemas.openxmlformats.org/drawingml/2006/main" noChangeAspect="1"/>
+            </wp:cNvGraphicFramePr>
+            <a:graphic xmlns:a="http://schemas.openxmlformats.org/drawingml/2006/main">
+              <a:graphicData uri="http://schemas.openxmlformats.org/drawingml/2006/picture">
+                <pic:pic xmlns:pic="http://schemas.openxmlformats.org/drawingml/2006/picture">
+                  <pic:nvPicPr>
+                    <pic:cNvPr id="0" name="Picture 5" descr="C:\Users\antenenp_info\Documents\tchatme\documentation\structurogramme\StructorogrammeAdmin.png"/>
+                    <pic:cNvPicPr>
+                      <a:picLocks noChangeAspect="1" noChangeArrowheads="1"/>
+                    </pic:cNvPicPr>
+                  </pic:nvPicPr>
+                  <pic:blipFill>
+                    <a:blip r:embed="rId29">
+                      <a:extLst>
+                        <a:ext uri="{28A0092B-C50C-407E-A947-70E740481C1C}">
+                          <a14:useLocalDpi xmlns:a14="http://schemas.microsoft.com/office/drawing/2010/main" val="0"/>
+                        </a:ext>
+                      </a:extLst>
+                    </a:blip>
+                    <a:srcRect/>
+                    <a:stretch>
+                      <a:fillRect/>
+                    </a:stretch>
+                  </pic:blipFill>
+                  <pic:spPr bwMode="auto">
+                    <a:xfrm>
+                      <a:off x="0" y="0"/>
+                      <a:ext cx="5727700" cy="3347085"/>
+                    </a:xfrm>
+                    <a:prstGeom prst="rect">
+                      <a:avLst/>
+                    </a:prstGeom>
+                    <a:noFill/>
+                    <a:ln>
+                      <a:noFill/>
+                    </a:ln>
+                  </pic:spPr>
+                </pic:pic>
+              </a:graphicData>
+            </a:graphic>
+          </wp:inline>
+        </w:drawing>
+      </w:r>
+    </w:p>
+    <w:p>
+      <w:r>
+        <w:br w:type="page"/>
+      </w:r>
+    </w:p>
+    <w:p>
       <w:pPr>
         <w:pStyle w:val="Titre1"/>
       </w:pPr>
-      <w:bookmarkStart w:id="21" w:name="_Toc485043330"/>
+      <w:bookmarkStart w:id="25" w:name="_Toc485219620"/>
       <w:r>
         <w:lastRenderedPageBreak/>
         <w:t>Test et protocole de test</w:t>
       </w:r>
-      <w:bookmarkEnd w:id="21"/>
+      <w:bookmarkEnd w:id="25"/>
     </w:p>
     <w:p>
       <w:pPr>
         <w:pStyle w:val="Titre2"/>
         <w:ind w:left="0"/>
       </w:pPr>
-      <w:bookmarkStart w:id="22" w:name="_Toc485043331"/>
+      <w:bookmarkStart w:id="26" w:name="_Toc485219621"/>
       <w:r>
         <w:t>P</w:t>
       </w:r>
@@ -6465,7 +6840,7 @@
       <w:r>
         <w:t> :</w:t>
       </w:r>
-      <w:bookmarkEnd w:id="22"/>
+      <w:bookmarkEnd w:id="26"/>
     </w:p>
     <w:p>
       <w:pPr>
@@ -6917,27 +7292,7 @@
                 <w:szCs w:val="24"/>
                 <w:lang w:eastAsia="fr-CH"/>
               </w:rPr>
-              <w:t xml:space="preserve">La </w:t>
-            </w:r>
-            <w:proofErr w:type="spellStart"/>
-            <w:r>
-              <w:rPr>
-                <w:rFonts w:ascii="Times New Roman" w:eastAsia="Times New Roman" w:hAnsi="Times New Roman" w:cs="Times New Roman"/>
-                <w:sz w:val="24"/>
-                <w:szCs w:val="24"/>
-                <w:lang w:eastAsia="fr-CH"/>
-              </w:rPr>
-              <w:t>Form</w:t>
-            </w:r>
-            <w:proofErr w:type="spellEnd"/>
-            <w:r>
-              <w:rPr>
-                <w:rFonts w:ascii="Times New Roman" w:eastAsia="Times New Roman" w:hAnsi="Times New Roman" w:cs="Times New Roman"/>
-                <w:sz w:val="24"/>
-                <w:szCs w:val="24"/>
-                <w:lang w:eastAsia="fr-CH"/>
-              </w:rPr>
-              <w:t xml:space="preserve"> « Règle » devrait être ouverte</w:t>
+              <w:t>La Form « Règle » devrait être ouverte</w:t>
             </w:r>
             <w:r>
               <w:rPr>
@@ -7407,27 +7762,7 @@
                 <w:szCs w:val="24"/>
                 <w:lang w:eastAsia="fr-CH"/>
               </w:rPr>
-              <w:t>Cliquer sur le bouton « </w:t>
-            </w:r>
-            <w:proofErr w:type="spellStart"/>
-            <w:r>
-              <w:rPr>
-                <w:rFonts w:ascii="Times New Roman" w:eastAsia="Times New Roman" w:hAnsi="Times New Roman" w:cs="Times New Roman"/>
-                <w:sz w:val="24"/>
-                <w:szCs w:val="24"/>
-                <w:lang w:eastAsia="fr-CH"/>
-              </w:rPr>
-              <w:t>left</w:t>
-            </w:r>
-            <w:proofErr w:type="spellEnd"/>
-            <w:r>
-              <w:rPr>
-                <w:rFonts w:ascii="Times New Roman" w:eastAsia="Times New Roman" w:hAnsi="Times New Roman" w:cs="Times New Roman"/>
-                <w:sz w:val="24"/>
-                <w:szCs w:val="24"/>
-                <w:lang w:eastAsia="fr-CH"/>
-              </w:rPr>
-              <w:t> »</w:t>
+              <w:t>Cliquer sur le bouton « left »</w:t>
             </w:r>
           </w:p>
         </w:tc>
@@ -7747,27 +8082,7 @@
                 <w:szCs w:val="24"/>
                 <w:lang w:eastAsia="fr-CH"/>
               </w:rPr>
-              <w:t xml:space="preserve">Le même </w:t>
-            </w:r>
-            <w:proofErr w:type="spellStart"/>
-            <w:r>
-              <w:rPr>
-                <w:rFonts w:ascii="Times New Roman" w:eastAsia="Times New Roman" w:hAnsi="Times New Roman" w:cs="Times New Roman"/>
-                <w:sz w:val="24"/>
-                <w:szCs w:val="24"/>
-                <w:lang w:eastAsia="fr-CH"/>
-              </w:rPr>
-              <w:t>resultat</w:t>
-            </w:r>
-            <w:proofErr w:type="spellEnd"/>
-            <w:r>
-              <w:rPr>
-                <w:rFonts w:ascii="Times New Roman" w:eastAsia="Times New Roman" w:hAnsi="Times New Roman" w:cs="Times New Roman"/>
-                <w:sz w:val="24"/>
-                <w:szCs w:val="24"/>
-                <w:lang w:eastAsia="fr-CH"/>
-              </w:rPr>
-              <w:t xml:space="preserve"> que pour T3 mais avec droite, haut et bas</w:t>
+              <w:t>Le même resultat que pour T3 mais avec droite, haut et bas</w:t>
             </w:r>
           </w:p>
         </w:tc>
@@ -8013,27 +8328,7 @@
                 <w:szCs w:val="24"/>
                 <w:lang w:eastAsia="fr-CH"/>
               </w:rPr>
-              <w:t xml:space="preserve">La </w:t>
-            </w:r>
-            <w:proofErr w:type="spellStart"/>
-            <w:r>
-              <w:rPr>
-                <w:rFonts w:ascii="Times New Roman" w:eastAsia="Times New Roman" w:hAnsi="Times New Roman" w:cs="Times New Roman"/>
-                <w:sz w:val="24"/>
-                <w:szCs w:val="24"/>
-                <w:lang w:eastAsia="fr-CH"/>
-              </w:rPr>
-              <w:t>Form</w:t>
-            </w:r>
-            <w:proofErr w:type="spellEnd"/>
-            <w:r>
-              <w:rPr>
-                <w:rFonts w:ascii="Times New Roman" w:eastAsia="Times New Roman" w:hAnsi="Times New Roman" w:cs="Times New Roman"/>
-                <w:sz w:val="24"/>
-                <w:szCs w:val="24"/>
-                <w:lang w:eastAsia="fr-CH"/>
-              </w:rPr>
-              <w:t xml:space="preserve"> « Classement » devrait s’ouvrir en affichant dans un ordre décroissant (du plus haut score au plus bas) les scores avec le Pseudo</w:t>
+              <w:t>La Form « Classement » devrait s’ouvrir en affichant dans un ordre décroissant (du plus haut score au plus bas) les scores avec le Pseudo</w:t>
             </w:r>
             <w:r>
               <w:rPr>
@@ -8534,56 +8829,16 @@
                 <w:szCs w:val="24"/>
                 <w:lang w:eastAsia="fr-CH"/>
               </w:rPr>
-              <w:t xml:space="preserve">La </w:t>
-            </w:r>
-            <w:proofErr w:type="spellStart"/>
-            <w:r>
-              <w:rPr>
-                <w:rFonts w:ascii="Times New Roman" w:eastAsia="Times New Roman" w:hAnsi="Times New Roman" w:cs="Times New Roman"/>
-                <w:sz w:val="24"/>
-                <w:szCs w:val="24"/>
-                <w:lang w:eastAsia="fr-CH"/>
-              </w:rPr>
-              <w:t>Form</w:t>
-            </w:r>
-            <w:proofErr w:type="spellEnd"/>
-            <w:r>
-              <w:rPr>
-                <w:rFonts w:ascii="Times New Roman" w:eastAsia="Times New Roman" w:hAnsi="Times New Roman" w:cs="Times New Roman"/>
-                <w:sz w:val="24"/>
-                <w:szCs w:val="24"/>
-                <w:lang w:eastAsia="fr-CH"/>
-              </w:rPr>
-              <w:t xml:space="preserve"> « </w:t>
-            </w:r>
-            <w:proofErr w:type="spellStart"/>
-            <w:r>
-              <w:rPr>
-                <w:rFonts w:ascii="Times New Roman" w:eastAsia="Times New Roman" w:hAnsi="Times New Roman" w:cs="Times New Roman"/>
-                <w:sz w:val="24"/>
-                <w:szCs w:val="24"/>
-                <w:lang w:eastAsia="fr-CH"/>
-              </w:rPr>
-              <w:t>L</w:t>
-            </w:r>
-            <w:r>
-              <w:rPr>
-                <w:rFonts w:ascii="Times New Roman" w:eastAsia="Times New Roman" w:hAnsi="Times New Roman" w:cs="Times New Roman"/>
-                <w:sz w:val="24"/>
-                <w:szCs w:val="24"/>
-                <w:lang w:eastAsia="fr-CH"/>
-              </w:rPr>
-              <w:t>ose</w:t>
-            </w:r>
-            <w:proofErr w:type="spellEnd"/>
-            <w:r>
-              <w:rPr>
-                <w:rFonts w:ascii="Times New Roman" w:eastAsia="Times New Roman" w:hAnsi="Times New Roman" w:cs="Times New Roman"/>
-                <w:sz w:val="24"/>
-                <w:szCs w:val="24"/>
-                <w:lang w:eastAsia="fr-CH"/>
-              </w:rPr>
-              <w:t> » devrait apparaître en demandant le pseudo de l’utilisateur</w:t>
+              <w:t>La Form « L</w:t>
+            </w:r>
+            <w:r>
+              <w:rPr>
+                <w:rFonts w:ascii="Times New Roman" w:eastAsia="Times New Roman" w:hAnsi="Times New Roman" w:cs="Times New Roman"/>
+                <w:sz w:val="24"/>
+                <w:szCs w:val="24"/>
+                <w:lang w:eastAsia="fr-CH"/>
+              </w:rPr>
+              <w:t>ose » devrait apparaître en demandant le pseudo de l’utilisateur</w:t>
             </w:r>
           </w:p>
         </w:tc>
@@ -8859,47 +9114,7 @@
                 <w:szCs w:val="24"/>
                 <w:lang w:eastAsia="fr-CH"/>
               </w:rPr>
-              <w:t xml:space="preserve">La </w:t>
-            </w:r>
-            <w:proofErr w:type="spellStart"/>
-            <w:r>
-              <w:rPr>
-                <w:rFonts w:ascii="Times New Roman" w:eastAsia="Times New Roman" w:hAnsi="Times New Roman" w:cs="Times New Roman"/>
-                <w:sz w:val="24"/>
-                <w:szCs w:val="24"/>
-                <w:lang w:eastAsia="fr-CH"/>
-              </w:rPr>
-              <w:t>Form</w:t>
-            </w:r>
-            <w:proofErr w:type="spellEnd"/>
-            <w:r>
-              <w:rPr>
-                <w:rFonts w:ascii="Times New Roman" w:eastAsia="Times New Roman" w:hAnsi="Times New Roman" w:cs="Times New Roman"/>
-                <w:sz w:val="24"/>
-                <w:szCs w:val="24"/>
-                <w:lang w:eastAsia="fr-CH"/>
-              </w:rPr>
-              <w:t xml:space="preserve"> devrait se fermer et ça devrait afficher la </w:t>
-            </w:r>
-            <w:proofErr w:type="spellStart"/>
-            <w:r>
-              <w:rPr>
-                <w:rFonts w:ascii="Times New Roman" w:eastAsia="Times New Roman" w:hAnsi="Times New Roman" w:cs="Times New Roman"/>
-                <w:sz w:val="24"/>
-                <w:szCs w:val="24"/>
-                <w:lang w:eastAsia="fr-CH"/>
-              </w:rPr>
-              <w:t>Form</w:t>
-            </w:r>
-            <w:proofErr w:type="spellEnd"/>
-            <w:r>
-              <w:rPr>
-                <w:rFonts w:ascii="Times New Roman" w:eastAsia="Times New Roman" w:hAnsi="Times New Roman" w:cs="Times New Roman"/>
-                <w:sz w:val="24"/>
-                <w:szCs w:val="24"/>
-                <w:lang w:eastAsia="fr-CH"/>
-              </w:rPr>
-              <w:t xml:space="preserve"> « Classement »</w:t>
+              <w:t>La Form devrait se fermer et ça devrait afficher la Form « Classement »</w:t>
             </w:r>
           </w:p>
         </w:tc>
@@ -9197,14 +9412,14 @@
         <w:pStyle w:val="Titre2"/>
         <w:ind w:left="0"/>
       </w:pPr>
-      <w:bookmarkStart w:id="23" w:name="_Toc485043332"/>
+      <w:bookmarkStart w:id="27" w:name="_Toc485219622"/>
       <w:r>
         <w:t>Rapport de test</w:t>
       </w:r>
       <w:r>
         <w:t> :</w:t>
       </w:r>
-      <w:bookmarkEnd w:id="23"/>
+      <w:bookmarkEnd w:id="27"/>
     </w:p>
     <w:p>
       <w:pPr>
@@ -9603,47 +9818,7 @@
                 <w:szCs w:val="24"/>
                 <w:lang w:eastAsia="fr-CH"/>
               </w:rPr>
-              <w:t xml:space="preserve">La </w:t>
-            </w:r>
-            <w:proofErr w:type="spellStart"/>
-            <w:r>
-              <w:rPr>
-                <w:rFonts w:ascii="Times New Roman" w:eastAsia="Times New Roman" w:hAnsi="Times New Roman" w:cs="Times New Roman"/>
-                <w:sz w:val="24"/>
-                <w:szCs w:val="24"/>
-                <w:lang w:eastAsia="fr-CH"/>
-              </w:rPr>
-              <w:t>Form</w:t>
-            </w:r>
-            <w:proofErr w:type="spellEnd"/>
-            <w:r>
-              <w:rPr>
-                <w:rFonts w:ascii="Times New Roman" w:eastAsia="Times New Roman" w:hAnsi="Times New Roman" w:cs="Times New Roman"/>
-                <w:sz w:val="24"/>
-                <w:szCs w:val="24"/>
-                <w:lang w:eastAsia="fr-CH"/>
-              </w:rPr>
-              <w:t xml:space="preserve"> « </w:t>
-            </w:r>
-            <w:proofErr w:type="spellStart"/>
-            <w:r>
-              <w:rPr>
-                <w:rFonts w:ascii="Times New Roman" w:eastAsia="Times New Roman" w:hAnsi="Times New Roman" w:cs="Times New Roman"/>
-                <w:sz w:val="24"/>
-                <w:szCs w:val="24"/>
-                <w:lang w:eastAsia="fr-CH"/>
-              </w:rPr>
-              <w:t>Regle</w:t>
-            </w:r>
-            <w:proofErr w:type="spellEnd"/>
-            <w:r>
-              <w:rPr>
-                <w:rFonts w:ascii="Times New Roman" w:eastAsia="Times New Roman" w:hAnsi="Times New Roman" w:cs="Times New Roman"/>
-                <w:sz w:val="24"/>
-                <w:szCs w:val="24"/>
-                <w:lang w:eastAsia="fr-CH"/>
-              </w:rPr>
-              <w:t> » s’affiche correctement</w:t>
+              <w:t>La Form « Regle » s’affiche correctement</w:t>
             </w:r>
           </w:p>
         </w:tc>
@@ -10021,27 +10196,7 @@
                 <w:szCs w:val="24"/>
                 <w:lang w:eastAsia="fr-CH"/>
               </w:rPr>
-              <w:t xml:space="preserve">La case va correctement se déplacer tout à gauche s’il y a aucune case </w:t>
-            </w:r>
-            <w:proofErr w:type="spellStart"/>
-            <w:r>
-              <w:rPr>
-                <w:rFonts w:ascii="Times New Roman" w:eastAsia="Times New Roman" w:hAnsi="Times New Roman" w:cs="Times New Roman"/>
-                <w:sz w:val="24"/>
-                <w:szCs w:val="24"/>
-                <w:lang w:eastAsia="fr-CH"/>
-              </w:rPr>
-              <w:t>a</w:t>
-            </w:r>
-            <w:proofErr w:type="spellEnd"/>
-            <w:r>
-              <w:rPr>
-                <w:rFonts w:ascii="Times New Roman" w:eastAsia="Times New Roman" w:hAnsi="Times New Roman" w:cs="Times New Roman"/>
-                <w:sz w:val="24"/>
-                <w:szCs w:val="24"/>
-                <w:lang w:eastAsia="fr-CH"/>
-              </w:rPr>
-              <w:t xml:space="preserve"> gauche. </w:t>
+              <w:t xml:space="preserve">La case va correctement se déplacer tout à gauche s’il y a aucune case a gauche. </w:t>
             </w:r>
             <w:r>
               <w:rPr>
@@ -10446,27 +10601,7 @@
                 <w:szCs w:val="24"/>
                 <w:lang w:eastAsia="fr-CH"/>
               </w:rPr>
-              <w:t xml:space="preserve">La </w:t>
-            </w:r>
-            <w:proofErr w:type="spellStart"/>
-            <w:r>
-              <w:rPr>
-                <w:rFonts w:ascii="Times New Roman" w:eastAsia="Times New Roman" w:hAnsi="Times New Roman" w:cs="Times New Roman"/>
-                <w:sz w:val="24"/>
-                <w:szCs w:val="24"/>
-                <w:lang w:eastAsia="fr-CH"/>
-              </w:rPr>
-              <w:t>Form</w:t>
-            </w:r>
-            <w:proofErr w:type="spellEnd"/>
-            <w:r>
-              <w:rPr>
-                <w:rFonts w:ascii="Times New Roman" w:eastAsia="Times New Roman" w:hAnsi="Times New Roman" w:cs="Times New Roman"/>
-                <w:sz w:val="24"/>
-                <w:szCs w:val="24"/>
-                <w:lang w:eastAsia="fr-CH"/>
-              </w:rPr>
-              <w:t xml:space="preserve"> « Classement » s’ouvre correctement </w:t>
+              <w:t xml:space="preserve">La Form « Classement » s’ouvre correctement </w:t>
             </w:r>
             <w:r>
               <w:rPr>
@@ -10890,47 +11025,7 @@
                 <w:szCs w:val="24"/>
                 <w:lang w:eastAsia="fr-CH"/>
               </w:rPr>
-              <w:t xml:space="preserve">La </w:t>
-            </w:r>
-            <w:proofErr w:type="spellStart"/>
-            <w:r>
-              <w:rPr>
-                <w:rFonts w:ascii="Times New Roman" w:eastAsia="Times New Roman" w:hAnsi="Times New Roman" w:cs="Times New Roman"/>
-                <w:sz w:val="24"/>
-                <w:szCs w:val="24"/>
-                <w:lang w:eastAsia="fr-CH"/>
-              </w:rPr>
-              <w:t>Form</w:t>
-            </w:r>
-            <w:proofErr w:type="spellEnd"/>
-            <w:r>
-              <w:rPr>
-                <w:rFonts w:ascii="Times New Roman" w:eastAsia="Times New Roman" w:hAnsi="Times New Roman" w:cs="Times New Roman"/>
-                <w:sz w:val="24"/>
-                <w:szCs w:val="24"/>
-                <w:lang w:eastAsia="fr-CH"/>
-              </w:rPr>
-              <w:t xml:space="preserve"> « </w:t>
-            </w:r>
-            <w:proofErr w:type="spellStart"/>
-            <w:r>
-              <w:rPr>
-                <w:rFonts w:ascii="Times New Roman" w:eastAsia="Times New Roman" w:hAnsi="Times New Roman" w:cs="Times New Roman"/>
-                <w:sz w:val="24"/>
-                <w:szCs w:val="24"/>
-                <w:lang w:eastAsia="fr-CH"/>
-              </w:rPr>
-              <w:t>Lose</w:t>
-            </w:r>
-            <w:proofErr w:type="spellEnd"/>
-            <w:r>
-              <w:rPr>
-                <w:rFonts w:ascii="Times New Roman" w:eastAsia="Times New Roman" w:hAnsi="Times New Roman" w:cs="Times New Roman"/>
-                <w:sz w:val="24"/>
-                <w:szCs w:val="24"/>
-                <w:lang w:eastAsia="fr-CH"/>
-              </w:rPr>
-              <w:t> » s’affiche correctement et l’utilisateur peut entrer son Pseudo. Il ne peut pas continuer tant qu’il n’a pas entré un Pseudo</w:t>
+              <w:t>La Form « Lose » s’affiche correctement et l’utilisateur peut entrer son Pseudo. Il ne peut pas continuer tant qu’il n’a pas entré un Pseudo</w:t>
             </w:r>
           </w:p>
         </w:tc>
@@ -11119,27 +11214,7 @@
                 <w:szCs w:val="24"/>
                 <w:lang w:eastAsia="fr-CH"/>
               </w:rPr>
-              <w:t xml:space="preserve">La </w:t>
-            </w:r>
-            <w:proofErr w:type="spellStart"/>
-            <w:r>
-              <w:rPr>
-                <w:rFonts w:ascii="Times New Roman" w:eastAsia="Times New Roman" w:hAnsi="Times New Roman" w:cs="Times New Roman"/>
-                <w:sz w:val="24"/>
-                <w:szCs w:val="24"/>
-                <w:lang w:eastAsia="fr-CH"/>
-              </w:rPr>
-              <w:t>Form</w:t>
-            </w:r>
-            <w:proofErr w:type="spellEnd"/>
-            <w:r>
-              <w:rPr>
-                <w:rFonts w:ascii="Times New Roman" w:eastAsia="Times New Roman" w:hAnsi="Times New Roman" w:cs="Times New Roman"/>
-                <w:sz w:val="24"/>
-                <w:szCs w:val="24"/>
-                <w:lang w:eastAsia="fr-CH"/>
-              </w:rPr>
-              <w:t xml:space="preserve"> « Classement » s’affiche correctement  </w:t>
+              <w:t xml:space="preserve">La Form « Classement » s’affiche correctement  </w:t>
             </w:r>
           </w:p>
         </w:tc>
@@ -11369,34 +11444,34 @@
       <w:pPr>
         <w:pStyle w:val="Titre1"/>
       </w:pPr>
-      <w:bookmarkStart w:id="24" w:name="_Toc485043333"/>
+      <w:bookmarkStart w:id="28" w:name="_Toc485219623"/>
       <w:r>
         <w:t>Améliorations possibles</w:t>
       </w:r>
-      <w:bookmarkEnd w:id="24"/>
+      <w:bookmarkEnd w:id="28"/>
     </w:p>
     <w:p>
       <w:pPr>
         <w:pStyle w:val="Titre1"/>
       </w:pPr>
-      <w:bookmarkStart w:id="25" w:name="_Toc485043334"/>
+      <w:bookmarkStart w:id="29" w:name="_Toc485219624"/>
       <w:r>
         <w:t>Conclusion</w:t>
       </w:r>
-      <w:bookmarkEnd w:id="25"/>
+      <w:bookmarkEnd w:id="29"/>
     </w:p>
     <w:p>
       <w:pPr>
         <w:pStyle w:val="Titre1"/>
       </w:pPr>
-      <w:bookmarkStart w:id="26" w:name="_Toc485043335"/>
+      <w:bookmarkStart w:id="30" w:name="_Toc485219625"/>
       <w:r>
         <w:t>Bibliographie</w:t>
       </w:r>
-      <w:bookmarkEnd w:id="26"/>
+      <w:bookmarkEnd w:id="30"/>
     </w:p>
     <w:p>
-      <w:hyperlink r:id="rId26" w:history="1">
+      <w:hyperlink r:id="rId30" w:history="1">
         <w:r>
           <w:rPr>
             <w:rStyle w:val="Lienhypertexte"/>
@@ -11409,7 +11484,7 @@
       </w:r>
     </w:p>
     <w:p>
-      <w:hyperlink r:id="rId27" w:history="1">
+      <w:hyperlink r:id="rId31" w:history="1">
         <w:r>
           <w:rPr>
             <w:rStyle w:val="Lienhypertexte"/>
@@ -11422,7 +11497,7 @@
       </w:r>
     </w:p>
     <w:p>
-      <w:hyperlink r:id="rId28" w:history="1">
+      <w:hyperlink r:id="rId32" w:history="1">
         <w:r>
           <w:rPr>
             <w:rStyle w:val="Lienhypertexte"/>
@@ -11436,8 +11511,8 @@
     </w:p>
     <w:p/>
     <w:sectPr>
-      <w:headerReference w:type="default" r:id="rId29"/>
-      <w:footerReference w:type="default" r:id="rId30"/>
+      <w:headerReference w:type="default" r:id="rId33"/>
+      <w:footerReference w:type="default" r:id="rId34"/>
       <w:pgSz w:w="11906" w:h="16838"/>
       <w:pgMar w:top="1417" w:right="1417" w:bottom="1417" w:left="1417" w:header="708" w:footer="708" w:gutter="0"/>
       <w:pgNumType w:start="0"/>
@@ -11504,7 +11579,7 @@
       <w:rPr>
         <w:noProof/>
       </w:rPr>
-      <w:t>5</w:t>
+      <w:t>2</w:t>
     </w:r>
     <w:r>
       <w:fldChar w:fldCharType="end"/>
@@ -11512,27 +11587,14 @@
     <w:r>
       <w:t xml:space="preserve"> sur </w:t>
     </w:r>
-    <w:r>
-      <w:fldChar w:fldCharType="begin"/>
-    </w:r>
-    <w:r>
-      <w:instrText xml:space="preserve"> NUMPAGES   \* MERGEFORMAT </w:instrText>
-    </w:r>
-    <w:r>
-      <w:fldChar w:fldCharType="separate"/>
-    </w:r>
-    <w:r>
-      <w:rPr>
-        <w:noProof/>
-      </w:rPr>
-      <w:t>15</w:t>
-    </w:r>
-    <w:r>
-      <w:rPr>
-        <w:noProof/>
-      </w:rPr>
-      <w:fldChar w:fldCharType="end"/>
-    </w:r>
+    <w:fldSimple w:instr=" NUMPAGES   \* MERGEFORMAT ">
+      <w:r>
+        <w:rPr>
+          <w:noProof/>
+        </w:rPr>
+        <w:t>18</w:t>
+      </w:r>
+    </w:fldSimple>
   </w:p>
 </w:ftr>
 </file>
@@ -11568,21 +11630,12 @@
     <w:pPr>
       <w:pStyle w:val="En-tte"/>
     </w:pPr>
-    <w:proofErr w:type="spellStart"/>
     <w:r>
       <w:t>Tchat’me</w:t>
     </w:r>
-    <w:proofErr w:type="spellEnd"/>
     <w:r>
       <w:tab/>
-    </w:r>
-    <w:proofErr w:type="spellStart"/>
-    <w:r>
-      <w:t>Antenen</w:t>
-    </w:r>
-    <w:proofErr w:type="spellEnd"/>
-    <w:r>
-      <w:t xml:space="preserve"> Pierrick</w:t>
+      <w:t>Antenen Pierrick</w:t>
     </w:r>
     <w:r>
       <w:tab/>
@@ -11934,6 +11987,119 @@
     </w:lvl>
   </w:abstractNum>
   <w:abstractNum w:abstractNumId="3">
+    <w:nsid w:val="3FFA113E"/>
+    <w:multiLevelType w:val="hybridMultilevel"/>
+    <w:tmpl w:val="79ECE31C"/>
+    <w:lvl w:ilvl="0" w:tplc="5AB07FBA">
+      <w:start w:val="1"/>
+      <w:numFmt w:val="bullet"/>
+      <w:lvlText w:val=""/>
+      <w:lvlJc w:val="left"/>
+      <w:pPr>
+        <w:ind w:left="1440" w:hanging="360"/>
+      </w:pPr>
+      <w:rPr>
+        <w:rFonts w:ascii="Wingdings" w:hAnsi="Wingdings" w:hint="default"/>
+      </w:rPr>
+    </w:lvl>
+    <w:lvl w:ilvl="1" w:tplc="100C0003">
+      <w:start w:val="1"/>
+      <w:numFmt w:val="bullet"/>
+      <w:lvlText w:val="o"/>
+      <w:lvlJc w:val="left"/>
+      <w:pPr>
+        <w:ind w:left="1440" w:hanging="360"/>
+      </w:pPr>
+      <w:rPr>
+        <w:rFonts w:ascii="Courier New" w:hAnsi="Courier New" w:cs="Courier New" w:hint="default"/>
+      </w:rPr>
+    </w:lvl>
+    <w:lvl w:ilvl="2" w:tplc="100C0005" w:tentative="1">
+      <w:start w:val="1"/>
+      <w:numFmt w:val="bullet"/>
+      <w:lvlText w:val=""/>
+      <w:lvlJc w:val="left"/>
+      <w:pPr>
+        <w:ind w:left="2160" w:hanging="360"/>
+      </w:pPr>
+      <w:rPr>
+        <w:rFonts w:ascii="Wingdings" w:hAnsi="Wingdings" w:hint="default"/>
+      </w:rPr>
+    </w:lvl>
+    <w:lvl w:ilvl="3" w:tplc="100C0001" w:tentative="1">
+      <w:start w:val="1"/>
+      <w:numFmt w:val="bullet"/>
+      <w:lvlText w:val=""/>
+      <w:lvlJc w:val="left"/>
+      <w:pPr>
+        <w:ind w:left="2880" w:hanging="360"/>
+      </w:pPr>
+      <w:rPr>
+        <w:rFonts w:ascii="Symbol" w:hAnsi="Symbol" w:hint="default"/>
+      </w:rPr>
+    </w:lvl>
+    <w:lvl w:ilvl="4" w:tplc="100C0003" w:tentative="1">
+      <w:start w:val="1"/>
+      <w:numFmt w:val="bullet"/>
+      <w:lvlText w:val="o"/>
+      <w:lvlJc w:val="left"/>
+      <w:pPr>
+        <w:ind w:left="3600" w:hanging="360"/>
+      </w:pPr>
+      <w:rPr>
+        <w:rFonts w:ascii="Courier New" w:hAnsi="Courier New" w:cs="Courier New" w:hint="default"/>
+      </w:rPr>
+    </w:lvl>
+    <w:lvl w:ilvl="5" w:tplc="100C0005" w:tentative="1">
+      <w:start w:val="1"/>
+      <w:numFmt w:val="bullet"/>
+      <w:lvlText w:val=""/>
+      <w:lvlJc w:val="left"/>
+      <w:pPr>
+        <w:ind w:left="4320" w:hanging="360"/>
+      </w:pPr>
+      <w:rPr>
+        <w:rFonts w:ascii="Wingdings" w:hAnsi="Wingdings" w:hint="default"/>
+      </w:rPr>
+    </w:lvl>
+    <w:lvl w:ilvl="6" w:tplc="100C0001" w:tentative="1">
+      <w:start w:val="1"/>
+      <w:numFmt w:val="bullet"/>
+      <w:lvlText w:val=""/>
+      <w:lvlJc w:val="left"/>
+      <w:pPr>
+        <w:ind w:left="5040" w:hanging="360"/>
+      </w:pPr>
+      <w:rPr>
+        <w:rFonts w:ascii="Symbol" w:hAnsi="Symbol" w:hint="default"/>
+      </w:rPr>
+    </w:lvl>
+    <w:lvl w:ilvl="7" w:tplc="100C0003" w:tentative="1">
+      <w:start w:val="1"/>
+      <w:numFmt w:val="bullet"/>
+      <w:lvlText w:val="o"/>
+      <w:lvlJc w:val="left"/>
+      <w:pPr>
+        <w:ind w:left="5760" w:hanging="360"/>
+      </w:pPr>
+      <w:rPr>
+        <w:rFonts w:ascii="Courier New" w:hAnsi="Courier New" w:cs="Courier New" w:hint="default"/>
+      </w:rPr>
+    </w:lvl>
+    <w:lvl w:ilvl="8" w:tplc="100C0005" w:tentative="1">
+      <w:start w:val="1"/>
+      <w:numFmt w:val="bullet"/>
+      <w:lvlText w:val=""/>
+      <w:lvlJc w:val="left"/>
+      <w:pPr>
+        <w:ind w:left="6480" w:hanging="360"/>
+      </w:pPr>
+      <w:rPr>
+        <w:rFonts w:ascii="Wingdings" w:hAnsi="Wingdings" w:hint="default"/>
+      </w:rPr>
+    </w:lvl>
+  </w:abstractNum>
+  <w:abstractNum w:abstractNumId="4">
     <w:nsid w:val="47223132"/>
     <w:multiLevelType w:val="hybridMultilevel"/>
     <w:tmpl w:val="35266398"/>
@@ -12046,7 +12212,7 @@
       </w:rPr>
     </w:lvl>
   </w:abstractNum>
-  <w:abstractNum w:abstractNumId="4">
+  <w:abstractNum w:abstractNumId="5">
     <w:nsid w:val="47A95B40"/>
     <w:multiLevelType w:val="hybridMultilevel"/>
     <w:tmpl w:val="C91231DA"/>
@@ -12159,7 +12325,7 @@
       </w:rPr>
     </w:lvl>
   </w:abstractNum>
-  <w:abstractNum w:abstractNumId="5">
+  <w:abstractNum w:abstractNumId="6">
     <w:nsid w:val="53121349"/>
     <w:multiLevelType w:val="hybridMultilevel"/>
     <w:tmpl w:val="10BA2010"/>
@@ -12273,7 +12439,7 @@
       </w:rPr>
     </w:lvl>
   </w:abstractNum>
-  <w:abstractNum w:abstractNumId="6">
+  <w:abstractNum w:abstractNumId="7">
     <w:nsid w:val="548A73D7"/>
     <w:multiLevelType w:val="hybridMultilevel"/>
     <w:tmpl w:val="EFDA4886"/>
@@ -12362,7 +12528,7 @@
       </w:pPr>
     </w:lvl>
   </w:abstractNum>
-  <w:abstractNum w:abstractNumId="7">
+  <w:abstractNum w:abstractNumId="8">
     <w:nsid w:val="5EFD498A"/>
     <w:multiLevelType w:val="hybridMultilevel"/>
     <w:tmpl w:val="F8649D00"/>
@@ -12475,11 +12641,124 @@
       </w:rPr>
     </w:lvl>
   </w:abstractNum>
+  <w:abstractNum w:abstractNumId="9">
+    <w:nsid w:val="65C450F0"/>
+    <w:multiLevelType w:val="hybridMultilevel"/>
+    <w:tmpl w:val="803ACE1C"/>
+    <w:lvl w:ilvl="0" w:tplc="100C0005">
+      <w:start w:val="1"/>
+      <w:numFmt w:val="bullet"/>
+      <w:lvlText w:val=""/>
+      <w:lvlJc w:val="left"/>
+      <w:pPr>
+        <w:ind w:left="720" w:hanging="360"/>
+      </w:pPr>
+      <w:rPr>
+        <w:rFonts w:ascii="Wingdings" w:hAnsi="Wingdings" w:hint="default"/>
+      </w:rPr>
+    </w:lvl>
+    <w:lvl w:ilvl="1" w:tplc="100C0003" w:tentative="1">
+      <w:start w:val="1"/>
+      <w:numFmt w:val="bullet"/>
+      <w:lvlText w:val="o"/>
+      <w:lvlJc w:val="left"/>
+      <w:pPr>
+        <w:ind w:left="1440" w:hanging="360"/>
+      </w:pPr>
+      <w:rPr>
+        <w:rFonts w:ascii="Courier New" w:hAnsi="Courier New" w:cs="Courier New" w:hint="default"/>
+      </w:rPr>
+    </w:lvl>
+    <w:lvl w:ilvl="2" w:tplc="100C0005" w:tentative="1">
+      <w:start w:val="1"/>
+      <w:numFmt w:val="bullet"/>
+      <w:lvlText w:val=""/>
+      <w:lvlJc w:val="left"/>
+      <w:pPr>
+        <w:ind w:left="2160" w:hanging="360"/>
+      </w:pPr>
+      <w:rPr>
+        <w:rFonts w:ascii="Wingdings" w:hAnsi="Wingdings" w:hint="default"/>
+      </w:rPr>
+    </w:lvl>
+    <w:lvl w:ilvl="3" w:tplc="100C0001" w:tentative="1">
+      <w:start w:val="1"/>
+      <w:numFmt w:val="bullet"/>
+      <w:lvlText w:val=""/>
+      <w:lvlJc w:val="left"/>
+      <w:pPr>
+        <w:ind w:left="2880" w:hanging="360"/>
+      </w:pPr>
+      <w:rPr>
+        <w:rFonts w:ascii="Symbol" w:hAnsi="Symbol" w:hint="default"/>
+      </w:rPr>
+    </w:lvl>
+    <w:lvl w:ilvl="4" w:tplc="100C0003" w:tentative="1">
+      <w:start w:val="1"/>
+      <w:numFmt w:val="bullet"/>
+      <w:lvlText w:val="o"/>
+      <w:lvlJc w:val="left"/>
+      <w:pPr>
+        <w:ind w:left="3600" w:hanging="360"/>
+      </w:pPr>
+      <w:rPr>
+        <w:rFonts w:ascii="Courier New" w:hAnsi="Courier New" w:cs="Courier New" w:hint="default"/>
+      </w:rPr>
+    </w:lvl>
+    <w:lvl w:ilvl="5" w:tplc="100C0005" w:tentative="1">
+      <w:start w:val="1"/>
+      <w:numFmt w:val="bullet"/>
+      <w:lvlText w:val=""/>
+      <w:lvlJc w:val="left"/>
+      <w:pPr>
+        <w:ind w:left="4320" w:hanging="360"/>
+      </w:pPr>
+      <w:rPr>
+        <w:rFonts w:ascii="Wingdings" w:hAnsi="Wingdings" w:hint="default"/>
+      </w:rPr>
+    </w:lvl>
+    <w:lvl w:ilvl="6" w:tplc="100C0001" w:tentative="1">
+      <w:start w:val="1"/>
+      <w:numFmt w:val="bullet"/>
+      <w:lvlText w:val=""/>
+      <w:lvlJc w:val="left"/>
+      <w:pPr>
+        <w:ind w:left="5040" w:hanging="360"/>
+      </w:pPr>
+      <w:rPr>
+        <w:rFonts w:ascii="Symbol" w:hAnsi="Symbol" w:hint="default"/>
+      </w:rPr>
+    </w:lvl>
+    <w:lvl w:ilvl="7" w:tplc="100C0003" w:tentative="1">
+      <w:start w:val="1"/>
+      <w:numFmt w:val="bullet"/>
+      <w:lvlText w:val="o"/>
+      <w:lvlJc w:val="left"/>
+      <w:pPr>
+        <w:ind w:left="5760" w:hanging="360"/>
+      </w:pPr>
+      <w:rPr>
+        <w:rFonts w:ascii="Courier New" w:hAnsi="Courier New" w:cs="Courier New" w:hint="default"/>
+      </w:rPr>
+    </w:lvl>
+    <w:lvl w:ilvl="8" w:tplc="100C0005" w:tentative="1">
+      <w:start w:val="1"/>
+      <w:numFmt w:val="bullet"/>
+      <w:lvlText w:val=""/>
+      <w:lvlJc w:val="left"/>
+      <w:pPr>
+        <w:ind w:left="6480" w:hanging="360"/>
+      </w:pPr>
+      <w:rPr>
+        <w:rFonts w:ascii="Wingdings" w:hAnsi="Wingdings" w:hint="default"/>
+      </w:rPr>
+    </w:lvl>
+  </w:abstractNum>
   <w:num w:numId="1">
-    <w:abstractNumId w:val="7"/>
+    <w:abstractNumId w:val="8"/>
   </w:num>
   <w:num w:numId="2">
-    <w:abstractNumId w:val="5"/>
+    <w:abstractNumId w:val="6"/>
   </w:num>
   <w:num w:numId="3">
     <w:abstractNumId w:val="1"/>
@@ -12491,25 +12770,34 @@
     <w:abstractNumId w:val="2"/>
   </w:num>
   <w:num w:numId="6">
+    <w:abstractNumId w:val="5"/>
+  </w:num>
+  <w:num w:numId="7">
     <w:abstractNumId w:val="4"/>
   </w:num>
-  <w:num w:numId="7">
-    <w:abstractNumId w:val="3"/>
+  <w:num w:numId="8">
+    <w:abstractNumId w:val="7"/>
   </w:num>
-  <w:num w:numId="8">
+  <w:num w:numId="9">
     <w:abstractNumId w:val="6"/>
   </w:num>
-  <w:num w:numId="9">
-    <w:abstractNumId w:val="5"/>
-  </w:num>
   <w:num w:numId="10">
-    <w:abstractNumId w:val="5"/>
+    <w:abstractNumId w:val="6"/>
   </w:num>
   <w:num w:numId="11">
-    <w:abstractNumId w:val="5"/>
+    <w:abstractNumId w:val="6"/>
   </w:num>
   <w:num w:numId="12">
-    <w:abstractNumId w:val="5"/>
+    <w:abstractNumId w:val="6"/>
+  </w:num>
+  <w:num w:numId="13">
+    <w:abstractNumId w:val="6"/>
+  </w:num>
+  <w:num w:numId="14">
+    <w:abstractNumId w:val="9"/>
+  </w:num>
+  <w:num w:numId="15">
+    <w:abstractNumId w:val="3"/>
   </w:num>
 </w:numbering>
 </file>
@@ -14001,7 +14289,7 @@
 </file>
 
 <file path=customXml/itemProps2.xml><?xml version="1.0" encoding="utf-8"?>
-<ds:datastoreItem xmlns:ds="http://schemas.openxmlformats.org/officeDocument/2006/customXml" ds:itemID="{CA582DE7-1FF8-4220-9643-4B8DA0ECA1B3}">
+<ds:datastoreItem xmlns:ds="http://schemas.openxmlformats.org/officeDocument/2006/customXml" ds:itemID="{7A9A0679-F5A4-4AC8-B114-DB95C7D51A3F}">
   <ds:schemaRefs>
     <ds:schemaRef ds:uri="http://schemas.openxmlformats.org/officeDocument/2006/bibliography"/>
   </ds:schemaRefs>
